--- a/Documentation/Group 22 Initial Report.docx
+++ b/Documentation/Group 22 Initial Report.docx
@@ -4,20 +4,1644 @@
   <w:body>
     <w:p>
       <w:pPr>
+        <w:pStyle w:val="Title"/>
+        <w:rPr>
+          <w:lang w:val="en-US"/>
+        </w:rPr>
+      </w:pPr>
+      <w:r>
+        <w:rPr>
+          <w:lang w:val="en-US"/>
+        </w:rPr>
+        <w:t xml:space="preserve">Initial Report Group 22 End project </w:t>
+      </w:r>
+      <w:proofErr w:type="spellStart"/>
+      <w:r>
+        <w:rPr>
+          <w:lang w:val="en-US"/>
+        </w:rPr>
+        <w:t>FourUp</w:t>
+      </w:r>
+      <w:proofErr w:type="spellEnd"/>
+      <w:r>
+        <w:rPr>
+          <w:lang w:val="en-US"/>
+        </w:rPr>
+        <w:t xml:space="preserve"> 2015</w:t>
+      </w:r>
+    </w:p>
+    <w:p>
+      <w:pPr>
+        <w:rPr>
+          <w:lang w:val="en-US"/>
+        </w:rPr>
+      </w:pPr>
+      <w:r>
+        <w:rPr>
+          <w:lang w:val="en-US"/>
+        </w:rPr>
+        <w:t xml:space="preserve">Peter </w:t>
+      </w:r>
+      <w:proofErr w:type="gramStart"/>
+      <w:r>
+        <w:rPr>
+          <w:lang w:val="en-US"/>
+        </w:rPr>
+        <w:t>Beers</w:t>
+      </w:r>
+      <w:proofErr w:type="gramEnd"/>
+      <w:r>
+        <w:rPr>
+          <w:lang w:val="en-US"/>
+        </w:rPr>
+        <w:t xml:space="preserve"> s120</w:t>
+      </w:r>
+    </w:p>
+    <w:p>
+      <w:pPr>
+        <w:rPr>
+          <w:color w:val="6B7C71" w:themeColor="accent1" w:themeShade="BF"/>
+          <w:sz w:val="28"/>
+          <w:szCs w:val="28"/>
+          <w:lang w:val="en-US"/>
+        </w:rPr>
+      </w:pPr>
+      <w:bookmarkStart w:id="0" w:name="_GoBack"/>
+      <w:bookmarkEnd w:id="0"/>
+      <w:r>
+        <w:rPr>
+          <w:lang w:val="en-US"/>
+        </w:rPr>
+        <w:t xml:space="preserve">Stephan </w:t>
+      </w:r>
+      <w:proofErr w:type="spellStart"/>
+      <w:r>
+        <w:rPr>
+          <w:lang w:val="en-US"/>
+        </w:rPr>
+        <w:t>Braams</w:t>
+      </w:r>
+      <w:proofErr w:type="spellEnd"/>
+      <w:r>
+        <w:rPr>
+          <w:lang w:val="en-US"/>
+        </w:rPr>
+        <w:t xml:space="preserve"> s1359185</w:t>
+      </w:r>
+      <w:r>
+        <w:rPr>
+          <w:lang w:val="en-US"/>
+        </w:rPr>
+        <w:br w:type="page"/>
+      </w:r>
+    </w:p>
+    <w:sdt>
+      <w:sdtPr>
+        <w:id w:val="-887414046"/>
+        <w:docPartObj>
+          <w:docPartGallery w:val="Table of Contents"/>
+          <w:docPartUnique/>
+        </w:docPartObj>
+      </w:sdtPr>
+      <w:sdtEndPr>
+        <w:rPr>
+          <w:rFonts w:asciiTheme="minorHAnsi" w:eastAsiaTheme="minorHAnsi" w:hAnsiTheme="minorHAnsi" w:cstheme="minorBidi"/>
+          <w:noProof/>
+          <w:color w:val="auto"/>
+          <w:sz w:val="22"/>
+          <w:szCs w:val="22"/>
+          <w:lang w:val="nl-NL" w:eastAsia="en-US"/>
+        </w:rPr>
+      </w:sdtEndPr>
+      <w:sdtContent>
+        <w:p>
+          <w:pPr>
+            <w:pStyle w:val="TOCHeading"/>
+          </w:pPr>
+          <w:r>
+            <w:t>Table of Contents</w:t>
+          </w:r>
+        </w:p>
+        <w:p>
+          <w:pPr>
+            <w:rPr>
+              <w:lang w:val="en-US" w:eastAsia="ja-JP"/>
+            </w:rPr>
+          </w:pPr>
+        </w:p>
+        <w:p>
+          <w:pPr>
+            <w:pStyle w:val="TOC1"/>
+            <w:tabs>
+              <w:tab w:val="right" w:leader="dot" w:pos="9062"/>
+            </w:tabs>
+            <w:rPr>
+              <w:noProof/>
+              <w:lang w:val="nl-NL" w:eastAsia="nl-NL"/>
+            </w:rPr>
+          </w:pPr>
+          <w:r>
+            <w:fldChar w:fldCharType="begin"/>
+          </w:r>
+          <w:r>
+            <w:instrText xml:space="preserve"> TOC \o "1-3" \h \z \u </w:instrText>
+          </w:r>
+          <w:r>
+            <w:fldChar w:fldCharType="separate"/>
+          </w:r>
+          <w:hyperlink w:anchor="_Toc408928729" w:history="1">
+            <w:r>
+              <w:rPr>
+                <w:rStyle w:val="Hyperlink"/>
+                <w:noProof/>
+              </w:rPr>
+              <w:t>Discussion of the Overall Design</w:t>
+            </w:r>
+            <w:r>
+              <w:rPr>
+                <w:noProof/>
+                <w:webHidden/>
+              </w:rPr>
+              <w:tab/>
+            </w:r>
+            <w:r>
+              <w:rPr>
+                <w:noProof/>
+                <w:webHidden/>
+              </w:rPr>
+              <w:fldChar w:fldCharType="begin"/>
+            </w:r>
+            <w:r>
+              <w:rPr>
+                <w:noProof/>
+                <w:webHidden/>
+              </w:rPr>
+              <w:instrText xml:space="preserve"> PAGEREF _Toc408928729 \h </w:instrText>
+            </w:r>
+            <w:r>
+              <w:rPr>
+                <w:noProof/>
+                <w:webHidden/>
+              </w:rPr>
+            </w:r>
+            <w:r>
+              <w:rPr>
+                <w:noProof/>
+                <w:webHidden/>
+              </w:rPr>
+              <w:fldChar w:fldCharType="separate"/>
+            </w:r>
+            <w:r>
+              <w:rPr>
+                <w:noProof/>
+                <w:webHidden/>
+              </w:rPr>
+              <w:t>3</w:t>
+            </w:r>
+            <w:r>
+              <w:rPr>
+                <w:noProof/>
+                <w:webHidden/>
+              </w:rPr>
+              <w:fldChar w:fldCharType="end"/>
+            </w:r>
+          </w:hyperlink>
+        </w:p>
+        <w:p>
+          <w:pPr>
+            <w:pStyle w:val="TOC2"/>
+            <w:tabs>
+              <w:tab w:val="right" w:leader="dot" w:pos="9062"/>
+            </w:tabs>
+            <w:rPr>
+              <w:noProof/>
+              <w:lang w:val="nl-NL" w:eastAsia="nl-NL"/>
+            </w:rPr>
+          </w:pPr>
+          <w:hyperlink w:anchor="_Toc408928730" w:history="1">
+            <w:r>
+              <w:rPr>
+                <w:rStyle w:val="Hyperlink"/>
+                <w:noProof/>
+              </w:rPr>
+              <w:t>Server Class Diagram and explanation</w:t>
+            </w:r>
+            <w:r>
+              <w:rPr>
+                <w:noProof/>
+                <w:webHidden/>
+              </w:rPr>
+              <w:tab/>
+            </w:r>
+            <w:r>
+              <w:rPr>
+                <w:noProof/>
+                <w:webHidden/>
+              </w:rPr>
+              <w:fldChar w:fldCharType="begin"/>
+            </w:r>
+            <w:r>
+              <w:rPr>
+                <w:noProof/>
+                <w:webHidden/>
+              </w:rPr>
+              <w:instrText xml:space="preserve"> PAGEREF _Toc408928730 \h </w:instrText>
+            </w:r>
+            <w:r>
+              <w:rPr>
+                <w:noProof/>
+                <w:webHidden/>
+              </w:rPr>
+            </w:r>
+            <w:r>
+              <w:rPr>
+                <w:noProof/>
+                <w:webHidden/>
+              </w:rPr>
+              <w:fldChar w:fldCharType="separate"/>
+            </w:r>
+            <w:r>
+              <w:rPr>
+                <w:noProof/>
+                <w:webHidden/>
+              </w:rPr>
+              <w:t>4</w:t>
+            </w:r>
+            <w:r>
+              <w:rPr>
+                <w:noProof/>
+                <w:webHidden/>
+              </w:rPr>
+              <w:fldChar w:fldCharType="end"/>
+            </w:r>
+          </w:hyperlink>
+        </w:p>
+        <w:p>
+          <w:pPr>
+            <w:pStyle w:val="TOC2"/>
+            <w:tabs>
+              <w:tab w:val="right" w:leader="dot" w:pos="9062"/>
+            </w:tabs>
+            <w:rPr>
+              <w:noProof/>
+              <w:lang w:val="nl-NL" w:eastAsia="nl-NL"/>
+            </w:rPr>
+          </w:pPr>
+          <w:hyperlink w:anchor="_Toc408928731" w:history="1">
+            <w:r>
+              <w:rPr>
+                <w:rStyle w:val="Hyperlink"/>
+                <w:noProof/>
+              </w:rPr>
+              <w:t>Client Class Diagram and explanation</w:t>
+            </w:r>
+            <w:r>
+              <w:rPr>
+                <w:noProof/>
+                <w:webHidden/>
+              </w:rPr>
+              <w:tab/>
+            </w:r>
+            <w:r>
+              <w:rPr>
+                <w:noProof/>
+                <w:webHidden/>
+              </w:rPr>
+              <w:fldChar w:fldCharType="begin"/>
+            </w:r>
+            <w:r>
+              <w:rPr>
+                <w:noProof/>
+                <w:webHidden/>
+              </w:rPr>
+              <w:instrText xml:space="preserve"> PAGEREF _Toc408928731 \h </w:instrText>
+            </w:r>
+            <w:r>
+              <w:rPr>
+                <w:noProof/>
+                <w:webHidden/>
+              </w:rPr>
+            </w:r>
+            <w:r>
+              <w:rPr>
+                <w:noProof/>
+                <w:webHidden/>
+              </w:rPr>
+              <w:fldChar w:fldCharType="separate"/>
+            </w:r>
+            <w:r>
+              <w:rPr>
+                <w:noProof/>
+                <w:webHidden/>
+              </w:rPr>
+              <w:t>6</w:t>
+            </w:r>
+            <w:r>
+              <w:rPr>
+                <w:noProof/>
+                <w:webHidden/>
+              </w:rPr>
+              <w:fldChar w:fldCharType="end"/>
+            </w:r>
+          </w:hyperlink>
+        </w:p>
+        <w:p>
+          <w:pPr>
+            <w:pStyle w:val="TOC2"/>
+            <w:tabs>
+              <w:tab w:val="right" w:leader="dot" w:pos="9062"/>
+            </w:tabs>
+            <w:rPr>
+              <w:noProof/>
+              <w:lang w:val="nl-NL" w:eastAsia="nl-NL"/>
+            </w:rPr>
+          </w:pPr>
+          <w:hyperlink w:anchor="_Toc408928732" w:history="1">
+            <w:r>
+              <w:rPr>
+                <w:rStyle w:val="Hyperlink"/>
+                <w:noProof/>
+              </w:rPr>
+              <w:t>Model implementation for FourUp Class diagram and explanation</w:t>
+            </w:r>
+            <w:r>
+              <w:rPr>
+                <w:noProof/>
+                <w:webHidden/>
+              </w:rPr>
+              <w:tab/>
+            </w:r>
+            <w:r>
+              <w:rPr>
+                <w:noProof/>
+                <w:webHidden/>
+              </w:rPr>
+              <w:fldChar w:fldCharType="begin"/>
+            </w:r>
+            <w:r>
+              <w:rPr>
+                <w:noProof/>
+                <w:webHidden/>
+              </w:rPr>
+              <w:instrText xml:space="preserve"> PAGEREF _Toc408928732 \h </w:instrText>
+            </w:r>
+            <w:r>
+              <w:rPr>
+                <w:noProof/>
+                <w:webHidden/>
+              </w:rPr>
+            </w:r>
+            <w:r>
+              <w:rPr>
+                <w:noProof/>
+                <w:webHidden/>
+              </w:rPr>
+              <w:fldChar w:fldCharType="separate"/>
+            </w:r>
+            <w:r>
+              <w:rPr>
+                <w:noProof/>
+                <w:webHidden/>
+              </w:rPr>
+              <w:t>7</w:t>
+            </w:r>
+            <w:r>
+              <w:rPr>
+                <w:noProof/>
+                <w:webHidden/>
+              </w:rPr>
+              <w:fldChar w:fldCharType="end"/>
+            </w:r>
+          </w:hyperlink>
+        </w:p>
+        <w:p>
+          <w:pPr>
+            <w:pStyle w:val="TOC1"/>
+            <w:tabs>
+              <w:tab w:val="right" w:leader="dot" w:pos="9062"/>
+            </w:tabs>
+            <w:rPr>
+              <w:noProof/>
+              <w:lang w:val="nl-NL" w:eastAsia="nl-NL"/>
+            </w:rPr>
+          </w:pPr>
+          <w:hyperlink w:anchor="_Toc408928733" w:history="1">
+            <w:r>
+              <w:rPr>
+                <w:rStyle w:val="Hyperlink"/>
+                <w:noProof/>
+              </w:rPr>
+              <w:t>Discussion per Class</w:t>
+            </w:r>
+            <w:r>
+              <w:rPr>
+                <w:noProof/>
+                <w:webHidden/>
+              </w:rPr>
+              <w:tab/>
+            </w:r>
+            <w:r>
+              <w:rPr>
+                <w:noProof/>
+                <w:webHidden/>
+              </w:rPr>
+              <w:fldChar w:fldCharType="begin"/>
+            </w:r>
+            <w:r>
+              <w:rPr>
+                <w:noProof/>
+                <w:webHidden/>
+              </w:rPr>
+              <w:instrText xml:space="preserve"> PAGEREF _Toc408928733 \h </w:instrText>
+            </w:r>
+            <w:r>
+              <w:rPr>
+                <w:noProof/>
+                <w:webHidden/>
+              </w:rPr>
+            </w:r>
+            <w:r>
+              <w:rPr>
+                <w:noProof/>
+                <w:webHidden/>
+              </w:rPr>
+              <w:fldChar w:fldCharType="separate"/>
+            </w:r>
+            <w:r>
+              <w:rPr>
+                <w:noProof/>
+                <w:webHidden/>
+              </w:rPr>
+              <w:t>8</w:t>
+            </w:r>
+            <w:r>
+              <w:rPr>
+                <w:noProof/>
+                <w:webHidden/>
+              </w:rPr>
+              <w:fldChar w:fldCharType="end"/>
+            </w:r>
+          </w:hyperlink>
+        </w:p>
+        <w:p>
+          <w:pPr>
+            <w:pStyle w:val="TOC2"/>
+            <w:tabs>
+              <w:tab w:val="right" w:leader="dot" w:pos="9062"/>
+            </w:tabs>
+            <w:rPr>
+              <w:noProof/>
+              <w:lang w:val="nl-NL" w:eastAsia="nl-NL"/>
+            </w:rPr>
+          </w:pPr>
+          <w:hyperlink w:anchor="_Toc408928734" w:history="1">
+            <w:r>
+              <w:rPr>
+                <w:rStyle w:val="Hyperlink"/>
+                <w:noProof/>
+              </w:rPr>
+              <w:t>Server</w:t>
+            </w:r>
+            <w:r>
+              <w:rPr>
+                <w:noProof/>
+                <w:webHidden/>
+              </w:rPr>
+              <w:tab/>
+            </w:r>
+            <w:r>
+              <w:rPr>
+                <w:noProof/>
+                <w:webHidden/>
+              </w:rPr>
+              <w:fldChar w:fldCharType="begin"/>
+            </w:r>
+            <w:r>
+              <w:rPr>
+                <w:noProof/>
+                <w:webHidden/>
+              </w:rPr>
+              <w:instrText xml:space="preserve"> PAGEREF _Toc408928734 \h </w:instrText>
+            </w:r>
+            <w:r>
+              <w:rPr>
+                <w:noProof/>
+                <w:webHidden/>
+              </w:rPr>
+            </w:r>
+            <w:r>
+              <w:rPr>
+                <w:noProof/>
+                <w:webHidden/>
+              </w:rPr>
+              <w:fldChar w:fldCharType="separate"/>
+            </w:r>
+            <w:r>
+              <w:rPr>
+                <w:noProof/>
+                <w:webHidden/>
+              </w:rPr>
+              <w:t>8</w:t>
+            </w:r>
+            <w:r>
+              <w:rPr>
+                <w:noProof/>
+                <w:webHidden/>
+              </w:rPr>
+              <w:fldChar w:fldCharType="end"/>
+            </w:r>
+          </w:hyperlink>
+        </w:p>
+        <w:p>
+          <w:pPr>
+            <w:pStyle w:val="TOC3"/>
+            <w:tabs>
+              <w:tab w:val="right" w:leader="dot" w:pos="9062"/>
+            </w:tabs>
+            <w:rPr>
+              <w:noProof/>
+              <w:lang w:val="nl-NL" w:eastAsia="nl-NL"/>
+            </w:rPr>
+          </w:pPr>
+          <w:hyperlink w:anchor="_Toc408928735" w:history="1">
+            <w:r>
+              <w:rPr>
+                <w:rStyle w:val="Hyperlink"/>
+                <w:noProof/>
+              </w:rPr>
+              <w:t>ServerController</w:t>
+            </w:r>
+            <w:r>
+              <w:rPr>
+                <w:noProof/>
+                <w:webHidden/>
+              </w:rPr>
+              <w:tab/>
+            </w:r>
+            <w:r>
+              <w:rPr>
+                <w:noProof/>
+                <w:webHidden/>
+              </w:rPr>
+              <w:fldChar w:fldCharType="begin"/>
+            </w:r>
+            <w:r>
+              <w:rPr>
+                <w:noProof/>
+                <w:webHidden/>
+              </w:rPr>
+              <w:instrText xml:space="preserve"> PAGEREF _Toc408928735 \h </w:instrText>
+            </w:r>
+            <w:r>
+              <w:rPr>
+                <w:noProof/>
+                <w:webHidden/>
+              </w:rPr>
+            </w:r>
+            <w:r>
+              <w:rPr>
+                <w:noProof/>
+                <w:webHidden/>
+              </w:rPr>
+              <w:fldChar w:fldCharType="separate"/>
+            </w:r>
+            <w:r>
+              <w:rPr>
+                <w:noProof/>
+                <w:webHidden/>
+              </w:rPr>
+              <w:t>8</w:t>
+            </w:r>
+            <w:r>
+              <w:rPr>
+                <w:noProof/>
+                <w:webHidden/>
+              </w:rPr>
+              <w:fldChar w:fldCharType="end"/>
+            </w:r>
+          </w:hyperlink>
+        </w:p>
+        <w:p>
+          <w:pPr>
+            <w:pStyle w:val="TOC3"/>
+            <w:tabs>
+              <w:tab w:val="right" w:leader="dot" w:pos="9062"/>
+            </w:tabs>
+            <w:rPr>
+              <w:noProof/>
+              <w:lang w:val="nl-NL" w:eastAsia="nl-NL"/>
+            </w:rPr>
+          </w:pPr>
+          <w:hyperlink w:anchor="_Toc408928736" w:history="1">
+            <w:r>
+              <w:rPr>
+                <w:rStyle w:val="Hyperlink"/>
+                <w:noProof/>
+              </w:rPr>
+              <w:t>GUI</w:t>
+            </w:r>
+            <w:r>
+              <w:rPr>
+                <w:noProof/>
+                <w:webHidden/>
+              </w:rPr>
+              <w:tab/>
+            </w:r>
+            <w:r>
+              <w:rPr>
+                <w:noProof/>
+                <w:webHidden/>
+              </w:rPr>
+              <w:fldChar w:fldCharType="begin"/>
+            </w:r>
+            <w:r>
+              <w:rPr>
+                <w:noProof/>
+                <w:webHidden/>
+              </w:rPr>
+              <w:instrText xml:space="preserve"> PAGEREF _Toc408928736 \h </w:instrText>
+            </w:r>
+            <w:r>
+              <w:rPr>
+                <w:noProof/>
+                <w:webHidden/>
+              </w:rPr>
+            </w:r>
+            <w:r>
+              <w:rPr>
+                <w:noProof/>
+                <w:webHidden/>
+              </w:rPr>
+              <w:fldChar w:fldCharType="separate"/>
+            </w:r>
+            <w:r>
+              <w:rPr>
+                <w:noProof/>
+                <w:webHidden/>
+              </w:rPr>
+              <w:t>8</w:t>
+            </w:r>
+            <w:r>
+              <w:rPr>
+                <w:noProof/>
+                <w:webHidden/>
+              </w:rPr>
+              <w:fldChar w:fldCharType="end"/>
+            </w:r>
+          </w:hyperlink>
+        </w:p>
+        <w:p>
+          <w:pPr>
+            <w:pStyle w:val="TOC3"/>
+            <w:tabs>
+              <w:tab w:val="right" w:leader="dot" w:pos="9062"/>
+            </w:tabs>
+            <w:rPr>
+              <w:noProof/>
+              <w:lang w:val="nl-NL" w:eastAsia="nl-NL"/>
+            </w:rPr>
+          </w:pPr>
+          <w:hyperlink w:anchor="_Toc408928737" w:history="1">
+            <w:r>
+              <w:rPr>
+                <w:rStyle w:val="Hyperlink"/>
+                <w:noProof/>
+              </w:rPr>
+              <w:t>GameController</w:t>
+            </w:r>
+            <w:r>
+              <w:rPr>
+                <w:noProof/>
+                <w:webHidden/>
+              </w:rPr>
+              <w:tab/>
+            </w:r>
+            <w:r>
+              <w:rPr>
+                <w:noProof/>
+                <w:webHidden/>
+              </w:rPr>
+              <w:fldChar w:fldCharType="begin"/>
+            </w:r>
+            <w:r>
+              <w:rPr>
+                <w:noProof/>
+                <w:webHidden/>
+              </w:rPr>
+              <w:instrText xml:space="preserve"> PAGEREF _Toc408928737 \h </w:instrText>
+            </w:r>
+            <w:r>
+              <w:rPr>
+                <w:noProof/>
+                <w:webHidden/>
+              </w:rPr>
+            </w:r>
+            <w:r>
+              <w:rPr>
+                <w:noProof/>
+                <w:webHidden/>
+              </w:rPr>
+              <w:fldChar w:fldCharType="separate"/>
+            </w:r>
+            <w:r>
+              <w:rPr>
+                <w:noProof/>
+                <w:webHidden/>
+              </w:rPr>
+              <w:t>8</w:t>
+            </w:r>
+            <w:r>
+              <w:rPr>
+                <w:noProof/>
+                <w:webHidden/>
+              </w:rPr>
+              <w:fldChar w:fldCharType="end"/>
+            </w:r>
+          </w:hyperlink>
+        </w:p>
+        <w:p>
+          <w:pPr>
+            <w:pStyle w:val="TOC3"/>
+            <w:tabs>
+              <w:tab w:val="right" w:leader="dot" w:pos="9062"/>
+            </w:tabs>
+            <w:rPr>
+              <w:noProof/>
+              <w:lang w:val="nl-NL" w:eastAsia="nl-NL"/>
+            </w:rPr>
+          </w:pPr>
+          <w:hyperlink w:anchor="_Toc408928738" w:history="1">
+            <w:r>
+              <w:rPr>
+                <w:rStyle w:val="Hyperlink"/>
+                <w:noProof/>
+              </w:rPr>
+              <w:t>Model</w:t>
+            </w:r>
+            <w:r>
+              <w:rPr>
+                <w:noProof/>
+                <w:webHidden/>
+              </w:rPr>
+              <w:tab/>
+            </w:r>
+            <w:r>
+              <w:rPr>
+                <w:noProof/>
+                <w:webHidden/>
+              </w:rPr>
+              <w:fldChar w:fldCharType="begin"/>
+            </w:r>
+            <w:r>
+              <w:rPr>
+                <w:noProof/>
+                <w:webHidden/>
+              </w:rPr>
+              <w:instrText xml:space="preserve"> PAGEREF _Toc408928738 \h </w:instrText>
+            </w:r>
+            <w:r>
+              <w:rPr>
+                <w:noProof/>
+                <w:webHidden/>
+              </w:rPr>
+            </w:r>
+            <w:r>
+              <w:rPr>
+                <w:noProof/>
+                <w:webHidden/>
+              </w:rPr>
+              <w:fldChar w:fldCharType="separate"/>
+            </w:r>
+            <w:r>
+              <w:rPr>
+                <w:noProof/>
+                <w:webHidden/>
+              </w:rPr>
+              <w:t>9</w:t>
+            </w:r>
+            <w:r>
+              <w:rPr>
+                <w:noProof/>
+                <w:webHidden/>
+              </w:rPr>
+              <w:fldChar w:fldCharType="end"/>
+            </w:r>
+          </w:hyperlink>
+        </w:p>
+        <w:p>
+          <w:pPr>
+            <w:pStyle w:val="TOC3"/>
+            <w:tabs>
+              <w:tab w:val="right" w:leader="dot" w:pos="9062"/>
+            </w:tabs>
+            <w:rPr>
+              <w:noProof/>
+              <w:lang w:val="nl-NL" w:eastAsia="nl-NL"/>
+            </w:rPr>
+          </w:pPr>
+          <w:hyperlink w:anchor="_Toc408928739" w:history="1">
+            <w:r>
+              <w:rPr>
+                <w:rStyle w:val="Hyperlink"/>
+                <w:noProof/>
+              </w:rPr>
+              <w:t>ConnectionHandler</w:t>
+            </w:r>
+            <w:r>
+              <w:rPr>
+                <w:noProof/>
+                <w:webHidden/>
+              </w:rPr>
+              <w:tab/>
+            </w:r>
+            <w:r>
+              <w:rPr>
+                <w:noProof/>
+                <w:webHidden/>
+              </w:rPr>
+              <w:fldChar w:fldCharType="begin"/>
+            </w:r>
+            <w:r>
+              <w:rPr>
+                <w:noProof/>
+                <w:webHidden/>
+              </w:rPr>
+              <w:instrText xml:space="preserve"> PAGEREF _Toc408928739 \h </w:instrText>
+            </w:r>
+            <w:r>
+              <w:rPr>
+                <w:noProof/>
+                <w:webHidden/>
+              </w:rPr>
+            </w:r>
+            <w:r>
+              <w:rPr>
+                <w:noProof/>
+                <w:webHidden/>
+              </w:rPr>
+              <w:fldChar w:fldCharType="separate"/>
+            </w:r>
+            <w:r>
+              <w:rPr>
+                <w:noProof/>
+                <w:webHidden/>
+              </w:rPr>
+              <w:t>9</w:t>
+            </w:r>
+            <w:r>
+              <w:rPr>
+                <w:noProof/>
+                <w:webHidden/>
+              </w:rPr>
+              <w:fldChar w:fldCharType="end"/>
+            </w:r>
+          </w:hyperlink>
+        </w:p>
+        <w:p>
+          <w:pPr>
+            <w:pStyle w:val="TOC3"/>
+            <w:tabs>
+              <w:tab w:val="right" w:leader="dot" w:pos="9062"/>
+            </w:tabs>
+            <w:rPr>
+              <w:noProof/>
+              <w:lang w:val="nl-NL" w:eastAsia="nl-NL"/>
+            </w:rPr>
+          </w:pPr>
+          <w:hyperlink w:anchor="_Toc408928740" w:history="1">
+            <w:r>
+              <w:rPr>
+                <w:rStyle w:val="Hyperlink"/>
+                <w:noProof/>
+              </w:rPr>
+              <w:t>ServerSocketListener</w:t>
+            </w:r>
+            <w:r>
+              <w:rPr>
+                <w:noProof/>
+                <w:webHidden/>
+              </w:rPr>
+              <w:tab/>
+            </w:r>
+            <w:r>
+              <w:rPr>
+                <w:noProof/>
+                <w:webHidden/>
+              </w:rPr>
+              <w:fldChar w:fldCharType="begin"/>
+            </w:r>
+            <w:r>
+              <w:rPr>
+                <w:noProof/>
+                <w:webHidden/>
+              </w:rPr>
+              <w:instrText xml:space="preserve"> PAGEREF _Toc408928740 \h </w:instrText>
+            </w:r>
+            <w:r>
+              <w:rPr>
+                <w:noProof/>
+                <w:webHidden/>
+              </w:rPr>
+            </w:r>
+            <w:r>
+              <w:rPr>
+                <w:noProof/>
+                <w:webHidden/>
+              </w:rPr>
+              <w:fldChar w:fldCharType="separate"/>
+            </w:r>
+            <w:r>
+              <w:rPr>
+                <w:noProof/>
+                <w:webHidden/>
+              </w:rPr>
+              <w:t>9</w:t>
+            </w:r>
+            <w:r>
+              <w:rPr>
+                <w:noProof/>
+                <w:webHidden/>
+              </w:rPr>
+              <w:fldChar w:fldCharType="end"/>
+            </w:r>
+          </w:hyperlink>
+        </w:p>
+        <w:p>
+          <w:pPr>
+            <w:pStyle w:val="TOC3"/>
+            <w:tabs>
+              <w:tab w:val="right" w:leader="dot" w:pos="9062"/>
+            </w:tabs>
+            <w:rPr>
+              <w:noProof/>
+              <w:lang w:val="nl-NL" w:eastAsia="nl-NL"/>
+            </w:rPr>
+          </w:pPr>
+          <w:hyperlink w:anchor="_Toc408928741" w:history="1">
+            <w:r>
+              <w:rPr>
+                <w:rStyle w:val="Hyperlink"/>
+                <w:noProof/>
+              </w:rPr>
+              <w:t>Error</w:t>
+            </w:r>
+            <w:r>
+              <w:rPr>
+                <w:noProof/>
+                <w:webHidden/>
+              </w:rPr>
+              <w:tab/>
+            </w:r>
+            <w:r>
+              <w:rPr>
+                <w:noProof/>
+                <w:webHidden/>
+              </w:rPr>
+              <w:fldChar w:fldCharType="begin"/>
+            </w:r>
+            <w:r>
+              <w:rPr>
+                <w:noProof/>
+                <w:webHidden/>
+              </w:rPr>
+              <w:instrText xml:space="preserve"> PAGEREF _Toc408928741 \h </w:instrText>
+            </w:r>
+            <w:r>
+              <w:rPr>
+                <w:noProof/>
+                <w:webHidden/>
+              </w:rPr>
+            </w:r>
+            <w:r>
+              <w:rPr>
+                <w:noProof/>
+                <w:webHidden/>
+              </w:rPr>
+              <w:fldChar w:fldCharType="separate"/>
+            </w:r>
+            <w:r>
+              <w:rPr>
+                <w:noProof/>
+                <w:webHidden/>
+              </w:rPr>
+              <w:t>9</w:t>
+            </w:r>
+            <w:r>
+              <w:rPr>
+                <w:noProof/>
+                <w:webHidden/>
+              </w:rPr>
+              <w:fldChar w:fldCharType="end"/>
+            </w:r>
+          </w:hyperlink>
+        </w:p>
+        <w:p>
+          <w:pPr>
+            <w:pStyle w:val="TOC2"/>
+            <w:tabs>
+              <w:tab w:val="right" w:leader="dot" w:pos="9062"/>
+            </w:tabs>
+            <w:rPr>
+              <w:noProof/>
+              <w:lang w:val="nl-NL" w:eastAsia="nl-NL"/>
+            </w:rPr>
+          </w:pPr>
+          <w:hyperlink w:anchor="_Toc408928742" w:history="1">
+            <w:r>
+              <w:rPr>
+                <w:rStyle w:val="Hyperlink"/>
+                <w:noProof/>
+              </w:rPr>
+              <w:t>Client</w:t>
+            </w:r>
+            <w:r>
+              <w:rPr>
+                <w:noProof/>
+                <w:webHidden/>
+              </w:rPr>
+              <w:tab/>
+            </w:r>
+            <w:r>
+              <w:rPr>
+                <w:noProof/>
+                <w:webHidden/>
+              </w:rPr>
+              <w:fldChar w:fldCharType="begin"/>
+            </w:r>
+            <w:r>
+              <w:rPr>
+                <w:noProof/>
+                <w:webHidden/>
+              </w:rPr>
+              <w:instrText xml:space="preserve"> PAGEREF _Toc408928742 \h </w:instrText>
+            </w:r>
+            <w:r>
+              <w:rPr>
+                <w:noProof/>
+                <w:webHidden/>
+              </w:rPr>
+            </w:r>
+            <w:r>
+              <w:rPr>
+                <w:noProof/>
+                <w:webHidden/>
+              </w:rPr>
+              <w:fldChar w:fldCharType="separate"/>
+            </w:r>
+            <w:r>
+              <w:rPr>
+                <w:noProof/>
+                <w:webHidden/>
+              </w:rPr>
+              <w:t>11</w:t>
+            </w:r>
+            <w:r>
+              <w:rPr>
+                <w:noProof/>
+                <w:webHidden/>
+              </w:rPr>
+              <w:fldChar w:fldCharType="end"/>
+            </w:r>
+          </w:hyperlink>
+        </w:p>
+        <w:p>
+          <w:pPr>
+            <w:pStyle w:val="TOC3"/>
+            <w:tabs>
+              <w:tab w:val="right" w:leader="dot" w:pos="9062"/>
+            </w:tabs>
+            <w:rPr>
+              <w:noProof/>
+              <w:lang w:val="nl-NL" w:eastAsia="nl-NL"/>
+            </w:rPr>
+          </w:pPr>
+          <w:hyperlink w:anchor="_Toc408928743" w:history="1">
+            <w:r>
+              <w:rPr>
+                <w:rStyle w:val="Hyperlink"/>
+                <w:noProof/>
+              </w:rPr>
+              <w:t>Classname</w:t>
+            </w:r>
+            <w:r>
+              <w:rPr>
+                <w:noProof/>
+                <w:webHidden/>
+              </w:rPr>
+              <w:tab/>
+            </w:r>
+            <w:r>
+              <w:rPr>
+                <w:noProof/>
+                <w:webHidden/>
+              </w:rPr>
+              <w:fldChar w:fldCharType="begin"/>
+            </w:r>
+            <w:r>
+              <w:rPr>
+                <w:noProof/>
+                <w:webHidden/>
+              </w:rPr>
+              <w:instrText xml:space="preserve"> PAGEREF _Toc408928743 \h </w:instrText>
+            </w:r>
+            <w:r>
+              <w:rPr>
+                <w:noProof/>
+                <w:webHidden/>
+              </w:rPr>
+            </w:r>
+            <w:r>
+              <w:rPr>
+                <w:noProof/>
+                <w:webHidden/>
+              </w:rPr>
+              <w:fldChar w:fldCharType="separate"/>
+            </w:r>
+            <w:r>
+              <w:rPr>
+                <w:noProof/>
+                <w:webHidden/>
+              </w:rPr>
+              <w:t>11</w:t>
+            </w:r>
+            <w:r>
+              <w:rPr>
+                <w:noProof/>
+                <w:webHidden/>
+              </w:rPr>
+              <w:fldChar w:fldCharType="end"/>
+            </w:r>
+          </w:hyperlink>
+        </w:p>
+        <w:p>
+          <w:pPr>
+            <w:pStyle w:val="TOC2"/>
+            <w:tabs>
+              <w:tab w:val="right" w:leader="dot" w:pos="9062"/>
+            </w:tabs>
+            <w:rPr>
+              <w:noProof/>
+              <w:lang w:val="nl-NL" w:eastAsia="nl-NL"/>
+            </w:rPr>
+          </w:pPr>
+          <w:hyperlink w:anchor="_Toc408928744" w:history="1">
+            <w:r>
+              <w:rPr>
+                <w:rStyle w:val="Hyperlink"/>
+                <w:noProof/>
+              </w:rPr>
+              <w:t>Model</w:t>
+            </w:r>
+            <w:r>
+              <w:rPr>
+                <w:noProof/>
+                <w:webHidden/>
+              </w:rPr>
+              <w:tab/>
+            </w:r>
+            <w:r>
+              <w:rPr>
+                <w:noProof/>
+                <w:webHidden/>
+              </w:rPr>
+              <w:fldChar w:fldCharType="begin"/>
+            </w:r>
+            <w:r>
+              <w:rPr>
+                <w:noProof/>
+                <w:webHidden/>
+              </w:rPr>
+              <w:instrText xml:space="preserve"> PAGEREF _Toc408928744 \h </w:instrText>
+            </w:r>
+            <w:r>
+              <w:rPr>
+                <w:noProof/>
+                <w:webHidden/>
+              </w:rPr>
+            </w:r>
+            <w:r>
+              <w:rPr>
+                <w:noProof/>
+                <w:webHidden/>
+              </w:rPr>
+              <w:fldChar w:fldCharType="separate"/>
+            </w:r>
+            <w:r>
+              <w:rPr>
+                <w:noProof/>
+                <w:webHidden/>
+              </w:rPr>
+              <w:t>12</w:t>
+            </w:r>
+            <w:r>
+              <w:rPr>
+                <w:noProof/>
+                <w:webHidden/>
+              </w:rPr>
+              <w:fldChar w:fldCharType="end"/>
+            </w:r>
+          </w:hyperlink>
+        </w:p>
+        <w:p>
+          <w:pPr>
+            <w:pStyle w:val="TOC3"/>
+            <w:tabs>
+              <w:tab w:val="right" w:leader="dot" w:pos="9062"/>
+            </w:tabs>
+            <w:rPr>
+              <w:noProof/>
+              <w:lang w:val="nl-NL" w:eastAsia="nl-NL"/>
+            </w:rPr>
+          </w:pPr>
+          <w:hyperlink w:anchor="_Toc408928745" w:history="1">
+            <w:r>
+              <w:rPr>
+                <w:rStyle w:val="Hyperlink"/>
+                <w:noProof/>
+              </w:rPr>
+              <w:t>Game</w:t>
+            </w:r>
+            <w:r>
+              <w:rPr>
+                <w:noProof/>
+                <w:webHidden/>
+              </w:rPr>
+              <w:tab/>
+            </w:r>
+            <w:r>
+              <w:rPr>
+                <w:noProof/>
+                <w:webHidden/>
+              </w:rPr>
+              <w:fldChar w:fldCharType="begin"/>
+            </w:r>
+            <w:r>
+              <w:rPr>
+                <w:noProof/>
+                <w:webHidden/>
+              </w:rPr>
+              <w:instrText xml:space="preserve"> PAGEREF _Toc408928745 \h </w:instrText>
+            </w:r>
+            <w:r>
+              <w:rPr>
+                <w:noProof/>
+                <w:webHidden/>
+              </w:rPr>
+            </w:r>
+            <w:r>
+              <w:rPr>
+                <w:noProof/>
+                <w:webHidden/>
+              </w:rPr>
+              <w:fldChar w:fldCharType="separate"/>
+            </w:r>
+            <w:r>
+              <w:rPr>
+                <w:noProof/>
+                <w:webHidden/>
+              </w:rPr>
+              <w:t>12</w:t>
+            </w:r>
+            <w:r>
+              <w:rPr>
+                <w:noProof/>
+                <w:webHidden/>
+              </w:rPr>
+              <w:fldChar w:fldCharType="end"/>
+            </w:r>
+          </w:hyperlink>
+        </w:p>
+        <w:p>
+          <w:pPr>
+            <w:pStyle w:val="TOC3"/>
+            <w:tabs>
+              <w:tab w:val="right" w:leader="dot" w:pos="9062"/>
+            </w:tabs>
+            <w:rPr>
+              <w:noProof/>
+              <w:lang w:val="nl-NL" w:eastAsia="nl-NL"/>
+            </w:rPr>
+          </w:pPr>
+          <w:hyperlink w:anchor="_Toc408928746" w:history="1">
+            <w:r>
+              <w:rPr>
+                <w:rStyle w:val="Hyperlink"/>
+                <w:noProof/>
+              </w:rPr>
+              <w:t>Board</w:t>
+            </w:r>
+            <w:r>
+              <w:rPr>
+                <w:noProof/>
+                <w:webHidden/>
+              </w:rPr>
+              <w:tab/>
+            </w:r>
+            <w:r>
+              <w:rPr>
+                <w:noProof/>
+                <w:webHidden/>
+              </w:rPr>
+              <w:fldChar w:fldCharType="begin"/>
+            </w:r>
+            <w:r>
+              <w:rPr>
+                <w:noProof/>
+                <w:webHidden/>
+              </w:rPr>
+              <w:instrText xml:space="preserve"> PAGEREF _Toc408928746 \h </w:instrText>
+            </w:r>
+            <w:r>
+              <w:rPr>
+                <w:noProof/>
+                <w:webHidden/>
+              </w:rPr>
+            </w:r>
+            <w:r>
+              <w:rPr>
+                <w:noProof/>
+                <w:webHidden/>
+              </w:rPr>
+              <w:fldChar w:fldCharType="separate"/>
+            </w:r>
+            <w:r>
+              <w:rPr>
+                <w:noProof/>
+                <w:webHidden/>
+              </w:rPr>
+              <w:t>12</w:t>
+            </w:r>
+            <w:r>
+              <w:rPr>
+                <w:noProof/>
+                <w:webHidden/>
+              </w:rPr>
+              <w:fldChar w:fldCharType="end"/>
+            </w:r>
+          </w:hyperlink>
+        </w:p>
+        <w:p>
+          <w:pPr>
+            <w:pStyle w:val="TOC3"/>
+            <w:tabs>
+              <w:tab w:val="right" w:leader="dot" w:pos="9062"/>
+            </w:tabs>
+            <w:rPr>
+              <w:noProof/>
+              <w:lang w:val="nl-NL" w:eastAsia="nl-NL"/>
+            </w:rPr>
+          </w:pPr>
+          <w:hyperlink w:anchor="_Toc408928747" w:history="1">
+            <w:r>
+              <w:rPr>
+                <w:rStyle w:val="Hyperlink"/>
+                <w:noProof/>
+              </w:rPr>
+              <w:t>Field</w:t>
+            </w:r>
+            <w:r>
+              <w:rPr>
+                <w:noProof/>
+                <w:webHidden/>
+              </w:rPr>
+              <w:tab/>
+            </w:r>
+            <w:r>
+              <w:rPr>
+                <w:noProof/>
+                <w:webHidden/>
+              </w:rPr>
+              <w:fldChar w:fldCharType="begin"/>
+            </w:r>
+            <w:r>
+              <w:rPr>
+                <w:noProof/>
+                <w:webHidden/>
+              </w:rPr>
+              <w:instrText xml:space="preserve"> PAGEREF _Toc408928747 \h </w:instrText>
+            </w:r>
+            <w:r>
+              <w:rPr>
+                <w:noProof/>
+                <w:webHidden/>
+              </w:rPr>
+            </w:r>
+            <w:r>
+              <w:rPr>
+                <w:noProof/>
+                <w:webHidden/>
+              </w:rPr>
+              <w:fldChar w:fldCharType="separate"/>
+            </w:r>
+            <w:r>
+              <w:rPr>
+                <w:noProof/>
+                <w:webHidden/>
+              </w:rPr>
+              <w:t>12</w:t>
+            </w:r>
+            <w:r>
+              <w:rPr>
+                <w:noProof/>
+                <w:webHidden/>
+              </w:rPr>
+              <w:fldChar w:fldCharType="end"/>
+            </w:r>
+          </w:hyperlink>
+        </w:p>
+        <w:p>
+          <w:pPr>
+            <w:pStyle w:val="TOC1"/>
+            <w:tabs>
+              <w:tab w:val="right" w:leader="dot" w:pos="9062"/>
+            </w:tabs>
+            <w:rPr>
+              <w:noProof/>
+              <w:lang w:val="nl-NL" w:eastAsia="nl-NL"/>
+            </w:rPr>
+          </w:pPr>
+          <w:hyperlink w:anchor="_Toc408928748" w:history="1">
+            <w:r>
+              <w:rPr>
+                <w:rStyle w:val="Hyperlink"/>
+                <w:noProof/>
+              </w:rPr>
+              <w:t>Security</w:t>
+            </w:r>
+            <w:r>
+              <w:rPr>
+                <w:noProof/>
+                <w:webHidden/>
+              </w:rPr>
+              <w:tab/>
+            </w:r>
+            <w:r>
+              <w:rPr>
+                <w:noProof/>
+                <w:webHidden/>
+              </w:rPr>
+              <w:fldChar w:fldCharType="begin"/>
+            </w:r>
+            <w:r>
+              <w:rPr>
+                <w:noProof/>
+                <w:webHidden/>
+              </w:rPr>
+              <w:instrText xml:space="preserve"> PAGEREF _Toc408928748 \h </w:instrText>
+            </w:r>
+            <w:r>
+              <w:rPr>
+                <w:noProof/>
+                <w:webHidden/>
+              </w:rPr>
+            </w:r>
+            <w:r>
+              <w:rPr>
+                <w:noProof/>
+                <w:webHidden/>
+              </w:rPr>
+              <w:fldChar w:fldCharType="separate"/>
+            </w:r>
+            <w:r>
+              <w:rPr>
+                <w:noProof/>
+                <w:webHidden/>
+              </w:rPr>
+              <w:t>13</w:t>
+            </w:r>
+            <w:r>
+              <w:rPr>
+                <w:noProof/>
+                <w:webHidden/>
+              </w:rPr>
+              <w:fldChar w:fldCharType="end"/>
+            </w:r>
+          </w:hyperlink>
+        </w:p>
+        <w:p>
+          <w:pPr>
+            <w:pStyle w:val="TOC1"/>
+            <w:tabs>
+              <w:tab w:val="right" w:leader="dot" w:pos="9062"/>
+            </w:tabs>
+            <w:rPr>
+              <w:noProof/>
+              <w:lang w:val="nl-NL" w:eastAsia="nl-NL"/>
+            </w:rPr>
+          </w:pPr>
+          <w:hyperlink w:anchor="_Toc408928749" w:history="1">
+            <w:r>
+              <w:rPr>
+                <w:rStyle w:val="Hyperlink"/>
+                <w:noProof/>
+              </w:rPr>
+              <w:t>Process</w:t>
+            </w:r>
+            <w:r>
+              <w:rPr>
+                <w:noProof/>
+                <w:webHidden/>
+              </w:rPr>
+              <w:tab/>
+            </w:r>
+            <w:r>
+              <w:rPr>
+                <w:noProof/>
+                <w:webHidden/>
+              </w:rPr>
+              <w:fldChar w:fldCharType="begin"/>
+            </w:r>
+            <w:r>
+              <w:rPr>
+                <w:noProof/>
+                <w:webHidden/>
+              </w:rPr>
+              <w:instrText xml:space="preserve"> PAGEREF _Toc408928749 \h </w:instrText>
+            </w:r>
+            <w:r>
+              <w:rPr>
+                <w:noProof/>
+                <w:webHidden/>
+              </w:rPr>
+            </w:r>
+            <w:r>
+              <w:rPr>
+                <w:noProof/>
+                <w:webHidden/>
+              </w:rPr>
+              <w:fldChar w:fldCharType="separate"/>
+            </w:r>
+            <w:r>
+              <w:rPr>
+                <w:noProof/>
+                <w:webHidden/>
+              </w:rPr>
+              <w:t>14</w:t>
+            </w:r>
+            <w:r>
+              <w:rPr>
+                <w:noProof/>
+                <w:webHidden/>
+              </w:rPr>
+              <w:fldChar w:fldCharType="end"/>
+            </w:r>
+          </w:hyperlink>
+        </w:p>
+        <w:p>
+          <w:r>
+            <w:rPr>
+              <w:b/>
+              <w:bCs/>
+              <w:noProof/>
+            </w:rPr>
+            <w:fldChar w:fldCharType="end"/>
+          </w:r>
+        </w:p>
+      </w:sdtContent>
+    </w:sdt>
+    <w:p>
+      <w:pPr>
+        <w:rPr>
+          <w:rFonts w:asciiTheme="majorHAnsi" w:eastAsiaTheme="majorEastAsia" w:hAnsiTheme="majorHAnsi" w:cstheme="majorBidi"/>
+          <w:b/>
+          <w:bCs/>
+          <w:color w:val="6B7C71" w:themeColor="accent1" w:themeShade="BF"/>
+          <w:sz w:val="28"/>
+          <w:szCs w:val="28"/>
+          <w:lang w:val="en-US"/>
+        </w:rPr>
+      </w:pPr>
+      <w:r>
+        <w:rPr>
+          <w:lang w:val="en-US"/>
+        </w:rPr>
+        <w:br w:type="page"/>
+      </w:r>
+    </w:p>
+    <w:p>
+      <w:pPr>
         <w:pStyle w:val="Heading1"/>
         <w:rPr>
           <w:lang w:val="en-US"/>
         </w:rPr>
       </w:pPr>
-      <w:bookmarkStart w:id="0" w:name="_GoBack"/>
-      <w:r>
-        <w:rPr>
-          <w:lang w:val="en-US"/>
-        </w:rPr>
+      <w:bookmarkStart w:id="1" w:name="_Toc408928729"/>
+      <w:r>
+        <w:rPr>
+          <w:lang w:val="en-US"/>
+        </w:rPr>
+        <w:lastRenderedPageBreak/>
         <w:t>Discussion of the Overall Design</w:t>
       </w:r>
-    </w:p>
-    <w:bookmarkEnd w:id="0"/>
+      <w:bookmarkEnd w:id="1"/>
+    </w:p>
+    <w:p>
+      <w:pPr>
+        <w:rPr>
+          <w:lang w:val="en-US"/>
+        </w:rPr>
+      </w:pPr>
+    </w:p>
     <w:p>
       <w:pPr>
         <w:pStyle w:val="ListParagraph"/>
@@ -33,7 +1657,13 @@
         <w:rPr>
           <w:lang w:val="en-US"/>
         </w:rPr>
-        <w:t>Class diagrams with explanation</w:t>
+        <w:t>Class</w:t>
+      </w:r>
+      <w:r>
+        <w:rPr>
+          <w:lang w:val="en-US"/>
+        </w:rPr>
+        <w:t xml:space="preserve"> diagrams with explanation</w:t>
       </w:r>
     </w:p>
     <w:p>
@@ -51,7 +1681,19 @@
         <w:rPr>
           <w:lang w:val="en-US"/>
         </w:rPr>
-        <w:t>Systematic overview of which parts of the requirements are implemented in which classes</w:t>
+        <w:t xml:space="preserve">Systematic overview of which parts of the requirements are implemented in which </w:t>
+      </w:r>
+      <w:r>
+        <w:rPr>
+          <w:lang w:val="en-US"/>
+        </w:rPr>
+        <w:t>Class</w:t>
+      </w:r>
+      <w:r>
+        <w:rPr>
+          <w:lang w:val="en-US"/>
+        </w:rPr>
+        <w:t>es</w:t>
       </w:r>
     </w:p>
     <w:p>
@@ -69,21 +1711,19 @@
         <w:rPr>
           <w:lang w:val="en-US"/>
         </w:rPr>
-        <w:t xml:space="preserve">The use of </w:t>
-      </w:r>
-      <w:proofErr w:type="spellStart"/>
-      <w:r>
-        <w:rPr>
-          <w:lang w:val="en-US"/>
-        </w:rPr>
-        <w:t>Oserver</w:t>
-      </w:r>
-      <w:proofErr w:type="spellEnd"/>
-      <w:r>
-        <w:rPr>
-          <w:lang w:val="en-US"/>
-        </w:rPr>
-        <w:t xml:space="preserve"> and Model View Controller patterns</w:t>
+        <w:t>The use of O</w:t>
+      </w:r>
+      <w:r>
+        <w:rPr>
+          <w:lang w:val="en-US"/>
+        </w:rPr>
+        <w:t>b</w:t>
+      </w:r>
+      <w:r>
+        <w:rPr>
+          <w:lang w:val="en-US"/>
+        </w:rPr>
+        <w:t>server and Model View Controller patterns</w:t>
       </w:r>
     </w:p>
     <w:p>
@@ -96,36 +1736,696 @@
         <w:rPr>
           <w:lang w:val="en-US"/>
         </w:rPr>
-      </w:pPr>
-      <w:r>
-        <w:rPr>
-          <w:lang w:val="en-US"/>
-        </w:rPr>
-        <w:t xml:space="preserve">Formats for data storage and </w:t>
+        <w:sectPr>
+          <w:footerReference w:type="default" r:id="rId9"/>
+          <w:type w:val="continuous"/>
+          <w:pgSz w:w="11906" w:h="16838"/>
+          <w:pgMar w:top="1417" w:right="1417" w:bottom="1417" w:left="1417" w:header="708" w:footer="708" w:gutter="0"/>
+          <w:cols w:space="708"/>
+          <w:docGrid w:linePitch="360"/>
+        </w:sectPr>
+      </w:pPr>
+      <w:r>
+        <w:rPr>
+          <w:lang w:val="en-US"/>
+        </w:rPr>
+        <w:t>Formats for data stor</w:t>
+      </w:r>
+      <w:r>
+        <w:rPr>
+          <w:lang w:val="en-US"/>
+        </w:rPr>
+        <w:t>age and com</w:t>
+      </w:r>
+      <w:r>
+        <w:rPr>
+          <w:lang w:val="en-US"/>
+        </w:rPr>
+        <w:t>munication protocols</w:t>
+      </w:r>
+    </w:p>
+    <w:p>
+      <w:pPr>
+        <w:pStyle w:val="Heading2"/>
+        <w:jc w:val="center"/>
+        <w:rPr>
+          <w:lang w:val="en-US"/>
+        </w:rPr>
+      </w:pPr>
+      <w:bookmarkStart w:id="2" w:name="_Toc408928730"/>
+      <w:r>
+        <w:rPr>
+          <w:lang w:val="en-US"/>
+        </w:rPr>
+        <w:lastRenderedPageBreak/>
+        <w:t xml:space="preserve">Server </w:t>
+      </w:r>
+      <w:r>
+        <w:rPr>
+          <w:lang w:val="en-US"/>
+        </w:rPr>
+        <w:t>Class</w:t>
+      </w:r>
+      <w:r>
+        <w:rPr>
+          <w:lang w:val="en-US"/>
+        </w:rPr>
+        <w:t xml:space="preserve"> </w:t>
+      </w:r>
+      <w:r>
+        <w:rPr>
+          <w:lang w:val="en-US"/>
+        </w:rPr>
+        <w:t>D</w:t>
+      </w:r>
+      <w:r>
+        <w:rPr>
+          <w:lang w:val="en-US"/>
+        </w:rPr>
+        <w:t>iagram and explanation</w:t>
+      </w:r>
+      <w:bookmarkEnd w:id="2"/>
+    </w:p>
+    <w:p>
+      <w:pPr>
+        <w:rPr>
+          <w:lang w:val="en-US"/>
+        </w:rPr>
+      </w:pPr>
+      <w:r>
+        <w:rPr>
+          <w:noProof/>
+          <w:lang w:eastAsia="nl-NL"/>
+        </w:rPr>
+        <w:drawing>
+          <wp:anchor distT="0" distB="0" distL="114300" distR="114300" simplePos="0" relativeHeight="251658240" behindDoc="0" locked="0" layoutInCell="1" allowOverlap="1" wp14:anchorId="1E9BED6A" wp14:editId="5EEFC23D">
+            <wp:simplePos x="0" y="0"/>
+            <wp:positionH relativeFrom="column">
+              <wp:posOffset>-120015</wp:posOffset>
+            </wp:positionH>
+            <wp:positionV relativeFrom="paragraph">
+              <wp:posOffset>341630</wp:posOffset>
+            </wp:positionV>
+            <wp:extent cx="9583420" cy="2990850"/>
+            <wp:effectExtent l="0" t="0" r="0" b="0"/>
+            <wp:wrapSquare wrapText="bothSides"/>
+            <wp:docPr id="2" name="Picture 2" descr="C:\Users\Marnix\git\project\Documentation\Server.jpg"/>
+            <wp:cNvGraphicFramePr>
+              <a:graphicFrameLocks xmlns:a="http://schemas.openxmlformats.org/drawingml/2006/main" noChangeAspect="1"/>
+            </wp:cNvGraphicFramePr>
+            <a:graphic xmlns:a="http://schemas.openxmlformats.org/drawingml/2006/main">
+              <a:graphicData uri="http://schemas.openxmlformats.org/drawingml/2006/picture">
+                <pic:pic xmlns:pic="http://schemas.openxmlformats.org/drawingml/2006/picture">
+                  <pic:nvPicPr>
+                    <pic:cNvPr id="0" name="Picture 2" descr="C:\Users\Marnix\git\project\Documentation\Server.jpg"/>
+                    <pic:cNvPicPr>
+                      <a:picLocks noChangeAspect="1" noChangeArrowheads="1"/>
+                    </pic:cNvPicPr>
+                  </pic:nvPicPr>
+                  <pic:blipFill>
+                    <a:blip r:embed="rId10">
+                      <a:extLst>
+                        <a:ext uri="{28A0092B-C50C-407E-A947-70E740481C1C}">
+                          <a14:useLocalDpi xmlns:a14="http://schemas.microsoft.com/office/drawing/2010/main" val="0"/>
+                        </a:ext>
+                      </a:extLst>
+                    </a:blip>
+                    <a:srcRect/>
+                    <a:stretch>
+                      <a:fillRect/>
+                    </a:stretch>
+                  </pic:blipFill>
+                  <pic:spPr bwMode="auto">
+                    <a:xfrm>
+                      <a:off x="0" y="0"/>
+                      <a:ext cx="9583420" cy="2990850"/>
+                    </a:xfrm>
+                    <a:prstGeom prst="rect">
+                      <a:avLst/>
+                    </a:prstGeom>
+                    <a:noFill/>
+                    <a:ln>
+                      <a:noFill/>
+                    </a:ln>
+                  </pic:spPr>
+                </pic:pic>
+              </a:graphicData>
+            </a:graphic>
+            <wp14:sizeRelH relativeFrom="page">
+              <wp14:pctWidth>0</wp14:pctWidth>
+            </wp14:sizeRelH>
+            <wp14:sizeRelV relativeFrom="page">
+              <wp14:pctHeight>0</wp14:pctHeight>
+            </wp14:sizeRelV>
+          </wp:anchor>
+        </w:drawing>
+      </w:r>
+    </w:p>
+    <w:p>
+      <w:pPr>
+        <w:rPr>
+          <w:lang w:val="en-US"/>
+        </w:rPr>
+      </w:pPr>
+    </w:p>
+    <w:p>
+      <w:pPr>
+        <w:rPr>
+          <w:lang w:val="en-US"/>
+        </w:rPr>
+      </w:pPr>
+      <w:r>
+        <w:rPr>
+          <w:lang w:val="en-US"/>
+        </w:rPr>
+        <w:t xml:space="preserve">The Model </w:t>
+      </w:r>
+      <w:r>
+        <w:rPr>
+          <w:lang w:val="en-US"/>
+        </w:rPr>
+        <w:t>Class</w:t>
+      </w:r>
+      <w:r>
+        <w:rPr>
+          <w:lang w:val="en-US"/>
+        </w:rPr>
+        <w:t xml:space="preserve"> models the </w:t>
       </w:r>
       <w:proofErr w:type="spellStart"/>
       <w:r>
         <w:rPr>
           <w:lang w:val="en-US"/>
         </w:rPr>
-        <w:t>coomunication</w:t>
+        <w:t>FourUp</w:t>
       </w:r>
       <w:proofErr w:type="spellEnd"/>
       <w:r>
         <w:rPr>
           <w:lang w:val="en-US"/>
         </w:rPr>
-        <w:t xml:space="preserve"> protocols</w:t>
-      </w:r>
-    </w:p>
-    <w:p>
-      <w:pPr>
-        <w:rPr>
-          <w:lang w:val="en-US"/>
-        </w:rPr>
-      </w:pPr>
-      <w:r>
-        <w:rPr>
+        <w:t xml:space="preserve"> game and is responsible for assigning turns, checking if moves are correct and notifying the </w:t>
+      </w:r>
+      <w:proofErr w:type="spellStart"/>
+      <w:r>
+        <w:rPr>
+          <w:lang w:val="en-US"/>
+        </w:rPr>
+        <w:t>GameController</w:t>
+      </w:r>
+      <w:proofErr w:type="spellEnd"/>
+      <w:r>
+        <w:rPr>
+          <w:lang w:val="en-US"/>
+        </w:rPr>
+        <w:t xml:space="preserve"> if the game has ended. As the name suggests it fulfills the Model role in the Model-View-Controller pattern. It was decided to use an interface </w:t>
+      </w:r>
+      <w:r>
+        <w:rPr>
+          <w:lang w:val="en-US"/>
+        </w:rPr>
+        <w:t>Class</w:t>
+      </w:r>
+      <w:r>
+        <w:rPr>
+          <w:lang w:val="en-US"/>
+        </w:rPr>
+        <w:t xml:space="preserve"> for the model </w:t>
+      </w:r>
+      <w:r>
+        <w:rPr>
+          <w:lang w:val="en-US"/>
+        </w:rPr>
+        <w:t xml:space="preserve">for two reasons, on the one hand to add a level of abstraction to the system and create the hypothetical possibility to swap the game type and more important to the developers, ensure that different parts of the system can more easily built independent from each other.  </w:t>
+      </w:r>
+    </w:p>
+    <w:p>
+      <w:pPr>
+        <w:rPr>
+          <w:lang w:val="en-US"/>
+        </w:rPr>
+      </w:pPr>
+      <w:r>
+        <w:rPr>
+          <w:lang w:val="en-US"/>
+        </w:rPr>
+        <w:t xml:space="preserve">The View is implemented through the GUI </w:t>
+      </w:r>
+      <w:r>
+        <w:rPr>
+          <w:lang w:val="en-US"/>
+        </w:rPr>
+        <w:t>Class</w:t>
+      </w:r>
+      <w:r>
+        <w:rPr>
+          <w:lang w:val="en-US"/>
+        </w:rPr>
+        <w:t xml:space="preserve">. We decided to let the </w:t>
+      </w:r>
+      <w:proofErr w:type="spellStart"/>
+      <w:r>
+        <w:rPr>
+          <w:lang w:val="en-US"/>
+        </w:rPr>
+        <w:t>ServerController</w:t>
+      </w:r>
+      <w:proofErr w:type="spellEnd"/>
+      <w:r>
+        <w:rPr>
+          <w:lang w:val="en-US"/>
+        </w:rPr>
+        <w:t xml:space="preserve"> handle the logic for the GUI </w:t>
+      </w:r>
+      <w:r>
+        <w:rPr>
+          <w:lang w:val="en-US"/>
+        </w:rPr>
+        <w:t>through action handlers</w:t>
+      </w:r>
+      <w:r>
+        <w:rPr>
+          <w:lang w:val="en-US"/>
+        </w:rPr>
+        <w:t xml:space="preserve"> to ensure a degree of separation between Controller and View. As with the Model we use an interface </w:t>
+      </w:r>
+      <w:r>
+        <w:rPr>
+          <w:lang w:val="en-US"/>
+        </w:rPr>
+        <w:t>Class</w:t>
+      </w:r>
+      <w:r>
+        <w:rPr>
+          <w:lang w:val="en-US"/>
+        </w:rPr>
+        <w:t xml:space="preserve"> to streamline our development process and to add interchangeability to the application.</w:t>
+      </w:r>
+    </w:p>
+    <w:p>
+      <w:pPr>
+        <w:rPr>
+          <w:lang w:val="en-US"/>
+        </w:rPr>
+      </w:pPr>
+      <w:r>
+        <w:rPr>
+          <w:lang w:val="en-US"/>
+        </w:rPr>
+        <w:lastRenderedPageBreak/>
+        <w:t xml:space="preserve">The main </w:t>
+      </w:r>
+      <w:r>
+        <w:rPr>
+          <w:lang w:val="en-US"/>
+        </w:rPr>
+        <w:t>Class</w:t>
+      </w:r>
+      <w:r>
+        <w:rPr>
+          <w:lang w:val="en-US"/>
+        </w:rPr>
+        <w:t xml:space="preserve"> in the Server architecture is the </w:t>
+      </w:r>
+      <w:proofErr w:type="spellStart"/>
+      <w:r>
+        <w:rPr>
+          <w:lang w:val="en-US"/>
+        </w:rPr>
+        <w:t>Server</w:t>
+      </w:r>
+      <w:r>
+        <w:rPr>
+          <w:lang w:val="en-US"/>
+        </w:rPr>
+        <w:t>Controller</w:t>
+      </w:r>
+      <w:proofErr w:type="spellEnd"/>
+      <w:r>
+        <w:rPr>
+          <w:lang w:val="en-US"/>
+        </w:rPr>
+        <w:t xml:space="preserve"> </w:t>
+      </w:r>
+      <w:r>
+        <w:rPr>
+          <w:lang w:val="en-US"/>
+        </w:rPr>
+        <w:t>Class</w:t>
+      </w:r>
+      <w:r>
+        <w:rPr>
+          <w:lang w:val="en-US"/>
+        </w:rPr>
+        <w:t xml:space="preserve">, </w:t>
+      </w:r>
+      <w:r>
+        <w:rPr>
+          <w:lang w:val="en-US"/>
+        </w:rPr>
+        <w:t xml:space="preserve">taking the controller role in the MVC pattern. It initializes all other </w:t>
+      </w:r>
+      <w:r>
+        <w:rPr>
+          <w:lang w:val="en-US"/>
+        </w:rPr>
+        <w:t>Class</w:t>
+      </w:r>
+      <w:r>
+        <w:rPr>
+          <w:lang w:val="en-US"/>
+        </w:rPr>
+        <w:t>es and hence facilitates the creation of games</w:t>
+      </w:r>
+      <w:r>
+        <w:rPr>
+          <w:lang w:val="en-US"/>
+        </w:rPr>
+        <w:t>, houses</w:t>
+      </w:r>
+      <w:r>
+        <w:rPr>
+          <w:lang w:val="en-US"/>
+        </w:rPr>
+        <w:t xml:space="preserve"> the logic for</w:t>
+      </w:r>
+      <w:r>
+        <w:rPr>
+          <w:lang w:val="en-US"/>
+        </w:rPr>
+        <w:t xml:space="preserve"> the GUI</w:t>
+      </w:r>
+      <w:r>
+        <w:rPr>
+          <w:lang w:val="en-US"/>
+        </w:rPr>
+        <w:t xml:space="preserve">, creates the </w:t>
+      </w:r>
+      <w:proofErr w:type="spellStart"/>
+      <w:r>
+        <w:rPr>
+          <w:lang w:val="en-US"/>
+        </w:rPr>
+        <w:t>ServerSocketListener</w:t>
+      </w:r>
+      <w:proofErr w:type="spellEnd"/>
+      <w:r>
+        <w:rPr>
+          <w:lang w:val="en-US"/>
+        </w:rPr>
+        <w:t xml:space="preserve"> for the </w:t>
+      </w:r>
+      <w:proofErr w:type="spellStart"/>
+      <w:r>
+        <w:rPr>
+          <w:lang w:val="en-US"/>
+        </w:rPr>
+        <w:t>serversocket</w:t>
+      </w:r>
+      <w:proofErr w:type="spellEnd"/>
+      <w:r>
+        <w:rPr>
+          <w:lang w:val="en-US"/>
+        </w:rPr>
+        <w:t xml:space="preserve"> and will implement the functionalities of any of the facultative extensions. </w:t>
+      </w:r>
+    </w:p>
+    <w:p>
+      <w:pPr>
+        <w:rPr>
+          <w:lang w:val="en-US"/>
+        </w:rPr>
+      </w:pPr>
+      <w:r>
+        <w:rPr>
+          <w:lang w:val="en-US"/>
+        </w:rPr>
+        <w:t xml:space="preserve">For </w:t>
+      </w:r>
+      <w:proofErr w:type="spellStart"/>
+      <w:r>
+        <w:rPr>
+          <w:lang w:val="en-US"/>
+        </w:rPr>
+        <w:t>exeption</w:t>
+      </w:r>
+      <w:proofErr w:type="spellEnd"/>
+      <w:r>
+        <w:rPr>
+          <w:lang w:val="en-US"/>
+        </w:rPr>
+        <w:t xml:space="preserve"> handling we use an independent error class.</w:t>
+      </w:r>
+    </w:p>
+    <w:p>
+      <w:pPr>
+        <w:rPr>
+          <w:bCs/>
+          <w:lang w:val="en-US"/>
+        </w:rPr>
+      </w:pPr>
+      <w:r>
+        <w:rPr>
+          <w:bCs/>
+          <w:lang w:val="en-US"/>
+        </w:rPr>
+        <w:t xml:space="preserve">The GUI and </w:t>
+      </w:r>
+      <w:proofErr w:type="spellStart"/>
+      <w:r>
+        <w:rPr>
+          <w:bCs/>
+          <w:lang w:val="en-US"/>
+        </w:rPr>
+        <w:t>ServerController</w:t>
+      </w:r>
+      <w:proofErr w:type="spellEnd"/>
+      <w:r>
+        <w:rPr>
+          <w:bCs/>
+          <w:lang w:val="en-US"/>
+        </w:rPr>
+        <w:t xml:space="preserve"> </w:t>
+      </w:r>
+      <w:r>
+        <w:rPr>
+          <w:bCs/>
+          <w:lang w:val="en-US"/>
+        </w:rPr>
+        <w:t>Class</w:t>
+      </w:r>
+      <w:r>
+        <w:rPr>
+          <w:bCs/>
+          <w:lang w:val="en-US"/>
+        </w:rPr>
+        <w:t xml:space="preserve">es are coupled in the observer pattern, with the </w:t>
+      </w:r>
+      <w:proofErr w:type="spellStart"/>
+      <w:r>
+        <w:rPr>
+          <w:bCs/>
+          <w:lang w:val="en-US"/>
+        </w:rPr>
+        <w:t>ServerController</w:t>
+      </w:r>
+      <w:proofErr w:type="spellEnd"/>
+      <w:r>
+        <w:rPr>
+          <w:bCs/>
+          <w:lang w:val="en-US"/>
+        </w:rPr>
+        <w:t xml:space="preserve"> being the sole observer and the GUI being the observable. The Model and </w:t>
+      </w:r>
+      <w:proofErr w:type="spellStart"/>
+      <w:r>
+        <w:rPr>
+          <w:bCs/>
+          <w:lang w:val="en-US"/>
+        </w:rPr>
+        <w:t>GameController</w:t>
+      </w:r>
+      <w:proofErr w:type="spellEnd"/>
+      <w:r>
+        <w:rPr>
+          <w:bCs/>
+          <w:lang w:val="en-US"/>
+        </w:rPr>
+        <w:t xml:space="preserve"> </w:t>
+      </w:r>
+      <w:r>
+        <w:rPr>
+          <w:bCs/>
+          <w:lang w:val="en-US"/>
+        </w:rPr>
+        <w:t>Class</w:t>
+      </w:r>
+      <w:r>
+        <w:rPr>
+          <w:bCs/>
+          <w:lang w:val="en-US"/>
+        </w:rPr>
+        <w:t xml:space="preserve">es fit a similar pattern with the Model being the observable and </w:t>
+      </w:r>
+      <w:proofErr w:type="spellStart"/>
+      <w:r>
+        <w:rPr>
+          <w:bCs/>
+          <w:lang w:val="en-US"/>
+        </w:rPr>
+        <w:t>GameController</w:t>
+      </w:r>
+      <w:proofErr w:type="spellEnd"/>
+      <w:r>
+        <w:rPr>
+          <w:bCs/>
+          <w:lang w:val="en-US"/>
+        </w:rPr>
+        <w:t xml:space="preserve"> being the observer. </w:t>
+      </w:r>
+    </w:p>
+    <w:p>
+      <w:pPr>
+        <w:rPr>
+          <w:bCs/>
+          <w:lang w:val="en-US"/>
+        </w:rPr>
+      </w:pPr>
+      <w:r>
+        <w:rPr>
+          <w:bCs/>
+          <w:lang w:val="en-US"/>
+        </w:rPr>
+        <w:t xml:space="preserve">The </w:t>
+      </w:r>
+      <w:proofErr w:type="spellStart"/>
+      <w:r>
+        <w:rPr>
+          <w:bCs/>
+          <w:lang w:val="en-US"/>
+        </w:rPr>
+        <w:t>ConnectionHandler</w:t>
+      </w:r>
+      <w:proofErr w:type="spellEnd"/>
+      <w:r>
+        <w:rPr>
+          <w:bCs/>
+          <w:lang w:val="en-US"/>
+        </w:rPr>
+        <w:t xml:space="preserve"> </w:t>
+      </w:r>
+      <w:r>
+        <w:rPr>
+          <w:bCs/>
+          <w:lang w:val="en-US"/>
+        </w:rPr>
+        <w:t>Class</w:t>
+      </w:r>
+      <w:r>
+        <w:rPr>
+          <w:bCs/>
+          <w:lang w:val="en-US"/>
+        </w:rPr>
+        <w:t xml:space="preserve"> plays an important part in the implementation of the AMULET </w:t>
+      </w:r>
+      <w:proofErr w:type="spellStart"/>
+      <w:r>
+        <w:rPr>
+          <w:bCs/>
+          <w:lang w:val="en-US"/>
+        </w:rPr>
+        <w:t>tcp</w:t>
+      </w:r>
+      <w:proofErr w:type="spellEnd"/>
+      <w:r>
+        <w:rPr>
+          <w:bCs/>
+          <w:lang w:val="en-US"/>
+        </w:rPr>
+        <w:t xml:space="preserve"> protocol by receiving the commands and sending them to the other relative parts of the system. We decide to leave as much of the logic regarding the commands in the respective </w:t>
+      </w:r>
+      <w:r>
+        <w:rPr>
+          <w:bCs/>
+          <w:lang w:val="en-US"/>
+        </w:rPr>
+        <w:t>Class</w:t>
+      </w:r>
+      <w:r>
+        <w:rPr>
+          <w:bCs/>
+          <w:lang w:val="en-US"/>
+        </w:rPr>
+        <w:t xml:space="preserve">es instead of building a massive switch which would </w:t>
+      </w:r>
+      <w:r>
+        <w:rPr>
+          <w:bCs/>
+          <w:lang w:val="en-US"/>
+        </w:rPr>
+        <w:t xml:space="preserve">call methods on the other objects. In practice, this means that the </w:t>
+      </w:r>
+      <w:proofErr w:type="spellStart"/>
+      <w:r>
+        <w:rPr>
+          <w:bCs/>
+          <w:lang w:val="en-US"/>
+        </w:rPr>
+        <w:t>ConnectionHandler</w:t>
+      </w:r>
+      <w:proofErr w:type="spellEnd"/>
+      <w:r>
+        <w:rPr>
+          <w:bCs/>
+          <w:lang w:val="en-US"/>
+        </w:rPr>
+        <w:t xml:space="preserve"> sends the commands through to the </w:t>
+      </w:r>
+      <w:proofErr w:type="spellStart"/>
+      <w:r>
+        <w:rPr>
+          <w:bCs/>
+          <w:lang w:val="en-US"/>
+        </w:rPr>
+        <w:t>ServerController</w:t>
+      </w:r>
+      <w:proofErr w:type="spellEnd"/>
+      <w:r>
+        <w:rPr>
+          <w:bCs/>
+          <w:lang w:val="en-US"/>
+        </w:rPr>
+        <w:t xml:space="preserve"> and </w:t>
+      </w:r>
+      <w:proofErr w:type="spellStart"/>
+      <w:r>
+        <w:rPr>
+          <w:bCs/>
+          <w:lang w:val="en-US"/>
+        </w:rPr>
+        <w:t>GameController</w:t>
+      </w:r>
+      <w:proofErr w:type="spellEnd"/>
+      <w:r>
+        <w:rPr>
+          <w:bCs/>
+          <w:lang w:val="en-US"/>
+        </w:rPr>
+        <w:t xml:space="preserve"> with which it doesn’t do anything itself. </w:t>
+      </w:r>
+    </w:p>
+    <w:p>
+      <w:pPr>
+        <w:rPr>
+          <w:b/>
+          <w:bCs/>
+          <w:lang w:val="en-US"/>
+        </w:rPr>
+      </w:pPr>
+      <w:r>
+        <w:rPr>
+          <w:b/>
+          <w:bCs/>
           <w:lang w:val="en-US"/>
         </w:rPr>
         <w:br w:type="page"/>
@@ -133,18 +2433,257 @@
     </w:p>
     <w:p>
       <w:pPr>
+        <w:pStyle w:val="Heading2"/>
+        <w:rPr>
+          <w:lang w:val="en-US"/>
+        </w:rPr>
+      </w:pPr>
+      <w:bookmarkStart w:id="3" w:name="_Toc408928731"/>
+      <w:r>
+        <w:rPr>
+          <w:lang w:val="en-US"/>
+        </w:rPr>
+        <w:lastRenderedPageBreak/>
+        <w:t xml:space="preserve">Client </w:t>
+      </w:r>
+      <w:r>
+        <w:rPr>
+          <w:lang w:val="en-US"/>
+        </w:rPr>
+        <w:t>Class</w:t>
+      </w:r>
+      <w:r>
+        <w:rPr>
+          <w:lang w:val="en-US"/>
+        </w:rPr>
+        <w:t xml:space="preserve"> Diagram and explanation</w:t>
+      </w:r>
+      <w:bookmarkEnd w:id="3"/>
+      <w:r>
+        <w:rPr>
+          <w:lang w:val="en-US"/>
+        </w:rPr>
+        <w:br w:type="page"/>
+      </w:r>
+    </w:p>
+    <w:p>
+      <w:pPr>
+        <w:pStyle w:val="Heading2"/>
+        <w:jc w:val="center"/>
+        <w:rPr>
+          <w:lang w:val="en-US"/>
+        </w:rPr>
+      </w:pPr>
+      <w:bookmarkStart w:id="4" w:name="_Toc408928732"/>
+      <w:r>
+        <w:rPr>
+          <w:noProof/>
+          <w:lang w:eastAsia="nl-NL"/>
+        </w:rPr>
+        <w:lastRenderedPageBreak/>
+        <w:drawing>
+          <wp:anchor distT="0" distB="0" distL="114300" distR="114300" simplePos="0" relativeHeight="251659264" behindDoc="1" locked="0" layoutInCell="1" allowOverlap="1" wp14:anchorId="5ABEE254" wp14:editId="67FD89C1">
+            <wp:simplePos x="0" y="0"/>
+            <wp:positionH relativeFrom="column">
+              <wp:posOffset>-207010</wp:posOffset>
+            </wp:positionH>
+            <wp:positionV relativeFrom="paragraph">
+              <wp:posOffset>685165</wp:posOffset>
+            </wp:positionV>
+            <wp:extent cx="9471660" cy="1311275"/>
+            <wp:effectExtent l="0" t="0" r="0" b="3175"/>
+            <wp:wrapSquare wrapText="bothSides"/>
+            <wp:docPr id="1" name="Picture 1" descr="C:\Users\Marnix\git\project\Documentation\Model.jpg"/>
+            <wp:cNvGraphicFramePr>
+              <a:graphicFrameLocks xmlns:a="http://schemas.openxmlformats.org/drawingml/2006/main" noChangeAspect="1"/>
+            </wp:cNvGraphicFramePr>
+            <a:graphic xmlns:a="http://schemas.openxmlformats.org/drawingml/2006/main">
+              <a:graphicData uri="http://schemas.openxmlformats.org/drawingml/2006/picture">
+                <pic:pic xmlns:pic="http://schemas.openxmlformats.org/drawingml/2006/picture">
+                  <pic:nvPicPr>
+                    <pic:cNvPr id="0" name="Picture 1" descr="C:\Users\Marnix\git\project\Documentation\Model.jpg"/>
+                    <pic:cNvPicPr>
+                      <a:picLocks noChangeAspect="1" noChangeArrowheads="1"/>
+                    </pic:cNvPicPr>
+                  </pic:nvPicPr>
+                  <pic:blipFill>
+                    <a:blip r:embed="rId11">
+                      <a:extLst>
+                        <a:ext uri="{28A0092B-C50C-407E-A947-70E740481C1C}">
+                          <a14:useLocalDpi xmlns:a14="http://schemas.microsoft.com/office/drawing/2010/main" val="0"/>
+                        </a:ext>
+                      </a:extLst>
+                    </a:blip>
+                    <a:srcRect/>
+                    <a:stretch>
+                      <a:fillRect/>
+                    </a:stretch>
+                  </pic:blipFill>
+                  <pic:spPr bwMode="auto">
+                    <a:xfrm>
+                      <a:off x="0" y="0"/>
+                      <a:ext cx="9471660" cy="1311275"/>
+                    </a:xfrm>
+                    <a:prstGeom prst="rect">
+                      <a:avLst/>
+                    </a:prstGeom>
+                    <a:noFill/>
+                    <a:ln>
+                      <a:noFill/>
+                    </a:ln>
+                  </pic:spPr>
+                </pic:pic>
+              </a:graphicData>
+            </a:graphic>
+            <wp14:sizeRelH relativeFrom="page">
+              <wp14:pctWidth>0</wp14:pctWidth>
+            </wp14:sizeRelH>
+            <wp14:sizeRelV relativeFrom="page">
+              <wp14:pctHeight>0</wp14:pctHeight>
+            </wp14:sizeRelV>
+          </wp:anchor>
+        </w:drawing>
+      </w:r>
+      <w:r>
+        <w:rPr>
+          <w:lang w:val="en-US"/>
+        </w:rPr>
+        <w:t xml:space="preserve">Model </w:t>
+      </w:r>
+      <w:r>
+        <w:rPr>
+          <w:lang w:val="en-US"/>
+        </w:rPr>
+        <w:t xml:space="preserve">implementation for </w:t>
+      </w:r>
+      <w:proofErr w:type="spellStart"/>
+      <w:r>
+        <w:rPr>
+          <w:lang w:val="en-US"/>
+        </w:rPr>
+        <w:t>FourUp</w:t>
+      </w:r>
+      <w:proofErr w:type="spellEnd"/>
+      <w:r>
+        <w:rPr>
+          <w:lang w:val="en-US"/>
+        </w:rPr>
+        <w:t xml:space="preserve"> Class</w:t>
+      </w:r>
+      <w:r>
+        <w:rPr>
+          <w:lang w:val="en-US"/>
+        </w:rPr>
+        <w:t xml:space="preserve"> diagram and explanation</w:t>
+      </w:r>
+      <w:bookmarkEnd w:id="4"/>
+    </w:p>
+    <w:p>
+      <w:pPr>
+        <w:pStyle w:val="Heading2"/>
+        <w:jc w:val="center"/>
+        <w:rPr>
+          <w:lang w:val="en-US"/>
+        </w:rPr>
+      </w:pPr>
+    </w:p>
+    <w:p>
+      <w:pPr>
+        <w:pStyle w:val="Heading2"/>
+        <w:jc w:val="center"/>
+        <w:rPr>
+          <w:lang w:val="en-US"/>
+        </w:rPr>
+      </w:pPr>
+    </w:p>
+    <w:p>
+      <w:pPr>
+        <w:rPr>
+          <w:lang w:val="en-US"/>
+        </w:rPr>
+      </w:pPr>
+      <w:r>
+        <w:rPr>
+          <w:lang w:val="en-US"/>
+        </w:rPr>
+        <w:t xml:space="preserve">For the specific rules and dimensions of the </w:t>
+      </w:r>
+      <w:proofErr w:type="spellStart"/>
+      <w:r>
+        <w:rPr>
+          <w:lang w:val="en-US"/>
+        </w:rPr>
+        <w:t>FourUp</w:t>
+      </w:r>
+      <w:proofErr w:type="spellEnd"/>
+      <w:r>
+        <w:rPr>
+          <w:lang w:val="en-US"/>
+        </w:rPr>
+        <w:t xml:space="preserve"> game the model is implemented by a structure of three Classes. The Game Class takes the similar role to controller and the Board Class to Model. </w:t>
+      </w:r>
+    </w:p>
+    <w:p>
+      <w:pPr>
+        <w:rPr>
+          <w:lang w:val="en-US"/>
+        </w:rPr>
+      </w:pPr>
+      <w:r>
+        <w:rPr>
+          <w:lang w:val="en-US"/>
+        </w:rPr>
+        <w:t>The Board consists of 42 Field classes who keep track of their value in an Observable-Observer pattern. The Board Class handles the checking of the legality of a move and ascertains if there is a winning player and if the game has ended.</w:t>
+      </w:r>
+    </w:p>
+    <w:p>
+      <w:pPr>
+        <w:rPr>
+          <w:lang w:val="en-US"/>
+        </w:rPr>
+      </w:pPr>
+      <w:r>
+        <w:rPr>
+          <w:lang w:val="en-US"/>
+        </w:rPr>
+        <w:t>The Game Class initializes the Board, assigns the turns, and cleanly ends the game if the game has ended.</w:t>
+      </w:r>
+    </w:p>
+    <w:p>
+      <w:pPr>
+        <w:rPr>
+          <w:lang w:val="en-US"/>
+        </w:rPr>
+        <w:sectPr>
+          <w:pgSz w:w="16838" w:h="11906" w:orient="landscape"/>
+          <w:pgMar w:top="1417" w:right="1417" w:bottom="1417" w:left="1417" w:header="708" w:footer="708" w:gutter="0"/>
+          <w:cols w:space="708"/>
+          <w:docGrid w:linePitch="360"/>
+        </w:sectPr>
+      </w:pPr>
+    </w:p>
+    <w:p>
+      <w:pPr>
         <w:pStyle w:val="Heading1"/>
         <w:rPr>
           <w:lang w:val="en-US"/>
         </w:rPr>
       </w:pPr>
+      <w:bookmarkStart w:id="5" w:name="_Toc408928733"/>
       <w:r>
         <w:rPr>
           <w:lang w:val="en-US"/>
         </w:rPr>
         <w:lastRenderedPageBreak/>
-        <w:t>Discussion per Class</w:t>
-      </w:r>
+        <w:t xml:space="preserve">Discussion per </w:t>
+      </w:r>
+      <w:r>
+        <w:rPr>
+          <w:lang w:val="en-US"/>
+        </w:rPr>
+        <w:t>Class</w:t>
+      </w:r>
+      <w:bookmarkEnd w:id="5"/>
     </w:p>
     <w:p>
       <w:pPr>
@@ -161,7 +2700,13 @@
         <w:rPr>
           <w:lang w:val="en-US"/>
         </w:rPr>
-        <w:t>The role of the class</w:t>
+        <w:t xml:space="preserve">The role of the </w:t>
+      </w:r>
+      <w:r>
+        <w:rPr>
+          <w:lang w:val="en-US"/>
+        </w:rPr>
+        <w:t>Class</w:t>
       </w:r>
     </w:p>
     <w:p>
@@ -197,7 +2742,25 @@
         <w:rPr>
           <w:lang w:val="en-US"/>
         </w:rPr>
-        <w:t>The other classes that are used by this class</w:t>
+        <w:t xml:space="preserve">The other </w:t>
+      </w:r>
+      <w:r>
+        <w:rPr>
+          <w:lang w:val="en-US"/>
+        </w:rPr>
+        <w:t>Class</w:t>
+      </w:r>
+      <w:r>
+        <w:rPr>
+          <w:lang w:val="en-US"/>
+        </w:rPr>
+        <w:t xml:space="preserve">es that are used by this </w:t>
+      </w:r>
+      <w:r>
+        <w:rPr>
+          <w:lang w:val="en-US"/>
+        </w:rPr>
+        <w:t>Class</w:t>
       </w:r>
     </w:p>
     <w:p>
@@ -235,6 +2798,794 @@
         </w:rPr>
         <w:t>Precautions to fulfill preconditions</w:t>
       </w:r>
+      <w:r>
+        <w:rPr>
+          <w:lang w:val="en-US"/>
+        </w:rPr>
+        <w:t>7</w:t>
+      </w:r>
+    </w:p>
+    <w:p>
+      <w:pPr>
+        <w:pStyle w:val="Heading2"/>
+        <w:rPr>
+          <w:lang w:val="en-US"/>
+        </w:rPr>
+      </w:pPr>
+      <w:bookmarkStart w:id="6" w:name="_Toc408928734"/>
+      <w:r>
+        <w:rPr>
+          <w:lang w:val="en-US"/>
+        </w:rPr>
+        <w:t>Server</w:t>
+      </w:r>
+      <w:bookmarkEnd w:id="6"/>
+    </w:p>
+    <w:p>
+      <w:pPr>
+        <w:pStyle w:val="Heading3"/>
+        <w:rPr>
+          <w:lang w:val="en-US"/>
+        </w:rPr>
+      </w:pPr>
+      <w:bookmarkStart w:id="7" w:name="_Toc408928735"/>
+      <w:proofErr w:type="spellStart"/>
+      <w:r>
+        <w:rPr>
+          <w:lang w:val="en-US"/>
+        </w:rPr>
+        <w:t>ServerController</w:t>
+      </w:r>
+      <w:bookmarkEnd w:id="7"/>
+      <w:proofErr w:type="spellEnd"/>
+    </w:p>
+    <w:p>
+      <w:pPr>
+        <w:pStyle w:val="Heading4"/>
+        <w:rPr>
+          <w:lang w:val="en-US"/>
+        </w:rPr>
+      </w:pPr>
+      <w:r>
+        <w:rPr>
+          <w:lang w:val="en-US"/>
+        </w:rPr>
+        <w:t>Role</w:t>
+      </w:r>
+    </w:p>
+    <w:p>
+      <w:pPr>
+        <w:rPr>
+          <w:lang w:val="en-US"/>
+        </w:rPr>
+      </w:pPr>
+    </w:p>
+    <w:p>
+      <w:pPr>
+        <w:pStyle w:val="Heading4"/>
+        <w:rPr>
+          <w:lang w:val="en-US"/>
+        </w:rPr>
+      </w:pPr>
+      <w:r>
+        <w:rPr>
+          <w:lang w:val="en-US"/>
+        </w:rPr>
+        <w:t>Responsibilities</w:t>
+      </w:r>
+    </w:p>
+    <w:p>
+      <w:pPr>
+        <w:rPr>
+          <w:lang w:val="en-US"/>
+        </w:rPr>
+      </w:pPr>
+    </w:p>
+    <w:p>
+      <w:pPr>
+        <w:pStyle w:val="Heading4"/>
+        <w:rPr>
+          <w:lang w:val="en-US"/>
+        </w:rPr>
+      </w:pPr>
+      <w:proofErr w:type="spellStart"/>
+      <w:r>
+        <w:rPr>
+          <w:lang w:val="en-US"/>
+        </w:rPr>
+        <w:t>Useage</w:t>
+      </w:r>
+      <w:proofErr w:type="spellEnd"/>
+      <w:r>
+        <w:rPr>
+          <w:lang w:val="en-US"/>
+        </w:rPr>
+        <w:t xml:space="preserve"> by other classes</w:t>
+      </w:r>
+    </w:p>
+    <w:p>
+      <w:pPr>
+        <w:rPr>
+          <w:lang w:val="en-US"/>
+        </w:rPr>
+      </w:pPr>
+    </w:p>
+    <w:p>
+      <w:pPr>
+        <w:pStyle w:val="Heading4"/>
+        <w:rPr>
+          <w:lang w:val="en-US"/>
+        </w:rPr>
+      </w:pPr>
+      <w:r>
+        <w:rPr>
+          <w:lang w:val="en-US"/>
+        </w:rPr>
+        <w:t>Special cases &amp; Precautions</w:t>
+      </w:r>
+    </w:p>
+    <w:p>
+      <w:pPr>
+        <w:rPr>
+          <w:lang w:val="en-US"/>
+        </w:rPr>
+      </w:pPr>
+    </w:p>
+    <w:p>
+      <w:pPr>
+        <w:pStyle w:val="Heading3"/>
+        <w:rPr>
+          <w:lang w:val="en-US"/>
+        </w:rPr>
+      </w:pPr>
+      <w:bookmarkStart w:id="8" w:name="_Toc408928736"/>
+      <w:r>
+        <w:rPr>
+          <w:lang w:val="en-US"/>
+        </w:rPr>
+        <w:t>GUI</w:t>
+      </w:r>
+      <w:bookmarkEnd w:id="8"/>
+    </w:p>
+    <w:p>
+      <w:pPr>
+        <w:pStyle w:val="Heading4"/>
+        <w:rPr>
+          <w:lang w:val="en-US"/>
+        </w:rPr>
+      </w:pPr>
+      <w:r>
+        <w:rPr>
+          <w:lang w:val="en-US"/>
+        </w:rPr>
+        <w:t>Role</w:t>
+      </w:r>
+    </w:p>
+    <w:p>
+      <w:pPr>
+        <w:rPr>
+          <w:lang w:val="en-US"/>
+        </w:rPr>
+      </w:pPr>
+    </w:p>
+    <w:p>
+      <w:pPr>
+        <w:pStyle w:val="Heading4"/>
+        <w:rPr>
+          <w:lang w:val="en-US"/>
+        </w:rPr>
+      </w:pPr>
+      <w:r>
+        <w:rPr>
+          <w:lang w:val="en-US"/>
+        </w:rPr>
+        <w:t>Responsibilities</w:t>
+      </w:r>
+    </w:p>
+    <w:p>
+      <w:pPr>
+        <w:rPr>
+          <w:lang w:val="en-US"/>
+        </w:rPr>
+      </w:pPr>
+    </w:p>
+    <w:p>
+      <w:pPr>
+        <w:pStyle w:val="Heading4"/>
+        <w:rPr>
+          <w:lang w:val="en-US"/>
+        </w:rPr>
+      </w:pPr>
+      <w:proofErr w:type="spellStart"/>
+      <w:r>
+        <w:rPr>
+          <w:lang w:val="en-US"/>
+        </w:rPr>
+        <w:t>Useage</w:t>
+      </w:r>
+      <w:proofErr w:type="spellEnd"/>
+      <w:r>
+        <w:rPr>
+          <w:lang w:val="en-US"/>
+        </w:rPr>
+        <w:t xml:space="preserve"> by other classes</w:t>
+      </w:r>
+    </w:p>
+    <w:p>
+      <w:pPr>
+        <w:rPr>
+          <w:lang w:val="en-US"/>
+        </w:rPr>
+      </w:pPr>
+    </w:p>
+    <w:p>
+      <w:pPr>
+        <w:pStyle w:val="Heading4"/>
+        <w:rPr>
+          <w:lang w:val="en-US"/>
+        </w:rPr>
+      </w:pPr>
+      <w:r>
+        <w:rPr>
+          <w:lang w:val="en-US"/>
+        </w:rPr>
+        <w:t>Special cases &amp; Precautions</w:t>
+      </w:r>
+    </w:p>
+    <w:p>
+      <w:pPr>
+        <w:rPr>
+          <w:lang w:val="en-US"/>
+        </w:rPr>
+      </w:pPr>
+    </w:p>
+    <w:p>
+      <w:pPr>
+        <w:pStyle w:val="Heading3"/>
+        <w:rPr>
+          <w:lang w:val="en-US"/>
+        </w:rPr>
+      </w:pPr>
+      <w:bookmarkStart w:id="9" w:name="_Toc408928737"/>
+      <w:proofErr w:type="spellStart"/>
+      <w:r>
+        <w:rPr>
+          <w:lang w:val="en-US"/>
+        </w:rPr>
+        <w:t>GameController</w:t>
+      </w:r>
+      <w:bookmarkEnd w:id="9"/>
+      <w:proofErr w:type="spellEnd"/>
+    </w:p>
+    <w:p>
+      <w:pPr>
+        <w:pStyle w:val="Heading4"/>
+        <w:rPr>
+          <w:lang w:val="en-US"/>
+        </w:rPr>
+      </w:pPr>
+      <w:r>
+        <w:rPr>
+          <w:lang w:val="en-US"/>
+        </w:rPr>
+        <w:t>Role</w:t>
+      </w:r>
+    </w:p>
+    <w:p>
+      <w:pPr>
+        <w:rPr>
+          <w:lang w:val="en-US"/>
+        </w:rPr>
+      </w:pPr>
+    </w:p>
+    <w:p>
+      <w:pPr>
+        <w:pStyle w:val="Heading4"/>
+        <w:rPr>
+          <w:lang w:val="en-US"/>
+        </w:rPr>
+      </w:pPr>
+      <w:r>
+        <w:rPr>
+          <w:lang w:val="en-US"/>
+        </w:rPr>
+        <w:t>Responsibilities</w:t>
+      </w:r>
+    </w:p>
+    <w:p>
+      <w:pPr>
+        <w:rPr>
+          <w:lang w:val="en-US"/>
+        </w:rPr>
+      </w:pPr>
+    </w:p>
+    <w:p>
+      <w:pPr>
+        <w:pStyle w:val="Heading4"/>
+        <w:rPr>
+          <w:lang w:val="en-US"/>
+        </w:rPr>
+      </w:pPr>
+      <w:proofErr w:type="spellStart"/>
+      <w:r>
+        <w:rPr>
+          <w:lang w:val="en-US"/>
+        </w:rPr>
+        <w:t>Useage</w:t>
+      </w:r>
+      <w:proofErr w:type="spellEnd"/>
+      <w:r>
+        <w:rPr>
+          <w:lang w:val="en-US"/>
+        </w:rPr>
+        <w:t xml:space="preserve"> by other classes</w:t>
+      </w:r>
+    </w:p>
+    <w:p>
+      <w:pPr>
+        <w:rPr>
+          <w:lang w:val="en-US"/>
+        </w:rPr>
+      </w:pPr>
+    </w:p>
+    <w:p>
+      <w:pPr>
+        <w:pStyle w:val="Heading4"/>
+        <w:rPr>
+          <w:lang w:val="en-US"/>
+        </w:rPr>
+      </w:pPr>
+      <w:r>
+        <w:rPr>
+          <w:lang w:val="en-US"/>
+        </w:rPr>
+        <w:t>Special cases &amp; Precautions</w:t>
+      </w:r>
+    </w:p>
+    <w:p>
+      <w:pPr>
+        <w:rPr>
+          <w:lang w:val="en-US"/>
+        </w:rPr>
+      </w:pPr>
+    </w:p>
+    <w:p>
+      <w:pPr>
+        <w:pStyle w:val="Heading3"/>
+        <w:rPr>
+          <w:lang w:val="en-US"/>
+        </w:rPr>
+      </w:pPr>
+      <w:bookmarkStart w:id="10" w:name="_Toc408928738"/>
+      <w:r>
+        <w:rPr>
+          <w:lang w:val="en-US"/>
+        </w:rPr>
+        <w:lastRenderedPageBreak/>
+        <w:t>Model</w:t>
+      </w:r>
+      <w:bookmarkEnd w:id="10"/>
+    </w:p>
+    <w:p>
+      <w:pPr>
+        <w:pStyle w:val="Heading4"/>
+        <w:rPr>
+          <w:lang w:val="en-US"/>
+        </w:rPr>
+      </w:pPr>
+      <w:r>
+        <w:rPr>
+          <w:lang w:val="en-US"/>
+        </w:rPr>
+        <w:t>Role</w:t>
+      </w:r>
+    </w:p>
+    <w:p>
+      <w:pPr>
+        <w:rPr>
+          <w:lang w:val="en-US"/>
+        </w:rPr>
+      </w:pPr>
+    </w:p>
+    <w:p>
+      <w:pPr>
+        <w:pStyle w:val="Heading4"/>
+        <w:rPr>
+          <w:lang w:val="en-US"/>
+        </w:rPr>
+      </w:pPr>
+      <w:r>
+        <w:rPr>
+          <w:lang w:val="en-US"/>
+        </w:rPr>
+        <w:t>Responsibilities</w:t>
+      </w:r>
+    </w:p>
+    <w:p>
+      <w:pPr>
+        <w:rPr>
+          <w:lang w:val="en-US"/>
+        </w:rPr>
+      </w:pPr>
+    </w:p>
+    <w:p>
+      <w:pPr>
+        <w:pStyle w:val="Heading4"/>
+        <w:rPr>
+          <w:lang w:val="en-US"/>
+        </w:rPr>
+      </w:pPr>
+      <w:proofErr w:type="spellStart"/>
+      <w:r>
+        <w:rPr>
+          <w:lang w:val="en-US"/>
+        </w:rPr>
+        <w:t>Useage</w:t>
+      </w:r>
+      <w:proofErr w:type="spellEnd"/>
+      <w:r>
+        <w:rPr>
+          <w:lang w:val="en-US"/>
+        </w:rPr>
+        <w:t xml:space="preserve"> by other classes</w:t>
+      </w:r>
+    </w:p>
+    <w:p>
+      <w:pPr>
+        <w:rPr>
+          <w:lang w:val="en-US"/>
+        </w:rPr>
+      </w:pPr>
+    </w:p>
+    <w:p>
+      <w:pPr>
+        <w:pStyle w:val="Heading4"/>
+        <w:rPr>
+          <w:lang w:val="en-US"/>
+        </w:rPr>
+      </w:pPr>
+      <w:r>
+        <w:rPr>
+          <w:lang w:val="en-US"/>
+        </w:rPr>
+        <w:t>Special cases &amp; Precautions</w:t>
+      </w:r>
+    </w:p>
+    <w:p>
+      <w:pPr>
+        <w:rPr>
+          <w:lang w:val="en-US"/>
+        </w:rPr>
+      </w:pPr>
+    </w:p>
+    <w:p>
+      <w:pPr>
+        <w:pStyle w:val="Heading3"/>
+        <w:rPr>
+          <w:lang w:val="en-US"/>
+        </w:rPr>
+      </w:pPr>
+      <w:bookmarkStart w:id="11" w:name="_Toc408928739"/>
+      <w:proofErr w:type="spellStart"/>
+      <w:r>
+        <w:rPr>
+          <w:lang w:val="en-US"/>
+        </w:rPr>
+        <w:t>ConnectionHandler</w:t>
+      </w:r>
+      <w:bookmarkEnd w:id="11"/>
+      <w:proofErr w:type="spellEnd"/>
+    </w:p>
+    <w:p>
+      <w:pPr>
+        <w:pStyle w:val="Heading4"/>
+        <w:rPr>
+          <w:lang w:val="en-US"/>
+        </w:rPr>
+      </w:pPr>
+      <w:r>
+        <w:rPr>
+          <w:lang w:val="en-US"/>
+        </w:rPr>
+        <w:t>Role</w:t>
+      </w:r>
+    </w:p>
+    <w:p>
+      <w:pPr>
+        <w:rPr>
+          <w:lang w:val="en-US"/>
+        </w:rPr>
+      </w:pPr>
+    </w:p>
+    <w:p>
+      <w:pPr>
+        <w:pStyle w:val="Heading4"/>
+        <w:rPr>
+          <w:lang w:val="en-US"/>
+        </w:rPr>
+      </w:pPr>
+      <w:r>
+        <w:rPr>
+          <w:lang w:val="en-US"/>
+        </w:rPr>
+        <w:t>Responsibilities</w:t>
+      </w:r>
+    </w:p>
+    <w:p>
+      <w:pPr>
+        <w:rPr>
+          <w:lang w:val="en-US"/>
+        </w:rPr>
+      </w:pPr>
+    </w:p>
+    <w:p>
+      <w:pPr>
+        <w:pStyle w:val="Heading4"/>
+        <w:rPr>
+          <w:lang w:val="en-US"/>
+        </w:rPr>
+      </w:pPr>
+      <w:proofErr w:type="spellStart"/>
+      <w:r>
+        <w:rPr>
+          <w:lang w:val="en-US"/>
+        </w:rPr>
+        <w:t>Useage</w:t>
+      </w:r>
+      <w:proofErr w:type="spellEnd"/>
+      <w:r>
+        <w:rPr>
+          <w:lang w:val="en-US"/>
+        </w:rPr>
+        <w:t xml:space="preserve"> by other classes</w:t>
+      </w:r>
+    </w:p>
+    <w:p>
+      <w:pPr>
+        <w:rPr>
+          <w:lang w:val="en-US"/>
+        </w:rPr>
+      </w:pPr>
+    </w:p>
+    <w:p>
+      <w:pPr>
+        <w:pStyle w:val="Heading4"/>
+        <w:rPr>
+          <w:lang w:val="en-US"/>
+        </w:rPr>
+      </w:pPr>
+      <w:r>
+        <w:rPr>
+          <w:lang w:val="en-US"/>
+        </w:rPr>
+        <w:t>Special cases &amp; Precautions</w:t>
+      </w:r>
+    </w:p>
+    <w:p>
+      <w:pPr>
+        <w:rPr>
+          <w:lang w:val="en-US"/>
+        </w:rPr>
+      </w:pPr>
+    </w:p>
+    <w:p>
+      <w:pPr>
+        <w:pStyle w:val="Heading3"/>
+        <w:rPr>
+          <w:lang w:val="en-US"/>
+        </w:rPr>
+      </w:pPr>
+      <w:bookmarkStart w:id="12" w:name="_Toc408928740"/>
+      <w:proofErr w:type="spellStart"/>
+      <w:r>
+        <w:rPr>
+          <w:lang w:val="en-US"/>
+        </w:rPr>
+        <w:t>ServerSocketListener</w:t>
+      </w:r>
+      <w:bookmarkEnd w:id="12"/>
+      <w:proofErr w:type="spellEnd"/>
+    </w:p>
+    <w:p>
+      <w:pPr>
+        <w:pStyle w:val="Heading4"/>
+        <w:rPr>
+          <w:lang w:val="en-US"/>
+        </w:rPr>
+      </w:pPr>
+      <w:r>
+        <w:rPr>
+          <w:lang w:val="en-US"/>
+        </w:rPr>
+        <w:t>Role</w:t>
+      </w:r>
+    </w:p>
+    <w:p>
+      <w:pPr>
+        <w:rPr>
+          <w:lang w:val="en-US"/>
+        </w:rPr>
+      </w:pPr>
+    </w:p>
+    <w:p>
+      <w:pPr>
+        <w:pStyle w:val="Heading4"/>
+        <w:rPr>
+          <w:lang w:val="en-US"/>
+        </w:rPr>
+      </w:pPr>
+      <w:r>
+        <w:rPr>
+          <w:lang w:val="en-US"/>
+        </w:rPr>
+        <w:t>Responsibilities</w:t>
+      </w:r>
+    </w:p>
+    <w:p>
+      <w:pPr>
+        <w:rPr>
+          <w:lang w:val="en-US"/>
+        </w:rPr>
+      </w:pPr>
+    </w:p>
+    <w:p>
+      <w:pPr>
+        <w:pStyle w:val="Heading4"/>
+        <w:rPr>
+          <w:lang w:val="en-US"/>
+        </w:rPr>
+      </w:pPr>
+      <w:proofErr w:type="spellStart"/>
+      <w:r>
+        <w:rPr>
+          <w:lang w:val="en-US"/>
+        </w:rPr>
+        <w:t>Useage</w:t>
+      </w:r>
+      <w:proofErr w:type="spellEnd"/>
+      <w:r>
+        <w:rPr>
+          <w:lang w:val="en-US"/>
+        </w:rPr>
+        <w:t xml:space="preserve"> by other classes</w:t>
+      </w:r>
+    </w:p>
+    <w:p>
+      <w:pPr>
+        <w:rPr>
+          <w:lang w:val="en-US"/>
+        </w:rPr>
+      </w:pPr>
+    </w:p>
+    <w:p>
+      <w:pPr>
+        <w:pStyle w:val="Heading4"/>
+        <w:rPr>
+          <w:lang w:val="en-US"/>
+        </w:rPr>
+      </w:pPr>
+      <w:r>
+        <w:rPr>
+          <w:lang w:val="en-US"/>
+        </w:rPr>
+        <w:t>Special cases &amp; Precautions</w:t>
+      </w:r>
+    </w:p>
+    <w:p>
+      <w:pPr>
+        <w:rPr>
+          <w:lang w:val="en-US"/>
+        </w:rPr>
+      </w:pPr>
+    </w:p>
+    <w:p>
+      <w:pPr>
+        <w:pStyle w:val="Heading3"/>
+        <w:rPr>
+          <w:lang w:val="en-US"/>
+        </w:rPr>
+      </w:pPr>
+      <w:bookmarkStart w:id="13" w:name="_Toc408928741"/>
+      <w:r>
+        <w:rPr>
+          <w:lang w:val="en-US"/>
+        </w:rPr>
+        <w:t>Error</w:t>
+      </w:r>
+      <w:bookmarkEnd w:id="13"/>
+    </w:p>
+    <w:p>
+      <w:pPr>
+        <w:pStyle w:val="Heading4"/>
+        <w:rPr>
+          <w:lang w:val="en-US"/>
+        </w:rPr>
+      </w:pPr>
+      <w:r>
+        <w:rPr>
+          <w:lang w:val="en-US"/>
+        </w:rPr>
+        <w:t>Role</w:t>
+      </w:r>
+    </w:p>
+    <w:p>
+      <w:pPr>
+        <w:rPr>
+          <w:lang w:val="en-US"/>
+        </w:rPr>
+      </w:pPr>
+    </w:p>
+    <w:p>
+      <w:pPr>
+        <w:pStyle w:val="Heading4"/>
+        <w:rPr>
+          <w:lang w:val="en-US"/>
+        </w:rPr>
+      </w:pPr>
+      <w:r>
+        <w:rPr>
+          <w:lang w:val="en-US"/>
+        </w:rPr>
+        <w:t>Responsibilities</w:t>
+      </w:r>
+    </w:p>
+    <w:p>
+      <w:pPr>
+        <w:rPr>
+          <w:lang w:val="en-US"/>
+        </w:rPr>
+      </w:pPr>
+    </w:p>
+    <w:p>
+      <w:pPr>
+        <w:pStyle w:val="Heading4"/>
+        <w:rPr>
+          <w:lang w:val="en-US"/>
+        </w:rPr>
+      </w:pPr>
+      <w:proofErr w:type="spellStart"/>
+      <w:r>
+        <w:rPr>
+          <w:lang w:val="en-US"/>
+        </w:rPr>
+        <w:t>Useage</w:t>
+      </w:r>
+      <w:proofErr w:type="spellEnd"/>
+      <w:r>
+        <w:rPr>
+          <w:lang w:val="en-US"/>
+        </w:rPr>
+        <w:t xml:space="preserve"> by other classes</w:t>
+      </w:r>
+    </w:p>
+    <w:p>
+      <w:pPr>
+        <w:rPr>
+          <w:lang w:val="en-US"/>
+        </w:rPr>
+      </w:pPr>
+    </w:p>
+    <w:p>
+      <w:pPr>
+        <w:pStyle w:val="Heading4"/>
+        <w:rPr>
+          <w:lang w:val="en-US"/>
+        </w:rPr>
+      </w:pPr>
+      <w:r>
+        <w:rPr>
+          <w:lang w:val="en-US"/>
+        </w:rPr>
+        <w:lastRenderedPageBreak/>
+        <w:t>Special cases &amp; Precautions</w:t>
+      </w:r>
+    </w:p>
+    <w:p>
+      <w:pPr>
+        <w:rPr>
+          <w:lang w:val="en-US"/>
+        </w:rPr>
+      </w:pPr>
     </w:p>
     <w:p>
       <w:pPr>
@@ -251,11 +3602,512 @@
     </w:p>
     <w:p>
       <w:pPr>
+        <w:pStyle w:val="Heading2"/>
+        <w:rPr>
+          <w:lang w:val="en-US"/>
+        </w:rPr>
+      </w:pPr>
+      <w:bookmarkStart w:id="14" w:name="_Toc408928742"/>
+      <w:r>
+        <w:rPr>
+          <w:lang w:val="en-US"/>
+        </w:rPr>
+        <w:lastRenderedPageBreak/>
+        <w:t>Client</w:t>
+      </w:r>
+      <w:bookmarkEnd w:id="14"/>
+    </w:p>
+    <w:p>
+      <w:pPr>
+        <w:rPr>
+          <w:lang w:val="en-US"/>
+        </w:rPr>
+      </w:pPr>
+    </w:p>
+    <w:p>
+      <w:pPr>
+        <w:pStyle w:val="Heading3"/>
+        <w:rPr>
+          <w:lang w:val="en-US"/>
+        </w:rPr>
+      </w:pPr>
+      <w:bookmarkStart w:id="15" w:name="_Toc408928743"/>
+      <w:proofErr w:type="spellStart"/>
+      <w:r>
+        <w:rPr>
+          <w:lang w:val="en-US"/>
+        </w:rPr>
+        <w:t>Classname</w:t>
+      </w:r>
+      <w:bookmarkEnd w:id="15"/>
+      <w:proofErr w:type="spellEnd"/>
+    </w:p>
+    <w:p>
+      <w:pPr>
+        <w:pStyle w:val="Heading4"/>
+        <w:rPr>
+          <w:lang w:val="en-US"/>
+        </w:rPr>
+      </w:pPr>
+      <w:r>
+        <w:rPr>
+          <w:lang w:val="en-US"/>
+        </w:rPr>
+        <w:t>Role</w:t>
+      </w:r>
+    </w:p>
+    <w:p>
+      <w:pPr>
+        <w:rPr>
+          <w:lang w:val="en-US"/>
+        </w:rPr>
+      </w:pPr>
+    </w:p>
+    <w:p>
+      <w:pPr>
+        <w:pStyle w:val="Heading4"/>
+        <w:rPr>
+          <w:lang w:val="en-US"/>
+        </w:rPr>
+      </w:pPr>
+      <w:r>
+        <w:rPr>
+          <w:lang w:val="en-US"/>
+        </w:rPr>
+        <w:t>Responsibilities</w:t>
+      </w:r>
+    </w:p>
+    <w:p>
+      <w:pPr>
+        <w:rPr>
+          <w:lang w:val="en-US"/>
+        </w:rPr>
+      </w:pPr>
+    </w:p>
+    <w:p>
+      <w:pPr>
+        <w:pStyle w:val="Heading4"/>
+        <w:rPr>
+          <w:lang w:val="en-US"/>
+        </w:rPr>
+      </w:pPr>
+      <w:proofErr w:type="spellStart"/>
+      <w:r>
+        <w:rPr>
+          <w:lang w:val="en-US"/>
+        </w:rPr>
+        <w:t>Useage</w:t>
+      </w:r>
+      <w:proofErr w:type="spellEnd"/>
+      <w:r>
+        <w:rPr>
+          <w:lang w:val="en-US"/>
+        </w:rPr>
+        <w:t xml:space="preserve"> by other classes</w:t>
+      </w:r>
+    </w:p>
+    <w:p>
+      <w:pPr>
+        <w:rPr>
+          <w:lang w:val="en-US"/>
+        </w:rPr>
+      </w:pPr>
+    </w:p>
+    <w:p>
+      <w:pPr>
+        <w:pStyle w:val="Heading4"/>
+        <w:rPr>
+          <w:lang w:val="en-US"/>
+        </w:rPr>
+      </w:pPr>
+      <w:r>
+        <w:rPr>
+          <w:lang w:val="en-US"/>
+        </w:rPr>
+        <w:t>Special cases &amp; Precautions</w:t>
+      </w:r>
+    </w:p>
+    <w:p>
+      <w:pPr>
+        <w:rPr>
+          <w:lang w:val="en-US"/>
+        </w:rPr>
+      </w:pPr>
+      <w:r>
+        <w:rPr>
+          <w:lang w:val="en-US"/>
+        </w:rPr>
+        <w:br w:type="page"/>
+      </w:r>
+    </w:p>
+    <w:p>
+      <w:pPr>
+        <w:rPr>
+          <w:lang w:val="en-US"/>
+        </w:rPr>
+      </w:pPr>
+    </w:p>
+    <w:p>
+      <w:pPr>
+        <w:pStyle w:val="Heading2"/>
+        <w:rPr>
+          <w:lang w:val="en-US"/>
+        </w:rPr>
+      </w:pPr>
+      <w:bookmarkStart w:id="16" w:name="_Toc408928744"/>
+      <w:r>
+        <w:rPr>
+          <w:lang w:val="en-US"/>
+        </w:rPr>
+        <w:t>Model</w:t>
+      </w:r>
+      <w:bookmarkEnd w:id="16"/>
+    </w:p>
+    <w:p>
+      <w:pPr>
+        <w:pStyle w:val="Heading3"/>
+        <w:rPr>
+          <w:lang w:val="en-US"/>
+        </w:rPr>
+      </w:pPr>
+      <w:bookmarkStart w:id="17" w:name="_Toc408928745"/>
+      <w:r>
+        <w:rPr>
+          <w:lang w:val="en-US"/>
+        </w:rPr>
+        <w:t>Game</w:t>
+      </w:r>
+      <w:bookmarkEnd w:id="17"/>
+    </w:p>
+    <w:p>
+      <w:pPr>
+        <w:pStyle w:val="Heading4"/>
+        <w:rPr>
+          <w:lang w:val="en-US"/>
+        </w:rPr>
+      </w:pPr>
+      <w:r>
+        <w:rPr>
+          <w:lang w:val="en-US"/>
+        </w:rPr>
+        <w:t>Role</w:t>
+      </w:r>
+    </w:p>
+    <w:p>
+      <w:pPr>
+        <w:rPr>
+          <w:lang w:val="en-US"/>
+        </w:rPr>
+      </w:pPr>
+    </w:p>
+    <w:p>
+      <w:pPr>
+        <w:pStyle w:val="Heading4"/>
+        <w:rPr>
+          <w:lang w:val="en-US"/>
+        </w:rPr>
+      </w:pPr>
+      <w:r>
+        <w:rPr>
+          <w:lang w:val="en-US"/>
+        </w:rPr>
+        <w:t>Responsibilities</w:t>
+      </w:r>
+    </w:p>
+    <w:p>
+      <w:pPr>
+        <w:rPr>
+          <w:lang w:val="en-US"/>
+        </w:rPr>
+      </w:pPr>
+    </w:p>
+    <w:p>
+      <w:pPr>
+        <w:pStyle w:val="Heading4"/>
+        <w:rPr>
+          <w:lang w:val="en-US"/>
+        </w:rPr>
+      </w:pPr>
+      <w:proofErr w:type="spellStart"/>
+      <w:r>
+        <w:rPr>
+          <w:lang w:val="en-US"/>
+        </w:rPr>
+        <w:t>Useage</w:t>
+      </w:r>
+      <w:proofErr w:type="spellEnd"/>
+      <w:r>
+        <w:rPr>
+          <w:lang w:val="en-US"/>
+        </w:rPr>
+        <w:t xml:space="preserve"> by other classes</w:t>
+      </w:r>
+    </w:p>
+    <w:p>
+      <w:pPr>
+        <w:rPr>
+          <w:lang w:val="en-US"/>
+        </w:rPr>
+      </w:pPr>
+    </w:p>
+    <w:p>
+      <w:pPr>
+        <w:pStyle w:val="Heading4"/>
+        <w:rPr>
+          <w:lang w:val="en-US"/>
+        </w:rPr>
+      </w:pPr>
+      <w:r>
+        <w:rPr>
+          <w:lang w:val="en-US"/>
+        </w:rPr>
+        <w:t>Special cases &amp; Precautions</w:t>
+      </w:r>
+    </w:p>
+    <w:p>
+      <w:pPr>
+        <w:rPr>
+          <w:lang w:val="en-US"/>
+        </w:rPr>
+      </w:pPr>
+    </w:p>
+    <w:p>
+      <w:pPr>
+        <w:pStyle w:val="Heading3"/>
+        <w:rPr>
+          <w:lang w:val="en-US"/>
+        </w:rPr>
+      </w:pPr>
+      <w:bookmarkStart w:id="18" w:name="_Toc408928746"/>
+      <w:r>
+        <w:rPr>
+          <w:lang w:val="en-US"/>
+        </w:rPr>
+        <w:t>Board</w:t>
+      </w:r>
+      <w:bookmarkEnd w:id="18"/>
+    </w:p>
+    <w:p>
+      <w:pPr>
+        <w:pStyle w:val="Heading4"/>
+        <w:rPr>
+          <w:lang w:val="en-US"/>
+        </w:rPr>
+      </w:pPr>
+      <w:r>
+        <w:rPr>
+          <w:lang w:val="en-US"/>
+        </w:rPr>
+        <w:t>Role</w:t>
+      </w:r>
+    </w:p>
+    <w:p>
+      <w:pPr>
+        <w:rPr>
+          <w:lang w:val="en-US"/>
+        </w:rPr>
+      </w:pPr>
+    </w:p>
+    <w:p>
+      <w:pPr>
+        <w:pStyle w:val="Heading4"/>
+        <w:rPr>
+          <w:lang w:val="en-US"/>
+        </w:rPr>
+      </w:pPr>
+      <w:r>
+        <w:rPr>
+          <w:lang w:val="en-US"/>
+        </w:rPr>
+        <w:t>Responsibilities</w:t>
+      </w:r>
+    </w:p>
+    <w:p>
+      <w:pPr>
+        <w:rPr>
+          <w:lang w:val="en-US"/>
+        </w:rPr>
+      </w:pPr>
+    </w:p>
+    <w:p>
+      <w:pPr>
+        <w:pStyle w:val="Heading4"/>
+        <w:rPr>
+          <w:lang w:val="en-US"/>
+        </w:rPr>
+      </w:pPr>
+      <w:proofErr w:type="spellStart"/>
+      <w:r>
+        <w:rPr>
+          <w:lang w:val="en-US"/>
+        </w:rPr>
+        <w:t>Useage</w:t>
+      </w:r>
+      <w:proofErr w:type="spellEnd"/>
+      <w:r>
+        <w:rPr>
+          <w:lang w:val="en-US"/>
+        </w:rPr>
+        <w:t xml:space="preserve"> by other classes</w:t>
+      </w:r>
+    </w:p>
+    <w:p>
+      <w:pPr>
+        <w:rPr>
+          <w:lang w:val="en-US"/>
+        </w:rPr>
+      </w:pPr>
+    </w:p>
+    <w:p>
+      <w:pPr>
+        <w:pStyle w:val="Heading4"/>
+        <w:rPr>
+          <w:lang w:val="en-US"/>
+        </w:rPr>
+      </w:pPr>
+      <w:r>
+        <w:rPr>
+          <w:lang w:val="en-US"/>
+        </w:rPr>
+        <w:t>Special cases &amp; Precautions</w:t>
+      </w:r>
+    </w:p>
+    <w:p>
+      <w:pPr>
+        <w:rPr>
+          <w:lang w:val="en-US"/>
+        </w:rPr>
+      </w:pPr>
+    </w:p>
+    <w:p>
+      <w:pPr>
+        <w:pStyle w:val="Heading3"/>
+        <w:rPr>
+          <w:lang w:val="en-US"/>
+        </w:rPr>
+      </w:pPr>
+      <w:bookmarkStart w:id="19" w:name="_Toc408928747"/>
+      <w:r>
+        <w:rPr>
+          <w:lang w:val="en-US"/>
+        </w:rPr>
+        <w:t>Field</w:t>
+      </w:r>
+      <w:bookmarkEnd w:id="19"/>
+    </w:p>
+    <w:p>
+      <w:pPr>
+        <w:pStyle w:val="Heading4"/>
+        <w:rPr>
+          <w:lang w:val="en-US"/>
+        </w:rPr>
+      </w:pPr>
+      <w:r>
+        <w:rPr>
+          <w:lang w:val="en-US"/>
+        </w:rPr>
+        <w:t>Role</w:t>
+      </w:r>
+    </w:p>
+    <w:p>
+      <w:pPr>
+        <w:rPr>
+          <w:lang w:val="en-US"/>
+        </w:rPr>
+      </w:pPr>
+    </w:p>
+    <w:p>
+      <w:pPr>
+        <w:pStyle w:val="Heading4"/>
+        <w:rPr>
+          <w:lang w:val="en-US"/>
+        </w:rPr>
+      </w:pPr>
+      <w:r>
+        <w:rPr>
+          <w:lang w:val="en-US"/>
+        </w:rPr>
+        <w:t>Responsibilities</w:t>
+      </w:r>
+    </w:p>
+    <w:p>
+      <w:pPr>
+        <w:rPr>
+          <w:lang w:val="en-US"/>
+        </w:rPr>
+      </w:pPr>
+    </w:p>
+    <w:p>
+      <w:pPr>
+        <w:pStyle w:val="Heading4"/>
+        <w:rPr>
+          <w:lang w:val="en-US"/>
+        </w:rPr>
+      </w:pPr>
+      <w:proofErr w:type="spellStart"/>
+      <w:r>
+        <w:rPr>
+          <w:lang w:val="en-US"/>
+        </w:rPr>
+        <w:t>Useage</w:t>
+      </w:r>
+      <w:proofErr w:type="spellEnd"/>
+      <w:r>
+        <w:rPr>
+          <w:lang w:val="en-US"/>
+        </w:rPr>
+        <w:t xml:space="preserve"> by other classes</w:t>
+      </w:r>
+    </w:p>
+    <w:p>
+      <w:pPr>
+        <w:rPr>
+          <w:lang w:val="en-US"/>
+        </w:rPr>
+      </w:pPr>
+    </w:p>
+    <w:p>
+      <w:pPr>
+        <w:pStyle w:val="Heading4"/>
+        <w:rPr>
+          <w:lang w:val="en-US"/>
+        </w:rPr>
+      </w:pPr>
+      <w:r>
+        <w:rPr>
+          <w:lang w:val="en-US"/>
+        </w:rPr>
+        <w:t>Special cases &amp; Precautions</w:t>
+      </w:r>
+    </w:p>
+    <w:p>
+      <w:pPr>
+        <w:rPr>
+          <w:lang w:val="en-US"/>
+        </w:rPr>
+      </w:pPr>
+    </w:p>
+    <w:p>
+      <w:pPr>
+        <w:rPr>
+          <w:lang w:val="en-US"/>
+        </w:rPr>
+      </w:pPr>
+      <w:r>
+        <w:rPr>
+          <w:lang w:val="en-US"/>
+        </w:rPr>
+        <w:br w:type="page"/>
+      </w:r>
+    </w:p>
+    <w:p>
+      <w:pPr>
         <w:pStyle w:val="Heading1"/>
         <w:rPr>
           <w:lang w:val="en-US"/>
         </w:rPr>
       </w:pPr>
+      <w:bookmarkStart w:id="20" w:name="_Toc408928748"/>
       <w:r>
         <w:rPr>
           <w:lang w:val="en-US"/>
@@ -263,6 +4115,14 @@
         <w:lastRenderedPageBreak/>
         <w:t>Security</w:t>
       </w:r>
+      <w:bookmarkEnd w:id="20"/>
+    </w:p>
+    <w:p>
+      <w:pPr>
+        <w:rPr>
+          <w:lang w:val="en-US"/>
+        </w:rPr>
+      </w:pPr>
     </w:p>
     <w:p>
       <w:pPr>
@@ -310,6 +4170,74 @@
     </w:p>
     <w:p>
       <w:pPr>
+        <w:rPr>
+          <w:lang w:val="en-US"/>
+        </w:rPr>
+      </w:pPr>
+      <w:r>
+        <w:rPr>
+          <w:lang w:val="en-US"/>
+        </w:rPr>
+        <w:t>(SQL</w:t>
+      </w:r>
+      <w:proofErr w:type="gramStart"/>
+      <w:r>
+        <w:rPr>
+          <w:lang w:val="en-US"/>
+        </w:rPr>
+        <w:t>)injection</w:t>
+      </w:r>
+      <w:proofErr w:type="gramEnd"/>
+      <w:r>
+        <w:rPr>
+          <w:lang w:val="en-US"/>
+        </w:rPr>
+        <w:t>?</w:t>
+      </w:r>
+    </w:p>
+    <w:p>
+      <w:pPr>
+        <w:rPr>
+          <w:lang w:val="en-US"/>
+        </w:rPr>
+      </w:pPr>
+      <w:r>
+        <w:rPr>
+          <w:lang w:val="en-US"/>
+        </w:rPr>
+        <w:t>Man-in-the-middle</w:t>
+      </w:r>
+    </w:p>
+    <w:p>
+      <w:pPr>
+        <w:rPr>
+          <w:lang w:val="en-US"/>
+        </w:rPr>
+      </w:pPr>
+      <w:r>
+        <w:rPr>
+          <w:lang w:val="en-US"/>
+        </w:rPr>
+        <w:t>Impersonation</w:t>
+      </w:r>
+    </w:p>
+    <w:p>
+      <w:pPr>
+        <w:rPr>
+          <w:lang w:val="en-US"/>
+        </w:rPr>
+      </w:pPr>
+      <w:proofErr w:type="gramStart"/>
+      <w:r>
+        <w:rPr>
+          <w:lang w:val="en-US"/>
+        </w:rPr>
+        <w:t>Java workarounds?</w:t>
+      </w:r>
+      <w:proofErr w:type="gramEnd"/>
+    </w:p>
+    <w:p>
+      <w:pPr>
         <w:pStyle w:val="ListParagraph"/>
         <w:numPr>
           <w:ilvl w:val="0"/>
@@ -329,6 +4257,153 @@
     <w:p>
       <w:pPr>
         <w:rPr>
+          <w:b/>
+          <w:lang w:val="en-US"/>
+        </w:rPr>
+      </w:pPr>
+      <w:proofErr w:type="spellStart"/>
+      <w:proofErr w:type="gramStart"/>
+      <w:r>
+        <w:rPr>
+          <w:b/>
+          <w:lang w:val="en-US"/>
+        </w:rPr>
+        <w:t>SQLinjection</w:t>
+      </w:r>
+      <w:proofErr w:type="spellEnd"/>
+      <w:r>
+        <w:rPr>
+          <w:b/>
+          <w:lang w:val="en-US"/>
+        </w:rPr>
+        <w:t>?</w:t>
+      </w:r>
+      <w:proofErr w:type="gramEnd"/>
+    </w:p>
+    <w:p>
+      <w:pPr>
+        <w:rPr>
+          <w:lang w:val="en-US"/>
+        </w:rPr>
+      </w:pPr>
+      <w:proofErr w:type="spellStart"/>
+      <w:r>
+        <w:rPr>
+          <w:lang w:val="en-US"/>
+        </w:rPr>
+        <w:t>Sanitazion</w:t>
+      </w:r>
+      <w:proofErr w:type="spellEnd"/>
+      <w:r>
+        <w:rPr>
+          <w:lang w:val="en-US"/>
+        </w:rPr>
+        <w:t xml:space="preserve"> of input, no direct connection to any database</w:t>
+      </w:r>
+    </w:p>
+    <w:p>
+      <w:pPr>
+        <w:rPr>
+          <w:b/>
+          <w:lang w:val="en-US"/>
+        </w:rPr>
+      </w:pPr>
+      <w:r>
+        <w:rPr>
+          <w:b/>
+          <w:lang w:val="en-US"/>
+        </w:rPr>
+        <w:t>Man-in-the-middle</w:t>
+      </w:r>
+    </w:p>
+    <w:p>
+      <w:pPr>
+        <w:rPr>
+          <w:lang w:val="en-US"/>
+        </w:rPr>
+      </w:pPr>
+      <w:r>
+        <w:rPr>
+          <w:lang w:val="en-US"/>
+        </w:rPr>
+        <w:t>RSA private key method</w:t>
+      </w:r>
+    </w:p>
+    <w:p>
+      <w:pPr>
+        <w:rPr>
+          <w:b/>
+          <w:lang w:val="en-US"/>
+        </w:rPr>
+      </w:pPr>
+      <w:r>
+        <w:rPr>
+          <w:b/>
+          <w:lang w:val="en-US"/>
+        </w:rPr>
+        <w:t>Impersonation</w:t>
+      </w:r>
+    </w:p>
+    <w:p>
+      <w:pPr>
+        <w:rPr>
+          <w:lang w:val="en-US"/>
+        </w:rPr>
+      </w:pPr>
+      <w:r>
+        <w:rPr>
+          <w:lang w:val="en-US"/>
+        </w:rPr>
+        <w:t>Registering players</w:t>
+      </w:r>
+    </w:p>
+    <w:p>
+      <w:pPr>
+        <w:rPr>
+          <w:b/>
+          <w:lang w:val="en-US"/>
+        </w:rPr>
+      </w:pPr>
+      <w:proofErr w:type="gramStart"/>
+      <w:r>
+        <w:rPr>
+          <w:b/>
+          <w:lang w:val="en-US"/>
+        </w:rPr>
+        <w:t>Java workarounds?</w:t>
+      </w:r>
+      <w:proofErr w:type="gramEnd"/>
+    </w:p>
+    <w:p>
+      <w:pPr>
+        <w:rPr>
+          <w:lang w:val="en-US"/>
+        </w:rPr>
+      </w:pPr>
+      <w:r>
+        <w:rPr>
+          <w:lang w:val="en-US"/>
+        </w:rPr>
+        <w:t>No protection possible</w:t>
+      </w:r>
+    </w:p>
+    <w:p>
+      <w:pPr>
+        <w:rPr>
+          <w:lang w:val="en-US"/>
+        </w:rPr>
+      </w:pPr>
+    </w:p>
+    <w:p>
+      <w:pPr>
+        <w:rPr>
+          <w:lang w:val="en-US"/>
+        </w:rPr>
+      </w:pPr>
+    </w:p>
+    <w:p>
+      <w:pPr>
+        <w:rPr>
           <w:lang w:val="en-US"/>
         </w:rPr>
       </w:pPr>
@@ -346,6 +4421,7 @@
           <w:lang w:val="en-US"/>
         </w:rPr>
       </w:pPr>
+      <w:bookmarkStart w:id="21" w:name="_Toc408928749"/>
       <w:r>
         <w:rPr>
           <w:lang w:val="en-US"/>
@@ -353,6 +4429,7 @@
         <w:lastRenderedPageBreak/>
         <w:t>Process</w:t>
       </w:r>
+      <w:bookmarkEnd w:id="21"/>
     </w:p>
     <w:p>
       <w:pPr>
@@ -460,6 +4537,109 @@
     </w:sectPr>
   </w:body>
 </w:document>
+</file>
+
+<file path=word/endnotes.xml><?xml version="1.0" encoding="utf-8"?>
+<w:endnotes xmlns:wpc="http://schemas.microsoft.com/office/word/2010/wordprocessingCanvas" xmlns:mc="http://schemas.openxmlformats.org/markup-compatibility/2006" xmlns:o="urn:schemas-microsoft-com:office:office" xmlns:r="http://schemas.openxmlformats.org/officeDocument/2006/relationships" xmlns:m="http://schemas.openxmlformats.org/officeDocument/2006/math" xmlns:v="urn:schemas-microsoft-com:vml" xmlns:wp14="http://schemas.microsoft.com/office/word/2010/wordprocessingDrawing" xmlns:wp="http://schemas.openxmlformats.org/drawingml/2006/wordprocessingDrawing" xmlns:w10="urn:schemas-microsoft-com:office:word" xmlns:w="http://schemas.openxmlformats.org/wordprocessingml/2006/main" xmlns:w14="http://schemas.microsoft.com/office/word/2010/wordml" xmlns:wpg="http://schemas.microsoft.com/office/word/2010/wordprocessingGroup" xmlns:wpi="http://schemas.microsoft.com/office/word/2010/wordprocessingInk" xmlns:wne="http://schemas.microsoft.com/office/word/2006/wordml" xmlns:wps="http://schemas.microsoft.com/office/word/2010/wordprocessingShape" mc:Ignorable="w14 wp14">
+  <w:endnote w:type="separator" w:id="-1">
+    <w:p>
+      <w:pPr>
+        <w:spacing w:after="0" w:line="240" w:lineRule="auto"/>
+      </w:pPr>
+      <w:r>
+        <w:separator/>
+      </w:r>
+    </w:p>
+  </w:endnote>
+  <w:endnote w:type="continuationSeparator" w:id="0">
+    <w:p>
+      <w:pPr>
+        <w:spacing w:after="0" w:line="240" w:lineRule="auto"/>
+      </w:pPr>
+      <w:r>
+        <w:continuationSeparator/>
+      </w:r>
+    </w:p>
+  </w:endnote>
+</w:endnotes>
+</file>
+
+<file path=word/footer1.xml><?xml version="1.0" encoding="utf-8"?>
+<w:ftr xmlns:wpc="http://schemas.microsoft.com/office/word/2010/wordprocessingCanvas" xmlns:mc="http://schemas.openxmlformats.org/markup-compatibility/2006" xmlns:o="urn:schemas-microsoft-com:office:office" xmlns:r="http://schemas.openxmlformats.org/officeDocument/2006/relationships" xmlns:m="http://schemas.openxmlformats.org/officeDocument/2006/math" xmlns:v="urn:schemas-microsoft-com:vml" xmlns:wp14="http://schemas.microsoft.com/office/word/2010/wordprocessingDrawing" xmlns:wp="http://schemas.openxmlformats.org/drawingml/2006/wordprocessingDrawing" xmlns:w10="urn:schemas-microsoft-com:office:word" xmlns:w="http://schemas.openxmlformats.org/wordprocessingml/2006/main" xmlns:w14="http://schemas.microsoft.com/office/word/2010/wordml" xmlns:wpg="http://schemas.microsoft.com/office/word/2010/wordprocessingGroup" xmlns:wpi="http://schemas.microsoft.com/office/word/2010/wordprocessingInk" xmlns:wne="http://schemas.microsoft.com/office/word/2006/wordml" xmlns:wps="http://schemas.microsoft.com/office/word/2010/wordprocessingShape" mc:Ignorable="w14 wp14">
+  <w:sdt>
+    <w:sdtPr>
+      <w:id w:val="-946691273"/>
+      <w:docPartObj>
+        <w:docPartGallery w:val="Page Numbers (Bottom of Page)"/>
+        <w:docPartUnique/>
+      </w:docPartObj>
+    </w:sdtPr>
+    <w:sdtEndPr>
+      <w:rPr>
+        <w:noProof/>
+      </w:rPr>
+    </w:sdtEndPr>
+    <w:sdtContent>
+      <w:p>
+        <w:pPr>
+          <w:pStyle w:val="Footer"/>
+          <w:jc w:val="right"/>
+        </w:pPr>
+        <w:r>
+          <w:fldChar w:fldCharType="begin"/>
+        </w:r>
+        <w:r>
+          <w:instrText xml:space="preserve"> PAGE   \* MERGEFORMAT </w:instrText>
+        </w:r>
+        <w:r>
+          <w:fldChar w:fldCharType="separate"/>
+        </w:r>
+        <w:r>
+          <w:rPr>
+            <w:noProof/>
+          </w:rPr>
+          <w:t>2</w:t>
+        </w:r>
+        <w:r>
+          <w:rPr>
+            <w:noProof/>
+          </w:rPr>
+          <w:fldChar w:fldCharType="end"/>
+        </w:r>
+      </w:p>
+    </w:sdtContent>
+  </w:sdt>
+  <w:p>
+    <w:pPr>
+      <w:pStyle w:val="Footer"/>
+    </w:pPr>
+  </w:p>
+</w:ftr>
+</file>
+
+<file path=word/footnotes.xml><?xml version="1.0" encoding="utf-8"?>
+<w:footnotes xmlns:wpc="http://schemas.microsoft.com/office/word/2010/wordprocessingCanvas" xmlns:mc="http://schemas.openxmlformats.org/markup-compatibility/2006" xmlns:o="urn:schemas-microsoft-com:office:office" xmlns:r="http://schemas.openxmlformats.org/officeDocument/2006/relationships" xmlns:m="http://schemas.openxmlformats.org/officeDocument/2006/math" xmlns:v="urn:schemas-microsoft-com:vml" xmlns:wp14="http://schemas.microsoft.com/office/word/2010/wordprocessingDrawing" xmlns:wp="http://schemas.openxmlformats.org/drawingml/2006/wordprocessingDrawing" xmlns:w10="urn:schemas-microsoft-com:office:word" xmlns:w="http://schemas.openxmlformats.org/wordprocessingml/2006/main" xmlns:w14="http://schemas.microsoft.com/office/word/2010/wordml" xmlns:wpg="http://schemas.microsoft.com/office/word/2010/wordprocessingGroup" xmlns:wpi="http://schemas.microsoft.com/office/word/2010/wordprocessingInk" xmlns:wne="http://schemas.microsoft.com/office/word/2006/wordml" xmlns:wps="http://schemas.microsoft.com/office/word/2010/wordprocessingShape" mc:Ignorable="w14 wp14">
+  <w:footnote w:type="separator" w:id="-1">
+    <w:p>
+      <w:pPr>
+        <w:spacing w:after="0" w:line="240" w:lineRule="auto"/>
+      </w:pPr>
+      <w:r>
+        <w:separator/>
+      </w:r>
+    </w:p>
+  </w:footnote>
+  <w:footnote w:type="continuationSeparator" w:id="0">
+    <w:p>
+      <w:pPr>
+        <w:spacing w:after="0" w:line="240" w:lineRule="auto"/>
+      </w:pPr>
+      <w:r>
+        <w:continuationSeparator/>
+      </w:r>
+    </w:p>
+  </w:footnote>
+</w:footnotes>
 </file>
 
 <file path=word/numbering.xml><?xml version="1.0" encoding="utf-8"?>
@@ -851,9 +5031,9 @@
     <w:lsdException w:name="heading 7" w:uiPriority="9" w:qFormat="1"/>
     <w:lsdException w:name="heading 8" w:uiPriority="9" w:qFormat="1"/>
     <w:lsdException w:name="heading 9" w:uiPriority="9" w:qFormat="1"/>
-    <w:lsdException w:name="toc 1" w:uiPriority="39"/>
-    <w:lsdException w:name="toc 2" w:uiPriority="39"/>
-    <w:lsdException w:name="toc 3" w:uiPriority="39"/>
+    <w:lsdException w:name="toc 1" w:uiPriority="39" w:qFormat="1"/>
+    <w:lsdException w:name="toc 2" w:uiPriority="39" w:qFormat="1"/>
+    <w:lsdException w:name="toc 3" w:uiPriority="39" w:qFormat="1"/>
     <w:lsdException w:name="toc 4" w:uiPriority="39"/>
     <w:lsdException w:name="toc 5" w:uiPriority="39"/>
     <w:lsdException w:name="toc 6" w:uiPriority="39"/>
@@ -1001,9 +5181,79 @@
       <w:rFonts w:asciiTheme="majorHAnsi" w:eastAsiaTheme="majorEastAsia" w:hAnsiTheme="majorHAnsi" w:cstheme="majorBidi"/>
       <w:b/>
       <w:bCs/>
-      <w:color w:val="365F91" w:themeColor="accent1" w:themeShade="BF"/>
+      <w:color w:val="6B7C71" w:themeColor="accent1" w:themeShade="BF"/>
       <w:sz w:val="28"/>
       <w:szCs w:val="28"/>
+    </w:rPr>
+  </w:style>
+  <w:style w:type="paragraph" w:styleId="Heading2">
+    <w:name w:val="heading 2"/>
+    <w:basedOn w:val="Normal"/>
+    <w:next w:val="Normal"/>
+    <w:link w:val="Heading2Char"/>
+    <w:uiPriority w:val="9"/>
+    <w:unhideWhenUsed/>
+    <w:qFormat/>
+    <w:rsid w:val="00AC59CD"/>
+    <w:pPr>
+      <w:keepNext/>
+      <w:keepLines/>
+      <w:spacing w:before="200" w:after="0"/>
+      <w:outlineLvl w:val="1"/>
+    </w:pPr>
+    <w:rPr>
+      <w:rFonts w:asciiTheme="majorHAnsi" w:eastAsiaTheme="majorEastAsia" w:hAnsiTheme="majorHAnsi" w:cstheme="majorBidi"/>
+      <w:b/>
+      <w:bCs/>
+      <w:color w:val="93A299" w:themeColor="accent1"/>
+      <w:sz w:val="26"/>
+      <w:szCs w:val="26"/>
+    </w:rPr>
+  </w:style>
+  <w:style w:type="paragraph" w:styleId="Heading3">
+    <w:name w:val="heading 3"/>
+    <w:basedOn w:val="Normal"/>
+    <w:next w:val="Normal"/>
+    <w:link w:val="Heading3Char"/>
+    <w:uiPriority w:val="9"/>
+    <w:unhideWhenUsed/>
+    <w:qFormat/>
+    <w:rsid w:val="00624ED8"/>
+    <w:pPr>
+      <w:keepNext/>
+      <w:keepLines/>
+      <w:spacing w:before="200" w:after="0"/>
+      <w:outlineLvl w:val="2"/>
+    </w:pPr>
+    <w:rPr>
+      <w:rFonts w:asciiTheme="majorHAnsi" w:eastAsiaTheme="majorEastAsia" w:hAnsiTheme="majorHAnsi" w:cstheme="majorBidi"/>
+      <w:b/>
+      <w:bCs/>
+      <w:color w:val="93A299" w:themeColor="accent1"/>
+    </w:rPr>
+  </w:style>
+  <w:style w:type="paragraph" w:styleId="Heading4">
+    <w:name w:val="heading 4"/>
+    <w:basedOn w:val="Normal"/>
+    <w:next w:val="Normal"/>
+    <w:link w:val="Heading4Char"/>
+    <w:uiPriority w:val="9"/>
+    <w:unhideWhenUsed/>
+    <w:qFormat/>
+    <w:rsid w:val="00624ED8"/>
+    <w:pPr>
+      <w:keepNext/>
+      <w:keepLines/>
+      <w:spacing w:before="200" w:after="0"/>
+      <w:outlineLvl w:val="3"/>
+    </w:pPr>
+    <w:rPr>
+      <w:rFonts w:asciiTheme="majorHAnsi" w:eastAsiaTheme="majorEastAsia" w:hAnsiTheme="majorHAnsi" w:cstheme="majorBidi"/>
+      <w:b/>
+      <w:bCs/>
+      <w:i/>
+      <w:iCs/>
+      <w:color w:val="93A299" w:themeColor="accent1"/>
     </w:rPr>
   </w:style>
   <w:style w:type="character" w:default="1" w:styleId="DefaultParagraphFont">
@@ -1054,9 +5304,245 @@
       <w:rFonts w:asciiTheme="majorHAnsi" w:eastAsiaTheme="majorEastAsia" w:hAnsiTheme="majorHAnsi" w:cstheme="majorBidi"/>
       <w:b/>
       <w:bCs/>
-      <w:color w:val="365F91" w:themeColor="accent1" w:themeShade="BF"/>
+      <w:color w:val="6B7C71" w:themeColor="accent1" w:themeShade="BF"/>
       <w:sz w:val="28"/>
       <w:szCs w:val="28"/>
+    </w:rPr>
+  </w:style>
+  <w:style w:type="paragraph" w:styleId="BalloonText">
+    <w:name w:val="Balloon Text"/>
+    <w:basedOn w:val="Normal"/>
+    <w:link w:val="BalloonTextChar"/>
+    <w:uiPriority w:val="99"/>
+    <w:semiHidden/>
+    <w:unhideWhenUsed/>
+    <w:rsid w:val="00AC59CD"/>
+    <w:pPr>
+      <w:spacing w:after="0" w:line="240" w:lineRule="auto"/>
+    </w:pPr>
+    <w:rPr>
+      <w:rFonts w:ascii="Tahoma" w:hAnsi="Tahoma" w:cs="Tahoma"/>
+      <w:sz w:val="16"/>
+      <w:szCs w:val="16"/>
+    </w:rPr>
+  </w:style>
+  <w:style w:type="character" w:customStyle="1" w:styleId="BalloonTextChar">
+    <w:name w:val="Balloon Text Char"/>
+    <w:basedOn w:val="DefaultParagraphFont"/>
+    <w:link w:val="BalloonText"/>
+    <w:uiPriority w:val="99"/>
+    <w:semiHidden/>
+    <w:rsid w:val="00AC59CD"/>
+    <w:rPr>
+      <w:rFonts w:ascii="Tahoma" w:hAnsi="Tahoma" w:cs="Tahoma"/>
+      <w:sz w:val="16"/>
+      <w:szCs w:val="16"/>
+    </w:rPr>
+  </w:style>
+  <w:style w:type="character" w:customStyle="1" w:styleId="Heading2Char">
+    <w:name w:val="Heading 2 Char"/>
+    <w:basedOn w:val="DefaultParagraphFont"/>
+    <w:link w:val="Heading2"/>
+    <w:uiPriority w:val="9"/>
+    <w:rsid w:val="00AC59CD"/>
+    <w:rPr>
+      <w:rFonts w:asciiTheme="majorHAnsi" w:eastAsiaTheme="majorEastAsia" w:hAnsiTheme="majorHAnsi" w:cstheme="majorBidi"/>
+      <w:b/>
+      <w:bCs/>
+      <w:color w:val="93A299" w:themeColor="accent1"/>
+      <w:sz w:val="26"/>
+      <w:szCs w:val="26"/>
+    </w:rPr>
+  </w:style>
+  <w:style w:type="character" w:customStyle="1" w:styleId="Heading3Char">
+    <w:name w:val="Heading 3 Char"/>
+    <w:basedOn w:val="DefaultParagraphFont"/>
+    <w:link w:val="Heading3"/>
+    <w:uiPriority w:val="9"/>
+    <w:rsid w:val="00624ED8"/>
+    <w:rPr>
+      <w:rFonts w:asciiTheme="majorHAnsi" w:eastAsiaTheme="majorEastAsia" w:hAnsiTheme="majorHAnsi" w:cstheme="majorBidi"/>
+      <w:b/>
+      <w:bCs/>
+      <w:color w:val="93A299" w:themeColor="accent1"/>
+    </w:rPr>
+  </w:style>
+  <w:style w:type="character" w:customStyle="1" w:styleId="Heading4Char">
+    <w:name w:val="Heading 4 Char"/>
+    <w:basedOn w:val="DefaultParagraphFont"/>
+    <w:link w:val="Heading4"/>
+    <w:uiPriority w:val="9"/>
+    <w:rsid w:val="00624ED8"/>
+    <w:rPr>
+      <w:rFonts w:asciiTheme="majorHAnsi" w:eastAsiaTheme="majorEastAsia" w:hAnsiTheme="majorHAnsi" w:cstheme="majorBidi"/>
+      <w:b/>
+      <w:bCs/>
+      <w:i/>
+      <w:iCs/>
+      <w:color w:val="93A299" w:themeColor="accent1"/>
+    </w:rPr>
+  </w:style>
+  <w:style w:type="paragraph" w:styleId="Title">
+    <w:name w:val="Title"/>
+    <w:basedOn w:val="Normal"/>
+    <w:next w:val="Normal"/>
+    <w:link w:val="TitleChar"/>
+    <w:uiPriority w:val="10"/>
+    <w:qFormat/>
+    <w:rsid w:val="00624ED8"/>
+    <w:pPr>
+      <w:pBdr>
+        <w:bottom w:val="single" w:sz="8" w:space="4" w:color="93A299" w:themeColor="accent1"/>
+      </w:pBdr>
+      <w:spacing w:after="300" w:line="240" w:lineRule="auto"/>
+      <w:contextualSpacing/>
+    </w:pPr>
+    <w:rPr>
+      <w:rFonts w:asciiTheme="majorHAnsi" w:eastAsiaTheme="majorEastAsia" w:hAnsiTheme="majorHAnsi" w:cstheme="majorBidi"/>
+      <w:color w:val="A43926" w:themeColor="text2" w:themeShade="BF"/>
+      <w:spacing w:val="5"/>
+      <w:kern w:val="28"/>
+      <w:sz w:val="52"/>
+      <w:szCs w:val="52"/>
+    </w:rPr>
+  </w:style>
+  <w:style w:type="character" w:customStyle="1" w:styleId="TitleChar">
+    <w:name w:val="Title Char"/>
+    <w:basedOn w:val="DefaultParagraphFont"/>
+    <w:link w:val="Title"/>
+    <w:uiPriority w:val="10"/>
+    <w:rsid w:val="00624ED8"/>
+    <w:rPr>
+      <w:rFonts w:asciiTheme="majorHAnsi" w:eastAsiaTheme="majorEastAsia" w:hAnsiTheme="majorHAnsi" w:cstheme="majorBidi"/>
+      <w:color w:val="A43926" w:themeColor="text2" w:themeShade="BF"/>
+      <w:spacing w:val="5"/>
+      <w:kern w:val="28"/>
+      <w:sz w:val="52"/>
+      <w:szCs w:val="52"/>
+    </w:rPr>
+  </w:style>
+  <w:style w:type="paragraph" w:styleId="Header">
+    <w:name w:val="header"/>
+    <w:basedOn w:val="Normal"/>
+    <w:link w:val="HeaderChar"/>
+    <w:uiPriority w:val="99"/>
+    <w:unhideWhenUsed/>
+    <w:rsid w:val="00624ED8"/>
+    <w:pPr>
+      <w:tabs>
+        <w:tab w:val="center" w:pos="4536"/>
+        <w:tab w:val="right" w:pos="9072"/>
+      </w:tabs>
+      <w:spacing w:after="0" w:line="240" w:lineRule="auto"/>
+    </w:pPr>
+  </w:style>
+  <w:style w:type="character" w:customStyle="1" w:styleId="HeaderChar">
+    <w:name w:val="Header Char"/>
+    <w:basedOn w:val="DefaultParagraphFont"/>
+    <w:link w:val="Header"/>
+    <w:uiPriority w:val="99"/>
+    <w:rsid w:val="00624ED8"/>
+  </w:style>
+  <w:style w:type="paragraph" w:styleId="Footer">
+    <w:name w:val="footer"/>
+    <w:basedOn w:val="Normal"/>
+    <w:link w:val="FooterChar"/>
+    <w:uiPriority w:val="99"/>
+    <w:unhideWhenUsed/>
+    <w:rsid w:val="00624ED8"/>
+    <w:pPr>
+      <w:tabs>
+        <w:tab w:val="center" w:pos="4536"/>
+        <w:tab w:val="right" w:pos="9072"/>
+      </w:tabs>
+      <w:spacing w:after="0" w:line="240" w:lineRule="auto"/>
+    </w:pPr>
+  </w:style>
+  <w:style w:type="character" w:customStyle="1" w:styleId="FooterChar">
+    <w:name w:val="Footer Char"/>
+    <w:basedOn w:val="DefaultParagraphFont"/>
+    <w:link w:val="Footer"/>
+    <w:uiPriority w:val="99"/>
+    <w:rsid w:val="00624ED8"/>
+  </w:style>
+  <w:style w:type="paragraph" w:styleId="TOCHeading">
+    <w:name w:val="TOC Heading"/>
+    <w:basedOn w:val="Heading1"/>
+    <w:next w:val="Normal"/>
+    <w:uiPriority w:val="39"/>
+    <w:semiHidden/>
+    <w:unhideWhenUsed/>
+    <w:qFormat/>
+    <w:rsid w:val="002E5F5E"/>
+    <w:pPr>
+      <w:outlineLvl w:val="9"/>
+    </w:pPr>
+    <w:rPr>
+      <w:lang w:val="en-US" w:eastAsia="ja-JP"/>
+    </w:rPr>
+  </w:style>
+  <w:style w:type="paragraph" w:styleId="TOC2">
+    <w:name w:val="toc 2"/>
+    <w:basedOn w:val="Normal"/>
+    <w:next w:val="Normal"/>
+    <w:autoRedefine/>
+    <w:uiPriority w:val="39"/>
+    <w:unhideWhenUsed/>
+    <w:qFormat/>
+    <w:rsid w:val="002E5F5E"/>
+    <w:pPr>
+      <w:spacing w:after="100"/>
+      <w:ind w:left="220"/>
+    </w:pPr>
+    <w:rPr>
+      <w:rFonts w:eastAsiaTheme="minorEastAsia"/>
+      <w:lang w:val="en-US" w:eastAsia="ja-JP"/>
+    </w:rPr>
+  </w:style>
+  <w:style w:type="paragraph" w:styleId="TOC1">
+    <w:name w:val="toc 1"/>
+    <w:basedOn w:val="Normal"/>
+    <w:next w:val="Normal"/>
+    <w:autoRedefine/>
+    <w:uiPriority w:val="39"/>
+    <w:unhideWhenUsed/>
+    <w:qFormat/>
+    <w:rsid w:val="002E5F5E"/>
+    <w:pPr>
+      <w:spacing w:after="100"/>
+    </w:pPr>
+    <w:rPr>
+      <w:rFonts w:eastAsiaTheme="minorEastAsia"/>
+      <w:lang w:val="en-US" w:eastAsia="ja-JP"/>
+    </w:rPr>
+  </w:style>
+  <w:style w:type="paragraph" w:styleId="TOC3">
+    <w:name w:val="toc 3"/>
+    <w:basedOn w:val="Normal"/>
+    <w:next w:val="Normal"/>
+    <w:autoRedefine/>
+    <w:uiPriority w:val="39"/>
+    <w:unhideWhenUsed/>
+    <w:qFormat/>
+    <w:rsid w:val="002E5F5E"/>
+    <w:pPr>
+      <w:spacing w:after="100"/>
+      <w:ind w:left="440"/>
+    </w:pPr>
+    <w:rPr>
+      <w:rFonts w:eastAsiaTheme="minorEastAsia"/>
+      <w:lang w:val="en-US" w:eastAsia="ja-JP"/>
+    </w:rPr>
+  </w:style>
+  <w:style w:type="character" w:styleId="Hyperlink">
+    <w:name w:val="Hyperlink"/>
+    <w:basedOn w:val="DefaultParagraphFont"/>
+    <w:uiPriority w:val="99"/>
+    <w:unhideWhenUsed/>
+    <w:rsid w:val="002E5F5E"/>
+    <w:rPr>
+      <w:color w:val="0000FF" w:themeColor="hyperlink"/>
+      <w:u w:val="single"/>
     </w:rPr>
   </w:style>
 </w:styles>
@@ -1090,9 +5576,9 @@
     <w:lsdException w:name="heading 7" w:uiPriority="9" w:qFormat="1"/>
     <w:lsdException w:name="heading 8" w:uiPriority="9" w:qFormat="1"/>
     <w:lsdException w:name="heading 9" w:uiPriority="9" w:qFormat="1"/>
-    <w:lsdException w:name="toc 1" w:uiPriority="39"/>
-    <w:lsdException w:name="toc 2" w:uiPriority="39"/>
-    <w:lsdException w:name="toc 3" w:uiPriority="39"/>
+    <w:lsdException w:name="toc 1" w:uiPriority="39" w:qFormat="1"/>
+    <w:lsdException w:name="toc 2" w:uiPriority="39" w:qFormat="1"/>
+    <w:lsdException w:name="toc 3" w:uiPriority="39" w:qFormat="1"/>
     <w:lsdException w:name="toc 4" w:uiPriority="39"/>
     <w:lsdException w:name="toc 5" w:uiPriority="39"/>
     <w:lsdException w:name="toc 6" w:uiPriority="39"/>
@@ -1240,9 +5726,79 @@
       <w:rFonts w:asciiTheme="majorHAnsi" w:eastAsiaTheme="majorEastAsia" w:hAnsiTheme="majorHAnsi" w:cstheme="majorBidi"/>
       <w:b/>
       <w:bCs/>
-      <w:color w:val="365F91" w:themeColor="accent1" w:themeShade="BF"/>
+      <w:color w:val="6B7C71" w:themeColor="accent1" w:themeShade="BF"/>
       <w:sz w:val="28"/>
       <w:szCs w:val="28"/>
+    </w:rPr>
+  </w:style>
+  <w:style w:type="paragraph" w:styleId="Heading2">
+    <w:name w:val="heading 2"/>
+    <w:basedOn w:val="Normal"/>
+    <w:next w:val="Normal"/>
+    <w:link w:val="Heading2Char"/>
+    <w:uiPriority w:val="9"/>
+    <w:unhideWhenUsed/>
+    <w:qFormat/>
+    <w:rsid w:val="00AC59CD"/>
+    <w:pPr>
+      <w:keepNext/>
+      <w:keepLines/>
+      <w:spacing w:before="200" w:after="0"/>
+      <w:outlineLvl w:val="1"/>
+    </w:pPr>
+    <w:rPr>
+      <w:rFonts w:asciiTheme="majorHAnsi" w:eastAsiaTheme="majorEastAsia" w:hAnsiTheme="majorHAnsi" w:cstheme="majorBidi"/>
+      <w:b/>
+      <w:bCs/>
+      <w:color w:val="93A299" w:themeColor="accent1"/>
+      <w:sz w:val="26"/>
+      <w:szCs w:val="26"/>
+    </w:rPr>
+  </w:style>
+  <w:style w:type="paragraph" w:styleId="Heading3">
+    <w:name w:val="heading 3"/>
+    <w:basedOn w:val="Normal"/>
+    <w:next w:val="Normal"/>
+    <w:link w:val="Heading3Char"/>
+    <w:uiPriority w:val="9"/>
+    <w:unhideWhenUsed/>
+    <w:qFormat/>
+    <w:rsid w:val="00624ED8"/>
+    <w:pPr>
+      <w:keepNext/>
+      <w:keepLines/>
+      <w:spacing w:before="200" w:after="0"/>
+      <w:outlineLvl w:val="2"/>
+    </w:pPr>
+    <w:rPr>
+      <w:rFonts w:asciiTheme="majorHAnsi" w:eastAsiaTheme="majorEastAsia" w:hAnsiTheme="majorHAnsi" w:cstheme="majorBidi"/>
+      <w:b/>
+      <w:bCs/>
+      <w:color w:val="93A299" w:themeColor="accent1"/>
+    </w:rPr>
+  </w:style>
+  <w:style w:type="paragraph" w:styleId="Heading4">
+    <w:name w:val="heading 4"/>
+    <w:basedOn w:val="Normal"/>
+    <w:next w:val="Normal"/>
+    <w:link w:val="Heading4Char"/>
+    <w:uiPriority w:val="9"/>
+    <w:unhideWhenUsed/>
+    <w:qFormat/>
+    <w:rsid w:val="00624ED8"/>
+    <w:pPr>
+      <w:keepNext/>
+      <w:keepLines/>
+      <w:spacing w:before="200" w:after="0"/>
+      <w:outlineLvl w:val="3"/>
+    </w:pPr>
+    <w:rPr>
+      <w:rFonts w:asciiTheme="majorHAnsi" w:eastAsiaTheme="majorEastAsia" w:hAnsiTheme="majorHAnsi" w:cstheme="majorBidi"/>
+      <w:b/>
+      <w:bCs/>
+      <w:i/>
+      <w:iCs/>
+      <w:color w:val="93A299" w:themeColor="accent1"/>
     </w:rPr>
   </w:style>
   <w:style w:type="character" w:default="1" w:styleId="DefaultParagraphFont">
@@ -1293,47 +5849,776 @@
       <w:rFonts w:asciiTheme="majorHAnsi" w:eastAsiaTheme="majorEastAsia" w:hAnsiTheme="majorHAnsi" w:cstheme="majorBidi"/>
       <w:b/>
       <w:bCs/>
-      <w:color w:val="365F91" w:themeColor="accent1" w:themeShade="BF"/>
+      <w:color w:val="6B7C71" w:themeColor="accent1" w:themeShade="BF"/>
       <w:sz w:val="28"/>
       <w:szCs w:val="28"/>
+    </w:rPr>
+  </w:style>
+  <w:style w:type="paragraph" w:styleId="BalloonText">
+    <w:name w:val="Balloon Text"/>
+    <w:basedOn w:val="Normal"/>
+    <w:link w:val="BalloonTextChar"/>
+    <w:uiPriority w:val="99"/>
+    <w:semiHidden/>
+    <w:unhideWhenUsed/>
+    <w:rsid w:val="00AC59CD"/>
+    <w:pPr>
+      <w:spacing w:after="0" w:line="240" w:lineRule="auto"/>
+    </w:pPr>
+    <w:rPr>
+      <w:rFonts w:ascii="Tahoma" w:hAnsi="Tahoma" w:cs="Tahoma"/>
+      <w:sz w:val="16"/>
+      <w:szCs w:val="16"/>
+    </w:rPr>
+  </w:style>
+  <w:style w:type="character" w:customStyle="1" w:styleId="BalloonTextChar">
+    <w:name w:val="Balloon Text Char"/>
+    <w:basedOn w:val="DefaultParagraphFont"/>
+    <w:link w:val="BalloonText"/>
+    <w:uiPriority w:val="99"/>
+    <w:semiHidden/>
+    <w:rsid w:val="00AC59CD"/>
+    <w:rPr>
+      <w:rFonts w:ascii="Tahoma" w:hAnsi="Tahoma" w:cs="Tahoma"/>
+      <w:sz w:val="16"/>
+      <w:szCs w:val="16"/>
+    </w:rPr>
+  </w:style>
+  <w:style w:type="character" w:customStyle="1" w:styleId="Heading2Char">
+    <w:name w:val="Heading 2 Char"/>
+    <w:basedOn w:val="DefaultParagraphFont"/>
+    <w:link w:val="Heading2"/>
+    <w:uiPriority w:val="9"/>
+    <w:rsid w:val="00AC59CD"/>
+    <w:rPr>
+      <w:rFonts w:asciiTheme="majorHAnsi" w:eastAsiaTheme="majorEastAsia" w:hAnsiTheme="majorHAnsi" w:cstheme="majorBidi"/>
+      <w:b/>
+      <w:bCs/>
+      <w:color w:val="93A299" w:themeColor="accent1"/>
+      <w:sz w:val="26"/>
+      <w:szCs w:val="26"/>
+    </w:rPr>
+  </w:style>
+  <w:style w:type="character" w:customStyle="1" w:styleId="Heading3Char">
+    <w:name w:val="Heading 3 Char"/>
+    <w:basedOn w:val="DefaultParagraphFont"/>
+    <w:link w:val="Heading3"/>
+    <w:uiPriority w:val="9"/>
+    <w:rsid w:val="00624ED8"/>
+    <w:rPr>
+      <w:rFonts w:asciiTheme="majorHAnsi" w:eastAsiaTheme="majorEastAsia" w:hAnsiTheme="majorHAnsi" w:cstheme="majorBidi"/>
+      <w:b/>
+      <w:bCs/>
+      <w:color w:val="93A299" w:themeColor="accent1"/>
+    </w:rPr>
+  </w:style>
+  <w:style w:type="character" w:customStyle="1" w:styleId="Heading4Char">
+    <w:name w:val="Heading 4 Char"/>
+    <w:basedOn w:val="DefaultParagraphFont"/>
+    <w:link w:val="Heading4"/>
+    <w:uiPriority w:val="9"/>
+    <w:rsid w:val="00624ED8"/>
+    <w:rPr>
+      <w:rFonts w:asciiTheme="majorHAnsi" w:eastAsiaTheme="majorEastAsia" w:hAnsiTheme="majorHAnsi" w:cstheme="majorBidi"/>
+      <w:b/>
+      <w:bCs/>
+      <w:i/>
+      <w:iCs/>
+      <w:color w:val="93A299" w:themeColor="accent1"/>
+    </w:rPr>
+  </w:style>
+  <w:style w:type="paragraph" w:styleId="Title">
+    <w:name w:val="Title"/>
+    <w:basedOn w:val="Normal"/>
+    <w:next w:val="Normal"/>
+    <w:link w:val="TitleChar"/>
+    <w:uiPriority w:val="10"/>
+    <w:qFormat/>
+    <w:rsid w:val="00624ED8"/>
+    <w:pPr>
+      <w:pBdr>
+        <w:bottom w:val="single" w:sz="8" w:space="4" w:color="93A299" w:themeColor="accent1"/>
+      </w:pBdr>
+      <w:spacing w:after="300" w:line="240" w:lineRule="auto"/>
+      <w:contextualSpacing/>
+    </w:pPr>
+    <w:rPr>
+      <w:rFonts w:asciiTheme="majorHAnsi" w:eastAsiaTheme="majorEastAsia" w:hAnsiTheme="majorHAnsi" w:cstheme="majorBidi"/>
+      <w:color w:val="A43926" w:themeColor="text2" w:themeShade="BF"/>
+      <w:spacing w:val="5"/>
+      <w:kern w:val="28"/>
+      <w:sz w:val="52"/>
+      <w:szCs w:val="52"/>
+    </w:rPr>
+  </w:style>
+  <w:style w:type="character" w:customStyle="1" w:styleId="TitleChar">
+    <w:name w:val="Title Char"/>
+    <w:basedOn w:val="DefaultParagraphFont"/>
+    <w:link w:val="Title"/>
+    <w:uiPriority w:val="10"/>
+    <w:rsid w:val="00624ED8"/>
+    <w:rPr>
+      <w:rFonts w:asciiTheme="majorHAnsi" w:eastAsiaTheme="majorEastAsia" w:hAnsiTheme="majorHAnsi" w:cstheme="majorBidi"/>
+      <w:color w:val="A43926" w:themeColor="text2" w:themeShade="BF"/>
+      <w:spacing w:val="5"/>
+      <w:kern w:val="28"/>
+      <w:sz w:val="52"/>
+      <w:szCs w:val="52"/>
+    </w:rPr>
+  </w:style>
+  <w:style w:type="paragraph" w:styleId="Header">
+    <w:name w:val="header"/>
+    <w:basedOn w:val="Normal"/>
+    <w:link w:val="HeaderChar"/>
+    <w:uiPriority w:val="99"/>
+    <w:unhideWhenUsed/>
+    <w:rsid w:val="00624ED8"/>
+    <w:pPr>
+      <w:tabs>
+        <w:tab w:val="center" w:pos="4536"/>
+        <w:tab w:val="right" w:pos="9072"/>
+      </w:tabs>
+      <w:spacing w:after="0" w:line="240" w:lineRule="auto"/>
+    </w:pPr>
+  </w:style>
+  <w:style w:type="character" w:customStyle="1" w:styleId="HeaderChar">
+    <w:name w:val="Header Char"/>
+    <w:basedOn w:val="DefaultParagraphFont"/>
+    <w:link w:val="Header"/>
+    <w:uiPriority w:val="99"/>
+    <w:rsid w:val="00624ED8"/>
+  </w:style>
+  <w:style w:type="paragraph" w:styleId="Footer">
+    <w:name w:val="footer"/>
+    <w:basedOn w:val="Normal"/>
+    <w:link w:val="FooterChar"/>
+    <w:uiPriority w:val="99"/>
+    <w:unhideWhenUsed/>
+    <w:rsid w:val="00624ED8"/>
+    <w:pPr>
+      <w:tabs>
+        <w:tab w:val="center" w:pos="4536"/>
+        <w:tab w:val="right" w:pos="9072"/>
+      </w:tabs>
+      <w:spacing w:after="0" w:line="240" w:lineRule="auto"/>
+    </w:pPr>
+  </w:style>
+  <w:style w:type="character" w:customStyle="1" w:styleId="FooterChar">
+    <w:name w:val="Footer Char"/>
+    <w:basedOn w:val="DefaultParagraphFont"/>
+    <w:link w:val="Footer"/>
+    <w:uiPriority w:val="99"/>
+    <w:rsid w:val="00624ED8"/>
+  </w:style>
+  <w:style w:type="paragraph" w:styleId="TOCHeading">
+    <w:name w:val="TOC Heading"/>
+    <w:basedOn w:val="Heading1"/>
+    <w:next w:val="Normal"/>
+    <w:uiPriority w:val="39"/>
+    <w:semiHidden/>
+    <w:unhideWhenUsed/>
+    <w:qFormat/>
+    <w:rsid w:val="002E5F5E"/>
+    <w:pPr>
+      <w:outlineLvl w:val="9"/>
+    </w:pPr>
+    <w:rPr>
+      <w:lang w:val="en-US" w:eastAsia="ja-JP"/>
+    </w:rPr>
+  </w:style>
+  <w:style w:type="paragraph" w:styleId="TOC2">
+    <w:name w:val="toc 2"/>
+    <w:basedOn w:val="Normal"/>
+    <w:next w:val="Normal"/>
+    <w:autoRedefine/>
+    <w:uiPriority w:val="39"/>
+    <w:unhideWhenUsed/>
+    <w:qFormat/>
+    <w:rsid w:val="002E5F5E"/>
+    <w:pPr>
+      <w:spacing w:after="100"/>
+      <w:ind w:left="220"/>
+    </w:pPr>
+    <w:rPr>
+      <w:rFonts w:eastAsiaTheme="minorEastAsia"/>
+      <w:lang w:val="en-US" w:eastAsia="ja-JP"/>
+    </w:rPr>
+  </w:style>
+  <w:style w:type="paragraph" w:styleId="TOC1">
+    <w:name w:val="toc 1"/>
+    <w:basedOn w:val="Normal"/>
+    <w:next w:val="Normal"/>
+    <w:autoRedefine/>
+    <w:uiPriority w:val="39"/>
+    <w:unhideWhenUsed/>
+    <w:qFormat/>
+    <w:rsid w:val="002E5F5E"/>
+    <w:pPr>
+      <w:spacing w:after="100"/>
+    </w:pPr>
+    <w:rPr>
+      <w:rFonts w:eastAsiaTheme="minorEastAsia"/>
+      <w:lang w:val="en-US" w:eastAsia="ja-JP"/>
+    </w:rPr>
+  </w:style>
+  <w:style w:type="paragraph" w:styleId="TOC3">
+    <w:name w:val="toc 3"/>
+    <w:basedOn w:val="Normal"/>
+    <w:next w:val="Normal"/>
+    <w:autoRedefine/>
+    <w:uiPriority w:val="39"/>
+    <w:unhideWhenUsed/>
+    <w:qFormat/>
+    <w:rsid w:val="002E5F5E"/>
+    <w:pPr>
+      <w:spacing w:after="100"/>
+      <w:ind w:left="440"/>
+    </w:pPr>
+    <w:rPr>
+      <w:rFonts w:eastAsiaTheme="minorEastAsia"/>
+      <w:lang w:val="en-US" w:eastAsia="ja-JP"/>
+    </w:rPr>
+  </w:style>
+  <w:style w:type="character" w:styleId="Hyperlink">
+    <w:name w:val="Hyperlink"/>
+    <w:basedOn w:val="DefaultParagraphFont"/>
+    <w:uiPriority w:val="99"/>
+    <w:unhideWhenUsed/>
+    <w:rsid w:val="002E5F5E"/>
+    <w:rPr>
+      <w:color w:val="0000FF" w:themeColor="hyperlink"/>
+      <w:u w:val="single"/>
     </w:rPr>
   </w:style>
 </w:styles>
 </file>
 
+<file path=word/glossary/document.xml><?xml version="1.0" encoding="utf-8"?>
+<w:glossaryDocument xmlns:wpc="http://schemas.microsoft.com/office/word/2010/wordprocessingCanvas" xmlns:mc="http://schemas.openxmlformats.org/markup-compatibility/2006" xmlns:o="urn:schemas-microsoft-com:office:office" xmlns:r="http://schemas.openxmlformats.org/officeDocument/2006/relationships" xmlns:m="http://schemas.openxmlformats.org/officeDocument/2006/math" xmlns:v="urn:schemas-microsoft-com:vml" xmlns:wp14="http://schemas.microsoft.com/office/word/2010/wordprocessingDrawing" xmlns:wp="http://schemas.openxmlformats.org/drawingml/2006/wordprocessingDrawing" xmlns:w10="urn:schemas-microsoft-com:office:word" xmlns:w="http://schemas.openxmlformats.org/wordprocessingml/2006/main" xmlns:w14="http://schemas.microsoft.com/office/word/2010/wordml" xmlns:wpg="http://schemas.microsoft.com/office/word/2010/wordprocessingGroup" xmlns:wpi="http://schemas.microsoft.com/office/word/2010/wordprocessingInk" xmlns:wne="http://schemas.microsoft.com/office/word/2006/wordml" xmlns:wps="http://schemas.microsoft.com/office/word/2010/wordprocessingShape" mc:Ignorable="w14 wp14"/>
+</file>
+
+<file path=word/glossary/fontTable.xml><?xml version="1.0" encoding="utf-8"?>
+<w:fonts xmlns:mc="http://schemas.openxmlformats.org/markup-compatibility/2006" xmlns:r="http://schemas.openxmlformats.org/officeDocument/2006/relationships" xmlns:w="http://schemas.openxmlformats.org/wordprocessingml/2006/main" xmlns:w14="http://schemas.microsoft.com/office/word/2010/wordml" mc:Ignorable="w14">
+  <w:font w:name="Times New Roman">
+    <w:panose1 w:val="02020603050405020304"/>
+    <w:charset w:val="00"/>
+    <w:family w:val="roman"/>
+    <w:pitch w:val="variable"/>
+    <w:sig w:usb0="E0002AFF" w:usb1="C0007841" w:usb2="00000009" w:usb3="00000000" w:csb0="000001FF" w:csb1="00000000"/>
+  </w:font>
+  <w:font w:name="Arial">
+    <w:panose1 w:val="020B0604020202020204"/>
+    <w:charset w:val="00"/>
+    <w:family w:val="swiss"/>
+    <w:pitch w:val="variable"/>
+    <w:sig w:usb0="E0002AFF" w:usb1="C0007843" w:usb2="00000009" w:usb3="00000000" w:csb0="000001FF" w:csb1="00000000"/>
+  </w:font>
+  <w:font w:name="Tahoma">
+    <w:panose1 w:val="020B0604030504040204"/>
+    <w:charset w:val="00"/>
+    <w:family w:val="swiss"/>
+    <w:pitch w:val="variable"/>
+    <w:sig w:usb0="E1002EFF" w:usb1="C000605B" w:usb2="00000029" w:usb3="00000000" w:csb0="000101FF" w:csb1="00000000"/>
+  </w:font>
+  <w:font w:name="Calibri">
+    <w:panose1 w:val="020F0502020204030204"/>
+    <w:charset w:val="00"/>
+    <w:family w:val="swiss"/>
+    <w:pitch w:val="variable"/>
+    <w:sig w:usb0="E00002FF" w:usb1="4000ACFF" w:usb2="00000001" w:usb3="00000000" w:csb0="0000019F" w:csb1="00000000"/>
+  </w:font>
+  <w:font w:name="Cambria">
+    <w:panose1 w:val="02040503050406030204"/>
+    <w:charset w:val="00"/>
+    <w:family w:val="roman"/>
+    <w:pitch w:val="variable"/>
+    <w:sig w:usb0="E00002FF" w:usb1="400004FF" w:usb2="00000000" w:usb3="00000000" w:csb0="0000019F" w:csb1="00000000"/>
+  </w:font>
+</w:fonts>
+</file>
+
+<file path=word/glossary/settings.xml><?xml version="1.0" encoding="utf-8"?>
+<w:settings xmlns:mc="http://schemas.openxmlformats.org/markup-compatibility/2006" xmlns:o="urn:schemas-microsoft-com:office:office" xmlns:r="http://schemas.openxmlformats.org/officeDocument/2006/relationships" xmlns:m="http://schemas.openxmlformats.org/officeDocument/2006/math" xmlns:v="urn:schemas-microsoft-com:vml" xmlns:w10="urn:schemas-microsoft-com:office:word" xmlns:w="http://schemas.openxmlformats.org/wordprocessingml/2006/main" xmlns:w14="http://schemas.microsoft.com/office/word/2010/wordml" xmlns:sl="http://schemas.openxmlformats.org/schemaLibrary/2006/main" mc:Ignorable="w14">
+  <w:view w:val="normal"/>
+  <w:defaultTabStop w:val="708"/>
+  <w:hyphenationZone w:val="425"/>
+  <w:characterSpacingControl w:val="doNotCompress"/>
+  <w:compat>
+    <w:useFELayout/>
+    <w:compatSetting w:name="compatibilityMode" w:uri="http://schemas.microsoft.com/office/word" w:val="14"/>
+    <w:compatSetting w:name="overrideTableStyleFontSizeAndJustification" w:uri="http://schemas.microsoft.com/office/word" w:val="1"/>
+    <w:compatSetting w:name="enableOpenTypeFeatures" w:uri="http://schemas.microsoft.com/office/word" w:val="1"/>
+    <w:compatSetting w:name="doNotFlipMirrorIndents" w:uri="http://schemas.microsoft.com/office/word" w:val="1"/>
+  </w:compat>
+  <w:rsids>
+    <w:rsidRoot w:val="00BC2095"/>
+    <w:rsid w:val="00BC2095"/>
+    <w:rsid w:val="00E30FBE"/>
+  </w:rsids>
+  <m:mathPr>
+    <m:mathFont m:val="Cambria Math"/>
+    <m:brkBin m:val="before"/>
+    <m:brkBinSub m:val="--"/>
+    <m:smallFrac m:val="0"/>
+    <m:dispDef/>
+    <m:lMargin m:val="0"/>
+    <m:rMargin m:val="0"/>
+    <m:defJc m:val="centerGroup"/>
+    <m:wrapIndent m:val="1440"/>
+    <m:intLim m:val="subSup"/>
+    <m:naryLim m:val="undOvr"/>
+  </m:mathPr>
+  <w:themeFontLang w:val="nl-NL"/>
+  <w:clrSchemeMapping w:bg1="light1" w:t1="dark1" w:bg2="light2" w:t2="dark2" w:accent1="accent1" w:accent2="accent2" w:accent3="accent3" w:accent4="accent4" w:accent5="accent5" w:accent6="accent6" w:hyperlink="hyperlink" w:followedHyperlink="followedHyperlink"/>
+  <w:decimalSymbol w:val=","/>
+  <w:listSeparator w:val=";"/>
+</w:settings>
+</file>
+
+<file path=word/glossary/styles.xml><?xml version="1.0" encoding="utf-8"?>
+<w:styles xmlns:mc="http://schemas.openxmlformats.org/markup-compatibility/2006" xmlns:r="http://schemas.openxmlformats.org/officeDocument/2006/relationships" xmlns:w="http://schemas.openxmlformats.org/wordprocessingml/2006/main" xmlns:w14="http://schemas.microsoft.com/office/word/2010/wordml" mc:Ignorable="w14">
+  <w:docDefaults>
+    <w:rPrDefault>
+      <w:rPr>
+        <w:rFonts w:asciiTheme="minorHAnsi" w:eastAsiaTheme="minorEastAsia" w:hAnsiTheme="minorHAnsi" w:cstheme="minorBidi"/>
+        <w:sz w:val="22"/>
+        <w:szCs w:val="22"/>
+        <w:lang w:val="nl-NL" w:eastAsia="nl-NL" w:bidi="ar-SA"/>
+      </w:rPr>
+    </w:rPrDefault>
+    <w:pPrDefault>
+      <w:pPr>
+        <w:spacing w:after="200" w:line="276" w:lineRule="auto"/>
+      </w:pPr>
+    </w:pPrDefault>
+  </w:docDefaults>
+  <w:latentStyles w:defLockedState="0" w:defUIPriority="99" w:defSemiHidden="1" w:defUnhideWhenUsed="1" w:defQFormat="0" w:count="267">
+    <w:lsdException w:name="Normal" w:semiHidden="0" w:uiPriority="0" w:unhideWhenUsed="0" w:qFormat="1"/>
+    <w:lsdException w:name="heading 1" w:semiHidden="0" w:uiPriority="9" w:unhideWhenUsed="0" w:qFormat="1"/>
+    <w:lsdException w:name="heading 2" w:uiPriority="9" w:qFormat="1"/>
+    <w:lsdException w:name="heading 3" w:uiPriority="9" w:qFormat="1"/>
+    <w:lsdException w:name="heading 4" w:uiPriority="9" w:qFormat="1"/>
+    <w:lsdException w:name="heading 5" w:uiPriority="9" w:qFormat="1"/>
+    <w:lsdException w:name="heading 6" w:uiPriority="9" w:qFormat="1"/>
+    <w:lsdException w:name="heading 7" w:uiPriority="9" w:qFormat="1"/>
+    <w:lsdException w:name="heading 8" w:uiPriority="9" w:qFormat="1"/>
+    <w:lsdException w:name="heading 9" w:uiPriority="9" w:qFormat="1"/>
+    <w:lsdException w:name="toc 1" w:uiPriority="39"/>
+    <w:lsdException w:name="toc 2" w:uiPriority="39"/>
+    <w:lsdException w:name="toc 3" w:uiPriority="39"/>
+    <w:lsdException w:name="toc 4" w:uiPriority="39"/>
+    <w:lsdException w:name="toc 5" w:uiPriority="39"/>
+    <w:lsdException w:name="toc 6" w:uiPriority="39"/>
+    <w:lsdException w:name="toc 7" w:uiPriority="39"/>
+    <w:lsdException w:name="toc 8" w:uiPriority="39"/>
+    <w:lsdException w:name="toc 9" w:uiPriority="39"/>
+    <w:lsdException w:name="caption" w:uiPriority="35" w:qFormat="1"/>
+    <w:lsdException w:name="Title" w:semiHidden="0" w:uiPriority="10" w:unhideWhenUsed="0" w:qFormat="1"/>
+    <w:lsdException w:name="Default Paragraph Font" w:uiPriority="1"/>
+    <w:lsdException w:name="Subtitle" w:semiHidden="0" w:uiPriority="11" w:unhideWhenUsed="0" w:qFormat="1"/>
+    <w:lsdException w:name="Strong" w:semiHidden="0" w:uiPriority="22" w:unhideWhenUsed="0" w:qFormat="1"/>
+    <w:lsdException w:name="Emphasis" w:semiHidden="0" w:uiPriority="20" w:unhideWhenUsed="0" w:qFormat="1"/>
+    <w:lsdException w:name="Table Grid" w:semiHidden="0" w:uiPriority="59" w:unhideWhenUsed="0"/>
+    <w:lsdException w:name="Placeholder Text" w:unhideWhenUsed="0"/>
+    <w:lsdException w:name="No Spacing" w:semiHidden="0" w:uiPriority="1" w:unhideWhenUsed="0" w:qFormat="1"/>
+    <w:lsdException w:name="Light Shading" w:semiHidden="0" w:uiPriority="60" w:unhideWhenUsed="0"/>
+    <w:lsdException w:name="Light List" w:semiHidden="0" w:uiPriority="61" w:unhideWhenUsed="0"/>
+    <w:lsdException w:name="Light Grid" w:semiHidden="0" w:uiPriority="62" w:unhideWhenUsed="0"/>
+    <w:lsdException w:name="Medium Shading 1" w:semiHidden="0" w:uiPriority="63" w:unhideWhenUsed="0"/>
+    <w:lsdException w:name="Medium Shading 2" w:semiHidden="0" w:uiPriority="64" w:unhideWhenUsed="0"/>
+    <w:lsdException w:name="Medium List 1" w:semiHidden="0" w:uiPriority="65" w:unhideWhenUsed="0"/>
+    <w:lsdException w:name="Medium List 2" w:semiHidden="0" w:uiPriority="66" w:unhideWhenUsed="0"/>
+    <w:lsdException w:name="Medium Grid 1" w:semiHidden="0" w:uiPriority="67" w:unhideWhenUsed="0"/>
+    <w:lsdException w:name="Medium Grid 2" w:semiHidden="0" w:uiPriority="68" w:unhideWhenUsed="0"/>
+    <w:lsdException w:name="Medium Grid 3" w:semiHidden="0" w:uiPriority="69" w:unhideWhenUsed="0"/>
+    <w:lsdException w:name="Dark List" w:semiHidden="0" w:uiPriority="70" w:unhideWhenUsed="0"/>
+    <w:lsdException w:name="Colorful Shading" w:semiHidden="0" w:uiPriority="71" w:unhideWhenUsed="0"/>
+    <w:lsdException w:name="Colorful List" w:semiHidden="0" w:uiPriority="72" w:unhideWhenUsed="0"/>
+    <w:lsdException w:name="Colorful Grid" w:semiHidden="0" w:uiPriority="73" w:unhideWhenUsed="0"/>
+    <w:lsdException w:name="Light Shading Accent 1" w:semiHidden="0" w:uiPriority="60" w:unhideWhenUsed="0"/>
+    <w:lsdException w:name="Light List Accent 1" w:semiHidden="0" w:uiPriority="61" w:unhideWhenUsed="0"/>
+    <w:lsdException w:name="Light Grid Accent 1" w:semiHidden="0" w:uiPriority="62" w:unhideWhenUsed="0"/>
+    <w:lsdException w:name="Medium Shading 1 Accent 1" w:semiHidden="0" w:uiPriority="63" w:unhideWhenUsed="0"/>
+    <w:lsdException w:name="Medium Shading 2 Accent 1" w:semiHidden="0" w:uiPriority="64" w:unhideWhenUsed="0"/>
+    <w:lsdException w:name="Medium List 1 Accent 1" w:semiHidden="0" w:uiPriority="65" w:unhideWhenUsed="0"/>
+    <w:lsdException w:name="Revision" w:unhideWhenUsed="0"/>
+    <w:lsdException w:name="List Paragraph" w:semiHidden="0" w:uiPriority="34" w:unhideWhenUsed="0" w:qFormat="1"/>
+    <w:lsdException w:name="Quote" w:semiHidden="0" w:uiPriority="29" w:unhideWhenUsed="0" w:qFormat="1"/>
+    <w:lsdException w:name="Intense Quote" w:semiHidden="0" w:uiPriority="30" w:unhideWhenUsed="0" w:qFormat="1"/>
+    <w:lsdException w:name="Medium List 2 Accent 1" w:semiHidden="0" w:uiPriority="66" w:unhideWhenUsed="0"/>
+    <w:lsdException w:name="Medium Grid 1 Accent 1" w:semiHidden="0" w:uiPriority="67" w:unhideWhenUsed="0"/>
+    <w:lsdException w:name="Medium Grid 2 Accent 1" w:semiHidden="0" w:uiPriority="68" w:unhideWhenUsed="0"/>
+    <w:lsdException w:name="Medium Grid 3 Accent 1" w:semiHidden="0" w:uiPriority="69" w:unhideWhenUsed="0"/>
+    <w:lsdException w:name="Dark List Accent 1" w:semiHidden="0" w:uiPriority="70" w:unhideWhenUsed="0"/>
+    <w:lsdException w:name="Colorful Shading Accent 1" w:semiHidden="0" w:uiPriority="71" w:unhideWhenUsed="0"/>
+    <w:lsdException w:name="Colorful List Accent 1" w:semiHidden="0" w:uiPriority="72" w:unhideWhenUsed="0"/>
+    <w:lsdException w:name="Colorful Grid Accent 1" w:semiHidden="0" w:uiPriority="73" w:unhideWhenUsed="0"/>
+    <w:lsdException w:name="Light Shading Accent 2" w:semiHidden="0" w:uiPriority="60" w:unhideWhenUsed="0"/>
+    <w:lsdException w:name="Light List Accent 2" w:semiHidden="0" w:uiPriority="61" w:unhideWhenUsed="0"/>
+    <w:lsdException w:name="Light Grid Accent 2" w:semiHidden="0" w:uiPriority="62" w:unhideWhenUsed="0"/>
+    <w:lsdException w:name="Medium Shading 1 Accent 2" w:semiHidden="0" w:uiPriority="63" w:unhideWhenUsed="0"/>
+    <w:lsdException w:name="Medium Shading 2 Accent 2" w:semiHidden="0" w:uiPriority="64" w:unhideWhenUsed="0"/>
+    <w:lsdException w:name="Medium List 1 Accent 2" w:semiHidden="0" w:uiPriority="65" w:unhideWhenUsed="0"/>
+    <w:lsdException w:name="Medium List 2 Accent 2" w:semiHidden="0" w:uiPriority="66" w:unhideWhenUsed="0"/>
+    <w:lsdException w:name="Medium Grid 1 Accent 2" w:semiHidden="0" w:uiPriority="67" w:unhideWhenUsed="0"/>
+    <w:lsdException w:name="Medium Grid 2 Accent 2" w:semiHidden="0" w:uiPriority="68" w:unhideWhenUsed="0"/>
+    <w:lsdException w:name="Medium Grid 3 Accent 2" w:semiHidden="0" w:uiPriority="69" w:unhideWhenUsed="0"/>
+    <w:lsdException w:name="Dark List Accent 2" w:semiHidden="0" w:uiPriority="70" w:unhideWhenUsed="0"/>
+    <w:lsdException w:name="Colorful Shading Accent 2" w:semiHidden="0" w:uiPriority="71" w:unhideWhenUsed="0"/>
+    <w:lsdException w:name="Colorful List Accent 2" w:semiHidden="0" w:uiPriority="72" w:unhideWhenUsed="0"/>
+    <w:lsdException w:name="Colorful Grid Accent 2" w:semiHidden="0" w:uiPriority="73" w:unhideWhenUsed="0"/>
+    <w:lsdException w:name="Light Shading Accent 3" w:semiHidden="0" w:uiPriority="60" w:unhideWhenUsed="0"/>
+    <w:lsdException w:name="Light List Accent 3" w:semiHidden="0" w:uiPriority="61" w:unhideWhenUsed="0"/>
+    <w:lsdException w:name="Light Grid Accent 3" w:semiHidden="0" w:uiPriority="62" w:unhideWhenUsed="0"/>
+    <w:lsdException w:name="Medium Shading 1 Accent 3" w:semiHidden="0" w:uiPriority="63" w:unhideWhenUsed="0"/>
+    <w:lsdException w:name="Medium Shading 2 Accent 3" w:semiHidden="0" w:uiPriority="64" w:unhideWhenUsed="0"/>
+    <w:lsdException w:name="Medium List 1 Accent 3" w:semiHidden="0" w:uiPriority="65" w:unhideWhenUsed="0"/>
+    <w:lsdException w:name="Medium List 2 Accent 3" w:semiHidden="0" w:uiPriority="66" w:unhideWhenUsed="0"/>
+    <w:lsdException w:name="Medium Grid 1 Accent 3" w:semiHidden="0" w:uiPriority="67" w:unhideWhenUsed="0"/>
+    <w:lsdException w:name="Medium Grid 2 Accent 3" w:semiHidden="0" w:uiPriority="68" w:unhideWhenUsed="0"/>
+    <w:lsdException w:name="Medium Grid 3 Accent 3" w:semiHidden="0" w:uiPriority="69" w:unhideWhenUsed="0"/>
+    <w:lsdException w:name="Dark List Accent 3" w:semiHidden="0" w:uiPriority="70" w:unhideWhenUsed="0"/>
+    <w:lsdException w:name="Colorful Shading Accent 3" w:semiHidden="0" w:uiPriority="71" w:unhideWhenUsed="0"/>
+    <w:lsdException w:name="Colorful List Accent 3" w:semiHidden="0" w:uiPriority="72" w:unhideWhenUsed="0"/>
+    <w:lsdException w:name="Colorful Grid Accent 3" w:semiHidden="0" w:uiPriority="73" w:unhideWhenUsed="0"/>
+    <w:lsdException w:name="Light Shading Accent 4" w:semiHidden="0" w:uiPriority="60" w:unhideWhenUsed="0"/>
+    <w:lsdException w:name="Light List Accent 4" w:semiHidden="0" w:uiPriority="61" w:unhideWhenUsed="0"/>
+    <w:lsdException w:name="Light Grid Accent 4" w:semiHidden="0" w:uiPriority="62" w:unhideWhenUsed="0"/>
+    <w:lsdException w:name="Medium Shading 1 Accent 4" w:semiHidden="0" w:uiPriority="63" w:unhideWhenUsed="0"/>
+    <w:lsdException w:name="Medium Shading 2 Accent 4" w:semiHidden="0" w:uiPriority="64" w:unhideWhenUsed="0"/>
+    <w:lsdException w:name="Medium List 1 Accent 4" w:semiHidden="0" w:uiPriority="65" w:unhideWhenUsed="0"/>
+    <w:lsdException w:name="Medium List 2 Accent 4" w:semiHidden="0" w:uiPriority="66" w:unhideWhenUsed="0"/>
+    <w:lsdException w:name="Medium Grid 1 Accent 4" w:semiHidden="0" w:uiPriority="67" w:unhideWhenUsed="0"/>
+    <w:lsdException w:name="Medium Grid 2 Accent 4" w:semiHidden="0" w:uiPriority="68" w:unhideWhenUsed="0"/>
+    <w:lsdException w:name="Medium Grid 3 Accent 4" w:semiHidden="0" w:uiPriority="69" w:unhideWhenUsed="0"/>
+    <w:lsdException w:name="Dark List Accent 4" w:semiHidden="0" w:uiPriority="70" w:unhideWhenUsed="0"/>
+    <w:lsdException w:name="Colorful Shading Accent 4" w:semiHidden="0" w:uiPriority="71" w:unhideWhenUsed="0"/>
+    <w:lsdException w:name="Colorful List Accent 4" w:semiHidden="0" w:uiPriority="72" w:unhideWhenUsed="0"/>
+    <w:lsdException w:name="Colorful Grid Accent 4" w:semiHidden="0" w:uiPriority="73" w:unhideWhenUsed="0"/>
+    <w:lsdException w:name="Light Shading Accent 5" w:semiHidden="0" w:uiPriority="60" w:unhideWhenUsed="0"/>
+    <w:lsdException w:name="Light List Accent 5" w:semiHidden="0" w:uiPriority="61" w:unhideWhenUsed="0"/>
+    <w:lsdException w:name="Light Grid Accent 5" w:semiHidden="0" w:uiPriority="62" w:unhideWhenUsed="0"/>
+    <w:lsdException w:name="Medium Shading 1 Accent 5" w:semiHidden="0" w:uiPriority="63" w:unhideWhenUsed="0"/>
+    <w:lsdException w:name="Medium Shading 2 Accent 5" w:semiHidden="0" w:uiPriority="64" w:unhideWhenUsed="0"/>
+    <w:lsdException w:name="Medium List 1 Accent 5" w:semiHidden="0" w:uiPriority="65" w:unhideWhenUsed="0"/>
+    <w:lsdException w:name="Medium List 2 Accent 5" w:semiHidden="0" w:uiPriority="66" w:unhideWhenUsed="0"/>
+    <w:lsdException w:name="Medium Grid 1 Accent 5" w:semiHidden="0" w:uiPriority="67" w:unhideWhenUsed="0"/>
+    <w:lsdException w:name="Medium Grid 2 Accent 5" w:semiHidden="0" w:uiPriority="68" w:unhideWhenUsed="0"/>
+    <w:lsdException w:name="Medium Grid 3 Accent 5" w:semiHidden="0" w:uiPriority="69" w:unhideWhenUsed="0"/>
+    <w:lsdException w:name="Dark List Accent 5" w:semiHidden="0" w:uiPriority="70" w:unhideWhenUsed="0"/>
+    <w:lsdException w:name="Colorful Shading Accent 5" w:semiHidden="0" w:uiPriority="71" w:unhideWhenUsed="0"/>
+    <w:lsdException w:name="Colorful List Accent 5" w:semiHidden="0" w:uiPriority="72" w:unhideWhenUsed="0"/>
+    <w:lsdException w:name="Colorful Grid Accent 5" w:semiHidden="0" w:uiPriority="73" w:unhideWhenUsed="0"/>
+    <w:lsdException w:name="Light Shading Accent 6" w:semiHidden="0" w:uiPriority="60" w:unhideWhenUsed="0"/>
+    <w:lsdException w:name="Light List Accent 6" w:semiHidden="0" w:uiPriority="61" w:unhideWhenUsed="0"/>
+    <w:lsdException w:name="Light Grid Accent 6" w:semiHidden="0" w:uiPriority="62" w:unhideWhenUsed="0"/>
+    <w:lsdException w:name="Medium Shading 1 Accent 6" w:semiHidden="0" w:uiPriority="63" w:unhideWhenUsed="0"/>
+    <w:lsdException w:name="Medium Shading 2 Accent 6" w:semiHidden="0" w:uiPriority="64" w:unhideWhenUsed="0"/>
+    <w:lsdException w:name="Medium List 1 Accent 6" w:semiHidden="0" w:uiPriority="65" w:unhideWhenUsed="0"/>
+    <w:lsdException w:name="Medium List 2 Accent 6" w:semiHidden="0" w:uiPriority="66" w:unhideWhenUsed="0"/>
+    <w:lsdException w:name="Medium Grid 1 Accent 6" w:semiHidden="0" w:uiPriority="67" w:unhideWhenUsed="0"/>
+    <w:lsdException w:name="Medium Grid 2 Accent 6" w:semiHidden="0" w:uiPriority="68" w:unhideWhenUsed="0"/>
+    <w:lsdException w:name="Medium Grid 3 Accent 6" w:semiHidden="0" w:uiPriority="69" w:unhideWhenUsed="0"/>
+    <w:lsdException w:name="Dark List Accent 6" w:semiHidden="0" w:uiPriority="70" w:unhideWhenUsed="0"/>
+    <w:lsdException w:name="Colorful Shading Accent 6" w:semiHidden="0" w:uiPriority="71" w:unhideWhenUsed="0"/>
+    <w:lsdException w:name="Colorful List Accent 6" w:semiHidden="0" w:uiPriority="72" w:unhideWhenUsed="0"/>
+    <w:lsdException w:name="Colorful Grid Accent 6" w:semiHidden="0" w:uiPriority="73" w:unhideWhenUsed="0"/>
+    <w:lsdException w:name="Subtle Emphasis" w:semiHidden="0" w:uiPriority="19" w:unhideWhenUsed="0" w:qFormat="1"/>
+    <w:lsdException w:name="Intense Emphasis" w:semiHidden="0" w:uiPriority="21" w:unhideWhenUsed="0" w:qFormat="1"/>
+    <w:lsdException w:name="Subtle Reference" w:semiHidden="0" w:uiPriority="31" w:unhideWhenUsed="0" w:qFormat="1"/>
+    <w:lsdException w:name="Intense Reference" w:semiHidden="0" w:uiPriority="32" w:unhideWhenUsed="0" w:qFormat="1"/>
+    <w:lsdException w:name="Book Title" w:semiHidden="0" w:uiPriority="33" w:unhideWhenUsed="0" w:qFormat="1"/>
+    <w:lsdException w:name="Bibliography" w:uiPriority="37"/>
+    <w:lsdException w:name="TOC Heading" w:uiPriority="39" w:qFormat="1"/>
+  </w:latentStyles>
+  <w:style w:type="paragraph" w:default="1" w:styleId="Normal">
+    <w:name w:val="Normal"/>
+    <w:qFormat/>
+  </w:style>
+  <w:style w:type="character" w:default="1" w:styleId="DefaultParagraphFont">
+    <w:name w:val="Default Paragraph Font"/>
+    <w:uiPriority w:val="1"/>
+    <w:semiHidden/>
+    <w:unhideWhenUsed/>
+  </w:style>
+  <w:style w:type="table" w:default="1" w:styleId="TableNormal">
+    <w:name w:val="Normal Table"/>
+    <w:uiPriority w:val="99"/>
+    <w:semiHidden/>
+    <w:unhideWhenUsed/>
+    <w:tblPr>
+      <w:tblInd w:w="0" w:type="dxa"/>
+      <w:tblCellMar>
+        <w:top w:w="0" w:type="dxa"/>
+        <w:left w:w="108" w:type="dxa"/>
+        <w:bottom w:w="0" w:type="dxa"/>
+        <w:right w:w="108" w:type="dxa"/>
+      </w:tblCellMar>
+    </w:tblPr>
+  </w:style>
+  <w:style w:type="numbering" w:default="1" w:styleId="NoList">
+    <w:name w:val="No List"/>
+    <w:uiPriority w:val="99"/>
+    <w:semiHidden/>
+    <w:unhideWhenUsed/>
+  </w:style>
+  <w:style w:type="paragraph" w:customStyle="1" w:styleId="BA6D8881F18E481394B99A03811D6739">
+    <w:name w:val="BA6D8881F18E481394B99A03811D6739"/>
+    <w:rsid w:val="00BC2095"/>
+  </w:style>
+  <w:style w:type="paragraph" w:customStyle="1" w:styleId="3D93C91C53E4462E8E7010DB3882FE7F">
+    <w:name w:val="3D93C91C53E4462E8E7010DB3882FE7F"/>
+    <w:rsid w:val="00BC2095"/>
+  </w:style>
+  <w:style w:type="paragraph" w:customStyle="1" w:styleId="5BFEC20C2E814A9CB5C9C174384FF617">
+    <w:name w:val="5BFEC20C2E814A9CB5C9C174384FF617"/>
+    <w:rsid w:val="00BC2095"/>
+  </w:style>
+</w:styles>
+</file>
+
+<file path=word/glossary/stylesWithEffects.xml><?xml version="1.0" encoding="utf-8"?>
+<w:styles xmlns:wpc="http://schemas.microsoft.com/office/word/2010/wordprocessingCanvas" xmlns:mc="http://schemas.openxmlformats.org/markup-compatibility/2006" xmlns:o="urn:schemas-microsoft-com:office:office" xmlns:r="http://schemas.openxmlformats.org/officeDocument/2006/relationships" xmlns:m="http://schemas.openxmlformats.org/officeDocument/2006/math" xmlns:v="urn:schemas-microsoft-com:vml" xmlns:wp14="http://schemas.microsoft.com/office/word/2010/wordprocessingDrawing" xmlns:wp="http://schemas.openxmlformats.org/drawingml/2006/wordprocessingDrawing" xmlns:w10="urn:schemas-microsoft-com:office:word" xmlns:w="http://schemas.openxmlformats.org/wordprocessingml/2006/main" xmlns:w14="http://schemas.microsoft.com/office/word/2010/wordml" xmlns:wpg="http://schemas.microsoft.com/office/word/2010/wordprocessingGroup" xmlns:wpi="http://schemas.microsoft.com/office/word/2010/wordprocessingInk" xmlns:wne="http://schemas.microsoft.com/office/word/2006/wordml" xmlns:wps="http://schemas.microsoft.com/office/word/2010/wordprocessingShape" mc:Ignorable="w14 wp14">
+  <w:docDefaults>
+    <w:rPrDefault>
+      <w:rPr>
+        <w:rFonts w:asciiTheme="minorHAnsi" w:eastAsiaTheme="minorEastAsia" w:hAnsiTheme="minorHAnsi" w:cstheme="minorBidi"/>
+        <w:sz w:val="22"/>
+        <w:szCs w:val="22"/>
+        <w:lang w:val="nl-NL" w:eastAsia="nl-NL" w:bidi="ar-SA"/>
+      </w:rPr>
+    </w:rPrDefault>
+    <w:pPrDefault>
+      <w:pPr>
+        <w:spacing w:after="200" w:line="276" w:lineRule="auto"/>
+      </w:pPr>
+    </w:pPrDefault>
+  </w:docDefaults>
+  <w:latentStyles w:defLockedState="0" w:defUIPriority="99" w:defSemiHidden="1" w:defUnhideWhenUsed="1" w:defQFormat="0" w:count="267">
+    <w:lsdException w:name="Normal" w:semiHidden="0" w:uiPriority="0" w:unhideWhenUsed="0" w:qFormat="1"/>
+    <w:lsdException w:name="heading 1" w:semiHidden="0" w:uiPriority="9" w:unhideWhenUsed="0" w:qFormat="1"/>
+    <w:lsdException w:name="heading 2" w:uiPriority="9" w:qFormat="1"/>
+    <w:lsdException w:name="heading 3" w:uiPriority="9" w:qFormat="1"/>
+    <w:lsdException w:name="heading 4" w:uiPriority="9" w:qFormat="1"/>
+    <w:lsdException w:name="heading 5" w:uiPriority="9" w:qFormat="1"/>
+    <w:lsdException w:name="heading 6" w:uiPriority="9" w:qFormat="1"/>
+    <w:lsdException w:name="heading 7" w:uiPriority="9" w:qFormat="1"/>
+    <w:lsdException w:name="heading 8" w:uiPriority="9" w:qFormat="1"/>
+    <w:lsdException w:name="heading 9" w:uiPriority="9" w:qFormat="1"/>
+    <w:lsdException w:name="toc 1" w:uiPriority="39"/>
+    <w:lsdException w:name="toc 2" w:uiPriority="39"/>
+    <w:lsdException w:name="toc 3" w:uiPriority="39"/>
+    <w:lsdException w:name="toc 4" w:uiPriority="39"/>
+    <w:lsdException w:name="toc 5" w:uiPriority="39"/>
+    <w:lsdException w:name="toc 6" w:uiPriority="39"/>
+    <w:lsdException w:name="toc 7" w:uiPriority="39"/>
+    <w:lsdException w:name="toc 8" w:uiPriority="39"/>
+    <w:lsdException w:name="toc 9" w:uiPriority="39"/>
+    <w:lsdException w:name="caption" w:uiPriority="35" w:qFormat="1"/>
+    <w:lsdException w:name="Title" w:semiHidden="0" w:uiPriority="10" w:unhideWhenUsed="0" w:qFormat="1"/>
+    <w:lsdException w:name="Default Paragraph Font" w:uiPriority="1"/>
+    <w:lsdException w:name="Subtitle" w:semiHidden="0" w:uiPriority="11" w:unhideWhenUsed="0" w:qFormat="1"/>
+    <w:lsdException w:name="Strong" w:semiHidden="0" w:uiPriority="22" w:unhideWhenUsed="0" w:qFormat="1"/>
+    <w:lsdException w:name="Emphasis" w:semiHidden="0" w:uiPriority="20" w:unhideWhenUsed="0" w:qFormat="1"/>
+    <w:lsdException w:name="Table Grid" w:semiHidden="0" w:uiPriority="59" w:unhideWhenUsed="0"/>
+    <w:lsdException w:name="Placeholder Text" w:unhideWhenUsed="0"/>
+    <w:lsdException w:name="No Spacing" w:semiHidden="0" w:uiPriority="1" w:unhideWhenUsed="0" w:qFormat="1"/>
+    <w:lsdException w:name="Light Shading" w:semiHidden="0" w:uiPriority="60" w:unhideWhenUsed="0"/>
+    <w:lsdException w:name="Light List" w:semiHidden="0" w:uiPriority="61" w:unhideWhenUsed="0"/>
+    <w:lsdException w:name="Light Grid" w:semiHidden="0" w:uiPriority="62" w:unhideWhenUsed="0"/>
+    <w:lsdException w:name="Medium Shading 1" w:semiHidden="0" w:uiPriority="63" w:unhideWhenUsed="0"/>
+    <w:lsdException w:name="Medium Shading 2" w:semiHidden="0" w:uiPriority="64" w:unhideWhenUsed="0"/>
+    <w:lsdException w:name="Medium List 1" w:semiHidden="0" w:uiPriority="65" w:unhideWhenUsed="0"/>
+    <w:lsdException w:name="Medium List 2" w:semiHidden="0" w:uiPriority="66" w:unhideWhenUsed="0"/>
+    <w:lsdException w:name="Medium Grid 1" w:semiHidden="0" w:uiPriority="67" w:unhideWhenUsed="0"/>
+    <w:lsdException w:name="Medium Grid 2" w:semiHidden="0" w:uiPriority="68" w:unhideWhenUsed="0"/>
+    <w:lsdException w:name="Medium Grid 3" w:semiHidden="0" w:uiPriority="69" w:unhideWhenUsed="0"/>
+    <w:lsdException w:name="Dark List" w:semiHidden="0" w:uiPriority="70" w:unhideWhenUsed="0"/>
+    <w:lsdException w:name="Colorful Shading" w:semiHidden="0" w:uiPriority="71" w:unhideWhenUsed="0"/>
+    <w:lsdException w:name="Colorful List" w:semiHidden="0" w:uiPriority="72" w:unhideWhenUsed="0"/>
+    <w:lsdException w:name="Colorful Grid" w:semiHidden="0" w:uiPriority="73" w:unhideWhenUsed="0"/>
+    <w:lsdException w:name="Light Shading Accent 1" w:semiHidden="0" w:uiPriority="60" w:unhideWhenUsed="0"/>
+    <w:lsdException w:name="Light List Accent 1" w:semiHidden="0" w:uiPriority="61" w:unhideWhenUsed="0"/>
+    <w:lsdException w:name="Light Grid Accent 1" w:semiHidden="0" w:uiPriority="62" w:unhideWhenUsed="0"/>
+    <w:lsdException w:name="Medium Shading 1 Accent 1" w:semiHidden="0" w:uiPriority="63" w:unhideWhenUsed="0"/>
+    <w:lsdException w:name="Medium Shading 2 Accent 1" w:semiHidden="0" w:uiPriority="64" w:unhideWhenUsed="0"/>
+    <w:lsdException w:name="Medium List 1 Accent 1" w:semiHidden="0" w:uiPriority="65" w:unhideWhenUsed="0"/>
+    <w:lsdException w:name="Revision" w:unhideWhenUsed="0"/>
+    <w:lsdException w:name="List Paragraph" w:semiHidden="0" w:uiPriority="34" w:unhideWhenUsed="0" w:qFormat="1"/>
+    <w:lsdException w:name="Quote" w:semiHidden="0" w:uiPriority="29" w:unhideWhenUsed="0" w:qFormat="1"/>
+    <w:lsdException w:name="Intense Quote" w:semiHidden="0" w:uiPriority="30" w:unhideWhenUsed="0" w:qFormat="1"/>
+    <w:lsdException w:name="Medium List 2 Accent 1" w:semiHidden="0" w:uiPriority="66" w:unhideWhenUsed="0"/>
+    <w:lsdException w:name="Medium Grid 1 Accent 1" w:semiHidden="0" w:uiPriority="67" w:unhideWhenUsed="0"/>
+    <w:lsdException w:name="Medium Grid 2 Accent 1" w:semiHidden="0" w:uiPriority="68" w:unhideWhenUsed="0"/>
+    <w:lsdException w:name="Medium Grid 3 Accent 1" w:semiHidden="0" w:uiPriority="69" w:unhideWhenUsed="0"/>
+    <w:lsdException w:name="Dark List Accent 1" w:semiHidden="0" w:uiPriority="70" w:unhideWhenUsed="0"/>
+    <w:lsdException w:name="Colorful Shading Accent 1" w:semiHidden="0" w:uiPriority="71" w:unhideWhenUsed="0"/>
+    <w:lsdException w:name="Colorful List Accent 1" w:semiHidden="0" w:uiPriority="72" w:unhideWhenUsed="0"/>
+    <w:lsdException w:name="Colorful Grid Accent 1" w:semiHidden="0" w:uiPriority="73" w:unhideWhenUsed="0"/>
+    <w:lsdException w:name="Light Shading Accent 2" w:semiHidden="0" w:uiPriority="60" w:unhideWhenUsed="0"/>
+    <w:lsdException w:name="Light List Accent 2" w:semiHidden="0" w:uiPriority="61" w:unhideWhenUsed="0"/>
+    <w:lsdException w:name="Light Grid Accent 2" w:semiHidden="0" w:uiPriority="62" w:unhideWhenUsed="0"/>
+    <w:lsdException w:name="Medium Shading 1 Accent 2" w:semiHidden="0" w:uiPriority="63" w:unhideWhenUsed="0"/>
+    <w:lsdException w:name="Medium Shading 2 Accent 2" w:semiHidden="0" w:uiPriority="64" w:unhideWhenUsed="0"/>
+    <w:lsdException w:name="Medium List 1 Accent 2" w:semiHidden="0" w:uiPriority="65" w:unhideWhenUsed="0"/>
+    <w:lsdException w:name="Medium List 2 Accent 2" w:semiHidden="0" w:uiPriority="66" w:unhideWhenUsed="0"/>
+    <w:lsdException w:name="Medium Grid 1 Accent 2" w:semiHidden="0" w:uiPriority="67" w:unhideWhenUsed="0"/>
+    <w:lsdException w:name="Medium Grid 2 Accent 2" w:semiHidden="0" w:uiPriority="68" w:unhideWhenUsed="0"/>
+    <w:lsdException w:name="Medium Grid 3 Accent 2" w:semiHidden="0" w:uiPriority="69" w:unhideWhenUsed="0"/>
+    <w:lsdException w:name="Dark List Accent 2" w:semiHidden="0" w:uiPriority="70" w:unhideWhenUsed="0"/>
+    <w:lsdException w:name="Colorful Shading Accent 2" w:semiHidden="0" w:uiPriority="71" w:unhideWhenUsed="0"/>
+    <w:lsdException w:name="Colorful List Accent 2" w:semiHidden="0" w:uiPriority="72" w:unhideWhenUsed="0"/>
+    <w:lsdException w:name="Colorful Grid Accent 2" w:semiHidden="0" w:uiPriority="73" w:unhideWhenUsed="0"/>
+    <w:lsdException w:name="Light Shading Accent 3" w:semiHidden="0" w:uiPriority="60" w:unhideWhenUsed="0"/>
+    <w:lsdException w:name="Light List Accent 3" w:semiHidden="0" w:uiPriority="61" w:unhideWhenUsed="0"/>
+    <w:lsdException w:name="Light Grid Accent 3" w:semiHidden="0" w:uiPriority="62" w:unhideWhenUsed="0"/>
+    <w:lsdException w:name="Medium Shading 1 Accent 3" w:semiHidden="0" w:uiPriority="63" w:unhideWhenUsed="0"/>
+    <w:lsdException w:name="Medium Shading 2 Accent 3" w:semiHidden="0" w:uiPriority="64" w:unhideWhenUsed="0"/>
+    <w:lsdException w:name="Medium List 1 Accent 3" w:semiHidden="0" w:uiPriority="65" w:unhideWhenUsed="0"/>
+    <w:lsdException w:name="Medium List 2 Accent 3" w:semiHidden="0" w:uiPriority="66" w:unhideWhenUsed="0"/>
+    <w:lsdException w:name="Medium Grid 1 Accent 3" w:semiHidden="0" w:uiPriority="67" w:unhideWhenUsed="0"/>
+    <w:lsdException w:name="Medium Grid 2 Accent 3" w:semiHidden="0" w:uiPriority="68" w:unhideWhenUsed="0"/>
+    <w:lsdException w:name="Medium Grid 3 Accent 3" w:semiHidden="0" w:uiPriority="69" w:unhideWhenUsed="0"/>
+    <w:lsdException w:name="Dark List Accent 3" w:semiHidden="0" w:uiPriority="70" w:unhideWhenUsed="0"/>
+    <w:lsdException w:name="Colorful Shading Accent 3" w:semiHidden="0" w:uiPriority="71" w:unhideWhenUsed="0"/>
+    <w:lsdException w:name="Colorful List Accent 3" w:semiHidden="0" w:uiPriority="72" w:unhideWhenUsed="0"/>
+    <w:lsdException w:name="Colorful Grid Accent 3" w:semiHidden="0" w:uiPriority="73" w:unhideWhenUsed="0"/>
+    <w:lsdException w:name="Light Shading Accent 4" w:semiHidden="0" w:uiPriority="60" w:unhideWhenUsed="0"/>
+    <w:lsdException w:name="Light List Accent 4" w:semiHidden="0" w:uiPriority="61" w:unhideWhenUsed="0"/>
+    <w:lsdException w:name="Light Grid Accent 4" w:semiHidden="0" w:uiPriority="62" w:unhideWhenUsed="0"/>
+    <w:lsdException w:name="Medium Shading 1 Accent 4" w:semiHidden="0" w:uiPriority="63" w:unhideWhenUsed="0"/>
+    <w:lsdException w:name="Medium Shading 2 Accent 4" w:semiHidden="0" w:uiPriority="64" w:unhideWhenUsed="0"/>
+    <w:lsdException w:name="Medium List 1 Accent 4" w:semiHidden="0" w:uiPriority="65" w:unhideWhenUsed="0"/>
+    <w:lsdException w:name="Medium List 2 Accent 4" w:semiHidden="0" w:uiPriority="66" w:unhideWhenUsed="0"/>
+    <w:lsdException w:name="Medium Grid 1 Accent 4" w:semiHidden="0" w:uiPriority="67" w:unhideWhenUsed="0"/>
+    <w:lsdException w:name="Medium Grid 2 Accent 4" w:semiHidden="0" w:uiPriority="68" w:unhideWhenUsed="0"/>
+    <w:lsdException w:name="Medium Grid 3 Accent 4" w:semiHidden="0" w:uiPriority="69" w:unhideWhenUsed="0"/>
+    <w:lsdException w:name="Dark List Accent 4" w:semiHidden="0" w:uiPriority="70" w:unhideWhenUsed="0"/>
+    <w:lsdException w:name="Colorful Shading Accent 4" w:semiHidden="0" w:uiPriority="71" w:unhideWhenUsed="0"/>
+    <w:lsdException w:name="Colorful List Accent 4" w:semiHidden="0" w:uiPriority="72" w:unhideWhenUsed="0"/>
+    <w:lsdException w:name="Colorful Grid Accent 4" w:semiHidden="0" w:uiPriority="73" w:unhideWhenUsed="0"/>
+    <w:lsdException w:name="Light Shading Accent 5" w:semiHidden="0" w:uiPriority="60" w:unhideWhenUsed="0"/>
+    <w:lsdException w:name="Light List Accent 5" w:semiHidden="0" w:uiPriority="61" w:unhideWhenUsed="0"/>
+    <w:lsdException w:name="Light Grid Accent 5" w:semiHidden="0" w:uiPriority="62" w:unhideWhenUsed="0"/>
+    <w:lsdException w:name="Medium Shading 1 Accent 5" w:semiHidden="0" w:uiPriority="63" w:unhideWhenUsed="0"/>
+    <w:lsdException w:name="Medium Shading 2 Accent 5" w:semiHidden="0" w:uiPriority="64" w:unhideWhenUsed="0"/>
+    <w:lsdException w:name="Medium List 1 Accent 5" w:semiHidden="0" w:uiPriority="65" w:unhideWhenUsed="0"/>
+    <w:lsdException w:name="Medium List 2 Accent 5" w:semiHidden="0" w:uiPriority="66" w:unhideWhenUsed="0"/>
+    <w:lsdException w:name="Medium Grid 1 Accent 5" w:semiHidden="0" w:uiPriority="67" w:unhideWhenUsed="0"/>
+    <w:lsdException w:name="Medium Grid 2 Accent 5" w:semiHidden="0" w:uiPriority="68" w:unhideWhenUsed="0"/>
+    <w:lsdException w:name="Medium Grid 3 Accent 5" w:semiHidden="0" w:uiPriority="69" w:unhideWhenUsed="0"/>
+    <w:lsdException w:name="Dark List Accent 5" w:semiHidden="0" w:uiPriority="70" w:unhideWhenUsed="0"/>
+    <w:lsdException w:name="Colorful Shading Accent 5" w:semiHidden="0" w:uiPriority="71" w:unhideWhenUsed="0"/>
+    <w:lsdException w:name="Colorful List Accent 5" w:semiHidden="0" w:uiPriority="72" w:unhideWhenUsed="0"/>
+    <w:lsdException w:name="Colorful Grid Accent 5" w:semiHidden="0" w:uiPriority="73" w:unhideWhenUsed="0"/>
+    <w:lsdException w:name="Light Shading Accent 6" w:semiHidden="0" w:uiPriority="60" w:unhideWhenUsed="0"/>
+    <w:lsdException w:name="Light List Accent 6" w:semiHidden="0" w:uiPriority="61" w:unhideWhenUsed="0"/>
+    <w:lsdException w:name="Light Grid Accent 6" w:semiHidden="0" w:uiPriority="62" w:unhideWhenUsed="0"/>
+    <w:lsdException w:name="Medium Shading 1 Accent 6" w:semiHidden="0" w:uiPriority="63" w:unhideWhenUsed="0"/>
+    <w:lsdException w:name="Medium Shading 2 Accent 6" w:semiHidden="0" w:uiPriority="64" w:unhideWhenUsed="0"/>
+    <w:lsdException w:name="Medium List 1 Accent 6" w:semiHidden="0" w:uiPriority="65" w:unhideWhenUsed="0"/>
+    <w:lsdException w:name="Medium List 2 Accent 6" w:semiHidden="0" w:uiPriority="66" w:unhideWhenUsed="0"/>
+    <w:lsdException w:name="Medium Grid 1 Accent 6" w:semiHidden="0" w:uiPriority="67" w:unhideWhenUsed="0"/>
+    <w:lsdException w:name="Medium Grid 2 Accent 6" w:semiHidden="0" w:uiPriority="68" w:unhideWhenUsed="0"/>
+    <w:lsdException w:name="Medium Grid 3 Accent 6" w:semiHidden="0" w:uiPriority="69" w:unhideWhenUsed="0"/>
+    <w:lsdException w:name="Dark List Accent 6" w:semiHidden="0" w:uiPriority="70" w:unhideWhenUsed="0"/>
+    <w:lsdException w:name="Colorful Shading Accent 6" w:semiHidden="0" w:uiPriority="71" w:unhideWhenUsed="0"/>
+    <w:lsdException w:name="Colorful List Accent 6" w:semiHidden="0" w:uiPriority="72" w:unhideWhenUsed="0"/>
+    <w:lsdException w:name="Colorful Grid Accent 6" w:semiHidden="0" w:uiPriority="73" w:unhideWhenUsed="0"/>
+    <w:lsdException w:name="Subtle Emphasis" w:semiHidden="0" w:uiPriority="19" w:unhideWhenUsed="0" w:qFormat="1"/>
+    <w:lsdException w:name="Intense Emphasis" w:semiHidden="0" w:uiPriority="21" w:unhideWhenUsed="0" w:qFormat="1"/>
+    <w:lsdException w:name="Subtle Reference" w:semiHidden="0" w:uiPriority="31" w:unhideWhenUsed="0" w:qFormat="1"/>
+    <w:lsdException w:name="Intense Reference" w:semiHidden="0" w:uiPriority="32" w:unhideWhenUsed="0" w:qFormat="1"/>
+    <w:lsdException w:name="Book Title" w:semiHidden="0" w:uiPriority="33" w:unhideWhenUsed="0" w:qFormat="1"/>
+    <w:lsdException w:name="Bibliography" w:uiPriority="37"/>
+    <w:lsdException w:name="TOC Heading" w:uiPriority="39" w:qFormat="1"/>
+  </w:latentStyles>
+  <w:style w:type="paragraph" w:default="1" w:styleId="Normal">
+    <w:name w:val="Normal"/>
+    <w:qFormat/>
+  </w:style>
+  <w:style w:type="character" w:default="1" w:styleId="DefaultParagraphFont">
+    <w:name w:val="Default Paragraph Font"/>
+    <w:uiPriority w:val="1"/>
+    <w:semiHidden/>
+    <w:unhideWhenUsed/>
+  </w:style>
+  <w:style w:type="table" w:default="1" w:styleId="TableNormal">
+    <w:name w:val="Normal Table"/>
+    <w:uiPriority w:val="99"/>
+    <w:semiHidden/>
+    <w:unhideWhenUsed/>
+    <w:tblPr>
+      <w:tblInd w:w="0" w:type="dxa"/>
+      <w:tblCellMar>
+        <w:top w:w="0" w:type="dxa"/>
+        <w:left w:w="108" w:type="dxa"/>
+        <w:bottom w:w="0" w:type="dxa"/>
+        <w:right w:w="108" w:type="dxa"/>
+      </w:tblCellMar>
+    </w:tblPr>
+  </w:style>
+  <w:style w:type="numbering" w:default="1" w:styleId="NoList">
+    <w:name w:val="No List"/>
+    <w:uiPriority w:val="99"/>
+    <w:semiHidden/>
+    <w:unhideWhenUsed/>
+  </w:style>
+  <w:style w:type="paragraph" w:customStyle="1" w:styleId="BA6D8881F18E481394B99A03811D6739">
+    <w:name w:val="BA6D8881F18E481394B99A03811D6739"/>
+    <w:rsid w:val="00BC2095"/>
+  </w:style>
+  <w:style w:type="paragraph" w:customStyle="1" w:styleId="3D93C91C53E4462E8E7010DB3882FE7F">
+    <w:name w:val="3D93C91C53E4462E8E7010DB3882FE7F"/>
+    <w:rsid w:val="00BC2095"/>
+  </w:style>
+  <w:style w:type="paragraph" w:customStyle="1" w:styleId="5BFEC20C2E814A9CB5C9C174384FF617">
+    <w:name w:val="5BFEC20C2E814A9CB5C9C174384FF617"/>
+    <w:rsid w:val="00BC2095"/>
+  </w:style>
+</w:styles>
+</file>
+
+<file path=word/glossary/webSettings.xml><?xml version="1.0" encoding="utf-8"?>
+<w:webSettings xmlns:mc="http://schemas.openxmlformats.org/markup-compatibility/2006" xmlns:r="http://schemas.openxmlformats.org/officeDocument/2006/relationships" xmlns:w="http://schemas.openxmlformats.org/wordprocessingml/2006/main" xmlns:w14="http://schemas.microsoft.com/office/word/2010/wordml" mc:Ignorable="w14">
+  <w:optimizeForBrowser/>
+  <w:allowPNG/>
+</w:webSettings>
+</file>
+
 <file path=word/theme/theme1.xml><?xml version="1.0" encoding="utf-8"?>
-<a:theme xmlns:a="http://schemas.openxmlformats.org/drawingml/2006/main" name="Office Theme">
+<a:theme xmlns:a="http://schemas.openxmlformats.org/drawingml/2006/main" name="Clarity">
   <a:themeElements>
-    <a:clrScheme name="Office">
+    <a:clrScheme name="Clarity">
       <a:dk1>
-        <a:sysClr val="windowText" lastClr="000000"/>
+        <a:srgbClr val="292934"/>
       </a:dk1>
       <a:lt1>
-        <a:sysClr val="window" lastClr="FFFFFF"/>
+        <a:srgbClr val="FFFFFF"/>
       </a:lt1>
       <a:dk2>
-        <a:srgbClr val="1F497D"/>
+        <a:srgbClr val="D2533C"/>
       </a:dk2>
       <a:lt2>
-        <a:srgbClr val="EEECE1"/>
+        <a:srgbClr val="F3F2DC"/>
       </a:lt2>
       <a:accent1>
-        <a:srgbClr val="4F81BD"/>
+        <a:srgbClr val="93A299"/>
       </a:accent1>
       <a:accent2>
-        <a:srgbClr val="C0504D"/>
+        <a:srgbClr val="AD8F67"/>
       </a:accent2>
       <a:accent3>
-        <a:srgbClr val="9BBB59"/>
+        <a:srgbClr val="726056"/>
       </a:accent3>
       <a:accent4>
-        <a:srgbClr val="8064A2"/>
+        <a:srgbClr val="4C5A6A"/>
       </a:accent4>
       <a:accent5>
-        <a:srgbClr val="4BACC6"/>
+        <a:srgbClr val="808DA0"/>
       </a:accent5>
       <a:accent6>
-        <a:srgbClr val="F79646"/>
+        <a:srgbClr val="79463D"/>
       </a:accent6>
       <a:hlink>
         <a:srgbClr val="0000FF"/>
@@ -1342,22 +6627,22 @@
         <a:srgbClr val="800080"/>
       </a:folHlink>
     </a:clrScheme>
-    <a:fontScheme name="Office">
+    <a:fontScheme name="Office Classic 2">
       <a:majorFont>
-        <a:latin typeface="Cambria"/>
+        <a:latin typeface="Arial"/>
         <a:ea typeface=""/>
         <a:cs typeface=""/>
-        <a:font script="Jpan" typeface="ＭＳ ゴシック"/>
-        <a:font script="Hang" typeface="맑은 고딕"/>
-        <a:font script="Hans" typeface="宋体"/>
-        <a:font script="Hant" typeface="新細明體"/>
-        <a:font script="Arab" typeface="Times New Roman"/>
-        <a:font script="Hebr" typeface="Times New Roman"/>
-        <a:font script="Thai" typeface="Angsana New"/>
+        <a:font script="Jpan" typeface="ＭＳ Ｐゴシック"/>
+        <a:font script="Hang" typeface="돋움"/>
+        <a:font script="Hans" typeface="方正舒体"/>
+        <a:font script="Hant" typeface="微軟正黑體"/>
+        <a:font script="Arab" typeface="Arial"/>
+        <a:font script="Hebr" typeface="Arial"/>
+        <a:font script="Thai" typeface="Cordia New"/>
         <a:font script="Ethi" typeface="Nyala"/>
         <a:font script="Beng" typeface="Vrinda"/>
         <a:font script="Gujr" typeface="Shruti"/>
-        <a:font script="Khmr" typeface="MoolBoran"/>
+        <a:font script="Khmr" typeface="DaunPenh"/>
         <a:font script="Knda" typeface="Tunga"/>
         <a:font script="Guru" typeface="Raavi"/>
         <a:font script="Cans" typeface="Euphemia"/>
@@ -1374,18 +6659,18 @@
         <a:font script="Laoo" typeface="DokChampa"/>
         <a:font script="Sinh" typeface="Iskoola Pota"/>
         <a:font script="Mong" typeface="Mongolian Baiti"/>
-        <a:font script="Viet" typeface="Times New Roman"/>
+        <a:font script="Viet" typeface="Arial"/>
         <a:font script="Uigh" typeface="Microsoft Uighur"/>
         <a:font script="Geor" typeface="Sylfaen"/>
       </a:majorFont>
       <a:minorFont>
-        <a:latin typeface="Calibri"/>
+        <a:latin typeface="Arial"/>
         <a:ea typeface=""/>
         <a:cs typeface=""/>
-        <a:font script="Jpan" typeface="ＭＳ 明朝"/>
-        <a:font script="Hang" typeface="맑은 고딕"/>
-        <a:font script="Hans" typeface="宋体"/>
-        <a:font script="Hant" typeface="新細明體"/>
+        <a:font script="Jpan" typeface="ＭＳ Ｐゴシック"/>
+        <a:font script="Hang" typeface="돋움"/>
+        <a:font script="Hans" typeface="方正舒体"/>
+        <a:font script="Hant" typeface="微軟正黑體"/>
         <a:font script="Arab" typeface="Arial"/>
         <a:font script="Hebr" typeface="Arial"/>
         <a:font script="Thai" typeface="Cordia New"/>
@@ -1414,7 +6699,7 @@
         <a:font script="Geor" typeface="Sylfaen"/>
       </a:minorFont>
     </a:fontScheme>
-    <a:fmtScheme name="Office">
+    <a:fmtScheme name="Clarity">
       <a:fillStyleLst>
         <a:solidFill>
           <a:schemeClr val="phClr"/>
@@ -1424,65 +6709,75 @@
             <a:gs pos="0">
               <a:schemeClr val="phClr">
                 <a:tint val="50000"/>
-                <a:satMod val="300000"/>
+                <a:shade val="86000"/>
+                <a:satMod val="140000"/>
               </a:schemeClr>
             </a:gs>
-            <a:gs pos="35000">
+            <a:gs pos="45000">
               <a:schemeClr val="phClr">
-                <a:tint val="37000"/>
-                <a:satMod val="300000"/>
+                <a:tint val="48000"/>
+                <a:satMod val="150000"/>
               </a:schemeClr>
             </a:gs>
             <a:gs pos="100000">
               <a:schemeClr val="phClr">
-                <a:tint val="15000"/>
-                <a:satMod val="350000"/>
+                <a:tint val="28000"/>
+                <a:satMod val="160000"/>
               </a:schemeClr>
             </a:gs>
           </a:gsLst>
-          <a:lin ang="16200000" scaled="1"/>
+          <a:path path="circle">
+            <a:fillToRect l="100000" t="100000" r="100000" b="100000"/>
+          </a:path>
         </a:gradFill>
         <a:gradFill rotWithShape="1">
           <a:gsLst>
             <a:gs pos="0">
               <a:schemeClr val="phClr">
-                <a:shade val="51000"/>
-                <a:satMod val="130000"/>
+                <a:shade val="70000"/>
+                <a:satMod val="150000"/>
               </a:schemeClr>
             </a:gs>
-            <a:gs pos="80000">
+            <a:gs pos="34000">
               <a:schemeClr val="phClr">
-                <a:shade val="93000"/>
-                <a:satMod val="130000"/>
+                <a:shade val="70000"/>
+                <a:satMod val="140000"/>
+              </a:schemeClr>
+            </a:gs>
+            <a:gs pos="70000">
+              <a:schemeClr val="phClr">
+                <a:tint val="100000"/>
+                <a:shade val="90000"/>
+                <a:satMod val="140000"/>
               </a:schemeClr>
             </a:gs>
             <a:gs pos="100000">
               <a:schemeClr val="phClr">
-                <a:shade val="94000"/>
-                <a:satMod val="135000"/>
+                <a:tint val="100000"/>
+                <a:shade val="100000"/>
+                <a:satMod val="100000"/>
               </a:schemeClr>
             </a:gs>
           </a:gsLst>
-          <a:lin ang="16200000" scaled="0"/>
+          <a:path path="circle">
+            <a:fillToRect l="100000" t="100000" r="100000" b="100000"/>
+          </a:path>
         </a:gradFill>
       </a:fillStyleLst>
       <a:lnStyleLst>
         <a:ln w="9525" cap="flat" cmpd="sng" algn="ctr">
           <a:solidFill>
-            <a:schemeClr val="phClr">
-              <a:shade val="95000"/>
-              <a:satMod val="105000"/>
-            </a:schemeClr>
+            <a:schemeClr val="phClr"/>
           </a:solidFill>
           <a:prstDash val="solid"/>
         </a:ln>
-        <a:ln w="25400" cap="flat" cmpd="sng" algn="ctr">
+        <a:ln w="26425" cap="flat" cmpd="sng" algn="ctr">
           <a:solidFill>
             <a:schemeClr val="phClr"/>
           </a:solidFill>
           <a:prstDash val="solid"/>
         </a:ln>
-        <a:ln w="38100" cap="flat" cmpd="sng" algn="ctr">
+        <a:ln w="44450" cap="flat" cmpd="sng" algn="ctr">
           <a:solidFill>
             <a:schemeClr val="phClr"/>
           </a:solidFill>
@@ -1491,28 +6786,22 @@
       </a:lnStyleLst>
       <a:effectStyleLst>
         <a:effectStyle>
+          <a:effectLst/>
+        </a:effectStyle>
+        <a:effectStyle>
           <a:effectLst>
-            <a:outerShdw blurRad="40000" dist="20000" dir="5400000" rotWithShape="0">
+            <a:outerShdw blurRad="38100" dist="25400" dir="2700000" algn="br" rotWithShape="0">
               <a:srgbClr val="000000">
-                <a:alpha val="38000"/>
+                <a:alpha val="60000"/>
               </a:srgbClr>
             </a:outerShdw>
           </a:effectLst>
         </a:effectStyle>
         <a:effectStyle>
           <a:effectLst>
-            <a:outerShdw blurRad="40000" dist="23000" dir="5400000" rotWithShape="0">
+            <a:outerShdw blurRad="38100" dist="25400" dir="2700000" algn="br" rotWithShape="0">
               <a:srgbClr val="000000">
-                <a:alpha val="35000"/>
-              </a:srgbClr>
-            </a:outerShdw>
-          </a:effectLst>
-        </a:effectStyle>
-        <a:effectStyle>
-          <a:effectLst>
-            <a:outerShdw blurRad="40000" dist="23000" dir="5400000" rotWithShape="0">
-              <a:srgbClr val="000000">
-                <a:alpha val="35000"/>
+                <a:alpha val="60000"/>
               </a:srgbClr>
             </a:outerShdw>
           </a:effectLst>
@@ -1520,12 +6809,18 @@
             <a:camera prst="orthographicFront">
               <a:rot lat="0" lon="0" rev="0"/>
             </a:camera>
-            <a:lightRig rig="threePt" dir="t">
-              <a:rot lat="0" lon="0" rev="1200000"/>
+            <a:lightRig rig="balanced" dir="t">
+              <a:rot lat="0" lon="0" rev="5100000"/>
             </a:lightRig>
           </a:scene3d>
-          <a:sp3d>
-            <a:bevelT w="63500" h="25400"/>
+          <a:sp3d contourW="6350">
+            <a:bevelT w="29210" h="12700"/>
+            <a:contourClr>
+              <a:schemeClr val="phClr">
+                <a:shade val="30000"/>
+                <a:satMod val="130000"/>
+              </a:schemeClr>
+            </a:contourClr>
           </a:sp3d>
         </a:effectStyle>
       </a:effectStyleLst>
@@ -1537,51 +6832,56 @@
           <a:gsLst>
             <a:gs pos="0">
               <a:schemeClr val="phClr">
-                <a:tint val="40000"/>
-                <a:satMod val="350000"/>
+                <a:tint val="85000"/>
+                <a:satMod val="180000"/>
               </a:schemeClr>
             </a:gs>
             <a:gs pos="40000">
               <a:schemeClr val="phClr">
-                <a:tint val="45000"/>
-                <a:shade val="99000"/>
-                <a:satMod val="350000"/>
+                <a:tint val="95000"/>
+                <a:shade val="85000"/>
+                <a:satMod val="150000"/>
               </a:schemeClr>
             </a:gs>
             <a:gs pos="100000">
               <a:schemeClr val="phClr">
-                <a:shade val="20000"/>
-                <a:satMod val="255000"/>
-              </a:schemeClr>
-            </a:gs>
-          </a:gsLst>
-          <a:path path="circle">
-            <a:fillToRect l="50000" t="-80000" r="50000" b="180000"/>
-          </a:path>
-        </a:gradFill>
-        <a:gradFill rotWithShape="1">
-          <a:gsLst>
-            <a:gs pos="0">
-              <a:schemeClr val="phClr">
-                <a:tint val="80000"/>
-                <a:satMod val="300000"/>
-              </a:schemeClr>
-            </a:gs>
-            <a:gs pos="100000">
-              <a:schemeClr val="phClr">
-                <a:shade val="30000"/>
+                <a:shade val="45000"/>
                 <a:satMod val="200000"/>
               </a:schemeClr>
             </a:gs>
           </a:gsLst>
-          <a:path path="circle">
-            <a:fillToRect l="50000" t="50000" r="50000" b="50000"/>
-          </a:path>
+          <a:lin ang="5400000" scaled="0"/>
         </a:gradFill>
+        <a:blipFill rotWithShape="1">
+          <a:blip xmlns:r="http://schemas.openxmlformats.org/officeDocument/2006/relationships" r:embed="rId1">
+            <a:duotone>
+              <a:schemeClr val="phClr">
+                <a:shade val="55000"/>
+              </a:schemeClr>
+              <a:schemeClr val="phClr">
+                <a:tint val="97000"/>
+                <a:satMod val="95000"/>
+              </a:schemeClr>
+            </a:duotone>
+          </a:blip>
+          <a:tile tx="0" ty="0" sx="70000" sy="70000" flip="none" algn="tl"/>
+        </a:blipFill>
       </a:bgFillStyleLst>
     </a:fmtScheme>
   </a:themeElements>
   <a:objectDefaults/>
   <a:extraClrSchemeLst/>
 </a:theme>
+</file>
+
+<file path=customXml/item1.xml><?xml version="1.0" encoding="utf-8"?>
+<b:Sources xmlns:b="http://schemas.openxmlformats.org/officeDocument/2006/bibliography" xmlns="http://schemas.openxmlformats.org/officeDocument/2006/bibliography" SelectedStyle="\APA.XSL" StyleName="APA"/>
+</file>
+
+<file path=customXml/itemProps1.xml><?xml version="1.0" encoding="utf-8"?>
+<ds:datastoreItem xmlns:ds="http://schemas.openxmlformats.org/officeDocument/2006/customXml" ds:itemID="{E6350B13-8A4C-409D-BD2F-A4951FD1BD8D}">
+  <ds:schemaRefs>
+    <ds:schemaRef ds:uri="http://schemas.openxmlformats.org/officeDocument/2006/bibliography"/>
+  </ds:schemaRefs>
+</ds:datastoreItem>
 </file>
--- a/Documentation/Group 22 Initial Report.docx
+++ b/Documentation/Group 22 Initial Report.docx
@@ -13,1599 +13,1536 @@
         <w:rPr>
           <w:lang w:val="en-US"/>
         </w:rPr>
-        <w:t xml:space="preserve">Initial Report Group 22 End project </w:t>
-      </w:r>
-      <w:proofErr w:type="spellStart"/>
-      <w:r>
-        <w:rPr>
-          <w:lang w:val="en-US"/>
-        </w:rPr>
-        <w:t>FourUp</w:t>
-      </w:r>
-      <w:proofErr w:type="spellEnd"/>
-      <w:r>
-        <w:rPr>
-          <w:lang w:val="en-US"/>
-        </w:rPr>
-        <w:t xml:space="preserve"> 2015</w:t>
-      </w:r>
-    </w:p>
-    <w:p>
-      <w:pPr>
-        <w:rPr>
-          <w:lang w:val="en-US"/>
-        </w:rPr>
-      </w:pPr>
-      <w:r>
-        <w:rPr>
-          <w:lang w:val="en-US"/>
-        </w:rPr>
-        <w:t xml:space="preserve">Peter </w:t>
-      </w:r>
-      <w:proofErr w:type="gramStart"/>
-      <w:r>
-        <w:rPr>
-          <w:lang w:val="en-US"/>
-        </w:rPr>
-        <w:t>Beers</w:t>
-      </w:r>
-      <w:proofErr w:type="gramEnd"/>
-      <w:r>
-        <w:rPr>
-          <w:lang w:val="en-US"/>
-        </w:rPr>
-        <w:t xml:space="preserve"> s120</w:t>
-      </w:r>
-    </w:p>
-    <w:p>
-      <w:pPr>
-        <w:rPr>
-          <w:color w:val="6B7C71" w:themeColor="accent1" w:themeShade="BF"/>
+        <w:t>Initial Report Group 22 End project FourUp 2015</w:t>
+      </w:r>
+    </w:p>
+    <w:p>
+      <w:pPr>
+        <w:rPr>
+          <w:lang w:val="en-US"/>
+        </w:rPr>
+      </w:pPr>
+      <w:r>
+        <w:rPr>
+          <w:lang w:val="en-US"/>
+        </w:rPr>
+        <w:t>Peter Beers s120</w:t>
+      </w:r>
+    </w:p>
+    <w:p>
+      <w:pPr>
+        <w:rPr>
+          <w:color w:val="6B7C71"/>
           <w:sz w:val="28"/>
           <w:szCs w:val="28"/>
           <w:lang w:val="en-US"/>
         </w:rPr>
       </w:pPr>
+      <w:r>
+        <w:rPr>
+          <w:lang w:val="en-US"/>
+        </w:rPr>
+        <w:t>Stephan Braams s1359185</w:t>
+      </w:r>
       <w:bookmarkStart w:id="0" w:name="_GoBack"/>
       <w:bookmarkEnd w:id="0"/>
       <w:r>
         <w:rPr>
           <w:lang w:val="en-US"/>
         </w:rPr>
-        <w:t xml:space="preserve">Stephan </w:t>
-      </w:r>
-      <w:proofErr w:type="spellStart"/>
-      <w:r>
-        <w:rPr>
-          <w:lang w:val="en-US"/>
-        </w:rPr>
-        <w:t>Braams</w:t>
-      </w:r>
-      <w:proofErr w:type="spellEnd"/>
-      <w:r>
-        <w:rPr>
-          <w:lang w:val="en-US"/>
-        </w:rPr>
-        <w:t xml:space="preserve"> s1359185</w:t>
-      </w:r>
-      <w:r>
-        <w:rPr>
-          <w:lang w:val="en-US"/>
-        </w:rPr>
         <w:br w:type="page"/>
       </w:r>
     </w:p>
-    <w:sdt>
-      <w:sdtPr>
-        <w:id w:val="-887414046"/>
-        <w:docPartObj>
-          <w:docPartGallery w:val="Table of Contents"/>
-          <w:docPartUnique/>
-        </w:docPartObj>
-      </w:sdtPr>
-      <w:sdtEndPr>
-        <w:rPr>
-          <w:rFonts w:asciiTheme="minorHAnsi" w:eastAsiaTheme="minorHAnsi" w:hAnsiTheme="minorHAnsi" w:cstheme="minorBidi"/>
+    <w:p>
+      <w:pPr>
+        <w:pStyle w:val="TOCHeading"/>
+      </w:pPr>
+      <w:r>
+        <w:t>Table of Contents</w:t>
+      </w:r>
+    </w:p>
+    <w:p>
+      <w:pPr>
+        <w:rPr>
+          <w:lang w:val="en-US" w:eastAsia="ja-JP"/>
+        </w:rPr>
+      </w:pPr>
+    </w:p>
+    <w:p>
+      <w:pPr>
+        <w:pStyle w:val="TOC1"/>
+        <w:tabs>
+          <w:tab w:val="right" w:leader="dot" w:pos="9062"/>
+        </w:tabs>
+        <w:rPr>
           <w:noProof/>
-          <w:color w:val="auto"/>
-          <w:sz w:val="22"/>
-          <w:szCs w:val="22"/>
-          <w:lang w:val="nl-NL" w:eastAsia="en-US"/>
-        </w:rPr>
-      </w:sdtEndPr>
-      <w:sdtContent>
-        <w:p>
-          <w:pPr>
-            <w:pStyle w:val="TOCHeading"/>
-          </w:pPr>
-          <w:r>
-            <w:t>Table of Contents</w:t>
-          </w:r>
-        </w:p>
-        <w:p>
-          <w:pPr>
-            <w:rPr>
-              <w:lang w:val="en-US" w:eastAsia="ja-JP"/>
-            </w:rPr>
-          </w:pPr>
-        </w:p>
-        <w:p>
-          <w:pPr>
-            <w:pStyle w:val="TOC1"/>
-            <w:tabs>
-              <w:tab w:val="right" w:leader="dot" w:pos="9062"/>
-            </w:tabs>
-            <w:rPr>
-              <w:noProof/>
-              <w:lang w:val="nl-NL" w:eastAsia="nl-NL"/>
-            </w:rPr>
-          </w:pPr>
-          <w:r>
-            <w:fldChar w:fldCharType="begin"/>
-          </w:r>
-          <w:r>
-            <w:instrText xml:space="preserve"> TOC \o "1-3" \h \z \u </w:instrText>
-          </w:r>
-          <w:r>
-            <w:fldChar w:fldCharType="separate"/>
-          </w:r>
-          <w:hyperlink w:anchor="_Toc408928729" w:history="1">
-            <w:r>
-              <w:rPr>
-                <w:rStyle w:val="Hyperlink"/>
-                <w:noProof/>
-              </w:rPr>
-              <w:t>Discussion of the Overall Design</w:t>
-            </w:r>
-            <w:r>
-              <w:rPr>
-                <w:noProof/>
-                <w:webHidden/>
-              </w:rPr>
-              <w:tab/>
-            </w:r>
-            <w:r>
-              <w:rPr>
-                <w:noProof/>
-                <w:webHidden/>
-              </w:rPr>
-              <w:fldChar w:fldCharType="begin"/>
-            </w:r>
-            <w:r>
-              <w:rPr>
-                <w:noProof/>
-                <w:webHidden/>
-              </w:rPr>
-              <w:instrText xml:space="preserve"> PAGEREF _Toc408928729 \h </w:instrText>
-            </w:r>
-            <w:r>
-              <w:rPr>
-                <w:noProof/>
-                <w:webHidden/>
-              </w:rPr>
-            </w:r>
-            <w:r>
-              <w:rPr>
-                <w:noProof/>
-                <w:webHidden/>
-              </w:rPr>
-              <w:fldChar w:fldCharType="separate"/>
-            </w:r>
-            <w:r>
-              <w:rPr>
-                <w:noProof/>
-                <w:webHidden/>
-              </w:rPr>
-              <w:t>3</w:t>
-            </w:r>
-            <w:r>
-              <w:rPr>
-                <w:noProof/>
-                <w:webHidden/>
-              </w:rPr>
-              <w:fldChar w:fldCharType="end"/>
-            </w:r>
-          </w:hyperlink>
-        </w:p>
-        <w:p>
-          <w:pPr>
-            <w:pStyle w:val="TOC2"/>
-            <w:tabs>
-              <w:tab w:val="right" w:leader="dot" w:pos="9062"/>
-            </w:tabs>
-            <w:rPr>
-              <w:noProof/>
-              <w:lang w:val="nl-NL" w:eastAsia="nl-NL"/>
-            </w:rPr>
-          </w:pPr>
-          <w:hyperlink w:anchor="_Toc408928730" w:history="1">
-            <w:r>
-              <w:rPr>
-                <w:rStyle w:val="Hyperlink"/>
-                <w:noProof/>
-              </w:rPr>
-              <w:t>Server Class Diagram and explanation</w:t>
-            </w:r>
-            <w:r>
-              <w:rPr>
-                <w:noProof/>
-                <w:webHidden/>
-              </w:rPr>
-              <w:tab/>
-            </w:r>
-            <w:r>
-              <w:rPr>
-                <w:noProof/>
-                <w:webHidden/>
-              </w:rPr>
-              <w:fldChar w:fldCharType="begin"/>
-            </w:r>
-            <w:r>
-              <w:rPr>
-                <w:noProof/>
-                <w:webHidden/>
-              </w:rPr>
-              <w:instrText xml:space="preserve"> PAGEREF _Toc408928730 \h </w:instrText>
-            </w:r>
-            <w:r>
-              <w:rPr>
-                <w:noProof/>
-                <w:webHidden/>
-              </w:rPr>
-            </w:r>
-            <w:r>
-              <w:rPr>
-                <w:noProof/>
-                <w:webHidden/>
-              </w:rPr>
-              <w:fldChar w:fldCharType="separate"/>
-            </w:r>
-            <w:r>
-              <w:rPr>
-                <w:noProof/>
-                <w:webHidden/>
-              </w:rPr>
-              <w:t>4</w:t>
-            </w:r>
-            <w:r>
-              <w:rPr>
-                <w:noProof/>
-                <w:webHidden/>
-              </w:rPr>
-              <w:fldChar w:fldCharType="end"/>
-            </w:r>
-          </w:hyperlink>
-        </w:p>
-        <w:p>
-          <w:pPr>
-            <w:pStyle w:val="TOC2"/>
-            <w:tabs>
-              <w:tab w:val="right" w:leader="dot" w:pos="9062"/>
-            </w:tabs>
-            <w:rPr>
-              <w:noProof/>
-              <w:lang w:val="nl-NL" w:eastAsia="nl-NL"/>
-            </w:rPr>
-          </w:pPr>
-          <w:hyperlink w:anchor="_Toc408928731" w:history="1">
-            <w:r>
-              <w:rPr>
-                <w:rStyle w:val="Hyperlink"/>
-                <w:noProof/>
-              </w:rPr>
-              <w:t>Client Class Diagram and explanation</w:t>
-            </w:r>
-            <w:r>
-              <w:rPr>
-                <w:noProof/>
-                <w:webHidden/>
-              </w:rPr>
-              <w:tab/>
-            </w:r>
-            <w:r>
-              <w:rPr>
-                <w:noProof/>
-                <w:webHidden/>
-              </w:rPr>
-              <w:fldChar w:fldCharType="begin"/>
-            </w:r>
-            <w:r>
-              <w:rPr>
-                <w:noProof/>
-                <w:webHidden/>
-              </w:rPr>
-              <w:instrText xml:space="preserve"> PAGEREF _Toc408928731 \h </w:instrText>
-            </w:r>
-            <w:r>
-              <w:rPr>
-                <w:noProof/>
-                <w:webHidden/>
-              </w:rPr>
-            </w:r>
-            <w:r>
-              <w:rPr>
-                <w:noProof/>
-                <w:webHidden/>
-              </w:rPr>
-              <w:fldChar w:fldCharType="separate"/>
-            </w:r>
-            <w:r>
-              <w:rPr>
-                <w:noProof/>
-                <w:webHidden/>
-              </w:rPr>
-              <w:t>6</w:t>
-            </w:r>
-            <w:r>
-              <w:rPr>
-                <w:noProof/>
-                <w:webHidden/>
-              </w:rPr>
-              <w:fldChar w:fldCharType="end"/>
-            </w:r>
-          </w:hyperlink>
-        </w:p>
-        <w:p>
-          <w:pPr>
-            <w:pStyle w:val="TOC2"/>
-            <w:tabs>
-              <w:tab w:val="right" w:leader="dot" w:pos="9062"/>
-            </w:tabs>
-            <w:rPr>
-              <w:noProof/>
-              <w:lang w:val="nl-NL" w:eastAsia="nl-NL"/>
-            </w:rPr>
-          </w:pPr>
-          <w:hyperlink w:anchor="_Toc408928732" w:history="1">
-            <w:r>
-              <w:rPr>
-                <w:rStyle w:val="Hyperlink"/>
-                <w:noProof/>
-              </w:rPr>
-              <w:t>Model implementation for FourUp Class diagram and explanation</w:t>
-            </w:r>
-            <w:r>
-              <w:rPr>
-                <w:noProof/>
-                <w:webHidden/>
-              </w:rPr>
-              <w:tab/>
-            </w:r>
-            <w:r>
-              <w:rPr>
-                <w:noProof/>
-                <w:webHidden/>
-              </w:rPr>
-              <w:fldChar w:fldCharType="begin"/>
-            </w:r>
-            <w:r>
-              <w:rPr>
-                <w:noProof/>
-                <w:webHidden/>
-              </w:rPr>
-              <w:instrText xml:space="preserve"> PAGEREF _Toc408928732 \h </w:instrText>
-            </w:r>
-            <w:r>
-              <w:rPr>
-                <w:noProof/>
-                <w:webHidden/>
-              </w:rPr>
-            </w:r>
-            <w:r>
-              <w:rPr>
-                <w:noProof/>
-                <w:webHidden/>
-              </w:rPr>
-              <w:fldChar w:fldCharType="separate"/>
-            </w:r>
-            <w:r>
-              <w:rPr>
-                <w:noProof/>
-                <w:webHidden/>
-              </w:rPr>
-              <w:t>7</w:t>
-            </w:r>
-            <w:r>
-              <w:rPr>
-                <w:noProof/>
-                <w:webHidden/>
-              </w:rPr>
-              <w:fldChar w:fldCharType="end"/>
-            </w:r>
-          </w:hyperlink>
-        </w:p>
-        <w:p>
-          <w:pPr>
-            <w:pStyle w:val="TOC1"/>
-            <w:tabs>
-              <w:tab w:val="right" w:leader="dot" w:pos="9062"/>
-            </w:tabs>
-            <w:rPr>
-              <w:noProof/>
-              <w:lang w:val="nl-NL" w:eastAsia="nl-NL"/>
-            </w:rPr>
-          </w:pPr>
-          <w:hyperlink w:anchor="_Toc408928733" w:history="1">
-            <w:r>
-              <w:rPr>
-                <w:rStyle w:val="Hyperlink"/>
-                <w:noProof/>
-              </w:rPr>
-              <w:t>Discussion per Class</w:t>
-            </w:r>
-            <w:r>
-              <w:rPr>
-                <w:noProof/>
-                <w:webHidden/>
-              </w:rPr>
-              <w:tab/>
-            </w:r>
-            <w:r>
-              <w:rPr>
-                <w:noProof/>
-                <w:webHidden/>
-              </w:rPr>
-              <w:fldChar w:fldCharType="begin"/>
-            </w:r>
-            <w:r>
-              <w:rPr>
-                <w:noProof/>
-                <w:webHidden/>
-              </w:rPr>
-              <w:instrText xml:space="preserve"> PAGEREF _Toc408928733 \h </w:instrText>
-            </w:r>
-            <w:r>
-              <w:rPr>
-                <w:noProof/>
-                <w:webHidden/>
-              </w:rPr>
-            </w:r>
-            <w:r>
-              <w:rPr>
-                <w:noProof/>
-                <w:webHidden/>
-              </w:rPr>
-              <w:fldChar w:fldCharType="separate"/>
-            </w:r>
-            <w:r>
-              <w:rPr>
-                <w:noProof/>
-                <w:webHidden/>
-              </w:rPr>
-              <w:t>8</w:t>
-            </w:r>
-            <w:r>
-              <w:rPr>
-                <w:noProof/>
-                <w:webHidden/>
-              </w:rPr>
-              <w:fldChar w:fldCharType="end"/>
-            </w:r>
-          </w:hyperlink>
-        </w:p>
-        <w:p>
-          <w:pPr>
-            <w:pStyle w:val="TOC2"/>
-            <w:tabs>
-              <w:tab w:val="right" w:leader="dot" w:pos="9062"/>
-            </w:tabs>
-            <w:rPr>
-              <w:noProof/>
-              <w:lang w:val="nl-NL" w:eastAsia="nl-NL"/>
-            </w:rPr>
-          </w:pPr>
-          <w:hyperlink w:anchor="_Toc408928734" w:history="1">
-            <w:r>
-              <w:rPr>
-                <w:rStyle w:val="Hyperlink"/>
-                <w:noProof/>
-              </w:rPr>
-              <w:t>Server</w:t>
-            </w:r>
-            <w:r>
-              <w:rPr>
-                <w:noProof/>
-                <w:webHidden/>
-              </w:rPr>
-              <w:tab/>
-            </w:r>
-            <w:r>
-              <w:rPr>
-                <w:noProof/>
-                <w:webHidden/>
-              </w:rPr>
-              <w:fldChar w:fldCharType="begin"/>
-            </w:r>
-            <w:r>
-              <w:rPr>
-                <w:noProof/>
-                <w:webHidden/>
-              </w:rPr>
-              <w:instrText xml:space="preserve"> PAGEREF _Toc408928734 \h </w:instrText>
-            </w:r>
-            <w:r>
-              <w:rPr>
-                <w:noProof/>
-                <w:webHidden/>
-              </w:rPr>
-            </w:r>
-            <w:r>
-              <w:rPr>
-                <w:noProof/>
-                <w:webHidden/>
-              </w:rPr>
-              <w:fldChar w:fldCharType="separate"/>
-            </w:r>
-            <w:r>
-              <w:rPr>
-                <w:noProof/>
-                <w:webHidden/>
-              </w:rPr>
-              <w:t>8</w:t>
-            </w:r>
-            <w:r>
-              <w:rPr>
-                <w:noProof/>
-                <w:webHidden/>
-              </w:rPr>
-              <w:fldChar w:fldCharType="end"/>
-            </w:r>
-          </w:hyperlink>
-        </w:p>
-        <w:p>
-          <w:pPr>
-            <w:pStyle w:val="TOC3"/>
-            <w:tabs>
-              <w:tab w:val="right" w:leader="dot" w:pos="9062"/>
-            </w:tabs>
-            <w:rPr>
-              <w:noProof/>
-              <w:lang w:val="nl-NL" w:eastAsia="nl-NL"/>
-            </w:rPr>
-          </w:pPr>
-          <w:hyperlink w:anchor="_Toc408928735" w:history="1">
-            <w:r>
-              <w:rPr>
-                <w:rStyle w:val="Hyperlink"/>
-                <w:noProof/>
-              </w:rPr>
-              <w:t>ServerController</w:t>
-            </w:r>
-            <w:r>
-              <w:rPr>
-                <w:noProof/>
-                <w:webHidden/>
-              </w:rPr>
-              <w:tab/>
-            </w:r>
-            <w:r>
-              <w:rPr>
-                <w:noProof/>
-                <w:webHidden/>
-              </w:rPr>
-              <w:fldChar w:fldCharType="begin"/>
-            </w:r>
-            <w:r>
-              <w:rPr>
-                <w:noProof/>
-                <w:webHidden/>
-              </w:rPr>
-              <w:instrText xml:space="preserve"> PAGEREF _Toc408928735 \h </w:instrText>
-            </w:r>
-            <w:r>
-              <w:rPr>
-                <w:noProof/>
-                <w:webHidden/>
-              </w:rPr>
-            </w:r>
-            <w:r>
-              <w:rPr>
-                <w:noProof/>
-                <w:webHidden/>
-              </w:rPr>
-              <w:fldChar w:fldCharType="separate"/>
-            </w:r>
-            <w:r>
-              <w:rPr>
-                <w:noProof/>
-                <w:webHidden/>
-              </w:rPr>
-              <w:t>8</w:t>
-            </w:r>
-            <w:r>
-              <w:rPr>
-                <w:noProof/>
-                <w:webHidden/>
-              </w:rPr>
-              <w:fldChar w:fldCharType="end"/>
-            </w:r>
-          </w:hyperlink>
-        </w:p>
-        <w:p>
-          <w:pPr>
-            <w:pStyle w:val="TOC3"/>
-            <w:tabs>
-              <w:tab w:val="right" w:leader="dot" w:pos="9062"/>
-            </w:tabs>
-            <w:rPr>
-              <w:noProof/>
-              <w:lang w:val="nl-NL" w:eastAsia="nl-NL"/>
-            </w:rPr>
-          </w:pPr>
-          <w:hyperlink w:anchor="_Toc408928736" w:history="1">
-            <w:r>
-              <w:rPr>
-                <w:rStyle w:val="Hyperlink"/>
-                <w:noProof/>
-              </w:rPr>
-              <w:t>GUI</w:t>
-            </w:r>
-            <w:r>
-              <w:rPr>
-                <w:noProof/>
-                <w:webHidden/>
-              </w:rPr>
-              <w:tab/>
-            </w:r>
-            <w:r>
-              <w:rPr>
-                <w:noProof/>
-                <w:webHidden/>
-              </w:rPr>
-              <w:fldChar w:fldCharType="begin"/>
-            </w:r>
-            <w:r>
-              <w:rPr>
-                <w:noProof/>
-                <w:webHidden/>
-              </w:rPr>
-              <w:instrText xml:space="preserve"> PAGEREF _Toc408928736 \h </w:instrText>
-            </w:r>
-            <w:r>
-              <w:rPr>
-                <w:noProof/>
-                <w:webHidden/>
-              </w:rPr>
-            </w:r>
-            <w:r>
-              <w:rPr>
-                <w:noProof/>
-                <w:webHidden/>
-              </w:rPr>
-              <w:fldChar w:fldCharType="separate"/>
-            </w:r>
-            <w:r>
-              <w:rPr>
-                <w:noProof/>
-                <w:webHidden/>
-              </w:rPr>
-              <w:t>8</w:t>
-            </w:r>
-            <w:r>
-              <w:rPr>
-                <w:noProof/>
-                <w:webHidden/>
-              </w:rPr>
-              <w:fldChar w:fldCharType="end"/>
-            </w:r>
-          </w:hyperlink>
-        </w:p>
-        <w:p>
-          <w:pPr>
-            <w:pStyle w:val="TOC3"/>
-            <w:tabs>
-              <w:tab w:val="right" w:leader="dot" w:pos="9062"/>
-            </w:tabs>
-            <w:rPr>
-              <w:noProof/>
-              <w:lang w:val="nl-NL" w:eastAsia="nl-NL"/>
-            </w:rPr>
-          </w:pPr>
-          <w:hyperlink w:anchor="_Toc408928737" w:history="1">
-            <w:r>
-              <w:rPr>
-                <w:rStyle w:val="Hyperlink"/>
-                <w:noProof/>
-              </w:rPr>
-              <w:t>GameController</w:t>
-            </w:r>
-            <w:r>
-              <w:rPr>
-                <w:noProof/>
-                <w:webHidden/>
-              </w:rPr>
-              <w:tab/>
-            </w:r>
-            <w:r>
-              <w:rPr>
-                <w:noProof/>
-                <w:webHidden/>
-              </w:rPr>
-              <w:fldChar w:fldCharType="begin"/>
-            </w:r>
-            <w:r>
-              <w:rPr>
-                <w:noProof/>
-                <w:webHidden/>
-              </w:rPr>
-              <w:instrText xml:space="preserve"> PAGEREF _Toc408928737 \h </w:instrText>
-            </w:r>
-            <w:r>
-              <w:rPr>
-                <w:noProof/>
-                <w:webHidden/>
-              </w:rPr>
-            </w:r>
-            <w:r>
-              <w:rPr>
-                <w:noProof/>
-                <w:webHidden/>
-              </w:rPr>
-              <w:fldChar w:fldCharType="separate"/>
-            </w:r>
-            <w:r>
-              <w:rPr>
-                <w:noProof/>
-                <w:webHidden/>
-              </w:rPr>
-              <w:t>8</w:t>
-            </w:r>
-            <w:r>
-              <w:rPr>
-                <w:noProof/>
-                <w:webHidden/>
-              </w:rPr>
-              <w:fldChar w:fldCharType="end"/>
-            </w:r>
-          </w:hyperlink>
-        </w:p>
-        <w:p>
-          <w:pPr>
-            <w:pStyle w:val="TOC3"/>
-            <w:tabs>
-              <w:tab w:val="right" w:leader="dot" w:pos="9062"/>
-            </w:tabs>
-            <w:rPr>
-              <w:noProof/>
-              <w:lang w:val="nl-NL" w:eastAsia="nl-NL"/>
-            </w:rPr>
-          </w:pPr>
-          <w:hyperlink w:anchor="_Toc408928738" w:history="1">
-            <w:r>
-              <w:rPr>
-                <w:rStyle w:val="Hyperlink"/>
-                <w:noProof/>
-              </w:rPr>
-              <w:t>Model</w:t>
-            </w:r>
-            <w:r>
-              <w:rPr>
-                <w:noProof/>
-                <w:webHidden/>
-              </w:rPr>
-              <w:tab/>
-            </w:r>
-            <w:r>
-              <w:rPr>
-                <w:noProof/>
-                <w:webHidden/>
-              </w:rPr>
-              <w:fldChar w:fldCharType="begin"/>
-            </w:r>
-            <w:r>
-              <w:rPr>
-                <w:noProof/>
-                <w:webHidden/>
-              </w:rPr>
-              <w:instrText xml:space="preserve"> PAGEREF _Toc408928738 \h </w:instrText>
-            </w:r>
-            <w:r>
-              <w:rPr>
-                <w:noProof/>
-                <w:webHidden/>
-              </w:rPr>
-            </w:r>
-            <w:r>
-              <w:rPr>
-                <w:noProof/>
-                <w:webHidden/>
-              </w:rPr>
-              <w:fldChar w:fldCharType="separate"/>
-            </w:r>
-            <w:r>
-              <w:rPr>
-                <w:noProof/>
-                <w:webHidden/>
-              </w:rPr>
-              <w:t>9</w:t>
-            </w:r>
-            <w:r>
-              <w:rPr>
-                <w:noProof/>
-                <w:webHidden/>
-              </w:rPr>
-              <w:fldChar w:fldCharType="end"/>
-            </w:r>
-          </w:hyperlink>
-        </w:p>
-        <w:p>
-          <w:pPr>
-            <w:pStyle w:val="TOC3"/>
-            <w:tabs>
-              <w:tab w:val="right" w:leader="dot" w:pos="9062"/>
-            </w:tabs>
-            <w:rPr>
-              <w:noProof/>
-              <w:lang w:val="nl-NL" w:eastAsia="nl-NL"/>
-            </w:rPr>
-          </w:pPr>
-          <w:hyperlink w:anchor="_Toc408928739" w:history="1">
-            <w:r>
-              <w:rPr>
-                <w:rStyle w:val="Hyperlink"/>
-                <w:noProof/>
-              </w:rPr>
-              <w:t>ConnectionHandler</w:t>
-            </w:r>
-            <w:r>
-              <w:rPr>
-                <w:noProof/>
-                <w:webHidden/>
-              </w:rPr>
-              <w:tab/>
-            </w:r>
-            <w:r>
-              <w:rPr>
-                <w:noProof/>
-                <w:webHidden/>
-              </w:rPr>
-              <w:fldChar w:fldCharType="begin"/>
-            </w:r>
-            <w:r>
-              <w:rPr>
-                <w:noProof/>
-                <w:webHidden/>
-              </w:rPr>
-              <w:instrText xml:space="preserve"> PAGEREF _Toc408928739 \h </w:instrText>
-            </w:r>
-            <w:r>
-              <w:rPr>
-                <w:noProof/>
-                <w:webHidden/>
-              </w:rPr>
-            </w:r>
-            <w:r>
-              <w:rPr>
-                <w:noProof/>
-                <w:webHidden/>
-              </w:rPr>
-              <w:fldChar w:fldCharType="separate"/>
-            </w:r>
-            <w:r>
-              <w:rPr>
-                <w:noProof/>
-                <w:webHidden/>
-              </w:rPr>
-              <w:t>9</w:t>
-            </w:r>
-            <w:r>
-              <w:rPr>
-                <w:noProof/>
-                <w:webHidden/>
-              </w:rPr>
-              <w:fldChar w:fldCharType="end"/>
-            </w:r>
-          </w:hyperlink>
-        </w:p>
-        <w:p>
-          <w:pPr>
-            <w:pStyle w:val="TOC3"/>
-            <w:tabs>
-              <w:tab w:val="right" w:leader="dot" w:pos="9062"/>
-            </w:tabs>
-            <w:rPr>
-              <w:noProof/>
-              <w:lang w:val="nl-NL" w:eastAsia="nl-NL"/>
-            </w:rPr>
-          </w:pPr>
-          <w:hyperlink w:anchor="_Toc408928740" w:history="1">
-            <w:r>
-              <w:rPr>
-                <w:rStyle w:val="Hyperlink"/>
-                <w:noProof/>
-              </w:rPr>
-              <w:t>ServerSocketListener</w:t>
-            </w:r>
-            <w:r>
-              <w:rPr>
-                <w:noProof/>
-                <w:webHidden/>
-              </w:rPr>
-              <w:tab/>
-            </w:r>
-            <w:r>
-              <w:rPr>
-                <w:noProof/>
-                <w:webHidden/>
-              </w:rPr>
-              <w:fldChar w:fldCharType="begin"/>
-            </w:r>
-            <w:r>
-              <w:rPr>
-                <w:noProof/>
-                <w:webHidden/>
-              </w:rPr>
-              <w:instrText xml:space="preserve"> PAGEREF _Toc408928740 \h </w:instrText>
-            </w:r>
-            <w:r>
-              <w:rPr>
-                <w:noProof/>
-                <w:webHidden/>
-              </w:rPr>
-            </w:r>
-            <w:r>
-              <w:rPr>
-                <w:noProof/>
-                <w:webHidden/>
-              </w:rPr>
-              <w:fldChar w:fldCharType="separate"/>
-            </w:r>
-            <w:r>
-              <w:rPr>
-                <w:noProof/>
-                <w:webHidden/>
-              </w:rPr>
-              <w:t>9</w:t>
-            </w:r>
-            <w:r>
-              <w:rPr>
-                <w:noProof/>
-                <w:webHidden/>
-              </w:rPr>
-              <w:fldChar w:fldCharType="end"/>
-            </w:r>
-          </w:hyperlink>
-        </w:p>
-        <w:p>
-          <w:pPr>
-            <w:pStyle w:val="TOC3"/>
-            <w:tabs>
-              <w:tab w:val="right" w:leader="dot" w:pos="9062"/>
-            </w:tabs>
-            <w:rPr>
-              <w:noProof/>
-              <w:lang w:val="nl-NL" w:eastAsia="nl-NL"/>
-            </w:rPr>
-          </w:pPr>
-          <w:hyperlink w:anchor="_Toc408928741" w:history="1">
-            <w:r>
-              <w:rPr>
-                <w:rStyle w:val="Hyperlink"/>
-                <w:noProof/>
-              </w:rPr>
-              <w:t>Error</w:t>
-            </w:r>
-            <w:r>
-              <w:rPr>
-                <w:noProof/>
-                <w:webHidden/>
-              </w:rPr>
-              <w:tab/>
-            </w:r>
-            <w:r>
-              <w:rPr>
-                <w:noProof/>
-                <w:webHidden/>
-              </w:rPr>
-              <w:fldChar w:fldCharType="begin"/>
-            </w:r>
-            <w:r>
-              <w:rPr>
-                <w:noProof/>
-                <w:webHidden/>
-              </w:rPr>
-              <w:instrText xml:space="preserve"> PAGEREF _Toc408928741 \h </w:instrText>
-            </w:r>
-            <w:r>
-              <w:rPr>
-                <w:noProof/>
-                <w:webHidden/>
-              </w:rPr>
-            </w:r>
-            <w:r>
-              <w:rPr>
-                <w:noProof/>
-                <w:webHidden/>
-              </w:rPr>
-              <w:fldChar w:fldCharType="separate"/>
-            </w:r>
-            <w:r>
-              <w:rPr>
-                <w:noProof/>
-                <w:webHidden/>
-              </w:rPr>
-              <w:t>9</w:t>
-            </w:r>
-            <w:r>
-              <w:rPr>
-                <w:noProof/>
-                <w:webHidden/>
-              </w:rPr>
-              <w:fldChar w:fldCharType="end"/>
-            </w:r>
-          </w:hyperlink>
-        </w:p>
-        <w:p>
-          <w:pPr>
-            <w:pStyle w:val="TOC2"/>
-            <w:tabs>
-              <w:tab w:val="right" w:leader="dot" w:pos="9062"/>
-            </w:tabs>
-            <w:rPr>
-              <w:noProof/>
-              <w:lang w:val="nl-NL" w:eastAsia="nl-NL"/>
-            </w:rPr>
-          </w:pPr>
-          <w:hyperlink w:anchor="_Toc408928742" w:history="1">
-            <w:r>
-              <w:rPr>
-                <w:rStyle w:val="Hyperlink"/>
-                <w:noProof/>
-              </w:rPr>
-              <w:t>Client</w:t>
-            </w:r>
-            <w:r>
-              <w:rPr>
-                <w:noProof/>
-                <w:webHidden/>
-              </w:rPr>
-              <w:tab/>
-            </w:r>
-            <w:r>
-              <w:rPr>
-                <w:noProof/>
-                <w:webHidden/>
-              </w:rPr>
-              <w:fldChar w:fldCharType="begin"/>
-            </w:r>
-            <w:r>
-              <w:rPr>
-                <w:noProof/>
-                <w:webHidden/>
-              </w:rPr>
-              <w:instrText xml:space="preserve"> PAGEREF _Toc408928742 \h </w:instrText>
-            </w:r>
-            <w:r>
-              <w:rPr>
-                <w:noProof/>
-                <w:webHidden/>
-              </w:rPr>
-            </w:r>
-            <w:r>
-              <w:rPr>
-                <w:noProof/>
-                <w:webHidden/>
-              </w:rPr>
-              <w:fldChar w:fldCharType="separate"/>
-            </w:r>
-            <w:r>
-              <w:rPr>
-                <w:noProof/>
-                <w:webHidden/>
-              </w:rPr>
-              <w:t>11</w:t>
-            </w:r>
-            <w:r>
-              <w:rPr>
-                <w:noProof/>
-                <w:webHidden/>
-              </w:rPr>
-              <w:fldChar w:fldCharType="end"/>
-            </w:r>
-          </w:hyperlink>
-        </w:p>
-        <w:p>
-          <w:pPr>
-            <w:pStyle w:val="TOC3"/>
-            <w:tabs>
-              <w:tab w:val="right" w:leader="dot" w:pos="9062"/>
-            </w:tabs>
-            <w:rPr>
-              <w:noProof/>
-              <w:lang w:val="nl-NL" w:eastAsia="nl-NL"/>
-            </w:rPr>
-          </w:pPr>
-          <w:hyperlink w:anchor="_Toc408928743" w:history="1">
-            <w:r>
-              <w:rPr>
-                <w:rStyle w:val="Hyperlink"/>
-                <w:noProof/>
-              </w:rPr>
-              <w:t>Classname</w:t>
-            </w:r>
-            <w:r>
-              <w:rPr>
-                <w:noProof/>
-                <w:webHidden/>
-              </w:rPr>
-              <w:tab/>
-            </w:r>
-            <w:r>
-              <w:rPr>
-                <w:noProof/>
-                <w:webHidden/>
-              </w:rPr>
-              <w:fldChar w:fldCharType="begin"/>
-            </w:r>
-            <w:r>
-              <w:rPr>
-                <w:noProof/>
-                <w:webHidden/>
-              </w:rPr>
-              <w:instrText xml:space="preserve"> PAGEREF _Toc408928743 \h </w:instrText>
-            </w:r>
-            <w:r>
-              <w:rPr>
-                <w:noProof/>
-                <w:webHidden/>
-              </w:rPr>
-            </w:r>
-            <w:r>
-              <w:rPr>
-                <w:noProof/>
-                <w:webHidden/>
-              </w:rPr>
-              <w:fldChar w:fldCharType="separate"/>
-            </w:r>
-            <w:r>
-              <w:rPr>
-                <w:noProof/>
-                <w:webHidden/>
-              </w:rPr>
-              <w:t>11</w:t>
-            </w:r>
-            <w:r>
-              <w:rPr>
-                <w:noProof/>
-                <w:webHidden/>
-              </w:rPr>
-              <w:fldChar w:fldCharType="end"/>
-            </w:r>
-          </w:hyperlink>
-        </w:p>
-        <w:p>
-          <w:pPr>
-            <w:pStyle w:val="TOC2"/>
-            <w:tabs>
-              <w:tab w:val="right" w:leader="dot" w:pos="9062"/>
-            </w:tabs>
-            <w:rPr>
-              <w:noProof/>
-              <w:lang w:val="nl-NL" w:eastAsia="nl-NL"/>
-            </w:rPr>
-          </w:pPr>
-          <w:hyperlink w:anchor="_Toc408928744" w:history="1">
-            <w:r>
-              <w:rPr>
-                <w:rStyle w:val="Hyperlink"/>
-                <w:noProof/>
-              </w:rPr>
-              <w:t>Model</w:t>
-            </w:r>
-            <w:r>
-              <w:rPr>
-                <w:noProof/>
-                <w:webHidden/>
-              </w:rPr>
-              <w:tab/>
-            </w:r>
-            <w:r>
-              <w:rPr>
-                <w:noProof/>
-                <w:webHidden/>
-              </w:rPr>
-              <w:fldChar w:fldCharType="begin"/>
-            </w:r>
-            <w:r>
-              <w:rPr>
-                <w:noProof/>
-                <w:webHidden/>
-              </w:rPr>
-              <w:instrText xml:space="preserve"> PAGEREF _Toc408928744 \h </w:instrText>
-            </w:r>
-            <w:r>
-              <w:rPr>
-                <w:noProof/>
-                <w:webHidden/>
-              </w:rPr>
-            </w:r>
-            <w:r>
-              <w:rPr>
-                <w:noProof/>
-                <w:webHidden/>
-              </w:rPr>
-              <w:fldChar w:fldCharType="separate"/>
-            </w:r>
-            <w:r>
-              <w:rPr>
-                <w:noProof/>
-                <w:webHidden/>
-              </w:rPr>
-              <w:t>12</w:t>
-            </w:r>
-            <w:r>
-              <w:rPr>
-                <w:noProof/>
-                <w:webHidden/>
-              </w:rPr>
-              <w:fldChar w:fldCharType="end"/>
-            </w:r>
-          </w:hyperlink>
-        </w:p>
-        <w:p>
-          <w:pPr>
-            <w:pStyle w:val="TOC3"/>
-            <w:tabs>
-              <w:tab w:val="right" w:leader="dot" w:pos="9062"/>
-            </w:tabs>
-            <w:rPr>
-              <w:noProof/>
-              <w:lang w:val="nl-NL" w:eastAsia="nl-NL"/>
-            </w:rPr>
-          </w:pPr>
-          <w:hyperlink w:anchor="_Toc408928745" w:history="1">
-            <w:r>
-              <w:rPr>
-                <w:rStyle w:val="Hyperlink"/>
-                <w:noProof/>
-              </w:rPr>
-              <w:t>Game</w:t>
-            </w:r>
-            <w:r>
-              <w:rPr>
-                <w:noProof/>
-                <w:webHidden/>
-              </w:rPr>
-              <w:tab/>
-            </w:r>
-            <w:r>
-              <w:rPr>
-                <w:noProof/>
-                <w:webHidden/>
-              </w:rPr>
-              <w:fldChar w:fldCharType="begin"/>
-            </w:r>
-            <w:r>
-              <w:rPr>
-                <w:noProof/>
-                <w:webHidden/>
-              </w:rPr>
-              <w:instrText xml:space="preserve"> PAGEREF _Toc408928745 \h </w:instrText>
-            </w:r>
-            <w:r>
-              <w:rPr>
-                <w:noProof/>
-                <w:webHidden/>
-              </w:rPr>
-            </w:r>
-            <w:r>
-              <w:rPr>
-                <w:noProof/>
-                <w:webHidden/>
-              </w:rPr>
-              <w:fldChar w:fldCharType="separate"/>
-            </w:r>
-            <w:r>
-              <w:rPr>
-                <w:noProof/>
-                <w:webHidden/>
-              </w:rPr>
-              <w:t>12</w:t>
-            </w:r>
-            <w:r>
-              <w:rPr>
-                <w:noProof/>
-                <w:webHidden/>
-              </w:rPr>
-              <w:fldChar w:fldCharType="end"/>
-            </w:r>
-          </w:hyperlink>
-        </w:p>
-        <w:p>
-          <w:pPr>
-            <w:pStyle w:val="TOC3"/>
-            <w:tabs>
-              <w:tab w:val="right" w:leader="dot" w:pos="9062"/>
-            </w:tabs>
-            <w:rPr>
-              <w:noProof/>
-              <w:lang w:val="nl-NL" w:eastAsia="nl-NL"/>
-            </w:rPr>
-          </w:pPr>
-          <w:hyperlink w:anchor="_Toc408928746" w:history="1">
-            <w:r>
-              <w:rPr>
-                <w:rStyle w:val="Hyperlink"/>
-                <w:noProof/>
-              </w:rPr>
-              <w:t>Board</w:t>
-            </w:r>
-            <w:r>
-              <w:rPr>
-                <w:noProof/>
-                <w:webHidden/>
-              </w:rPr>
-              <w:tab/>
-            </w:r>
-            <w:r>
-              <w:rPr>
-                <w:noProof/>
-                <w:webHidden/>
-              </w:rPr>
-              <w:fldChar w:fldCharType="begin"/>
-            </w:r>
-            <w:r>
-              <w:rPr>
-                <w:noProof/>
-                <w:webHidden/>
-              </w:rPr>
-              <w:instrText xml:space="preserve"> PAGEREF _Toc408928746 \h </w:instrText>
-            </w:r>
-            <w:r>
-              <w:rPr>
-                <w:noProof/>
-                <w:webHidden/>
-              </w:rPr>
-            </w:r>
-            <w:r>
-              <w:rPr>
-                <w:noProof/>
-                <w:webHidden/>
-              </w:rPr>
-              <w:fldChar w:fldCharType="separate"/>
-            </w:r>
-            <w:r>
-              <w:rPr>
-                <w:noProof/>
-                <w:webHidden/>
-              </w:rPr>
-              <w:t>12</w:t>
-            </w:r>
-            <w:r>
-              <w:rPr>
-                <w:noProof/>
-                <w:webHidden/>
-              </w:rPr>
-              <w:fldChar w:fldCharType="end"/>
-            </w:r>
-          </w:hyperlink>
-        </w:p>
-        <w:p>
-          <w:pPr>
-            <w:pStyle w:val="TOC3"/>
-            <w:tabs>
-              <w:tab w:val="right" w:leader="dot" w:pos="9062"/>
-            </w:tabs>
-            <w:rPr>
-              <w:noProof/>
-              <w:lang w:val="nl-NL" w:eastAsia="nl-NL"/>
-            </w:rPr>
-          </w:pPr>
-          <w:hyperlink w:anchor="_Toc408928747" w:history="1">
-            <w:r>
-              <w:rPr>
-                <w:rStyle w:val="Hyperlink"/>
-                <w:noProof/>
-              </w:rPr>
-              <w:t>Field</w:t>
-            </w:r>
-            <w:r>
-              <w:rPr>
-                <w:noProof/>
-                <w:webHidden/>
-              </w:rPr>
-              <w:tab/>
-            </w:r>
-            <w:r>
-              <w:rPr>
-                <w:noProof/>
-                <w:webHidden/>
-              </w:rPr>
-              <w:fldChar w:fldCharType="begin"/>
-            </w:r>
-            <w:r>
-              <w:rPr>
-                <w:noProof/>
-                <w:webHidden/>
-              </w:rPr>
-              <w:instrText xml:space="preserve"> PAGEREF _Toc408928747 \h </w:instrText>
-            </w:r>
-            <w:r>
-              <w:rPr>
-                <w:noProof/>
-                <w:webHidden/>
-              </w:rPr>
-            </w:r>
-            <w:r>
-              <w:rPr>
-                <w:noProof/>
-                <w:webHidden/>
-              </w:rPr>
-              <w:fldChar w:fldCharType="separate"/>
-            </w:r>
-            <w:r>
-              <w:rPr>
-                <w:noProof/>
-                <w:webHidden/>
-              </w:rPr>
-              <w:t>12</w:t>
-            </w:r>
-            <w:r>
-              <w:rPr>
-                <w:noProof/>
-                <w:webHidden/>
-              </w:rPr>
-              <w:fldChar w:fldCharType="end"/>
-            </w:r>
-          </w:hyperlink>
-        </w:p>
-        <w:p>
-          <w:pPr>
-            <w:pStyle w:val="TOC1"/>
-            <w:tabs>
-              <w:tab w:val="right" w:leader="dot" w:pos="9062"/>
-            </w:tabs>
-            <w:rPr>
-              <w:noProof/>
-              <w:lang w:val="nl-NL" w:eastAsia="nl-NL"/>
-            </w:rPr>
-          </w:pPr>
-          <w:hyperlink w:anchor="_Toc408928748" w:history="1">
-            <w:r>
-              <w:rPr>
-                <w:rStyle w:val="Hyperlink"/>
-                <w:noProof/>
-              </w:rPr>
-              <w:t>Security</w:t>
-            </w:r>
-            <w:r>
-              <w:rPr>
-                <w:noProof/>
-                <w:webHidden/>
-              </w:rPr>
-              <w:tab/>
-            </w:r>
-            <w:r>
-              <w:rPr>
-                <w:noProof/>
-                <w:webHidden/>
-              </w:rPr>
-              <w:fldChar w:fldCharType="begin"/>
-            </w:r>
-            <w:r>
-              <w:rPr>
-                <w:noProof/>
-                <w:webHidden/>
-              </w:rPr>
-              <w:instrText xml:space="preserve"> PAGEREF _Toc408928748 \h </w:instrText>
-            </w:r>
-            <w:r>
-              <w:rPr>
-                <w:noProof/>
-                <w:webHidden/>
-              </w:rPr>
-            </w:r>
-            <w:r>
-              <w:rPr>
-                <w:noProof/>
-                <w:webHidden/>
-              </w:rPr>
-              <w:fldChar w:fldCharType="separate"/>
-            </w:r>
-            <w:r>
-              <w:rPr>
-                <w:noProof/>
-                <w:webHidden/>
-              </w:rPr>
-              <w:t>13</w:t>
-            </w:r>
-            <w:r>
-              <w:rPr>
-                <w:noProof/>
-                <w:webHidden/>
-              </w:rPr>
-              <w:fldChar w:fldCharType="end"/>
-            </w:r>
-          </w:hyperlink>
-        </w:p>
-        <w:p>
-          <w:pPr>
-            <w:pStyle w:val="TOC1"/>
-            <w:tabs>
-              <w:tab w:val="right" w:leader="dot" w:pos="9062"/>
-            </w:tabs>
-            <w:rPr>
-              <w:noProof/>
-              <w:lang w:val="nl-NL" w:eastAsia="nl-NL"/>
-            </w:rPr>
-          </w:pPr>
-          <w:hyperlink w:anchor="_Toc408928749" w:history="1">
-            <w:r>
-              <w:rPr>
-                <w:rStyle w:val="Hyperlink"/>
-                <w:noProof/>
-              </w:rPr>
-              <w:t>Process</w:t>
-            </w:r>
-            <w:r>
-              <w:rPr>
-                <w:noProof/>
-                <w:webHidden/>
-              </w:rPr>
-              <w:tab/>
-            </w:r>
-            <w:r>
-              <w:rPr>
-                <w:noProof/>
-                <w:webHidden/>
-              </w:rPr>
-              <w:fldChar w:fldCharType="begin"/>
-            </w:r>
-            <w:r>
-              <w:rPr>
-                <w:noProof/>
-                <w:webHidden/>
-              </w:rPr>
-              <w:instrText xml:space="preserve"> PAGEREF _Toc408928749 \h </w:instrText>
-            </w:r>
-            <w:r>
-              <w:rPr>
-                <w:noProof/>
-                <w:webHidden/>
-              </w:rPr>
-            </w:r>
-            <w:r>
-              <w:rPr>
-                <w:noProof/>
-                <w:webHidden/>
-              </w:rPr>
-              <w:fldChar w:fldCharType="separate"/>
-            </w:r>
-            <w:r>
-              <w:rPr>
-                <w:noProof/>
-                <w:webHidden/>
-              </w:rPr>
-              <w:t>14</w:t>
-            </w:r>
-            <w:r>
-              <w:rPr>
-                <w:noProof/>
-                <w:webHidden/>
-              </w:rPr>
-              <w:fldChar w:fldCharType="end"/>
-            </w:r>
-          </w:hyperlink>
-        </w:p>
-        <w:p>
-          <w:r>
-            <w:rPr>
-              <w:b/>
-              <w:bCs/>
-              <w:noProof/>
-            </w:rPr>
-            <w:fldChar w:fldCharType="end"/>
-          </w:r>
-        </w:p>
-      </w:sdtContent>
-    </w:sdt>
-    <w:p>
-      <w:pPr>
-        <w:rPr>
-          <w:rFonts w:asciiTheme="majorHAnsi" w:eastAsiaTheme="majorEastAsia" w:hAnsiTheme="majorHAnsi" w:cstheme="majorBidi"/>
+          <w:lang w:val="nl-NL" w:eastAsia="nl-NL"/>
+        </w:rPr>
+      </w:pPr>
+      <w:r>
+        <w:fldChar w:fldCharType="begin"/>
+      </w:r>
+      <w:r>
+        <w:instrText xml:space="preserve"> TOC \o "1-3" \h \z \u </w:instrText>
+      </w:r>
+      <w:r>
+        <w:fldChar w:fldCharType="separate"/>
+      </w:r>
+      <w:hyperlink w:anchor="_Toc408928729" w:history="1">
+        <w:r>
+          <w:rPr>
+            <w:rStyle w:val="Hyperlink"/>
+            <w:noProof/>
+          </w:rPr>
+          <w:t>Discussion of the Overall Design</w:t>
+        </w:r>
+        <w:r>
+          <w:rPr>
+            <w:noProof/>
+            <w:webHidden/>
+          </w:rPr>
+          <w:tab/>
+        </w:r>
+        <w:r>
+          <w:rPr>
+            <w:noProof/>
+            <w:webHidden/>
+          </w:rPr>
+          <w:fldChar w:fldCharType="begin"/>
+        </w:r>
+        <w:r>
+          <w:rPr>
+            <w:noProof/>
+            <w:webHidden/>
+          </w:rPr>
+          <w:instrText xml:space="preserve"> PAGEREF _Toc408928729 \h </w:instrText>
+        </w:r>
+        <w:r>
+          <w:rPr>
+            <w:noProof/>
+            <w:webHidden/>
+          </w:rPr>
+        </w:r>
+        <w:r>
+          <w:rPr>
+            <w:noProof/>
+            <w:webHidden/>
+          </w:rPr>
+          <w:fldChar w:fldCharType="separate"/>
+        </w:r>
+        <w:r>
+          <w:rPr>
+            <w:noProof/>
+            <w:webHidden/>
+          </w:rPr>
+          <w:t>3</w:t>
+        </w:r>
+        <w:r>
+          <w:rPr>
+            <w:noProof/>
+            <w:webHidden/>
+          </w:rPr>
+          <w:fldChar w:fldCharType="end"/>
+        </w:r>
+      </w:hyperlink>
+    </w:p>
+    <w:p>
+      <w:pPr>
+        <w:pStyle w:val="TOC2"/>
+        <w:tabs>
+          <w:tab w:val="right" w:leader="dot" w:pos="9062"/>
+        </w:tabs>
+        <w:rPr>
+          <w:noProof/>
+          <w:lang w:val="nl-NL" w:eastAsia="nl-NL"/>
+        </w:rPr>
+      </w:pPr>
+      <w:hyperlink w:anchor="_Toc408928730" w:history="1">
+        <w:r>
+          <w:rPr>
+            <w:rStyle w:val="Hyperlink"/>
+            <w:noProof/>
+          </w:rPr>
+          <w:t>Server Class Diagram and explanation</w:t>
+        </w:r>
+        <w:r>
+          <w:rPr>
+            <w:noProof/>
+            <w:webHidden/>
+          </w:rPr>
+          <w:tab/>
+        </w:r>
+        <w:r>
+          <w:rPr>
+            <w:noProof/>
+            <w:webHidden/>
+          </w:rPr>
+          <w:fldChar w:fldCharType="begin"/>
+        </w:r>
+        <w:r>
+          <w:rPr>
+            <w:noProof/>
+            <w:webHidden/>
+          </w:rPr>
+          <w:instrText xml:space="preserve"> PAGEREF _Toc408928730 \h </w:instrText>
+        </w:r>
+        <w:r>
+          <w:rPr>
+            <w:noProof/>
+            <w:webHidden/>
+          </w:rPr>
+        </w:r>
+        <w:r>
+          <w:rPr>
+            <w:noProof/>
+            <w:webHidden/>
+          </w:rPr>
+          <w:fldChar w:fldCharType="separate"/>
+        </w:r>
+        <w:r>
+          <w:rPr>
+            <w:noProof/>
+            <w:webHidden/>
+          </w:rPr>
+          <w:t>4</w:t>
+        </w:r>
+        <w:r>
+          <w:rPr>
+            <w:noProof/>
+            <w:webHidden/>
+          </w:rPr>
+          <w:fldChar w:fldCharType="end"/>
+        </w:r>
+      </w:hyperlink>
+    </w:p>
+    <w:p>
+      <w:pPr>
+        <w:pStyle w:val="TOC2"/>
+        <w:tabs>
+          <w:tab w:val="right" w:leader="dot" w:pos="9062"/>
+        </w:tabs>
+        <w:rPr>
+          <w:noProof/>
+          <w:lang w:val="nl-NL" w:eastAsia="nl-NL"/>
+        </w:rPr>
+      </w:pPr>
+      <w:hyperlink w:anchor="_Toc408928731" w:history="1">
+        <w:r>
+          <w:rPr>
+            <w:rStyle w:val="Hyperlink"/>
+            <w:noProof/>
+          </w:rPr>
+          <w:t>Client Class Diagram and explanation</w:t>
+        </w:r>
+        <w:r>
+          <w:rPr>
+            <w:noProof/>
+            <w:webHidden/>
+          </w:rPr>
+          <w:tab/>
+        </w:r>
+        <w:r>
+          <w:rPr>
+            <w:noProof/>
+            <w:webHidden/>
+          </w:rPr>
+          <w:fldChar w:fldCharType="begin"/>
+        </w:r>
+        <w:r>
+          <w:rPr>
+            <w:noProof/>
+            <w:webHidden/>
+          </w:rPr>
+          <w:instrText xml:space="preserve"> PAGEREF _Toc408928731 \h </w:instrText>
+        </w:r>
+        <w:r>
+          <w:rPr>
+            <w:noProof/>
+            <w:webHidden/>
+          </w:rPr>
+        </w:r>
+        <w:r>
+          <w:rPr>
+            <w:noProof/>
+            <w:webHidden/>
+          </w:rPr>
+          <w:fldChar w:fldCharType="separate"/>
+        </w:r>
+        <w:r>
+          <w:rPr>
+            <w:noProof/>
+            <w:webHidden/>
+          </w:rPr>
+          <w:t>6</w:t>
+        </w:r>
+        <w:r>
+          <w:rPr>
+            <w:noProof/>
+            <w:webHidden/>
+          </w:rPr>
+          <w:fldChar w:fldCharType="end"/>
+        </w:r>
+      </w:hyperlink>
+    </w:p>
+    <w:p>
+      <w:pPr>
+        <w:pStyle w:val="TOC2"/>
+        <w:tabs>
+          <w:tab w:val="right" w:leader="dot" w:pos="9062"/>
+        </w:tabs>
+        <w:rPr>
+          <w:noProof/>
+          <w:lang w:val="nl-NL" w:eastAsia="nl-NL"/>
+        </w:rPr>
+      </w:pPr>
+      <w:hyperlink w:anchor="_Toc408928732" w:history="1">
+        <w:r>
+          <w:rPr>
+            <w:rStyle w:val="Hyperlink"/>
+            <w:noProof/>
+          </w:rPr>
+          <w:t>Model implementation for FourUp Class diagram and explanation</w:t>
+        </w:r>
+        <w:r>
+          <w:rPr>
+            <w:noProof/>
+            <w:webHidden/>
+          </w:rPr>
+          <w:tab/>
+        </w:r>
+        <w:r>
+          <w:rPr>
+            <w:noProof/>
+            <w:webHidden/>
+          </w:rPr>
+          <w:fldChar w:fldCharType="begin"/>
+        </w:r>
+        <w:r>
+          <w:rPr>
+            <w:noProof/>
+            <w:webHidden/>
+          </w:rPr>
+          <w:instrText xml:space="preserve"> PAGEREF _Toc408928732 \h </w:instrText>
+        </w:r>
+        <w:r>
+          <w:rPr>
+            <w:noProof/>
+            <w:webHidden/>
+          </w:rPr>
+        </w:r>
+        <w:r>
+          <w:rPr>
+            <w:noProof/>
+            <w:webHidden/>
+          </w:rPr>
+          <w:fldChar w:fldCharType="separate"/>
+        </w:r>
+        <w:r>
+          <w:rPr>
+            <w:noProof/>
+            <w:webHidden/>
+          </w:rPr>
+          <w:t>7</w:t>
+        </w:r>
+        <w:r>
+          <w:rPr>
+            <w:noProof/>
+            <w:webHidden/>
+          </w:rPr>
+          <w:fldChar w:fldCharType="end"/>
+        </w:r>
+      </w:hyperlink>
+    </w:p>
+    <w:p>
+      <w:pPr>
+        <w:pStyle w:val="TOC1"/>
+        <w:tabs>
+          <w:tab w:val="right" w:leader="dot" w:pos="9062"/>
+        </w:tabs>
+        <w:rPr>
+          <w:noProof/>
+          <w:lang w:val="nl-NL" w:eastAsia="nl-NL"/>
+        </w:rPr>
+      </w:pPr>
+      <w:hyperlink w:anchor="_Toc408928733" w:history="1">
+        <w:r>
+          <w:rPr>
+            <w:rStyle w:val="Hyperlink"/>
+            <w:noProof/>
+          </w:rPr>
+          <w:t>Discussion per Class</w:t>
+        </w:r>
+        <w:r>
+          <w:rPr>
+            <w:noProof/>
+            <w:webHidden/>
+          </w:rPr>
+          <w:tab/>
+        </w:r>
+        <w:r>
+          <w:rPr>
+            <w:noProof/>
+            <w:webHidden/>
+          </w:rPr>
+          <w:fldChar w:fldCharType="begin"/>
+        </w:r>
+        <w:r>
+          <w:rPr>
+            <w:noProof/>
+            <w:webHidden/>
+          </w:rPr>
+          <w:instrText xml:space="preserve"> PAGEREF _Toc408928733 \h </w:instrText>
+        </w:r>
+        <w:r>
+          <w:rPr>
+            <w:noProof/>
+            <w:webHidden/>
+          </w:rPr>
+        </w:r>
+        <w:r>
+          <w:rPr>
+            <w:noProof/>
+            <w:webHidden/>
+          </w:rPr>
+          <w:fldChar w:fldCharType="separate"/>
+        </w:r>
+        <w:r>
+          <w:rPr>
+            <w:noProof/>
+            <w:webHidden/>
+          </w:rPr>
+          <w:t>8</w:t>
+        </w:r>
+        <w:r>
+          <w:rPr>
+            <w:noProof/>
+            <w:webHidden/>
+          </w:rPr>
+          <w:fldChar w:fldCharType="end"/>
+        </w:r>
+      </w:hyperlink>
+    </w:p>
+    <w:p>
+      <w:pPr>
+        <w:pStyle w:val="TOC2"/>
+        <w:tabs>
+          <w:tab w:val="right" w:leader="dot" w:pos="9062"/>
+        </w:tabs>
+        <w:rPr>
+          <w:noProof/>
+          <w:lang w:val="nl-NL" w:eastAsia="nl-NL"/>
+        </w:rPr>
+      </w:pPr>
+      <w:hyperlink w:anchor="_Toc408928734" w:history="1">
+        <w:r>
+          <w:rPr>
+            <w:rStyle w:val="Hyperlink"/>
+            <w:noProof/>
+          </w:rPr>
+          <w:t>Server</w:t>
+        </w:r>
+        <w:r>
+          <w:rPr>
+            <w:noProof/>
+            <w:webHidden/>
+          </w:rPr>
+          <w:tab/>
+        </w:r>
+        <w:r>
+          <w:rPr>
+            <w:noProof/>
+            <w:webHidden/>
+          </w:rPr>
+          <w:fldChar w:fldCharType="begin"/>
+        </w:r>
+        <w:r>
+          <w:rPr>
+            <w:noProof/>
+            <w:webHidden/>
+          </w:rPr>
+          <w:instrText xml:space="preserve"> PAGEREF _Toc408928734 \h </w:instrText>
+        </w:r>
+        <w:r>
+          <w:rPr>
+            <w:noProof/>
+            <w:webHidden/>
+          </w:rPr>
+        </w:r>
+        <w:r>
+          <w:rPr>
+            <w:noProof/>
+            <w:webHidden/>
+          </w:rPr>
+          <w:fldChar w:fldCharType="separate"/>
+        </w:r>
+        <w:r>
+          <w:rPr>
+            <w:noProof/>
+            <w:webHidden/>
+          </w:rPr>
+          <w:t>8</w:t>
+        </w:r>
+        <w:r>
+          <w:rPr>
+            <w:noProof/>
+            <w:webHidden/>
+          </w:rPr>
+          <w:fldChar w:fldCharType="end"/>
+        </w:r>
+      </w:hyperlink>
+    </w:p>
+    <w:p>
+      <w:pPr>
+        <w:pStyle w:val="TOC3"/>
+        <w:tabs>
+          <w:tab w:val="right" w:leader="dot" w:pos="9062"/>
+        </w:tabs>
+        <w:rPr>
+          <w:noProof/>
+          <w:lang w:val="nl-NL" w:eastAsia="nl-NL"/>
+        </w:rPr>
+      </w:pPr>
+      <w:hyperlink w:anchor="_Toc408928735" w:history="1">
+        <w:r>
+          <w:rPr>
+            <w:rStyle w:val="Hyperlink"/>
+            <w:noProof/>
+          </w:rPr>
+          <w:t>ServerController</w:t>
+        </w:r>
+        <w:r>
+          <w:rPr>
+            <w:noProof/>
+            <w:webHidden/>
+          </w:rPr>
+          <w:tab/>
+        </w:r>
+        <w:r>
+          <w:rPr>
+            <w:noProof/>
+            <w:webHidden/>
+          </w:rPr>
+          <w:fldChar w:fldCharType="begin"/>
+        </w:r>
+        <w:r>
+          <w:rPr>
+            <w:noProof/>
+            <w:webHidden/>
+          </w:rPr>
+          <w:instrText xml:space="preserve"> PAGEREF _Toc408928735 \h </w:instrText>
+        </w:r>
+        <w:r>
+          <w:rPr>
+            <w:noProof/>
+            <w:webHidden/>
+          </w:rPr>
+        </w:r>
+        <w:r>
+          <w:rPr>
+            <w:noProof/>
+            <w:webHidden/>
+          </w:rPr>
+          <w:fldChar w:fldCharType="separate"/>
+        </w:r>
+        <w:r>
+          <w:rPr>
+            <w:noProof/>
+            <w:webHidden/>
+          </w:rPr>
+          <w:t>8</w:t>
+        </w:r>
+        <w:r>
+          <w:rPr>
+            <w:noProof/>
+            <w:webHidden/>
+          </w:rPr>
+          <w:fldChar w:fldCharType="end"/>
+        </w:r>
+      </w:hyperlink>
+    </w:p>
+    <w:p>
+      <w:pPr>
+        <w:pStyle w:val="TOC3"/>
+        <w:tabs>
+          <w:tab w:val="right" w:leader="dot" w:pos="9062"/>
+        </w:tabs>
+        <w:rPr>
+          <w:noProof/>
+          <w:lang w:val="nl-NL" w:eastAsia="nl-NL"/>
+        </w:rPr>
+      </w:pPr>
+      <w:hyperlink w:anchor="_Toc408928736" w:history="1">
+        <w:r>
+          <w:rPr>
+            <w:rStyle w:val="Hyperlink"/>
+            <w:noProof/>
+          </w:rPr>
+          <w:t>GUI</w:t>
+        </w:r>
+        <w:r>
+          <w:rPr>
+            <w:noProof/>
+            <w:webHidden/>
+          </w:rPr>
+          <w:tab/>
+        </w:r>
+        <w:r>
+          <w:rPr>
+            <w:noProof/>
+            <w:webHidden/>
+          </w:rPr>
+          <w:fldChar w:fldCharType="begin"/>
+        </w:r>
+        <w:r>
+          <w:rPr>
+            <w:noProof/>
+            <w:webHidden/>
+          </w:rPr>
+          <w:instrText xml:space="preserve"> PAGEREF _Toc408928736 \h </w:instrText>
+        </w:r>
+        <w:r>
+          <w:rPr>
+            <w:noProof/>
+            <w:webHidden/>
+          </w:rPr>
+        </w:r>
+        <w:r>
+          <w:rPr>
+            <w:noProof/>
+            <w:webHidden/>
+          </w:rPr>
+          <w:fldChar w:fldCharType="separate"/>
+        </w:r>
+        <w:r>
+          <w:rPr>
+            <w:noProof/>
+            <w:webHidden/>
+          </w:rPr>
+          <w:t>8</w:t>
+        </w:r>
+        <w:r>
+          <w:rPr>
+            <w:noProof/>
+            <w:webHidden/>
+          </w:rPr>
+          <w:fldChar w:fldCharType="end"/>
+        </w:r>
+      </w:hyperlink>
+    </w:p>
+    <w:p>
+      <w:pPr>
+        <w:pStyle w:val="TOC3"/>
+        <w:tabs>
+          <w:tab w:val="right" w:leader="dot" w:pos="9062"/>
+        </w:tabs>
+        <w:rPr>
+          <w:noProof/>
+          <w:lang w:val="nl-NL" w:eastAsia="nl-NL"/>
+        </w:rPr>
+      </w:pPr>
+      <w:hyperlink w:anchor="_Toc408928737" w:history="1">
+        <w:r>
+          <w:rPr>
+            <w:rStyle w:val="Hyperlink"/>
+            <w:noProof/>
+          </w:rPr>
+          <w:t>GameController</w:t>
+        </w:r>
+        <w:r>
+          <w:rPr>
+            <w:noProof/>
+            <w:webHidden/>
+          </w:rPr>
+          <w:tab/>
+        </w:r>
+        <w:r>
+          <w:rPr>
+            <w:noProof/>
+            <w:webHidden/>
+          </w:rPr>
+          <w:fldChar w:fldCharType="begin"/>
+        </w:r>
+        <w:r>
+          <w:rPr>
+            <w:noProof/>
+            <w:webHidden/>
+          </w:rPr>
+          <w:instrText xml:space="preserve"> PAGEREF _Toc408928737 \h </w:instrText>
+        </w:r>
+        <w:r>
+          <w:rPr>
+            <w:noProof/>
+            <w:webHidden/>
+          </w:rPr>
+        </w:r>
+        <w:r>
+          <w:rPr>
+            <w:noProof/>
+            <w:webHidden/>
+          </w:rPr>
+          <w:fldChar w:fldCharType="separate"/>
+        </w:r>
+        <w:r>
+          <w:rPr>
+            <w:noProof/>
+            <w:webHidden/>
+          </w:rPr>
+          <w:t>8</w:t>
+        </w:r>
+        <w:r>
+          <w:rPr>
+            <w:noProof/>
+            <w:webHidden/>
+          </w:rPr>
+          <w:fldChar w:fldCharType="end"/>
+        </w:r>
+      </w:hyperlink>
+    </w:p>
+    <w:p>
+      <w:pPr>
+        <w:pStyle w:val="TOC3"/>
+        <w:tabs>
+          <w:tab w:val="right" w:leader="dot" w:pos="9062"/>
+        </w:tabs>
+        <w:rPr>
+          <w:noProof/>
+          <w:lang w:val="nl-NL" w:eastAsia="nl-NL"/>
+        </w:rPr>
+      </w:pPr>
+      <w:hyperlink w:anchor="_Toc408928738" w:history="1">
+        <w:r>
+          <w:rPr>
+            <w:rStyle w:val="Hyperlink"/>
+            <w:noProof/>
+          </w:rPr>
+          <w:t>Model</w:t>
+        </w:r>
+        <w:r>
+          <w:rPr>
+            <w:noProof/>
+            <w:webHidden/>
+          </w:rPr>
+          <w:tab/>
+        </w:r>
+        <w:r>
+          <w:rPr>
+            <w:noProof/>
+            <w:webHidden/>
+          </w:rPr>
+          <w:fldChar w:fldCharType="begin"/>
+        </w:r>
+        <w:r>
+          <w:rPr>
+            <w:noProof/>
+            <w:webHidden/>
+          </w:rPr>
+          <w:instrText xml:space="preserve"> PAGEREF _Toc408928738 \h </w:instrText>
+        </w:r>
+        <w:r>
+          <w:rPr>
+            <w:noProof/>
+            <w:webHidden/>
+          </w:rPr>
+        </w:r>
+        <w:r>
+          <w:rPr>
+            <w:noProof/>
+            <w:webHidden/>
+          </w:rPr>
+          <w:fldChar w:fldCharType="separate"/>
+        </w:r>
+        <w:r>
+          <w:rPr>
+            <w:noProof/>
+            <w:webHidden/>
+          </w:rPr>
+          <w:t>9</w:t>
+        </w:r>
+        <w:r>
+          <w:rPr>
+            <w:noProof/>
+            <w:webHidden/>
+          </w:rPr>
+          <w:fldChar w:fldCharType="end"/>
+        </w:r>
+      </w:hyperlink>
+    </w:p>
+    <w:p>
+      <w:pPr>
+        <w:pStyle w:val="TOC3"/>
+        <w:tabs>
+          <w:tab w:val="right" w:leader="dot" w:pos="9062"/>
+        </w:tabs>
+        <w:rPr>
+          <w:noProof/>
+          <w:lang w:val="nl-NL" w:eastAsia="nl-NL"/>
+        </w:rPr>
+      </w:pPr>
+      <w:hyperlink w:anchor="_Toc408928739" w:history="1">
+        <w:r>
+          <w:rPr>
+            <w:rStyle w:val="Hyperlink"/>
+            <w:noProof/>
+          </w:rPr>
+          <w:t>ConnectionHandler</w:t>
+        </w:r>
+        <w:r>
+          <w:rPr>
+            <w:noProof/>
+            <w:webHidden/>
+          </w:rPr>
+          <w:tab/>
+        </w:r>
+        <w:r>
+          <w:rPr>
+            <w:noProof/>
+            <w:webHidden/>
+          </w:rPr>
+          <w:fldChar w:fldCharType="begin"/>
+        </w:r>
+        <w:r>
+          <w:rPr>
+            <w:noProof/>
+            <w:webHidden/>
+          </w:rPr>
+          <w:instrText xml:space="preserve"> PAGEREF _Toc408928739 \h </w:instrText>
+        </w:r>
+        <w:r>
+          <w:rPr>
+            <w:noProof/>
+            <w:webHidden/>
+          </w:rPr>
+        </w:r>
+        <w:r>
+          <w:rPr>
+            <w:noProof/>
+            <w:webHidden/>
+          </w:rPr>
+          <w:fldChar w:fldCharType="separate"/>
+        </w:r>
+        <w:r>
+          <w:rPr>
+            <w:noProof/>
+            <w:webHidden/>
+          </w:rPr>
+          <w:t>9</w:t>
+        </w:r>
+        <w:r>
+          <w:rPr>
+            <w:noProof/>
+            <w:webHidden/>
+          </w:rPr>
+          <w:fldChar w:fldCharType="end"/>
+        </w:r>
+      </w:hyperlink>
+    </w:p>
+    <w:p>
+      <w:pPr>
+        <w:pStyle w:val="TOC3"/>
+        <w:tabs>
+          <w:tab w:val="right" w:leader="dot" w:pos="9062"/>
+        </w:tabs>
+        <w:rPr>
+          <w:noProof/>
+          <w:lang w:val="nl-NL" w:eastAsia="nl-NL"/>
+        </w:rPr>
+      </w:pPr>
+      <w:hyperlink w:anchor="_Toc408928740" w:history="1">
+        <w:r>
+          <w:rPr>
+            <w:rStyle w:val="Hyperlink"/>
+            <w:noProof/>
+          </w:rPr>
+          <w:t>ServerSocketListener</w:t>
+        </w:r>
+        <w:r>
+          <w:rPr>
+            <w:noProof/>
+            <w:webHidden/>
+          </w:rPr>
+          <w:tab/>
+        </w:r>
+        <w:r>
+          <w:rPr>
+            <w:noProof/>
+            <w:webHidden/>
+          </w:rPr>
+          <w:fldChar w:fldCharType="begin"/>
+        </w:r>
+        <w:r>
+          <w:rPr>
+            <w:noProof/>
+            <w:webHidden/>
+          </w:rPr>
+          <w:instrText xml:space="preserve"> PAGEREF _Toc408928740 \h </w:instrText>
+        </w:r>
+        <w:r>
+          <w:rPr>
+            <w:noProof/>
+            <w:webHidden/>
+          </w:rPr>
+        </w:r>
+        <w:r>
+          <w:rPr>
+            <w:noProof/>
+            <w:webHidden/>
+          </w:rPr>
+          <w:fldChar w:fldCharType="separate"/>
+        </w:r>
+        <w:r>
+          <w:rPr>
+            <w:noProof/>
+            <w:webHidden/>
+          </w:rPr>
+          <w:t>9</w:t>
+        </w:r>
+        <w:r>
+          <w:rPr>
+            <w:noProof/>
+            <w:webHidden/>
+          </w:rPr>
+          <w:fldChar w:fldCharType="end"/>
+        </w:r>
+      </w:hyperlink>
+    </w:p>
+    <w:p>
+      <w:pPr>
+        <w:pStyle w:val="TOC3"/>
+        <w:tabs>
+          <w:tab w:val="right" w:leader="dot" w:pos="9062"/>
+        </w:tabs>
+        <w:rPr>
+          <w:noProof/>
+          <w:lang w:val="nl-NL" w:eastAsia="nl-NL"/>
+        </w:rPr>
+      </w:pPr>
+      <w:hyperlink w:anchor="_Toc408928741" w:history="1">
+        <w:r>
+          <w:rPr>
+            <w:rStyle w:val="Hyperlink"/>
+            <w:noProof/>
+          </w:rPr>
+          <w:t>Error</w:t>
+        </w:r>
+        <w:r>
+          <w:rPr>
+            <w:noProof/>
+            <w:webHidden/>
+          </w:rPr>
+          <w:tab/>
+        </w:r>
+        <w:r>
+          <w:rPr>
+            <w:noProof/>
+            <w:webHidden/>
+          </w:rPr>
+          <w:fldChar w:fldCharType="begin"/>
+        </w:r>
+        <w:r>
+          <w:rPr>
+            <w:noProof/>
+            <w:webHidden/>
+          </w:rPr>
+          <w:instrText xml:space="preserve"> PAGEREF _Toc408928741 \h </w:instrText>
+        </w:r>
+        <w:r>
+          <w:rPr>
+            <w:noProof/>
+            <w:webHidden/>
+          </w:rPr>
+        </w:r>
+        <w:r>
+          <w:rPr>
+            <w:noProof/>
+            <w:webHidden/>
+          </w:rPr>
+          <w:fldChar w:fldCharType="separate"/>
+        </w:r>
+        <w:r>
+          <w:rPr>
+            <w:noProof/>
+            <w:webHidden/>
+          </w:rPr>
+          <w:t>9</w:t>
+        </w:r>
+        <w:r>
+          <w:rPr>
+            <w:noProof/>
+            <w:webHidden/>
+          </w:rPr>
+          <w:fldChar w:fldCharType="end"/>
+        </w:r>
+      </w:hyperlink>
+    </w:p>
+    <w:p>
+      <w:pPr>
+        <w:pStyle w:val="TOC2"/>
+        <w:tabs>
+          <w:tab w:val="right" w:leader="dot" w:pos="9062"/>
+        </w:tabs>
+        <w:rPr>
+          <w:noProof/>
+          <w:lang w:val="nl-NL" w:eastAsia="nl-NL"/>
+        </w:rPr>
+      </w:pPr>
+      <w:hyperlink w:anchor="_Toc408928742" w:history="1">
+        <w:r>
+          <w:rPr>
+            <w:rStyle w:val="Hyperlink"/>
+            <w:noProof/>
+          </w:rPr>
+          <w:t>Client</w:t>
+        </w:r>
+        <w:r>
+          <w:rPr>
+            <w:noProof/>
+            <w:webHidden/>
+          </w:rPr>
+          <w:tab/>
+        </w:r>
+        <w:r>
+          <w:rPr>
+            <w:noProof/>
+            <w:webHidden/>
+          </w:rPr>
+          <w:fldChar w:fldCharType="begin"/>
+        </w:r>
+        <w:r>
+          <w:rPr>
+            <w:noProof/>
+            <w:webHidden/>
+          </w:rPr>
+          <w:instrText xml:space="preserve"> PAGEREF _Toc408928742 \h </w:instrText>
+        </w:r>
+        <w:r>
+          <w:rPr>
+            <w:noProof/>
+            <w:webHidden/>
+          </w:rPr>
+        </w:r>
+        <w:r>
+          <w:rPr>
+            <w:noProof/>
+            <w:webHidden/>
+          </w:rPr>
+          <w:fldChar w:fldCharType="separate"/>
+        </w:r>
+        <w:r>
+          <w:rPr>
+            <w:noProof/>
+            <w:webHidden/>
+          </w:rPr>
+          <w:t>11</w:t>
+        </w:r>
+        <w:r>
+          <w:rPr>
+            <w:noProof/>
+            <w:webHidden/>
+          </w:rPr>
+          <w:fldChar w:fldCharType="end"/>
+        </w:r>
+      </w:hyperlink>
+    </w:p>
+    <w:p>
+      <w:pPr>
+        <w:pStyle w:val="TOC3"/>
+        <w:tabs>
+          <w:tab w:val="right" w:leader="dot" w:pos="9062"/>
+        </w:tabs>
+        <w:rPr>
+          <w:noProof/>
+          <w:lang w:val="nl-NL" w:eastAsia="nl-NL"/>
+        </w:rPr>
+      </w:pPr>
+      <w:hyperlink w:anchor="_Toc408928743" w:history="1">
+        <w:r>
+          <w:rPr>
+            <w:rStyle w:val="Hyperlink"/>
+            <w:noProof/>
+          </w:rPr>
+          <w:t>Classname</w:t>
+        </w:r>
+        <w:r>
+          <w:rPr>
+            <w:noProof/>
+            <w:webHidden/>
+          </w:rPr>
+          <w:tab/>
+        </w:r>
+        <w:r>
+          <w:rPr>
+            <w:noProof/>
+            <w:webHidden/>
+          </w:rPr>
+          <w:fldChar w:fldCharType="begin"/>
+        </w:r>
+        <w:r>
+          <w:rPr>
+            <w:noProof/>
+            <w:webHidden/>
+          </w:rPr>
+          <w:instrText xml:space="preserve"> PAGEREF _Toc408928743 \h </w:instrText>
+        </w:r>
+        <w:r>
+          <w:rPr>
+            <w:noProof/>
+            <w:webHidden/>
+          </w:rPr>
+        </w:r>
+        <w:r>
+          <w:rPr>
+            <w:noProof/>
+            <w:webHidden/>
+          </w:rPr>
+          <w:fldChar w:fldCharType="separate"/>
+        </w:r>
+        <w:r>
+          <w:rPr>
+            <w:noProof/>
+            <w:webHidden/>
+          </w:rPr>
+          <w:t>11</w:t>
+        </w:r>
+        <w:r>
+          <w:rPr>
+            <w:noProof/>
+            <w:webHidden/>
+          </w:rPr>
+          <w:fldChar w:fldCharType="end"/>
+        </w:r>
+      </w:hyperlink>
+    </w:p>
+    <w:p>
+      <w:pPr>
+        <w:pStyle w:val="TOC2"/>
+        <w:tabs>
+          <w:tab w:val="right" w:leader="dot" w:pos="9062"/>
+        </w:tabs>
+        <w:rPr>
+          <w:noProof/>
+          <w:lang w:val="nl-NL" w:eastAsia="nl-NL"/>
+        </w:rPr>
+      </w:pPr>
+      <w:hyperlink w:anchor="_Toc408928744" w:history="1">
+        <w:r>
+          <w:rPr>
+            <w:rStyle w:val="Hyperlink"/>
+            <w:noProof/>
+          </w:rPr>
+          <w:t>Model</w:t>
+        </w:r>
+        <w:r>
+          <w:rPr>
+            <w:noProof/>
+            <w:webHidden/>
+          </w:rPr>
+          <w:tab/>
+        </w:r>
+        <w:r>
+          <w:rPr>
+            <w:noProof/>
+            <w:webHidden/>
+          </w:rPr>
+          <w:fldChar w:fldCharType="begin"/>
+        </w:r>
+        <w:r>
+          <w:rPr>
+            <w:noProof/>
+            <w:webHidden/>
+          </w:rPr>
+          <w:instrText xml:space="preserve"> PAGEREF _Toc408928744 \h </w:instrText>
+        </w:r>
+        <w:r>
+          <w:rPr>
+            <w:noProof/>
+            <w:webHidden/>
+          </w:rPr>
+        </w:r>
+        <w:r>
+          <w:rPr>
+            <w:noProof/>
+            <w:webHidden/>
+          </w:rPr>
+          <w:fldChar w:fldCharType="separate"/>
+        </w:r>
+        <w:r>
+          <w:rPr>
+            <w:noProof/>
+            <w:webHidden/>
+          </w:rPr>
+          <w:t>12</w:t>
+        </w:r>
+        <w:r>
+          <w:rPr>
+            <w:noProof/>
+            <w:webHidden/>
+          </w:rPr>
+          <w:fldChar w:fldCharType="end"/>
+        </w:r>
+      </w:hyperlink>
+    </w:p>
+    <w:p>
+      <w:pPr>
+        <w:pStyle w:val="TOC3"/>
+        <w:tabs>
+          <w:tab w:val="right" w:leader="dot" w:pos="9062"/>
+        </w:tabs>
+        <w:rPr>
+          <w:noProof/>
+          <w:lang w:val="nl-NL" w:eastAsia="nl-NL"/>
+        </w:rPr>
+      </w:pPr>
+      <w:hyperlink w:anchor="_Toc408928745" w:history="1">
+        <w:r>
+          <w:rPr>
+            <w:rStyle w:val="Hyperlink"/>
+            <w:noProof/>
+          </w:rPr>
+          <w:t>Game</w:t>
+        </w:r>
+        <w:r>
+          <w:rPr>
+            <w:noProof/>
+            <w:webHidden/>
+          </w:rPr>
+          <w:tab/>
+        </w:r>
+        <w:r>
+          <w:rPr>
+            <w:noProof/>
+            <w:webHidden/>
+          </w:rPr>
+          <w:fldChar w:fldCharType="begin"/>
+        </w:r>
+        <w:r>
+          <w:rPr>
+            <w:noProof/>
+            <w:webHidden/>
+          </w:rPr>
+          <w:instrText xml:space="preserve"> PAGEREF _Toc408928745 \h </w:instrText>
+        </w:r>
+        <w:r>
+          <w:rPr>
+            <w:noProof/>
+            <w:webHidden/>
+          </w:rPr>
+        </w:r>
+        <w:r>
+          <w:rPr>
+            <w:noProof/>
+            <w:webHidden/>
+          </w:rPr>
+          <w:fldChar w:fldCharType="separate"/>
+        </w:r>
+        <w:r>
+          <w:rPr>
+            <w:noProof/>
+            <w:webHidden/>
+          </w:rPr>
+          <w:t>12</w:t>
+        </w:r>
+        <w:r>
+          <w:rPr>
+            <w:noProof/>
+            <w:webHidden/>
+          </w:rPr>
+          <w:fldChar w:fldCharType="end"/>
+        </w:r>
+      </w:hyperlink>
+    </w:p>
+    <w:p>
+      <w:pPr>
+        <w:pStyle w:val="TOC3"/>
+        <w:tabs>
+          <w:tab w:val="right" w:leader="dot" w:pos="9062"/>
+        </w:tabs>
+        <w:rPr>
+          <w:noProof/>
+          <w:lang w:val="nl-NL" w:eastAsia="nl-NL"/>
+        </w:rPr>
+      </w:pPr>
+      <w:hyperlink w:anchor="_Toc408928746" w:history="1">
+        <w:r>
+          <w:rPr>
+            <w:rStyle w:val="Hyperlink"/>
+            <w:noProof/>
+          </w:rPr>
+          <w:t>Board</w:t>
+        </w:r>
+        <w:r>
+          <w:rPr>
+            <w:noProof/>
+            <w:webHidden/>
+          </w:rPr>
+          <w:tab/>
+        </w:r>
+        <w:r>
+          <w:rPr>
+            <w:noProof/>
+            <w:webHidden/>
+          </w:rPr>
+          <w:fldChar w:fldCharType="begin"/>
+        </w:r>
+        <w:r>
+          <w:rPr>
+            <w:noProof/>
+            <w:webHidden/>
+          </w:rPr>
+          <w:instrText xml:space="preserve"> PAGEREF _Toc408928746 \h </w:instrText>
+        </w:r>
+        <w:r>
+          <w:rPr>
+            <w:noProof/>
+            <w:webHidden/>
+          </w:rPr>
+        </w:r>
+        <w:r>
+          <w:rPr>
+            <w:noProof/>
+            <w:webHidden/>
+          </w:rPr>
+          <w:fldChar w:fldCharType="separate"/>
+        </w:r>
+        <w:r>
+          <w:rPr>
+            <w:noProof/>
+            <w:webHidden/>
+          </w:rPr>
+          <w:t>12</w:t>
+        </w:r>
+        <w:r>
+          <w:rPr>
+            <w:noProof/>
+            <w:webHidden/>
+          </w:rPr>
+          <w:fldChar w:fldCharType="end"/>
+        </w:r>
+      </w:hyperlink>
+    </w:p>
+    <w:p>
+      <w:pPr>
+        <w:pStyle w:val="TOC3"/>
+        <w:tabs>
+          <w:tab w:val="right" w:leader="dot" w:pos="9062"/>
+        </w:tabs>
+        <w:rPr>
+          <w:noProof/>
+          <w:lang w:val="nl-NL" w:eastAsia="nl-NL"/>
+        </w:rPr>
+      </w:pPr>
+      <w:hyperlink w:anchor="_Toc408928747" w:history="1">
+        <w:r>
+          <w:rPr>
+            <w:rStyle w:val="Hyperlink"/>
+            <w:noProof/>
+          </w:rPr>
+          <w:t>Field</w:t>
+        </w:r>
+        <w:r>
+          <w:rPr>
+            <w:noProof/>
+            <w:webHidden/>
+          </w:rPr>
+          <w:tab/>
+        </w:r>
+        <w:r>
+          <w:rPr>
+            <w:noProof/>
+            <w:webHidden/>
+          </w:rPr>
+          <w:fldChar w:fldCharType="begin"/>
+        </w:r>
+        <w:r>
+          <w:rPr>
+            <w:noProof/>
+            <w:webHidden/>
+          </w:rPr>
+          <w:instrText xml:space="preserve"> PAGEREF _Toc408928747 \h </w:instrText>
+        </w:r>
+        <w:r>
+          <w:rPr>
+            <w:noProof/>
+            <w:webHidden/>
+          </w:rPr>
+        </w:r>
+        <w:r>
+          <w:rPr>
+            <w:noProof/>
+            <w:webHidden/>
+          </w:rPr>
+          <w:fldChar w:fldCharType="separate"/>
+        </w:r>
+        <w:r>
+          <w:rPr>
+            <w:noProof/>
+            <w:webHidden/>
+          </w:rPr>
+          <w:t>12</w:t>
+        </w:r>
+        <w:r>
+          <w:rPr>
+            <w:noProof/>
+            <w:webHidden/>
+          </w:rPr>
+          <w:fldChar w:fldCharType="end"/>
+        </w:r>
+      </w:hyperlink>
+    </w:p>
+    <w:p>
+      <w:pPr>
+        <w:pStyle w:val="TOC1"/>
+        <w:tabs>
+          <w:tab w:val="right" w:leader="dot" w:pos="9062"/>
+        </w:tabs>
+        <w:rPr>
+          <w:noProof/>
+          <w:lang w:val="nl-NL" w:eastAsia="nl-NL"/>
+        </w:rPr>
+      </w:pPr>
+      <w:hyperlink w:anchor="_Toc408928748" w:history="1">
+        <w:r>
+          <w:rPr>
+            <w:rStyle w:val="Hyperlink"/>
+            <w:noProof/>
+          </w:rPr>
+          <w:t>Security</w:t>
+        </w:r>
+        <w:r>
+          <w:rPr>
+            <w:noProof/>
+            <w:webHidden/>
+          </w:rPr>
+          <w:tab/>
+        </w:r>
+        <w:r>
+          <w:rPr>
+            <w:noProof/>
+            <w:webHidden/>
+          </w:rPr>
+          <w:fldChar w:fldCharType="begin"/>
+        </w:r>
+        <w:r>
+          <w:rPr>
+            <w:noProof/>
+            <w:webHidden/>
+          </w:rPr>
+          <w:instrText xml:space="preserve"> PAGEREF _Toc408928748 \h </w:instrText>
+        </w:r>
+        <w:r>
+          <w:rPr>
+            <w:noProof/>
+            <w:webHidden/>
+          </w:rPr>
+        </w:r>
+        <w:r>
+          <w:rPr>
+            <w:noProof/>
+            <w:webHidden/>
+          </w:rPr>
+          <w:fldChar w:fldCharType="separate"/>
+        </w:r>
+        <w:r>
+          <w:rPr>
+            <w:noProof/>
+            <w:webHidden/>
+          </w:rPr>
+          <w:t>13</w:t>
+        </w:r>
+        <w:r>
+          <w:rPr>
+            <w:noProof/>
+            <w:webHidden/>
+          </w:rPr>
+          <w:fldChar w:fldCharType="end"/>
+        </w:r>
+      </w:hyperlink>
+    </w:p>
+    <w:p>
+      <w:pPr>
+        <w:pStyle w:val="TOC1"/>
+        <w:tabs>
+          <w:tab w:val="right" w:leader="dot" w:pos="9062"/>
+        </w:tabs>
+        <w:rPr>
+          <w:noProof/>
+          <w:lang w:val="nl-NL" w:eastAsia="nl-NL"/>
+        </w:rPr>
+      </w:pPr>
+      <w:hyperlink w:anchor="_Toc408928749" w:history="1">
+        <w:r>
+          <w:rPr>
+            <w:rStyle w:val="Hyperlink"/>
+            <w:noProof/>
+          </w:rPr>
+          <w:t>Process</w:t>
+        </w:r>
+        <w:r>
+          <w:rPr>
+            <w:noProof/>
+            <w:webHidden/>
+          </w:rPr>
+          <w:tab/>
+        </w:r>
+        <w:r>
+          <w:rPr>
+            <w:noProof/>
+            <w:webHidden/>
+          </w:rPr>
+          <w:fldChar w:fldCharType="begin"/>
+        </w:r>
+        <w:r>
+          <w:rPr>
+            <w:noProof/>
+            <w:webHidden/>
+          </w:rPr>
+          <w:instrText xml:space="preserve"> PAGEREF _Toc408928749 \h </w:instrText>
+        </w:r>
+        <w:r>
+          <w:rPr>
+            <w:noProof/>
+            <w:webHidden/>
+          </w:rPr>
+        </w:r>
+        <w:r>
+          <w:rPr>
+            <w:noProof/>
+            <w:webHidden/>
+          </w:rPr>
+          <w:fldChar w:fldCharType="separate"/>
+        </w:r>
+        <w:r>
+          <w:rPr>
+            <w:noProof/>
+            <w:webHidden/>
+          </w:rPr>
+          <w:t>14</w:t>
+        </w:r>
+        <w:r>
+          <w:rPr>
+            <w:noProof/>
+            <w:webHidden/>
+          </w:rPr>
+          <w:fldChar w:fldCharType="end"/>
+        </w:r>
+      </w:hyperlink>
+    </w:p>
+    <w:p>
+      <w:r>
+        <w:rPr>
           <w:b/>
           <w:bCs/>
-          <w:color w:val="6B7C71" w:themeColor="accent1" w:themeShade="BF"/>
+          <w:noProof/>
+        </w:rPr>
+        <w:fldChar w:fldCharType="end"/>
+      </w:r>
+    </w:p>
+    <w:p>
+      <w:pPr>
+        <w:rPr>
+          <w:rFonts w:eastAsia="Times New Roman"/>
+          <w:b/>
+          <w:bCs/>
+          <w:color w:val="6B7C71"/>
           <w:sz w:val="28"/>
           <w:szCs w:val="28"/>
           <w:lang w:val="en-US"/>
@@ -1630,7 +1567,6 @@
         <w:rPr>
           <w:lang w:val="en-US"/>
         </w:rPr>
-        <w:lastRenderedPageBreak/>
         <w:t>Discussion of the Overall Design</w:t>
       </w:r>
       <w:bookmarkEnd w:id="1"/>
@@ -1818,7 +1754,7 @@
           <w:lang w:eastAsia="nl-NL"/>
         </w:rPr>
         <w:drawing>
-          <wp:anchor distT="0" distB="0" distL="114300" distR="114300" simplePos="0" relativeHeight="251658240" behindDoc="0" locked="0" layoutInCell="1" allowOverlap="1" wp14:anchorId="1E9BED6A" wp14:editId="5EEFC23D">
+          <wp:anchor distT="0" distB="0" distL="114300" distR="114300" simplePos="0" relativeHeight="251658240" behindDoc="0" locked="0" layoutInCell="1" allowOverlap="1">
             <wp:simplePos x="0" y="0"/>
             <wp:positionH relativeFrom="column">
               <wp:posOffset>-120015</wp:posOffset>
@@ -1829,7 +1765,7 @@
             <wp:extent cx="9583420" cy="2990850"/>
             <wp:effectExtent l="0" t="0" r="0" b="0"/>
             <wp:wrapSquare wrapText="bothSides"/>
-            <wp:docPr id="2" name="Picture 2" descr="C:\Users\Marnix\git\project\Documentation\Server.jpg"/>
+            <wp:docPr id="6" name="Picture 2" descr="C:\Users\Marnix\git\project\Documentation\Server.jpg"/>
             <wp:cNvGraphicFramePr>
               <a:graphicFrameLocks xmlns:a="http://schemas.openxmlformats.org/drawingml/2006/main" noChangeAspect="1"/>
             </wp:cNvGraphicFramePr>
@@ -1910,35 +1846,7 @@
         <w:rPr>
           <w:lang w:val="en-US"/>
         </w:rPr>
-        <w:t xml:space="preserve"> models the </w:t>
-      </w:r>
-      <w:proofErr w:type="spellStart"/>
-      <w:r>
-        <w:rPr>
-          <w:lang w:val="en-US"/>
-        </w:rPr>
-        <w:t>FourUp</w:t>
-      </w:r>
-      <w:proofErr w:type="spellEnd"/>
-      <w:r>
-        <w:rPr>
-          <w:lang w:val="en-US"/>
-        </w:rPr>
-        <w:t xml:space="preserve"> game and is responsible for assigning turns, checking if moves are correct and notifying the </w:t>
-      </w:r>
-      <w:proofErr w:type="spellStart"/>
-      <w:r>
-        <w:rPr>
-          <w:lang w:val="en-US"/>
-        </w:rPr>
-        <w:t>GameController</w:t>
-      </w:r>
-      <w:proofErr w:type="spellEnd"/>
-      <w:r>
-        <w:rPr>
-          <w:lang w:val="en-US"/>
-        </w:rPr>
-        <w:t xml:space="preserve"> if the game has ended. As the name suggests it fulfills the Model role in the Model-View-Controller pattern. It was decided to use an interface </w:t>
+        <w:t xml:space="preserve"> models the FourUp game and is responsible for assigning turns, checking if moves are correct and notifying the GameController if the game has ended. As the name suggests it fulfills the Model role in the Model-View-Controller pattern. It was decided to use an interface </w:t>
       </w:r>
       <w:r>
         <w:rPr>
@@ -1981,33 +1889,7 @@
         <w:rPr>
           <w:lang w:val="en-US"/>
         </w:rPr>
-        <w:t xml:space="preserve">. We decided to let the </w:t>
-      </w:r>
-      <w:proofErr w:type="spellStart"/>
-      <w:r>
-        <w:rPr>
-          <w:lang w:val="en-US"/>
-        </w:rPr>
-        <w:t>ServerController</w:t>
-      </w:r>
-      <w:proofErr w:type="spellEnd"/>
-      <w:r>
-        <w:rPr>
-          <w:lang w:val="en-US"/>
-        </w:rPr>
-        <w:t xml:space="preserve"> handle the logic for the GUI </w:t>
-      </w:r>
-      <w:r>
-        <w:rPr>
-          <w:lang w:val="en-US"/>
-        </w:rPr>
-        <w:t>through action handlers</w:t>
-      </w:r>
-      <w:r>
-        <w:rPr>
-          <w:lang w:val="en-US"/>
-        </w:rPr>
-        <w:t xml:space="preserve"> to ensure a degree of separation between Controller and View. As with the Model we use an interface </w:t>
+        <w:t xml:space="preserve">. We decided to let the ServerController handle the logic for the GUI through action handlers to ensure a degree of separation between Controller and View. As with the Model we use an interface </w:t>
       </w:r>
       <w:r>
         <w:rPr>
@@ -2045,27 +1927,13 @@
         <w:rPr>
           <w:lang w:val="en-US"/>
         </w:rPr>
-        <w:t xml:space="preserve"> in the Server architecture is the </w:t>
-      </w:r>
-      <w:proofErr w:type="spellStart"/>
-      <w:r>
-        <w:rPr>
-          <w:lang w:val="en-US"/>
-        </w:rPr>
-        <w:t>Server</w:t>
-      </w:r>
-      <w:r>
-        <w:rPr>
-          <w:lang w:val="en-US"/>
-        </w:rPr>
-        <w:t>Controller</w:t>
-      </w:r>
-      <w:proofErr w:type="spellEnd"/>
-      <w:r>
-        <w:rPr>
-          <w:lang w:val="en-US"/>
-        </w:rPr>
-        <w:t xml:space="preserve"> </w:t>
+        <w:t xml:space="preserve"> in the Server architecture is the Server</w:t>
+      </w:r>
+      <w:r>
+        <w:rPr>
+          <w:lang w:val="en-US"/>
+        </w:rPr>
+        <w:t xml:space="preserve">Controller </w:t>
       </w:r>
       <w:r>
         <w:rPr>
@@ -2121,60 +1989,30 @@
         </w:rPr>
         <w:t xml:space="preserve">, creates the </w:t>
       </w:r>
-      <w:proofErr w:type="spellStart"/>
       <w:r>
         <w:rPr>
           <w:lang w:val="en-US"/>
         </w:rPr>
         <w:t>ServerSocketListener</w:t>
       </w:r>
-      <w:proofErr w:type="spellEnd"/>
-      <w:r>
-        <w:rPr>
-          <w:lang w:val="en-US"/>
-        </w:rPr>
-        <w:t xml:space="preserve"> for the </w:t>
-      </w:r>
-      <w:proofErr w:type="spellStart"/>
-      <w:r>
-        <w:rPr>
-          <w:lang w:val="en-US"/>
-        </w:rPr>
-        <w:t>serversocket</w:t>
-      </w:r>
-      <w:proofErr w:type="spellEnd"/>
-      <w:r>
-        <w:rPr>
-          <w:lang w:val="en-US"/>
-        </w:rPr>
-        <w:t xml:space="preserve"> and will implement the functionalities of any of the facultative extensions. </w:t>
-      </w:r>
-    </w:p>
-    <w:p>
-      <w:pPr>
-        <w:rPr>
-          <w:lang w:val="en-US"/>
-        </w:rPr>
-      </w:pPr>
-      <w:r>
-        <w:rPr>
-          <w:lang w:val="en-US"/>
-        </w:rPr>
-        <w:t xml:space="preserve">For </w:t>
-      </w:r>
-      <w:proofErr w:type="spellStart"/>
-      <w:r>
-        <w:rPr>
-          <w:lang w:val="en-US"/>
-        </w:rPr>
-        <w:t>exeption</w:t>
-      </w:r>
-      <w:proofErr w:type="spellEnd"/>
-      <w:r>
-        <w:rPr>
-          <w:lang w:val="en-US"/>
-        </w:rPr>
-        <w:t xml:space="preserve"> handling we use an independent error class.</w:t>
+      <w:r>
+        <w:rPr>
+          <w:lang w:val="en-US"/>
+        </w:rPr>
+        <w:t xml:space="preserve"> for the serversocket and will implement the functionalities of any of the facultative extensions. </w:t>
+      </w:r>
+    </w:p>
+    <w:p>
+      <w:pPr>
+        <w:rPr>
+          <w:lang w:val="en-US"/>
+        </w:rPr>
+      </w:pPr>
+      <w:r>
+        <w:rPr>
+          <w:lang w:val="en-US"/>
+        </w:rPr>
+        <w:t>For exeption handling we use an independent error class.</w:t>
       </w:r>
     </w:p>
     <w:p>
@@ -2189,23 +2027,21 @@
           <w:bCs/>
           <w:lang w:val="en-US"/>
         </w:rPr>
-        <w:t xml:space="preserve">The GUI and </w:t>
-      </w:r>
-      <w:proofErr w:type="spellStart"/>
+        <w:t xml:space="preserve">The GUI and ServerController </w:t>
+      </w:r>
       <w:r>
         <w:rPr>
           <w:bCs/>
           <w:lang w:val="en-US"/>
         </w:rPr>
-        <w:t>ServerController</w:t>
-      </w:r>
-      <w:proofErr w:type="spellEnd"/>
+        <w:t>Class</w:t>
+      </w:r>
       <w:r>
         <w:rPr>
           <w:bCs/>
           <w:lang w:val="en-US"/>
         </w:rPr>
-        <w:t xml:space="preserve"> </w:t>
+        <w:t xml:space="preserve">es are coupled in the observer pattern, with the ServerController being the sole observer and the GUI being the observable. The Model and GameController </w:t>
       </w:r>
       <w:r>
         <w:rPr>
@@ -2219,39 +2055,36 @@
           <w:bCs/>
           <w:lang w:val="en-US"/>
         </w:rPr>
-        <w:t xml:space="preserve">es are coupled in the observer pattern, with the </w:t>
-      </w:r>
-      <w:proofErr w:type="spellStart"/>
-      <w:r>
+        <w:t xml:space="preserve">es fit a similar pattern with the Model being the observable and GameController being the observer. </w:t>
+      </w:r>
+    </w:p>
+    <w:p>
+      <w:pPr>
         <w:rPr>
           <w:bCs/>
           <w:lang w:val="en-US"/>
         </w:rPr>
-        <w:t>ServerController</w:t>
-      </w:r>
-      <w:proofErr w:type="spellEnd"/>
+      </w:pPr>
       <w:r>
         <w:rPr>
           <w:bCs/>
           <w:lang w:val="en-US"/>
         </w:rPr>
-        <w:t xml:space="preserve"> being the sole observer and the GUI being the observable. The Model and </w:t>
-      </w:r>
-      <w:proofErr w:type="spellStart"/>
+        <w:t xml:space="preserve">The ConnectionHandler </w:t>
+      </w:r>
       <w:r>
         <w:rPr>
           <w:bCs/>
           <w:lang w:val="en-US"/>
         </w:rPr>
-        <w:t>GameController</w:t>
-      </w:r>
-      <w:proofErr w:type="spellEnd"/>
+        <w:t>Class</w:t>
+      </w:r>
       <w:r>
         <w:rPr>
           <w:bCs/>
           <w:lang w:val="en-US"/>
         </w:rPr>
-        <w:t xml:space="preserve"> </w:t>
+        <w:t xml:space="preserve"> plays an important part in the implementation of the AMULET tcp protocol by receiving the commands and sending them to the other relative parts of the system. We decide to leave as much of the logic regarding the commands in the respective </w:t>
       </w:r>
       <w:r>
         <w:rPr>
@@ -2265,153 +2098,14 @@
           <w:bCs/>
           <w:lang w:val="en-US"/>
         </w:rPr>
-        <w:t xml:space="preserve">es fit a similar pattern with the Model being the observable and </w:t>
-      </w:r>
-      <w:proofErr w:type="spellStart"/>
+        <w:t xml:space="preserve">es instead of building a massive switch which would </w:t>
+      </w:r>
       <w:r>
         <w:rPr>
           <w:bCs/>
           <w:lang w:val="en-US"/>
         </w:rPr>
-        <w:t>GameController</w:t>
-      </w:r>
-      <w:proofErr w:type="spellEnd"/>
-      <w:r>
-        <w:rPr>
-          <w:bCs/>
-          <w:lang w:val="en-US"/>
-        </w:rPr>
-        <w:t xml:space="preserve"> being the observer. </w:t>
-      </w:r>
-    </w:p>
-    <w:p>
-      <w:pPr>
-        <w:rPr>
-          <w:bCs/>
-          <w:lang w:val="en-US"/>
-        </w:rPr>
-      </w:pPr>
-      <w:r>
-        <w:rPr>
-          <w:bCs/>
-          <w:lang w:val="en-US"/>
-        </w:rPr>
-        <w:t xml:space="preserve">The </w:t>
-      </w:r>
-      <w:proofErr w:type="spellStart"/>
-      <w:r>
-        <w:rPr>
-          <w:bCs/>
-          <w:lang w:val="en-US"/>
-        </w:rPr>
-        <w:t>ConnectionHandler</w:t>
-      </w:r>
-      <w:proofErr w:type="spellEnd"/>
-      <w:r>
-        <w:rPr>
-          <w:bCs/>
-          <w:lang w:val="en-US"/>
-        </w:rPr>
-        <w:t xml:space="preserve"> </w:t>
-      </w:r>
-      <w:r>
-        <w:rPr>
-          <w:bCs/>
-          <w:lang w:val="en-US"/>
-        </w:rPr>
-        <w:t>Class</w:t>
-      </w:r>
-      <w:r>
-        <w:rPr>
-          <w:bCs/>
-          <w:lang w:val="en-US"/>
-        </w:rPr>
-        <w:t xml:space="preserve"> plays an important part in the implementation of the AMULET </w:t>
-      </w:r>
-      <w:proofErr w:type="spellStart"/>
-      <w:r>
-        <w:rPr>
-          <w:bCs/>
-          <w:lang w:val="en-US"/>
-        </w:rPr>
-        <w:t>tcp</w:t>
-      </w:r>
-      <w:proofErr w:type="spellEnd"/>
-      <w:r>
-        <w:rPr>
-          <w:bCs/>
-          <w:lang w:val="en-US"/>
-        </w:rPr>
-        <w:t xml:space="preserve"> protocol by receiving the commands and sending them to the other relative parts of the system. We decide to leave as much of the logic regarding the commands in the respective </w:t>
-      </w:r>
-      <w:r>
-        <w:rPr>
-          <w:bCs/>
-          <w:lang w:val="en-US"/>
-        </w:rPr>
-        <w:t>Class</w:t>
-      </w:r>
-      <w:r>
-        <w:rPr>
-          <w:bCs/>
-          <w:lang w:val="en-US"/>
-        </w:rPr>
-        <w:t xml:space="preserve">es instead of building a massive switch which would </w:t>
-      </w:r>
-      <w:r>
-        <w:rPr>
-          <w:bCs/>
-          <w:lang w:val="en-US"/>
-        </w:rPr>
-        <w:t xml:space="preserve">call methods on the other objects. In practice, this means that the </w:t>
-      </w:r>
-      <w:proofErr w:type="spellStart"/>
-      <w:r>
-        <w:rPr>
-          <w:bCs/>
-          <w:lang w:val="en-US"/>
-        </w:rPr>
-        <w:t>ConnectionHandler</w:t>
-      </w:r>
-      <w:proofErr w:type="spellEnd"/>
-      <w:r>
-        <w:rPr>
-          <w:bCs/>
-          <w:lang w:val="en-US"/>
-        </w:rPr>
-        <w:t xml:space="preserve"> sends the commands through to the </w:t>
-      </w:r>
-      <w:proofErr w:type="spellStart"/>
-      <w:r>
-        <w:rPr>
-          <w:bCs/>
-          <w:lang w:val="en-US"/>
-        </w:rPr>
-        <w:t>ServerController</w:t>
-      </w:r>
-      <w:proofErr w:type="spellEnd"/>
-      <w:r>
-        <w:rPr>
-          <w:bCs/>
-          <w:lang w:val="en-US"/>
-        </w:rPr>
-        <w:t xml:space="preserve"> and </w:t>
-      </w:r>
-      <w:proofErr w:type="spellStart"/>
-      <w:r>
-        <w:rPr>
-          <w:bCs/>
-          <w:lang w:val="en-US"/>
-        </w:rPr>
-        <w:t>GameController</w:t>
-      </w:r>
-      <w:proofErr w:type="spellEnd"/>
-      <w:r>
-        <w:rPr>
-          <w:bCs/>
-          <w:lang w:val="en-US"/>
-        </w:rPr>
-        <w:t xml:space="preserve"> with which it doesn’t do anything itself. </w:t>
+        <w:t xml:space="preserve">call methods on the other objects. In practice, this means that the ConnectionHandler sends the commands through to the ServerController and GameController with which it doesn’t do anything itself. </w:t>
       </w:r>
     </w:p>
     <w:p>
@@ -2434,6 +2128,7 @@
     <w:p>
       <w:pPr>
         <w:pStyle w:val="Heading2"/>
+        <w:jc w:val="center"/>
         <w:rPr>
           <w:lang w:val="en-US"/>
         </w:rPr>
@@ -2443,7 +2138,6 @@
         <w:rPr>
           <w:lang w:val="en-US"/>
         </w:rPr>
-        <w:lastRenderedPageBreak/>
         <w:t xml:space="preserve">Client </w:t>
       </w:r>
       <w:r>
@@ -2459,12 +2153,6 @@
         <w:t xml:space="preserve"> Diagram and explanation</w:t>
       </w:r>
       <w:bookmarkEnd w:id="3"/>
-      <w:r>
-        <w:rPr>
-          <w:lang w:val="en-US"/>
-        </w:rPr>
-        <w:br w:type="page"/>
-      </w:r>
     </w:p>
     <w:p>
       <w:pPr>
@@ -2474,15 +2162,83 @@
           <w:lang w:val="en-US"/>
         </w:rPr>
       </w:pPr>
-      <w:bookmarkStart w:id="4" w:name="_Toc408928732"/>
       <w:r>
         <w:rPr>
           <w:noProof/>
           <w:lang w:eastAsia="nl-NL"/>
         </w:rPr>
-        <w:lastRenderedPageBreak/>
         <w:drawing>
-          <wp:anchor distT="0" distB="0" distL="114300" distR="114300" simplePos="0" relativeHeight="251659264" behindDoc="1" locked="0" layoutInCell="1" allowOverlap="1" wp14:anchorId="5ABEE254" wp14:editId="67FD89C1">
+          <wp:inline distT="0" distB="0" distL="0" distR="0">
+            <wp:extent cx="8889365" cy="4118610"/>
+            <wp:effectExtent l="0" t="0" r="6985" b="0"/>
+            <wp:docPr id="4" name="Picture 3"/>
+            <wp:cNvGraphicFramePr>
+              <a:graphicFrameLocks xmlns:a="http://schemas.openxmlformats.org/drawingml/2006/main" noChangeAspect="1"/>
+            </wp:cNvGraphicFramePr>
+            <a:graphic xmlns:a="http://schemas.openxmlformats.org/drawingml/2006/main">
+              <a:graphicData uri="http://schemas.openxmlformats.org/drawingml/2006/picture">
+                <pic:pic xmlns:pic="http://schemas.openxmlformats.org/drawingml/2006/picture">
+                  <pic:nvPicPr>
+                    <pic:cNvPr id="0" name="Picture 3"/>
+                    <pic:cNvPicPr>
+                      <a:picLocks noChangeAspect="1" noChangeArrowheads="1"/>
+                    </pic:cNvPicPr>
+                  </pic:nvPicPr>
+                  <pic:blipFill>
+                    <a:blip r:embed="rId11">
+                      <a:extLst>
+                        <a:ext uri="{28A0092B-C50C-407E-A947-70E740481C1C}">
+                          <a14:useLocalDpi xmlns:a14="http://schemas.microsoft.com/office/drawing/2010/main" val="0"/>
+                        </a:ext>
+                      </a:extLst>
+                    </a:blip>
+                    <a:srcRect/>
+                    <a:stretch>
+                      <a:fillRect/>
+                    </a:stretch>
+                  </pic:blipFill>
+                  <pic:spPr bwMode="auto">
+                    <a:xfrm>
+                      <a:off x="0" y="0"/>
+                      <a:ext cx="8889365" cy="4118610"/>
+                    </a:xfrm>
+                    <a:prstGeom prst="rect">
+                      <a:avLst/>
+                    </a:prstGeom>
+                    <a:noFill/>
+                    <a:ln>
+                      <a:noFill/>
+                    </a:ln>
+                  </pic:spPr>
+                </pic:pic>
+              </a:graphicData>
+            </a:graphic>
+          </wp:inline>
+        </w:drawing>
+      </w:r>
+      <w:r>
+        <w:rPr>
+          <w:lang w:val="en-US"/>
+        </w:rPr>
+        <w:br w:type="page"/>
+      </w:r>
+    </w:p>
+    <w:p>
+      <w:pPr>
+        <w:pStyle w:val="Heading2"/>
+        <w:jc w:val="center"/>
+        <w:rPr>
+          <w:lang w:val="en-US"/>
+        </w:rPr>
+      </w:pPr>
+      <w:bookmarkStart w:id="4" w:name="_Toc408928732"/>
+      <w:r>
+        <w:rPr>
+          <w:noProof/>
+          <w:lang w:eastAsia="nl-NL"/>
+        </w:rPr>
+        <w:drawing>
+          <wp:anchor distT="0" distB="0" distL="114300" distR="114300" simplePos="0" relativeHeight="251659264" behindDoc="1" locked="0" layoutInCell="1" allowOverlap="1">
             <wp:simplePos x="0" y="0"/>
             <wp:positionH relativeFrom="column">
               <wp:posOffset>-207010</wp:posOffset>
@@ -2493,7 +2249,7 @@
             <wp:extent cx="9471660" cy="1311275"/>
             <wp:effectExtent l="0" t="0" r="0" b="3175"/>
             <wp:wrapSquare wrapText="bothSides"/>
-            <wp:docPr id="1" name="Picture 1" descr="C:\Users\Marnix\git\project\Documentation\Model.jpg"/>
+            <wp:docPr id="5" name="Picture 1" descr="C:\Users\Marnix\git\project\Documentation\Model.jpg"/>
             <wp:cNvGraphicFramePr>
               <a:graphicFrameLocks xmlns:a="http://schemas.openxmlformats.org/drawingml/2006/main" noChangeAspect="1"/>
             </wp:cNvGraphicFramePr>
@@ -2507,7 +2263,7 @@
                     </pic:cNvPicPr>
                   </pic:nvPicPr>
                   <pic:blipFill>
-                    <a:blip r:embed="rId11">
+                    <a:blip r:embed="rId12">
                       <a:extLst>
                         <a:ext uri="{28A0092B-C50C-407E-A947-70E740481C1C}">
                           <a14:useLocalDpi xmlns:a14="http://schemas.microsoft.com/office/drawing/2010/main" val="0"/>
@@ -2554,21 +2310,7 @@
         <w:rPr>
           <w:lang w:val="en-US"/>
         </w:rPr>
-        <w:t xml:space="preserve">implementation for </w:t>
-      </w:r>
-      <w:proofErr w:type="spellStart"/>
-      <w:r>
-        <w:rPr>
-          <w:lang w:val="en-US"/>
-        </w:rPr>
-        <w:t>FourUp</w:t>
-      </w:r>
-      <w:proofErr w:type="spellEnd"/>
-      <w:r>
-        <w:rPr>
-          <w:lang w:val="en-US"/>
-        </w:rPr>
-        <w:t xml:space="preserve"> Class</w:t>
+        <w:t>implementation for FourUp Class</w:t>
       </w:r>
       <w:r>
         <w:rPr>
@@ -2606,21 +2348,7 @@
         <w:rPr>
           <w:lang w:val="en-US"/>
         </w:rPr>
-        <w:t xml:space="preserve">For the specific rules and dimensions of the </w:t>
-      </w:r>
-      <w:proofErr w:type="spellStart"/>
-      <w:r>
-        <w:rPr>
-          <w:lang w:val="en-US"/>
-        </w:rPr>
-        <w:t>FourUp</w:t>
-      </w:r>
-      <w:proofErr w:type="spellEnd"/>
-      <w:r>
-        <w:rPr>
-          <w:lang w:val="en-US"/>
-        </w:rPr>
-        <w:t xml:space="preserve"> game the model is implemented by a structure of three Classes. The Game Class takes the similar role to controller and the Board Class to Model. </w:t>
+        <w:t xml:space="preserve">For the specific rules and dimensions of the FourUp game the model is implemented by a structure of three Classes. The Game Class takes the similar role to controller and the Board Class to Model. </w:t>
       </w:r>
     </w:p>
     <w:p>
@@ -2829,7 +2557,6 @@
         </w:rPr>
       </w:pPr>
       <w:bookmarkStart w:id="7" w:name="_Toc408928735"/>
-      <w:proofErr w:type="spellStart"/>
       <w:r>
         <w:rPr>
           <w:lang w:val="en-US"/>
@@ -2837,7 +2564,6 @@
         <w:t>ServerController</w:t>
       </w:r>
       <w:bookmarkEnd w:id="7"/>
-      <w:proofErr w:type="spellEnd"/>
     </w:p>
     <w:p>
       <w:pPr>
@@ -2888,19 +2614,11 @@
           <w:lang w:val="en-US"/>
         </w:rPr>
       </w:pPr>
-      <w:proofErr w:type="spellStart"/>
-      <w:r>
-        <w:rPr>
-          <w:lang w:val="en-US"/>
-        </w:rPr>
-        <w:t>Useage</w:t>
-      </w:r>
-      <w:proofErr w:type="spellEnd"/>
-      <w:r>
-        <w:rPr>
-          <w:lang w:val="en-US"/>
-        </w:rPr>
-        <w:t xml:space="preserve"> by other classes</w:t>
+      <w:r>
+        <w:rPr>
+          <w:lang w:val="en-US"/>
+        </w:rPr>
+        <w:t>Useage by other classes</w:t>
       </w:r>
     </w:p>
     <w:p>
@@ -2996,19 +2714,11 @@
           <w:lang w:val="en-US"/>
         </w:rPr>
       </w:pPr>
-      <w:proofErr w:type="spellStart"/>
-      <w:r>
-        <w:rPr>
-          <w:lang w:val="en-US"/>
-        </w:rPr>
-        <w:t>Useage</w:t>
-      </w:r>
-      <w:proofErr w:type="spellEnd"/>
-      <w:r>
-        <w:rPr>
-          <w:lang w:val="en-US"/>
-        </w:rPr>
-        <w:t xml:space="preserve"> by other classes</w:t>
+      <w:r>
+        <w:rPr>
+          <w:lang w:val="en-US"/>
+        </w:rPr>
+        <w:t>Useage by other classes</w:t>
       </w:r>
     </w:p>
     <w:p>
@@ -3047,7 +2757,6 @@
         </w:rPr>
       </w:pPr>
       <w:bookmarkStart w:id="9" w:name="_Toc408928737"/>
-      <w:proofErr w:type="spellStart"/>
       <w:r>
         <w:rPr>
           <w:lang w:val="en-US"/>
@@ -3055,7 +2764,6 @@
         <w:t>GameController</w:t>
       </w:r>
       <w:bookmarkEnd w:id="9"/>
-      <w:proofErr w:type="spellEnd"/>
     </w:p>
     <w:p>
       <w:pPr>
@@ -3106,19 +2814,11 @@
           <w:lang w:val="en-US"/>
         </w:rPr>
       </w:pPr>
-      <w:proofErr w:type="spellStart"/>
-      <w:r>
-        <w:rPr>
-          <w:lang w:val="en-US"/>
-        </w:rPr>
-        <w:t>Useage</w:t>
-      </w:r>
-      <w:proofErr w:type="spellEnd"/>
-      <w:r>
-        <w:rPr>
-          <w:lang w:val="en-US"/>
-        </w:rPr>
-        <w:t xml:space="preserve"> by other classes</w:t>
+      <w:r>
+        <w:rPr>
+          <w:lang w:val="en-US"/>
+        </w:rPr>
+        <w:t>Useage by other classes</w:t>
       </w:r>
     </w:p>
     <w:p>
@@ -3215,19 +2915,11 @@
           <w:lang w:val="en-US"/>
         </w:rPr>
       </w:pPr>
-      <w:proofErr w:type="spellStart"/>
-      <w:r>
-        <w:rPr>
-          <w:lang w:val="en-US"/>
-        </w:rPr>
-        <w:t>Useage</w:t>
-      </w:r>
-      <w:proofErr w:type="spellEnd"/>
-      <w:r>
-        <w:rPr>
-          <w:lang w:val="en-US"/>
-        </w:rPr>
-        <w:t xml:space="preserve"> by other classes</w:t>
+      <w:r>
+        <w:rPr>
+          <w:lang w:val="en-US"/>
+        </w:rPr>
+        <w:t>Useage by other classes</w:t>
       </w:r>
     </w:p>
     <w:p>
@@ -3266,7 +2958,6 @@
         </w:rPr>
       </w:pPr>
       <w:bookmarkStart w:id="11" w:name="_Toc408928739"/>
-      <w:proofErr w:type="spellStart"/>
       <w:r>
         <w:rPr>
           <w:lang w:val="en-US"/>
@@ -3274,7 +2965,6 @@
         <w:t>ConnectionHandler</w:t>
       </w:r>
       <w:bookmarkEnd w:id="11"/>
-      <w:proofErr w:type="spellEnd"/>
     </w:p>
     <w:p>
       <w:pPr>
@@ -3325,19 +3015,11 @@
           <w:lang w:val="en-US"/>
         </w:rPr>
       </w:pPr>
-      <w:proofErr w:type="spellStart"/>
-      <w:r>
-        <w:rPr>
-          <w:lang w:val="en-US"/>
-        </w:rPr>
-        <w:t>Useage</w:t>
-      </w:r>
-      <w:proofErr w:type="spellEnd"/>
-      <w:r>
-        <w:rPr>
-          <w:lang w:val="en-US"/>
-        </w:rPr>
-        <w:t xml:space="preserve"> by other classes</w:t>
+      <w:r>
+        <w:rPr>
+          <w:lang w:val="en-US"/>
+        </w:rPr>
+        <w:t>Useage by other classes</w:t>
       </w:r>
     </w:p>
     <w:p>
@@ -3376,7 +3058,6 @@
         </w:rPr>
       </w:pPr>
       <w:bookmarkStart w:id="12" w:name="_Toc408928740"/>
-      <w:proofErr w:type="spellStart"/>
       <w:r>
         <w:rPr>
           <w:lang w:val="en-US"/>
@@ -3384,7 +3065,6 @@
         <w:t>ServerSocketListener</w:t>
       </w:r>
       <w:bookmarkEnd w:id="12"/>
-      <w:proofErr w:type="spellEnd"/>
     </w:p>
     <w:p>
       <w:pPr>
@@ -3435,19 +3115,11 @@
           <w:lang w:val="en-US"/>
         </w:rPr>
       </w:pPr>
-      <w:proofErr w:type="spellStart"/>
-      <w:r>
-        <w:rPr>
-          <w:lang w:val="en-US"/>
-        </w:rPr>
-        <w:t>Useage</w:t>
-      </w:r>
-      <w:proofErr w:type="spellEnd"/>
-      <w:r>
-        <w:rPr>
-          <w:lang w:val="en-US"/>
-        </w:rPr>
-        <w:t xml:space="preserve"> by other classes</w:t>
+      <w:r>
+        <w:rPr>
+          <w:lang w:val="en-US"/>
+        </w:rPr>
+        <w:t>Useage by other classes</w:t>
       </w:r>
     </w:p>
     <w:p>
@@ -3543,19 +3215,11 @@
           <w:lang w:val="en-US"/>
         </w:rPr>
       </w:pPr>
-      <w:proofErr w:type="spellStart"/>
-      <w:r>
-        <w:rPr>
-          <w:lang w:val="en-US"/>
-        </w:rPr>
-        <w:t>Useage</w:t>
-      </w:r>
-      <w:proofErr w:type="spellEnd"/>
-      <w:r>
-        <w:rPr>
-          <w:lang w:val="en-US"/>
-        </w:rPr>
-        <w:t xml:space="preserve"> by other classes</w:t>
+      <w:r>
+        <w:rPr>
+          <w:lang w:val="en-US"/>
+        </w:rPr>
+        <w:t>Useage by other classes</w:t>
       </w:r>
     </w:p>
     <w:p>
@@ -3612,7 +3276,6 @@
         <w:rPr>
           <w:lang w:val="en-US"/>
         </w:rPr>
-        <w:lastRenderedPageBreak/>
         <w:t>Client</w:t>
       </w:r>
       <w:bookmarkEnd w:id="14"/>
@@ -3632,7 +3295,6 @@
         </w:rPr>
       </w:pPr>
       <w:bookmarkStart w:id="15" w:name="_Toc408928743"/>
-      <w:proofErr w:type="spellStart"/>
       <w:r>
         <w:rPr>
           <w:lang w:val="en-US"/>
@@ -3640,7 +3302,6 @@
         <w:t>Classname</w:t>
       </w:r>
       <w:bookmarkEnd w:id="15"/>
-      <w:proofErr w:type="spellEnd"/>
     </w:p>
     <w:p>
       <w:pPr>
@@ -3691,19 +3352,11 @@
           <w:lang w:val="en-US"/>
         </w:rPr>
       </w:pPr>
-      <w:proofErr w:type="spellStart"/>
-      <w:r>
-        <w:rPr>
-          <w:lang w:val="en-US"/>
-        </w:rPr>
-        <w:t>Useage</w:t>
-      </w:r>
-      <w:proofErr w:type="spellEnd"/>
-      <w:r>
-        <w:rPr>
-          <w:lang w:val="en-US"/>
-        </w:rPr>
-        <w:t xml:space="preserve"> by other classes</w:t>
+      <w:r>
+        <w:rPr>
+          <w:lang w:val="en-US"/>
+        </w:rPr>
+        <w:t>Useage by other classes</w:t>
       </w:r>
     </w:p>
     <w:p>
@@ -3828,19 +3481,11 @@
           <w:lang w:val="en-US"/>
         </w:rPr>
       </w:pPr>
-      <w:proofErr w:type="spellStart"/>
-      <w:r>
-        <w:rPr>
-          <w:lang w:val="en-US"/>
-        </w:rPr>
-        <w:t>Useage</w:t>
-      </w:r>
-      <w:proofErr w:type="spellEnd"/>
-      <w:r>
-        <w:rPr>
-          <w:lang w:val="en-US"/>
-        </w:rPr>
-        <w:t xml:space="preserve"> by other classes</w:t>
+      <w:r>
+        <w:rPr>
+          <w:lang w:val="en-US"/>
+        </w:rPr>
+        <w:t>Useage by other classes</w:t>
       </w:r>
     </w:p>
     <w:p>
@@ -3936,19 +3581,11 @@
           <w:lang w:val="en-US"/>
         </w:rPr>
       </w:pPr>
-      <w:proofErr w:type="spellStart"/>
-      <w:r>
-        <w:rPr>
-          <w:lang w:val="en-US"/>
-        </w:rPr>
-        <w:t>Useage</w:t>
-      </w:r>
-      <w:proofErr w:type="spellEnd"/>
-      <w:r>
-        <w:rPr>
-          <w:lang w:val="en-US"/>
-        </w:rPr>
-        <w:t xml:space="preserve"> by other classes</w:t>
+      <w:r>
+        <w:rPr>
+          <w:lang w:val="en-US"/>
+        </w:rPr>
+        <w:t>Useage by other classes</w:t>
       </w:r>
     </w:p>
     <w:p>
@@ -4044,19 +3681,11 @@
           <w:lang w:val="en-US"/>
         </w:rPr>
       </w:pPr>
-      <w:proofErr w:type="spellStart"/>
-      <w:r>
-        <w:rPr>
-          <w:lang w:val="en-US"/>
-        </w:rPr>
-        <w:t>Useage</w:t>
-      </w:r>
-      <w:proofErr w:type="spellEnd"/>
-      <w:r>
-        <w:rPr>
-          <w:lang w:val="en-US"/>
-        </w:rPr>
-        <w:t xml:space="preserve"> by other classes</w:t>
+      <w:r>
+        <w:rPr>
+          <w:lang w:val="en-US"/>
+        </w:rPr>
+        <w:t>Useage by other classes</w:t>
       </w:r>
     </w:p>
     <w:p>
@@ -4112,7 +3741,6 @@
         <w:rPr>
           <w:lang w:val="en-US"/>
         </w:rPr>
-        <w:lastRenderedPageBreak/>
         <w:t>Security</w:t>
       </w:r>
       <w:bookmarkEnd w:id="20"/>
@@ -4139,14 +3767,7 @@
         <w:rPr>
           <w:lang w:val="en-US"/>
         </w:rPr>
-        <w:t xml:space="preserve">What </w:t>
-      </w:r>
-      <w:proofErr w:type="gramStart"/>
-      <w:r>
-        <w:rPr>
-          <w:lang w:val="en-US"/>
-        </w:rPr>
-        <w:t xml:space="preserve">risks </w:t>
+        <w:t xml:space="preserve">What risks </w:t>
       </w:r>
       <w:r>
         <w:rPr>
@@ -4154,7 +3775,6 @@
         </w:rPr>
         <w:t>is</w:t>
       </w:r>
-      <w:proofErr w:type="gramEnd"/>
       <w:r>
         <w:rPr>
           <w:lang w:val="en-US"/>
@@ -4178,21 +3798,7 @@
         <w:rPr>
           <w:lang w:val="en-US"/>
         </w:rPr>
-        <w:t>(SQL</w:t>
-      </w:r>
-      <w:proofErr w:type="gramStart"/>
-      <w:r>
-        <w:rPr>
-          <w:lang w:val="en-US"/>
-        </w:rPr>
-        <w:t>)injection</w:t>
-      </w:r>
-      <w:proofErr w:type="gramEnd"/>
-      <w:r>
-        <w:rPr>
-          <w:lang w:val="en-US"/>
-        </w:rPr>
-        <w:t>?</w:t>
+        <w:t>(SQL)injection?</w:t>
       </w:r>
     </w:p>
     <w:p>
@@ -4227,14 +3833,12 @@
           <w:lang w:val="en-US"/>
         </w:rPr>
       </w:pPr>
-      <w:proofErr w:type="gramStart"/>
       <w:r>
         <w:rPr>
           <w:lang w:val="en-US"/>
         </w:rPr>
         <w:t>Java workarounds?</w:t>
       </w:r>
-      <w:proofErr w:type="gramEnd"/>
     </w:p>
     <w:p>
       <w:pPr>
@@ -4261,118 +3865,97 @@
           <w:lang w:val="en-US"/>
         </w:rPr>
       </w:pPr>
-      <w:proofErr w:type="spellStart"/>
-      <w:proofErr w:type="gramStart"/>
       <w:r>
         <w:rPr>
           <w:b/>
           <w:lang w:val="en-US"/>
         </w:rPr>
-        <w:t>SQLinjection</w:t>
-      </w:r>
-      <w:proofErr w:type="spellEnd"/>
-      <w:r>
+        <w:t>SQLinjection?</w:t>
+      </w:r>
+    </w:p>
+    <w:p>
+      <w:pPr>
+        <w:rPr>
+          <w:lang w:val="en-US"/>
+        </w:rPr>
+      </w:pPr>
+      <w:r>
+        <w:rPr>
+          <w:lang w:val="en-US"/>
+        </w:rPr>
+        <w:t>Sanitazion of input, no direct connection to any database</w:t>
+      </w:r>
+    </w:p>
+    <w:p>
+      <w:pPr>
         <w:rPr>
           <w:b/>
           <w:lang w:val="en-US"/>
         </w:rPr>
-        <w:t>?</w:t>
-      </w:r>
-      <w:proofErr w:type="gramEnd"/>
-    </w:p>
-    <w:p>
-      <w:pPr>
-        <w:rPr>
-          <w:lang w:val="en-US"/>
-        </w:rPr>
-      </w:pPr>
-      <w:proofErr w:type="spellStart"/>
-      <w:r>
-        <w:rPr>
-          <w:lang w:val="en-US"/>
-        </w:rPr>
-        <w:t>Sanitazion</w:t>
-      </w:r>
-      <w:proofErr w:type="spellEnd"/>
-      <w:r>
-        <w:rPr>
-          <w:lang w:val="en-US"/>
-        </w:rPr>
-        <w:t xml:space="preserve"> of input, no direct connection to any database</w:t>
-      </w:r>
-    </w:p>
-    <w:p>
-      <w:pPr>
+      </w:pPr>
+      <w:r>
         <w:rPr>
           <w:b/>
           <w:lang w:val="en-US"/>
         </w:rPr>
-      </w:pPr>
-      <w:r>
+        <w:t>Man-in-the-middle</w:t>
+      </w:r>
+    </w:p>
+    <w:p>
+      <w:pPr>
+        <w:rPr>
+          <w:lang w:val="en-US"/>
+        </w:rPr>
+      </w:pPr>
+      <w:r>
+        <w:rPr>
+          <w:lang w:val="en-US"/>
+        </w:rPr>
+        <w:t>RSA private key method</w:t>
+      </w:r>
+    </w:p>
+    <w:p>
+      <w:pPr>
         <w:rPr>
           <w:b/>
           <w:lang w:val="en-US"/>
         </w:rPr>
-        <w:t>Man-in-the-middle</w:t>
-      </w:r>
-    </w:p>
-    <w:p>
-      <w:pPr>
-        <w:rPr>
-          <w:lang w:val="en-US"/>
-        </w:rPr>
-      </w:pPr>
-      <w:r>
-        <w:rPr>
-          <w:lang w:val="en-US"/>
-        </w:rPr>
-        <w:t>RSA private key method</w:t>
-      </w:r>
-    </w:p>
-    <w:p>
-      <w:pPr>
+      </w:pPr>
+      <w:r>
         <w:rPr>
           <w:b/>
           <w:lang w:val="en-US"/>
         </w:rPr>
-      </w:pPr>
-      <w:r>
+        <w:t>Impersonation</w:t>
+      </w:r>
+    </w:p>
+    <w:p>
+      <w:pPr>
+        <w:rPr>
+          <w:lang w:val="en-US"/>
+        </w:rPr>
+      </w:pPr>
+      <w:r>
+        <w:rPr>
+          <w:lang w:val="en-US"/>
+        </w:rPr>
+        <w:t>Registering players</w:t>
+      </w:r>
+    </w:p>
+    <w:p>
+      <w:pPr>
         <w:rPr>
           <w:b/>
           <w:lang w:val="en-US"/>
         </w:rPr>
-        <w:t>Impersonation</w:t>
-      </w:r>
-    </w:p>
-    <w:p>
-      <w:pPr>
-        <w:rPr>
-          <w:lang w:val="en-US"/>
-        </w:rPr>
-      </w:pPr>
-      <w:r>
-        <w:rPr>
-          <w:lang w:val="en-US"/>
-        </w:rPr>
-        <w:t>Registering players</w:t>
-      </w:r>
-    </w:p>
-    <w:p>
-      <w:pPr>
+      </w:pPr>
+      <w:r>
         <w:rPr>
           <w:b/>
           <w:lang w:val="en-US"/>
         </w:rPr>
-      </w:pPr>
-      <w:proofErr w:type="gramStart"/>
-      <w:r>
-        <w:rPr>
-          <w:b/>
-          <w:lang w:val="en-US"/>
-        </w:rPr>
         <w:t>Java workarounds?</w:t>
       </w:r>
-      <w:proofErr w:type="gramEnd"/>
     </w:p>
     <w:p>
       <w:pPr>
@@ -4426,107 +4009,130 @@
         <w:rPr>
           <w:lang w:val="en-US"/>
         </w:rPr>
-        <w:lastRenderedPageBreak/>
         <w:t>Process</w:t>
       </w:r>
       <w:bookmarkEnd w:id="21"/>
-    </w:p>
-    <w:p>
-      <w:pPr>
-        <w:pStyle w:val="ListParagraph"/>
-        <w:numPr>
-          <w:ilvl w:val="0"/>
-          <w:numId w:val="4"/>
-        </w:numPr>
-        <w:rPr>
-          <w:lang w:val="en-US"/>
-        </w:rPr>
-      </w:pPr>
-      <w:r>
-        <w:rPr>
-          <w:lang w:val="en-US"/>
-        </w:rPr>
-        <w:t xml:space="preserve">Usage of </w:t>
-      </w:r>
-      <w:proofErr w:type="spellStart"/>
-      <w:r>
-        <w:rPr>
-          <w:lang w:val="en-US"/>
-        </w:rPr>
-        <w:t>Git</w:t>
-      </w:r>
-      <w:proofErr w:type="spellEnd"/>
-      <w:r>
-        <w:rPr>
-          <w:lang w:val="en-US"/>
-        </w:rPr>
-        <w:t xml:space="preserve">, </w:t>
-      </w:r>
-      <w:proofErr w:type="spellStart"/>
-      <w:r>
-        <w:rPr>
-          <w:lang w:val="en-US"/>
-        </w:rPr>
-        <w:t>Github</w:t>
-      </w:r>
-      <w:proofErr w:type="spellEnd"/>
-      <w:r>
-        <w:rPr>
-          <w:lang w:val="en-US"/>
-        </w:rPr>
-        <w:t xml:space="preserve"> and </w:t>
-      </w:r>
-      <w:proofErr w:type="spellStart"/>
-      <w:r>
-        <w:rPr>
-          <w:lang w:val="en-US"/>
-        </w:rPr>
-        <w:t>EGit</w:t>
-      </w:r>
-      <w:proofErr w:type="spellEnd"/>
-    </w:p>
-    <w:p>
-      <w:pPr>
-        <w:pStyle w:val="ListParagraph"/>
-        <w:numPr>
-          <w:ilvl w:val="0"/>
-          <w:numId w:val="4"/>
-        </w:numPr>
-        <w:rPr>
-          <w:lang w:val="en-US"/>
-        </w:rPr>
-      </w:pPr>
-      <w:r>
-        <w:rPr>
-          <w:lang w:val="en-US"/>
-        </w:rPr>
-        <w:t xml:space="preserve">Usage of </w:t>
-      </w:r>
-      <w:proofErr w:type="spellStart"/>
-      <w:r>
-        <w:rPr>
-          <w:lang w:val="en-US"/>
-        </w:rPr>
-        <w:t>Trello</w:t>
-      </w:r>
-      <w:proofErr w:type="spellEnd"/>
-    </w:p>
-    <w:p>
-      <w:pPr>
-        <w:pStyle w:val="ListParagraph"/>
-        <w:numPr>
-          <w:ilvl w:val="0"/>
-          <w:numId w:val="4"/>
-        </w:numPr>
-        <w:rPr>
-          <w:lang w:val="en-US"/>
-        </w:rPr>
-      </w:pPr>
-      <w:r>
-        <w:rPr>
-          <w:lang w:val="en-US"/>
-        </w:rPr>
-        <w:t>Usage of interface and test driven design and implementation</w:t>
+      <w:r>
+        <w:rPr>
+          <w:lang w:val="en-US"/>
+        </w:rPr>
+        <w:t xml:space="preserve"> Description of the Developers</w:t>
+      </w:r>
+    </w:p>
+    <w:p>
+      <w:pPr>
+        <w:pStyle w:val="Heading4"/>
+        <w:rPr>
+          <w:lang w:val="en-US"/>
+        </w:rPr>
+      </w:pPr>
+      <w:r>
+        <w:rPr>
+          <w:lang w:val="en-US"/>
+        </w:rPr>
+        <w:t>Building the foundation first</w:t>
+      </w:r>
+    </w:p>
+    <w:p>
+      <w:pPr>
+        <w:rPr>
+          <w:lang w:val="en-US"/>
+        </w:rPr>
+      </w:pPr>
+      <w:r>
+        <w:rPr>
+          <w:lang w:val="en-US"/>
+        </w:rPr>
+        <w:t xml:space="preserve">We developed the class diagrams for the Server Client and Model first in our development process, after putting all the requirements in a planning roster. Subsequently we documented the class diagram explanations and per-class discussions to create a solid base for our application. With the “create code” function of Visual Paradigm and our usage of interfaces we had a good and inter-independent construct to fill in. We relied predominantly on this report for the Javadoc and agreed that while filling in the bodies of our methods to create Javadoc, JML and test first and add logic later because both of us have had bad experiences in the past with trying to come up with an application structure while coding at the same time. </w:t>
+      </w:r>
+      <w:r>
+        <w:rPr>
+          <w:lang w:val="en-US"/>
+        </w:rPr>
+        <w:t xml:space="preserve">For the tests we created 3 separate JUnits Suites, one for the model, one for the client and one for the server. To implement a class we would typically start with the method stubs generated from the class diagrams, add Javadoc and JML. Subsequently we would add Junit test classes and only then write the method bodies. During the development process we still found flaws in our design and the diagram, Javadoc, JML and tests still needed to be edited but the overall development method helped us add a lot of structure to our process. </w:t>
+      </w:r>
+      <w:r>
+        <w:rPr>
+          <w:lang w:val="en-US"/>
+        </w:rPr>
+        <w:t>We can confidently say that this method, although a l</w:t>
+      </w:r>
+      <w:r>
+        <w:rPr>
+          <w:lang w:val="en-US"/>
+        </w:rPr>
+        <w:t>ittle unrewarding in the setup ph</w:t>
+      </w:r>
+      <w:r>
+        <w:rPr>
+          <w:lang w:val="en-US"/>
+        </w:rPr>
+        <w:t xml:space="preserve">ase, introduced a lot of peace and clarity to the development process and in our experience enabled us to create a system of higher quality and elegance. </w:t>
+      </w:r>
+    </w:p>
+    <w:p>
+      <w:pPr>
+        <w:pStyle w:val="Heading4"/>
+        <w:rPr>
+          <w:lang w:val="en-US"/>
+        </w:rPr>
+      </w:pPr>
+      <w:r>
+        <w:rPr>
+          <w:lang w:val="en-US"/>
+        </w:rPr>
+        <w:t>Tools used</w:t>
+      </w:r>
+    </w:p>
+    <w:p>
+      <w:pPr>
+        <w:rPr>
+          <w:lang w:val="en-US"/>
+        </w:rPr>
+      </w:pPr>
+      <w:r>
+        <w:rPr>
+          <w:lang w:val="en-US"/>
+        </w:rPr>
+        <w:t xml:space="preserve">We used a couple of tools to smooth the development process for us. First of all Github and for integration with eclipse EGit. The advantages </w:t>
+      </w:r>
+      <w:r>
+        <w:rPr>
+          <w:lang w:val="en-US"/>
+        </w:rPr>
+        <w:t>of git are widely known and we won’t bore the reader with repeating them here.</w:t>
+      </w:r>
+    </w:p>
+    <w:p>
+      <w:pPr>
+        <w:rPr>
+          <w:lang w:val="en-US"/>
+        </w:rPr>
+      </w:pPr>
+      <w:r>
+        <w:rPr>
+          <w:lang w:val="en-US"/>
+        </w:rPr>
+        <w:t xml:space="preserve">For planning and task overview purposes we used the online service Trello, which uses cards to create an interactive S.M.A.R.T task assignment, tracking and planning environment. </w:t>
+      </w:r>
+    </w:p>
+    <w:p>
+      <w:pPr>
+        <w:rPr>
+          <w:lang w:val="en-US"/>
+        </w:rPr>
+      </w:pPr>
+      <w:r>
+        <w:rPr>
+          <w:lang w:val="en-US"/>
+        </w:rPr>
+        <w:t>For GUI Design we u</w:t>
+      </w:r>
+      <w:r>
+        <w:rPr>
+          <w:lang w:val="en-US"/>
+        </w:rPr>
+        <w:t>sed the google-developed  WindowbuilderPro which supports a visual drag-and-drop interface for GUI design.</w:t>
       </w:r>
     </w:p>
     <w:sectPr>
@@ -4566,49 +4172,33 @@
 
 <file path=word/footer1.xml><?xml version="1.0" encoding="utf-8"?>
 <w:ftr xmlns:wpc="http://schemas.microsoft.com/office/word/2010/wordprocessingCanvas" xmlns:mc="http://schemas.openxmlformats.org/markup-compatibility/2006" xmlns:o="urn:schemas-microsoft-com:office:office" xmlns:r="http://schemas.openxmlformats.org/officeDocument/2006/relationships" xmlns:m="http://schemas.openxmlformats.org/officeDocument/2006/math" xmlns:v="urn:schemas-microsoft-com:vml" xmlns:wp14="http://schemas.microsoft.com/office/word/2010/wordprocessingDrawing" xmlns:wp="http://schemas.openxmlformats.org/drawingml/2006/wordprocessingDrawing" xmlns:w10="urn:schemas-microsoft-com:office:word" xmlns:w="http://schemas.openxmlformats.org/wordprocessingml/2006/main" xmlns:w14="http://schemas.microsoft.com/office/word/2010/wordml" xmlns:wpg="http://schemas.microsoft.com/office/word/2010/wordprocessingGroup" xmlns:wpi="http://schemas.microsoft.com/office/word/2010/wordprocessingInk" xmlns:wne="http://schemas.microsoft.com/office/word/2006/wordml" xmlns:wps="http://schemas.microsoft.com/office/word/2010/wordprocessingShape" mc:Ignorable="w14 wp14">
-  <w:sdt>
-    <w:sdtPr>
-      <w:id w:val="-946691273"/>
-      <w:docPartObj>
-        <w:docPartGallery w:val="Page Numbers (Bottom of Page)"/>
-        <w:docPartUnique/>
-      </w:docPartObj>
-    </w:sdtPr>
-    <w:sdtEndPr>
+  <w:p>
+    <w:pPr>
+      <w:pStyle w:val="Footer"/>
+      <w:jc w:val="right"/>
+    </w:pPr>
+    <w:r>
+      <w:fldChar w:fldCharType="begin"/>
+    </w:r>
+    <w:r>
+      <w:instrText xml:space="preserve"> PAGE   \* MERGEFORMAT </w:instrText>
+    </w:r>
+    <w:r>
+      <w:fldChar w:fldCharType="separate"/>
+    </w:r>
+    <w:r>
       <w:rPr>
         <w:noProof/>
       </w:rPr>
-    </w:sdtEndPr>
-    <w:sdtContent>
-      <w:p>
-        <w:pPr>
-          <w:pStyle w:val="Footer"/>
-          <w:jc w:val="right"/>
-        </w:pPr>
-        <w:r>
-          <w:fldChar w:fldCharType="begin"/>
-        </w:r>
-        <w:r>
-          <w:instrText xml:space="preserve"> PAGE   \* MERGEFORMAT </w:instrText>
-        </w:r>
-        <w:r>
-          <w:fldChar w:fldCharType="separate"/>
-        </w:r>
-        <w:r>
-          <w:rPr>
-            <w:noProof/>
-          </w:rPr>
-          <w:t>2</w:t>
-        </w:r>
-        <w:r>
-          <w:rPr>
-            <w:noProof/>
-          </w:rPr>
-          <w:fldChar w:fldCharType="end"/>
-        </w:r>
-      </w:p>
-    </w:sdtContent>
-  </w:sdt>
+      <w:t>1</w:t>
+    </w:r>
+    <w:r>
+      <w:rPr>
+        <w:noProof/>
+      </w:rPr>
+      <w:fldChar w:fldCharType="end"/>
+    </w:r>
+  </w:p>
   <w:p>
     <w:pPr>
       <w:pStyle w:val="Footer"/>
@@ -5008,17 +4598,11 @@
   <w:docDefaults>
     <w:rPrDefault>
       <w:rPr>
-        <w:rFonts w:asciiTheme="minorHAnsi" w:eastAsiaTheme="minorHAnsi" w:hAnsiTheme="minorHAnsi" w:cstheme="minorBidi"/>
-        <w:sz w:val="22"/>
-        <w:szCs w:val="22"/>
-        <w:lang w:val="nl-NL" w:eastAsia="en-US" w:bidi="ar-SA"/>
+        <w:rFonts w:ascii="Arial" w:eastAsia="Arial" w:hAnsi="Arial" w:cs="Times New Roman"/>
+        <w:lang w:val="nl-NL" w:eastAsia="nl-NL" w:bidi="ar-SA"/>
       </w:rPr>
     </w:rPrDefault>
-    <w:pPrDefault>
-      <w:pPr>
-        <w:spacing w:after="200" w:line="276" w:lineRule="auto"/>
-      </w:pPr>
-    </w:pPrDefault>
+    <w:pPrDefault/>
   </w:docDefaults>
   <w:latentStyles w:defLockedState="0" w:defUIPriority="99" w:defSemiHidden="1" w:defUnhideWhenUsed="1" w:defQFormat="0" w:count="267">
     <w:lsdException w:name="Normal" w:semiHidden="0" w:uiPriority="0" w:unhideWhenUsed="0" w:qFormat="1"/>
@@ -5162,6 +4746,14 @@
   <w:style w:type="paragraph" w:default="1" w:styleId="Normal">
     <w:name w:val="Normal"/>
     <w:qFormat/>
+    <w:pPr>
+      <w:spacing w:after="200" w:line="276" w:lineRule="auto"/>
+    </w:pPr>
+    <w:rPr>
+      <w:sz w:val="22"/>
+      <w:szCs w:val="22"/>
+      <w:lang w:eastAsia="en-US"/>
+    </w:rPr>
   </w:style>
   <w:style w:type="paragraph" w:styleId="Heading1">
     <w:name w:val="heading 1"/>
@@ -5178,10 +4770,10 @@
       <w:outlineLvl w:val="0"/>
     </w:pPr>
     <w:rPr>
-      <w:rFonts w:asciiTheme="majorHAnsi" w:eastAsiaTheme="majorEastAsia" w:hAnsiTheme="majorHAnsi" w:cstheme="majorBidi"/>
+      <w:rFonts w:eastAsia="Times New Roman"/>
       <w:b/>
       <w:bCs/>
-      <w:color w:val="6B7C71" w:themeColor="accent1" w:themeShade="BF"/>
+      <w:color w:val="6B7C71"/>
       <w:sz w:val="28"/>
       <w:szCs w:val="28"/>
     </w:rPr>
@@ -5202,10 +4794,10 @@
       <w:outlineLvl w:val="1"/>
     </w:pPr>
     <w:rPr>
-      <w:rFonts w:asciiTheme="majorHAnsi" w:eastAsiaTheme="majorEastAsia" w:hAnsiTheme="majorHAnsi" w:cstheme="majorBidi"/>
+      <w:rFonts w:eastAsia="Times New Roman"/>
       <w:b/>
       <w:bCs/>
-      <w:color w:val="93A299" w:themeColor="accent1"/>
+      <w:color w:val="93A299"/>
       <w:sz w:val="26"/>
       <w:szCs w:val="26"/>
     </w:rPr>
@@ -5226,10 +4818,10 @@
       <w:outlineLvl w:val="2"/>
     </w:pPr>
     <w:rPr>
-      <w:rFonts w:asciiTheme="majorHAnsi" w:eastAsiaTheme="majorEastAsia" w:hAnsiTheme="majorHAnsi" w:cstheme="majorBidi"/>
+      <w:rFonts w:eastAsia="Times New Roman"/>
       <w:b/>
       <w:bCs/>
-      <w:color w:val="93A299" w:themeColor="accent1"/>
+      <w:color w:val="93A299"/>
     </w:rPr>
   </w:style>
   <w:style w:type="paragraph" w:styleId="Heading4">
@@ -5248,12 +4840,12 @@
       <w:outlineLvl w:val="3"/>
     </w:pPr>
     <w:rPr>
-      <w:rFonts w:asciiTheme="majorHAnsi" w:eastAsiaTheme="majorEastAsia" w:hAnsiTheme="majorHAnsi" w:cstheme="majorBidi"/>
+      <w:rFonts w:eastAsia="Times New Roman"/>
       <w:b/>
       <w:bCs/>
       <w:i/>
       <w:iCs/>
-      <w:color w:val="93A299" w:themeColor="accent1"/>
+      <w:color w:val="93A299"/>
     </w:rPr>
   </w:style>
   <w:style w:type="character" w:default="1" w:styleId="DefaultParagraphFont">
@@ -5296,15 +4888,14 @@
   </w:style>
   <w:style w:type="character" w:customStyle="1" w:styleId="Heading1Char">
     <w:name w:val="Heading 1 Char"/>
-    <w:basedOn w:val="DefaultParagraphFont"/>
     <w:link w:val="Heading1"/>
     <w:uiPriority w:val="9"/>
     <w:rsid w:val="007C71F4"/>
     <w:rPr>
-      <w:rFonts w:asciiTheme="majorHAnsi" w:eastAsiaTheme="majorEastAsia" w:hAnsiTheme="majorHAnsi" w:cstheme="majorBidi"/>
+      <w:rFonts w:ascii="Arial" w:eastAsia="Times New Roman" w:hAnsi="Arial" w:cs="Times New Roman"/>
       <w:b/>
       <w:bCs/>
-      <w:color w:val="6B7C71" w:themeColor="accent1" w:themeShade="BF"/>
+      <w:color w:val="6B7C71"/>
       <w:sz w:val="28"/>
       <w:szCs w:val="28"/>
     </w:rPr>
@@ -5328,7 +4919,6 @@
   </w:style>
   <w:style w:type="character" w:customStyle="1" w:styleId="BalloonTextChar">
     <w:name w:val="Balloon Text Char"/>
-    <w:basedOn w:val="DefaultParagraphFont"/>
     <w:link w:val="BalloonText"/>
     <w:uiPriority w:val="99"/>
     <w:semiHidden/>
@@ -5341,45 +4931,42 @@
   </w:style>
   <w:style w:type="character" w:customStyle="1" w:styleId="Heading2Char">
     <w:name w:val="Heading 2 Char"/>
-    <w:basedOn w:val="DefaultParagraphFont"/>
     <w:link w:val="Heading2"/>
     <w:uiPriority w:val="9"/>
     <w:rsid w:val="00AC59CD"/>
     <w:rPr>
-      <w:rFonts w:asciiTheme="majorHAnsi" w:eastAsiaTheme="majorEastAsia" w:hAnsiTheme="majorHAnsi" w:cstheme="majorBidi"/>
+      <w:rFonts w:ascii="Arial" w:eastAsia="Times New Roman" w:hAnsi="Arial" w:cs="Times New Roman"/>
       <w:b/>
       <w:bCs/>
-      <w:color w:val="93A299" w:themeColor="accent1"/>
+      <w:color w:val="93A299"/>
       <w:sz w:val="26"/>
       <w:szCs w:val="26"/>
     </w:rPr>
   </w:style>
   <w:style w:type="character" w:customStyle="1" w:styleId="Heading3Char">
     <w:name w:val="Heading 3 Char"/>
-    <w:basedOn w:val="DefaultParagraphFont"/>
     <w:link w:val="Heading3"/>
     <w:uiPriority w:val="9"/>
     <w:rsid w:val="00624ED8"/>
     <w:rPr>
-      <w:rFonts w:asciiTheme="majorHAnsi" w:eastAsiaTheme="majorEastAsia" w:hAnsiTheme="majorHAnsi" w:cstheme="majorBidi"/>
+      <w:rFonts w:ascii="Arial" w:eastAsia="Times New Roman" w:hAnsi="Arial" w:cs="Times New Roman"/>
       <w:b/>
       <w:bCs/>
-      <w:color w:val="93A299" w:themeColor="accent1"/>
+      <w:color w:val="93A299"/>
     </w:rPr>
   </w:style>
   <w:style w:type="character" w:customStyle="1" w:styleId="Heading4Char">
     <w:name w:val="Heading 4 Char"/>
-    <w:basedOn w:val="DefaultParagraphFont"/>
     <w:link w:val="Heading4"/>
     <w:uiPriority w:val="9"/>
     <w:rsid w:val="00624ED8"/>
     <w:rPr>
-      <w:rFonts w:asciiTheme="majorHAnsi" w:eastAsiaTheme="majorEastAsia" w:hAnsiTheme="majorHAnsi" w:cstheme="majorBidi"/>
+      <w:rFonts w:ascii="Arial" w:eastAsia="Times New Roman" w:hAnsi="Arial" w:cs="Times New Roman"/>
       <w:b/>
       <w:bCs/>
       <w:i/>
       <w:iCs/>
-      <w:color w:val="93A299" w:themeColor="accent1"/>
+      <w:color w:val="93A299"/>
     </w:rPr>
   </w:style>
   <w:style w:type="paragraph" w:styleId="Title">
@@ -5392,14 +4979,14 @@
     <w:rsid w:val="00624ED8"/>
     <w:pPr>
       <w:pBdr>
-        <w:bottom w:val="single" w:sz="8" w:space="4" w:color="93A299" w:themeColor="accent1"/>
+        <w:bottom w:val="single" w:sz="8" w:space="4" w:color="93A299"/>
       </w:pBdr>
       <w:spacing w:after="300" w:line="240" w:lineRule="auto"/>
       <w:contextualSpacing/>
     </w:pPr>
     <w:rPr>
-      <w:rFonts w:asciiTheme="majorHAnsi" w:eastAsiaTheme="majorEastAsia" w:hAnsiTheme="majorHAnsi" w:cstheme="majorBidi"/>
-      <w:color w:val="A43926" w:themeColor="text2" w:themeShade="BF"/>
+      <w:rFonts w:eastAsia="Times New Roman"/>
+      <w:color w:val="A43926"/>
       <w:spacing w:val="5"/>
       <w:kern w:val="28"/>
       <w:sz w:val="52"/>
@@ -5408,13 +4995,12 @@
   </w:style>
   <w:style w:type="character" w:customStyle="1" w:styleId="TitleChar">
     <w:name w:val="Title Char"/>
-    <w:basedOn w:val="DefaultParagraphFont"/>
     <w:link w:val="Title"/>
     <w:uiPriority w:val="10"/>
     <w:rsid w:val="00624ED8"/>
     <w:rPr>
-      <w:rFonts w:asciiTheme="majorHAnsi" w:eastAsiaTheme="majorEastAsia" w:hAnsiTheme="majorHAnsi" w:cstheme="majorBidi"/>
-      <w:color w:val="A43926" w:themeColor="text2" w:themeShade="BF"/>
+      <w:rFonts w:ascii="Arial" w:eastAsia="Times New Roman" w:hAnsi="Arial" w:cs="Times New Roman"/>
+      <w:color w:val="A43926"/>
       <w:spacing w:val="5"/>
       <w:kern w:val="28"/>
       <w:sz w:val="52"/>
@@ -5478,6 +5064,8 @@
       <w:outlineLvl w:val="9"/>
     </w:pPr>
     <w:rPr>
+      <w:rFonts w:asciiTheme="majorHAnsi" w:eastAsiaTheme="majorEastAsia" w:hAnsiTheme="majorHAnsi" w:cstheme="majorBidi"/>
+      <w:color w:val="6B7C71" w:themeColor="accent1" w:themeShade="BF"/>
       <w:lang w:val="en-US" w:eastAsia="ja-JP"/>
     </w:rPr>
   </w:style>
@@ -5495,7 +5083,7 @@
       <w:ind w:left="220"/>
     </w:pPr>
     <w:rPr>
-      <w:rFonts w:eastAsiaTheme="minorEastAsia"/>
+      <w:rFonts w:eastAsia="Times New Roman"/>
       <w:lang w:val="en-US" w:eastAsia="ja-JP"/>
     </w:rPr>
   </w:style>
@@ -5512,7 +5100,7 @@
       <w:spacing w:after="100"/>
     </w:pPr>
     <w:rPr>
-      <w:rFonts w:eastAsiaTheme="minorEastAsia"/>
+      <w:rFonts w:eastAsia="Times New Roman"/>
       <w:lang w:val="en-US" w:eastAsia="ja-JP"/>
     </w:rPr>
   </w:style>
@@ -5530,18 +5118,17 @@
       <w:ind w:left="440"/>
     </w:pPr>
     <w:rPr>
-      <w:rFonts w:eastAsiaTheme="minorEastAsia"/>
+      <w:rFonts w:eastAsia="Times New Roman"/>
       <w:lang w:val="en-US" w:eastAsia="ja-JP"/>
     </w:rPr>
   </w:style>
   <w:style w:type="character" w:styleId="Hyperlink">
     <w:name w:val="Hyperlink"/>
-    <w:basedOn w:val="DefaultParagraphFont"/>
     <w:uiPriority w:val="99"/>
     <w:unhideWhenUsed/>
     <w:rsid w:val="002E5F5E"/>
     <w:rPr>
-      <w:color w:val="0000FF" w:themeColor="hyperlink"/>
+      <w:color w:val="0000FF"/>
       <w:u w:val="single"/>
     </w:rPr>
   </w:style>
@@ -5553,17 +5140,11 @@
   <w:docDefaults>
     <w:rPrDefault>
       <w:rPr>
-        <w:rFonts w:asciiTheme="minorHAnsi" w:eastAsiaTheme="minorHAnsi" w:hAnsiTheme="minorHAnsi" w:cstheme="minorBidi"/>
-        <w:sz w:val="22"/>
-        <w:szCs w:val="22"/>
-        <w:lang w:val="nl-NL" w:eastAsia="en-US" w:bidi="ar-SA"/>
+        <w:rFonts w:ascii="Arial" w:eastAsia="Arial" w:hAnsi="Arial" w:cs="Times New Roman"/>
+        <w:lang w:val="nl-NL" w:eastAsia="nl-NL" w:bidi="ar-SA"/>
       </w:rPr>
     </w:rPrDefault>
-    <w:pPrDefault>
-      <w:pPr>
-        <w:spacing w:after="200" w:line="276" w:lineRule="auto"/>
-      </w:pPr>
-    </w:pPrDefault>
+    <w:pPrDefault/>
   </w:docDefaults>
   <w:latentStyles w:defLockedState="0" w:defUIPriority="99" w:defSemiHidden="1" w:defUnhideWhenUsed="1" w:defQFormat="0" w:count="267">
     <w:lsdException w:name="Normal" w:semiHidden="0" w:uiPriority="0" w:unhideWhenUsed="0" w:qFormat="1"/>
@@ -5707,6 +5288,14 @@
   <w:style w:type="paragraph" w:default="1" w:styleId="Normal">
     <w:name w:val="Normal"/>
     <w:qFormat/>
+    <w:pPr>
+      <w:spacing w:after="200" w:line="276" w:lineRule="auto"/>
+    </w:pPr>
+    <w:rPr>
+      <w:sz w:val="22"/>
+      <w:szCs w:val="22"/>
+      <w:lang w:eastAsia="en-US"/>
+    </w:rPr>
   </w:style>
   <w:style w:type="paragraph" w:styleId="Heading1">
     <w:name w:val="heading 1"/>
@@ -5723,10 +5312,10 @@
       <w:outlineLvl w:val="0"/>
     </w:pPr>
     <w:rPr>
-      <w:rFonts w:asciiTheme="majorHAnsi" w:eastAsiaTheme="majorEastAsia" w:hAnsiTheme="majorHAnsi" w:cstheme="majorBidi"/>
+      <w:rFonts w:eastAsia="Times New Roman"/>
       <w:b/>
       <w:bCs/>
-      <w:color w:val="6B7C71" w:themeColor="accent1" w:themeShade="BF"/>
+      <w:color w:val="6B7C71"/>
       <w:sz w:val="28"/>
       <w:szCs w:val="28"/>
     </w:rPr>
@@ -5747,10 +5336,10 @@
       <w:outlineLvl w:val="1"/>
     </w:pPr>
     <w:rPr>
-      <w:rFonts w:asciiTheme="majorHAnsi" w:eastAsiaTheme="majorEastAsia" w:hAnsiTheme="majorHAnsi" w:cstheme="majorBidi"/>
+      <w:rFonts w:eastAsia="Times New Roman"/>
       <w:b/>
       <w:bCs/>
-      <w:color w:val="93A299" w:themeColor="accent1"/>
+      <w:color w:val="93A299"/>
       <w:sz w:val="26"/>
       <w:szCs w:val="26"/>
     </w:rPr>
@@ -5771,10 +5360,10 @@
       <w:outlineLvl w:val="2"/>
     </w:pPr>
     <w:rPr>
-      <w:rFonts w:asciiTheme="majorHAnsi" w:eastAsiaTheme="majorEastAsia" w:hAnsiTheme="majorHAnsi" w:cstheme="majorBidi"/>
+      <w:rFonts w:eastAsia="Times New Roman"/>
       <w:b/>
       <w:bCs/>
-      <w:color w:val="93A299" w:themeColor="accent1"/>
+      <w:color w:val="93A299"/>
     </w:rPr>
   </w:style>
   <w:style w:type="paragraph" w:styleId="Heading4">
@@ -5793,12 +5382,12 @@
       <w:outlineLvl w:val="3"/>
     </w:pPr>
     <w:rPr>
-      <w:rFonts w:asciiTheme="majorHAnsi" w:eastAsiaTheme="majorEastAsia" w:hAnsiTheme="majorHAnsi" w:cstheme="majorBidi"/>
+      <w:rFonts w:eastAsia="Times New Roman"/>
       <w:b/>
       <w:bCs/>
       <w:i/>
       <w:iCs/>
-      <w:color w:val="93A299" w:themeColor="accent1"/>
+      <w:color w:val="93A299"/>
     </w:rPr>
   </w:style>
   <w:style w:type="character" w:default="1" w:styleId="DefaultParagraphFont">
@@ -5841,15 +5430,14 @@
   </w:style>
   <w:style w:type="character" w:customStyle="1" w:styleId="Heading1Char">
     <w:name w:val="Heading 1 Char"/>
-    <w:basedOn w:val="DefaultParagraphFont"/>
     <w:link w:val="Heading1"/>
     <w:uiPriority w:val="9"/>
     <w:rsid w:val="007C71F4"/>
     <w:rPr>
-      <w:rFonts w:asciiTheme="majorHAnsi" w:eastAsiaTheme="majorEastAsia" w:hAnsiTheme="majorHAnsi" w:cstheme="majorBidi"/>
+      <w:rFonts w:ascii="Arial" w:eastAsia="Times New Roman" w:hAnsi="Arial" w:cs="Times New Roman"/>
       <w:b/>
       <w:bCs/>
-      <w:color w:val="6B7C71" w:themeColor="accent1" w:themeShade="BF"/>
+      <w:color w:val="6B7C71"/>
       <w:sz w:val="28"/>
       <w:szCs w:val="28"/>
     </w:rPr>
@@ -5873,7 +5461,6 @@
   </w:style>
   <w:style w:type="character" w:customStyle="1" w:styleId="BalloonTextChar">
     <w:name w:val="Balloon Text Char"/>
-    <w:basedOn w:val="DefaultParagraphFont"/>
     <w:link w:val="BalloonText"/>
     <w:uiPriority w:val="99"/>
     <w:semiHidden/>
@@ -5886,45 +5473,42 @@
   </w:style>
   <w:style w:type="character" w:customStyle="1" w:styleId="Heading2Char">
     <w:name w:val="Heading 2 Char"/>
-    <w:basedOn w:val="DefaultParagraphFont"/>
     <w:link w:val="Heading2"/>
     <w:uiPriority w:val="9"/>
     <w:rsid w:val="00AC59CD"/>
     <w:rPr>
-      <w:rFonts w:asciiTheme="majorHAnsi" w:eastAsiaTheme="majorEastAsia" w:hAnsiTheme="majorHAnsi" w:cstheme="majorBidi"/>
+      <w:rFonts w:ascii="Arial" w:eastAsia="Times New Roman" w:hAnsi="Arial" w:cs="Times New Roman"/>
       <w:b/>
       <w:bCs/>
-      <w:color w:val="93A299" w:themeColor="accent1"/>
+      <w:color w:val="93A299"/>
       <w:sz w:val="26"/>
       <w:szCs w:val="26"/>
     </w:rPr>
   </w:style>
   <w:style w:type="character" w:customStyle="1" w:styleId="Heading3Char">
     <w:name w:val="Heading 3 Char"/>
-    <w:basedOn w:val="DefaultParagraphFont"/>
     <w:link w:val="Heading3"/>
     <w:uiPriority w:val="9"/>
     <w:rsid w:val="00624ED8"/>
     <w:rPr>
-      <w:rFonts w:asciiTheme="majorHAnsi" w:eastAsiaTheme="majorEastAsia" w:hAnsiTheme="majorHAnsi" w:cstheme="majorBidi"/>
+      <w:rFonts w:ascii="Arial" w:eastAsia="Times New Roman" w:hAnsi="Arial" w:cs="Times New Roman"/>
       <w:b/>
       <w:bCs/>
-      <w:color w:val="93A299" w:themeColor="accent1"/>
+      <w:color w:val="93A299"/>
     </w:rPr>
   </w:style>
   <w:style w:type="character" w:customStyle="1" w:styleId="Heading4Char">
     <w:name w:val="Heading 4 Char"/>
-    <w:basedOn w:val="DefaultParagraphFont"/>
     <w:link w:val="Heading4"/>
     <w:uiPriority w:val="9"/>
     <w:rsid w:val="00624ED8"/>
     <w:rPr>
-      <w:rFonts w:asciiTheme="majorHAnsi" w:eastAsiaTheme="majorEastAsia" w:hAnsiTheme="majorHAnsi" w:cstheme="majorBidi"/>
+      <w:rFonts w:ascii="Arial" w:eastAsia="Times New Roman" w:hAnsi="Arial" w:cs="Times New Roman"/>
       <w:b/>
       <w:bCs/>
       <w:i/>
       <w:iCs/>
-      <w:color w:val="93A299" w:themeColor="accent1"/>
+      <w:color w:val="93A299"/>
     </w:rPr>
   </w:style>
   <w:style w:type="paragraph" w:styleId="Title">
@@ -5937,14 +5521,14 @@
     <w:rsid w:val="00624ED8"/>
     <w:pPr>
       <w:pBdr>
-        <w:bottom w:val="single" w:sz="8" w:space="4" w:color="93A299" w:themeColor="accent1"/>
+        <w:bottom w:val="single" w:sz="8" w:space="4" w:color="93A299"/>
       </w:pBdr>
       <w:spacing w:after="300" w:line="240" w:lineRule="auto"/>
       <w:contextualSpacing/>
     </w:pPr>
     <w:rPr>
-      <w:rFonts w:asciiTheme="majorHAnsi" w:eastAsiaTheme="majorEastAsia" w:hAnsiTheme="majorHAnsi" w:cstheme="majorBidi"/>
-      <w:color w:val="A43926" w:themeColor="text2" w:themeShade="BF"/>
+      <w:rFonts w:eastAsia="Times New Roman"/>
+      <w:color w:val="A43926"/>
       <w:spacing w:val="5"/>
       <w:kern w:val="28"/>
       <w:sz w:val="52"/>
@@ -5953,13 +5537,12 @@
   </w:style>
   <w:style w:type="character" w:customStyle="1" w:styleId="TitleChar">
     <w:name w:val="Title Char"/>
-    <w:basedOn w:val="DefaultParagraphFont"/>
     <w:link w:val="Title"/>
     <w:uiPriority w:val="10"/>
     <w:rsid w:val="00624ED8"/>
     <w:rPr>
-      <w:rFonts w:asciiTheme="majorHAnsi" w:eastAsiaTheme="majorEastAsia" w:hAnsiTheme="majorHAnsi" w:cstheme="majorBidi"/>
-      <w:color w:val="A43926" w:themeColor="text2" w:themeShade="BF"/>
+      <w:rFonts w:ascii="Arial" w:eastAsia="Times New Roman" w:hAnsi="Arial" w:cs="Times New Roman"/>
+      <w:color w:val="A43926"/>
       <w:spacing w:val="5"/>
       <w:kern w:val="28"/>
       <w:sz w:val="52"/>
@@ -6023,6 +5606,8 @@
       <w:outlineLvl w:val="9"/>
     </w:pPr>
     <w:rPr>
+      <w:rFonts w:asciiTheme="majorHAnsi" w:eastAsiaTheme="majorEastAsia" w:hAnsiTheme="majorHAnsi" w:cstheme="majorBidi"/>
+      <w:color w:val="6B7C71" w:themeColor="accent1" w:themeShade="BF"/>
       <w:lang w:val="en-US" w:eastAsia="ja-JP"/>
     </w:rPr>
   </w:style>
@@ -6040,7 +5625,7 @@
       <w:ind w:left="220"/>
     </w:pPr>
     <w:rPr>
-      <w:rFonts w:eastAsiaTheme="minorEastAsia"/>
+      <w:rFonts w:eastAsia="Times New Roman"/>
       <w:lang w:val="en-US" w:eastAsia="ja-JP"/>
     </w:rPr>
   </w:style>
@@ -6057,7 +5642,7 @@
       <w:spacing w:after="100"/>
     </w:pPr>
     <w:rPr>
-      <w:rFonts w:eastAsiaTheme="minorEastAsia"/>
+      <w:rFonts w:eastAsia="Times New Roman"/>
       <w:lang w:val="en-US" w:eastAsia="ja-JP"/>
     </w:rPr>
   </w:style>
@@ -6075,515 +5660,21 @@
       <w:ind w:left="440"/>
     </w:pPr>
     <w:rPr>
-      <w:rFonts w:eastAsiaTheme="minorEastAsia"/>
+      <w:rFonts w:eastAsia="Times New Roman"/>
       <w:lang w:val="en-US" w:eastAsia="ja-JP"/>
     </w:rPr>
   </w:style>
   <w:style w:type="character" w:styleId="Hyperlink">
     <w:name w:val="Hyperlink"/>
-    <w:basedOn w:val="DefaultParagraphFont"/>
     <w:uiPriority w:val="99"/>
     <w:unhideWhenUsed/>
     <w:rsid w:val="002E5F5E"/>
     <w:rPr>
-      <w:color w:val="0000FF" w:themeColor="hyperlink"/>
+      <w:color w:val="0000FF"/>
       <w:u w:val="single"/>
     </w:rPr>
   </w:style>
 </w:styles>
-</file>
-
-<file path=word/glossary/document.xml><?xml version="1.0" encoding="utf-8"?>
-<w:glossaryDocument xmlns:wpc="http://schemas.microsoft.com/office/word/2010/wordprocessingCanvas" xmlns:mc="http://schemas.openxmlformats.org/markup-compatibility/2006" xmlns:o="urn:schemas-microsoft-com:office:office" xmlns:r="http://schemas.openxmlformats.org/officeDocument/2006/relationships" xmlns:m="http://schemas.openxmlformats.org/officeDocument/2006/math" xmlns:v="urn:schemas-microsoft-com:vml" xmlns:wp14="http://schemas.microsoft.com/office/word/2010/wordprocessingDrawing" xmlns:wp="http://schemas.openxmlformats.org/drawingml/2006/wordprocessingDrawing" xmlns:w10="urn:schemas-microsoft-com:office:word" xmlns:w="http://schemas.openxmlformats.org/wordprocessingml/2006/main" xmlns:w14="http://schemas.microsoft.com/office/word/2010/wordml" xmlns:wpg="http://schemas.microsoft.com/office/word/2010/wordprocessingGroup" xmlns:wpi="http://schemas.microsoft.com/office/word/2010/wordprocessingInk" xmlns:wne="http://schemas.microsoft.com/office/word/2006/wordml" xmlns:wps="http://schemas.microsoft.com/office/word/2010/wordprocessingShape" mc:Ignorable="w14 wp14"/>
-</file>
-
-<file path=word/glossary/fontTable.xml><?xml version="1.0" encoding="utf-8"?>
-<w:fonts xmlns:mc="http://schemas.openxmlformats.org/markup-compatibility/2006" xmlns:r="http://schemas.openxmlformats.org/officeDocument/2006/relationships" xmlns:w="http://schemas.openxmlformats.org/wordprocessingml/2006/main" xmlns:w14="http://schemas.microsoft.com/office/word/2010/wordml" mc:Ignorable="w14">
-  <w:font w:name="Times New Roman">
-    <w:panose1 w:val="02020603050405020304"/>
-    <w:charset w:val="00"/>
-    <w:family w:val="roman"/>
-    <w:pitch w:val="variable"/>
-    <w:sig w:usb0="E0002AFF" w:usb1="C0007841" w:usb2="00000009" w:usb3="00000000" w:csb0="000001FF" w:csb1="00000000"/>
-  </w:font>
-  <w:font w:name="Arial">
-    <w:panose1 w:val="020B0604020202020204"/>
-    <w:charset w:val="00"/>
-    <w:family w:val="swiss"/>
-    <w:pitch w:val="variable"/>
-    <w:sig w:usb0="E0002AFF" w:usb1="C0007843" w:usb2="00000009" w:usb3="00000000" w:csb0="000001FF" w:csb1="00000000"/>
-  </w:font>
-  <w:font w:name="Tahoma">
-    <w:panose1 w:val="020B0604030504040204"/>
-    <w:charset w:val="00"/>
-    <w:family w:val="swiss"/>
-    <w:pitch w:val="variable"/>
-    <w:sig w:usb0="E1002EFF" w:usb1="C000605B" w:usb2="00000029" w:usb3="00000000" w:csb0="000101FF" w:csb1="00000000"/>
-  </w:font>
-  <w:font w:name="Calibri">
-    <w:panose1 w:val="020F0502020204030204"/>
-    <w:charset w:val="00"/>
-    <w:family w:val="swiss"/>
-    <w:pitch w:val="variable"/>
-    <w:sig w:usb0="E00002FF" w:usb1="4000ACFF" w:usb2="00000001" w:usb3="00000000" w:csb0="0000019F" w:csb1="00000000"/>
-  </w:font>
-  <w:font w:name="Cambria">
-    <w:panose1 w:val="02040503050406030204"/>
-    <w:charset w:val="00"/>
-    <w:family w:val="roman"/>
-    <w:pitch w:val="variable"/>
-    <w:sig w:usb0="E00002FF" w:usb1="400004FF" w:usb2="00000000" w:usb3="00000000" w:csb0="0000019F" w:csb1="00000000"/>
-  </w:font>
-</w:fonts>
-</file>
-
-<file path=word/glossary/settings.xml><?xml version="1.0" encoding="utf-8"?>
-<w:settings xmlns:mc="http://schemas.openxmlformats.org/markup-compatibility/2006" xmlns:o="urn:schemas-microsoft-com:office:office" xmlns:r="http://schemas.openxmlformats.org/officeDocument/2006/relationships" xmlns:m="http://schemas.openxmlformats.org/officeDocument/2006/math" xmlns:v="urn:schemas-microsoft-com:vml" xmlns:w10="urn:schemas-microsoft-com:office:word" xmlns:w="http://schemas.openxmlformats.org/wordprocessingml/2006/main" xmlns:w14="http://schemas.microsoft.com/office/word/2010/wordml" xmlns:sl="http://schemas.openxmlformats.org/schemaLibrary/2006/main" mc:Ignorable="w14">
-  <w:view w:val="normal"/>
-  <w:defaultTabStop w:val="708"/>
-  <w:hyphenationZone w:val="425"/>
-  <w:characterSpacingControl w:val="doNotCompress"/>
-  <w:compat>
-    <w:useFELayout/>
-    <w:compatSetting w:name="compatibilityMode" w:uri="http://schemas.microsoft.com/office/word" w:val="14"/>
-    <w:compatSetting w:name="overrideTableStyleFontSizeAndJustification" w:uri="http://schemas.microsoft.com/office/word" w:val="1"/>
-    <w:compatSetting w:name="enableOpenTypeFeatures" w:uri="http://schemas.microsoft.com/office/word" w:val="1"/>
-    <w:compatSetting w:name="doNotFlipMirrorIndents" w:uri="http://schemas.microsoft.com/office/word" w:val="1"/>
-  </w:compat>
-  <w:rsids>
-    <w:rsidRoot w:val="00BC2095"/>
-    <w:rsid w:val="00BC2095"/>
-    <w:rsid w:val="00E30FBE"/>
-  </w:rsids>
-  <m:mathPr>
-    <m:mathFont m:val="Cambria Math"/>
-    <m:brkBin m:val="before"/>
-    <m:brkBinSub m:val="--"/>
-    <m:smallFrac m:val="0"/>
-    <m:dispDef/>
-    <m:lMargin m:val="0"/>
-    <m:rMargin m:val="0"/>
-    <m:defJc m:val="centerGroup"/>
-    <m:wrapIndent m:val="1440"/>
-    <m:intLim m:val="subSup"/>
-    <m:naryLim m:val="undOvr"/>
-  </m:mathPr>
-  <w:themeFontLang w:val="nl-NL"/>
-  <w:clrSchemeMapping w:bg1="light1" w:t1="dark1" w:bg2="light2" w:t2="dark2" w:accent1="accent1" w:accent2="accent2" w:accent3="accent3" w:accent4="accent4" w:accent5="accent5" w:accent6="accent6" w:hyperlink="hyperlink" w:followedHyperlink="followedHyperlink"/>
-  <w:decimalSymbol w:val=","/>
-  <w:listSeparator w:val=";"/>
-</w:settings>
-</file>
-
-<file path=word/glossary/styles.xml><?xml version="1.0" encoding="utf-8"?>
-<w:styles xmlns:mc="http://schemas.openxmlformats.org/markup-compatibility/2006" xmlns:r="http://schemas.openxmlformats.org/officeDocument/2006/relationships" xmlns:w="http://schemas.openxmlformats.org/wordprocessingml/2006/main" xmlns:w14="http://schemas.microsoft.com/office/word/2010/wordml" mc:Ignorable="w14">
-  <w:docDefaults>
-    <w:rPrDefault>
-      <w:rPr>
-        <w:rFonts w:asciiTheme="minorHAnsi" w:eastAsiaTheme="minorEastAsia" w:hAnsiTheme="minorHAnsi" w:cstheme="minorBidi"/>
-        <w:sz w:val="22"/>
-        <w:szCs w:val="22"/>
-        <w:lang w:val="nl-NL" w:eastAsia="nl-NL" w:bidi="ar-SA"/>
-      </w:rPr>
-    </w:rPrDefault>
-    <w:pPrDefault>
-      <w:pPr>
-        <w:spacing w:after="200" w:line="276" w:lineRule="auto"/>
-      </w:pPr>
-    </w:pPrDefault>
-  </w:docDefaults>
-  <w:latentStyles w:defLockedState="0" w:defUIPriority="99" w:defSemiHidden="1" w:defUnhideWhenUsed="1" w:defQFormat="0" w:count="267">
-    <w:lsdException w:name="Normal" w:semiHidden="0" w:uiPriority="0" w:unhideWhenUsed="0" w:qFormat="1"/>
-    <w:lsdException w:name="heading 1" w:semiHidden="0" w:uiPriority="9" w:unhideWhenUsed="0" w:qFormat="1"/>
-    <w:lsdException w:name="heading 2" w:uiPriority="9" w:qFormat="1"/>
-    <w:lsdException w:name="heading 3" w:uiPriority="9" w:qFormat="1"/>
-    <w:lsdException w:name="heading 4" w:uiPriority="9" w:qFormat="1"/>
-    <w:lsdException w:name="heading 5" w:uiPriority="9" w:qFormat="1"/>
-    <w:lsdException w:name="heading 6" w:uiPriority="9" w:qFormat="1"/>
-    <w:lsdException w:name="heading 7" w:uiPriority="9" w:qFormat="1"/>
-    <w:lsdException w:name="heading 8" w:uiPriority="9" w:qFormat="1"/>
-    <w:lsdException w:name="heading 9" w:uiPriority="9" w:qFormat="1"/>
-    <w:lsdException w:name="toc 1" w:uiPriority="39"/>
-    <w:lsdException w:name="toc 2" w:uiPriority="39"/>
-    <w:lsdException w:name="toc 3" w:uiPriority="39"/>
-    <w:lsdException w:name="toc 4" w:uiPriority="39"/>
-    <w:lsdException w:name="toc 5" w:uiPriority="39"/>
-    <w:lsdException w:name="toc 6" w:uiPriority="39"/>
-    <w:lsdException w:name="toc 7" w:uiPriority="39"/>
-    <w:lsdException w:name="toc 8" w:uiPriority="39"/>
-    <w:lsdException w:name="toc 9" w:uiPriority="39"/>
-    <w:lsdException w:name="caption" w:uiPriority="35" w:qFormat="1"/>
-    <w:lsdException w:name="Title" w:semiHidden="0" w:uiPriority="10" w:unhideWhenUsed="0" w:qFormat="1"/>
-    <w:lsdException w:name="Default Paragraph Font" w:uiPriority="1"/>
-    <w:lsdException w:name="Subtitle" w:semiHidden="0" w:uiPriority="11" w:unhideWhenUsed="0" w:qFormat="1"/>
-    <w:lsdException w:name="Strong" w:semiHidden="0" w:uiPriority="22" w:unhideWhenUsed="0" w:qFormat="1"/>
-    <w:lsdException w:name="Emphasis" w:semiHidden="0" w:uiPriority="20" w:unhideWhenUsed="0" w:qFormat="1"/>
-    <w:lsdException w:name="Table Grid" w:semiHidden="0" w:uiPriority="59" w:unhideWhenUsed="0"/>
-    <w:lsdException w:name="Placeholder Text" w:unhideWhenUsed="0"/>
-    <w:lsdException w:name="No Spacing" w:semiHidden="0" w:uiPriority="1" w:unhideWhenUsed="0" w:qFormat="1"/>
-    <w:lsdException w:name="Light Shading" w:semiHidden="0" w:uiPriority="60" w:unhideWhenUsed="0"/>
-    <w:lsdException w:name="Light List" w:semiHidden="0" w:uiPriority="61" w:unhideWhenUsed="0"/>
-    <w:lsdException w:name="Light Grid" w:semiHidden="0" w:uiPriority="62" w:unhideWhenUsed="0"/>
-    <w:lsdException w:name="Medium Shading 1" w:semiHidden="0" w:uiPriority="63" w:unhideWhenUsed="0"/>
-    <w:lsdException w:name="Medium Shading 2" w:semiHidden="0" w:uiPriority="64" w:unhideWhenUsed="0"/>
-    <w:lsdException w:name="Medium List 1" w:semiHidden="0" w:uiPriority="65" w:unhideWhenUsed="0"/>
-    <w:lsdException w:name="Medium List 2" w:semiHidden="0" w:uiPriority="66" w:unhideWhenUsed="0"/>
-    <w:lsdException w:name="Medium Grid 1" w:semiHidden="0" w:uiPriority="67" w:unhideWhenUsed="0"/>
-    <w:lsdException w:name="Medium Grid 2" w:semiHidden="0" w:uiPriority="68" w:unhideWhenUsed="0"/>
-    <w:lsdException w:name="Medium Grid 3" w:semiHidden="0" w:uiPriority="69" w:unhideWhenUsed="0"/>
-    <w:lsdException w:name="Dark List" w:semiHidden="0" w:uiPriority="70" w:unhideWhenUsed="0"/>
-    <w:lsdException w:name="Colorful Shading" w:semiHidden="0" w:uiPriority="71" w:unhideWhenUsed="0"/>
-    <w:lsdException w:name="Colorful List" w:semiHidden="0" w:uiPriority="72" w:unhideWhenUsed="0"/>
-    <w:lsdException w:name="Colorful Grid" w:semiHidden="0" w:uiPriority="73" w:unhideWhenUsed="0"/>
-    <w:lsdException w:name="Light Shading Accent 1" w:semiHidden="0" w:uiPriority="60" w:unhideWhenUsed="0"/>
-    <w:lsdException w:name="Light List Accent 1" w:semiHidden="0" w:uiPriority="61" w:unhideWhenUsed="0"/>
-    <w:lsdException w:name="Light Grid Accent 1" w:semiHidden="0" w:uiPriority="62" w:unhideWhenUsed="0"/>
-    <w:lsdException w:name="Medium Shading 1 Accent 1" w:semiHidden="0" w:uiPriority="63" w:unhideWhenUsed="0"/>
-    <w:lsdException w:name="Medium Shading 2 Accent 1" w:semiHidden="0" w:uiPriority="64" w:unhideWhenUsed="0"/>
-    <w:lsdException w:name="Medium List 1 Accent 1" w:semiHidden="0" w:uiPriority="65" w:unhideWhenUsed="0"/>
-    <w:lsdException w:name="Revision" w:unhideWhenUsed="0"/>
-    <w:lsdException w:name="List Paragraph" w:semiHidden="0" w:uiPriority="34" w:unhideWhenUsed="0" w:qFormat="1"/>
-    <w:lsdException w:name="Quote" w:semiHidden="0" w:uiPriority="29" w:unhideWhenUsed="0" w:qFormat="1"/>
-    <w:lsdException w:name="Intense Quote" w:semiHidden="0" w:uiPriority="30" w:unhideWhenUsed="0" w:qFormat="1"/>
-    <w:lsdException w:name="Medium List 2 Accent 1" w:semiHidden="0" w:uiPriority="66" w:unhideWhenUsed="0"/>
-    <w:lsdException w:name="Medium Grid 1 Accent 1" w:semiHidden="0" w:uiPriority="67" w:unhideWhenUsed="0"/>
-    <w:lsdException w:name="Medium Grid 2 Accent 1" w:semiHidden="0" w:uiPriority="68" w:unhideWhenUsed="0"/>
-    <w:lsdException w:name="Medium Grid 3 Accent 1" w:semiHidden="0" w:uiPriority="69" w:unhideWhenUsed="0"/>
-    <w:lsdException w:name="Dark List Accent 1" w:semiHidden="0" w:uiPriority="70" w:unhideWhenUsed="0"/>
-    <w:lsdException w:name="Colorful Shading Accent 1" w:semiHidden="0" w:uiPriority="71" w:unhideWhenUsed="0"/>
-    <w:lsdException w:name="Colorful List Accent 1" w:semiHidden="0" w:uiPriority="72" w:unhideWhenUsed="0"/>
-    <w:lsdException w:name="Colorful Grid Accent 1" w:semiHidden="0" w:uiPriority="73" w:unhideWhenUsed="0"/>
-    <w:lsdException w:name="Light Shading Accent 2" w:semiHidden="0" w:uiPriority="60" w:unhideWhenUsed="0"/>
-    <w:lsdException w:name="Light List Accent 2" w:semiHidden="0" w:uiPriority="61" w:unhideWhenUsed="0"/>
-    <w:lsdException w:name="Light Grid Accent 2" w:semiHidden="0" w:uiPriority="62" w:unhideWhenUsed="0"/>
-    <w:lsdException w:name="Medium Shading 1 Accent 2" w:semiHidden="0" w:uiPriority="63" w:unhideWhenUsed="0"/>
-    <w:lsdException w:name="Medium Shading 2 Accent 2" w:semiHidden="0" w:uiPriority="64" w:unhideWhenUsed="0"/>
-    <w:lsdException w:name="Medium List 1 Accent 2" w:semiHidden="0" w:uiPriority="65" w:unhideWhenUsed="0"/>
-    <w:lsdException w:name="Medium List 2 Accent 2" w:semiHidden="0" w:uiPriority="66" w:unhideWhenUsed="0"/>
-    <w:lsdException w:name="Medium Grid 1 Accent 2" w:semiHidden="0" w:uiPriority="67" w:unhideWhenUsed="0"/>
-    <w:lsdException w:name="Medium Grid 2 Accent 2" w:semiHidden="0" w:uiPriority="68" w:unhideWhenUsed="0"/>
-    <w:lsdException w:name="Medium Grid 3 Accent 2" w:semiHidden="0" w:uiPriority="69" w:unhideWhenUsed="0"/>
-    <w:lsdException w:name="Dark List Accent 2" w:semiHidden="0" w:uiPriority="70" w:unhideWhenUsed="0"/>
-    <w:lsdException w:name="Colorful Shading Accent 2" w:semiHidden="0" w:uiPriority="71" w:unhideWhenUsed="0"/>
-    <w:lsdException w:name="Colorful List Accent 2" w:semiHidden="0" w:uiPriority="72" w:unhideWhenUsed="0"/>
-    <w:lsdException w:name="Colorful Grid Accent 2" w:semiHidden="0" w:uiPriority="73" w:unhideWhenUsed="0"/>
-    <w:lsdException w:name="Light Shading Accent 3" w:semiHidden="0" w:uiPriority="60" w:unhideWhenUsed="0"/>
-    <w:lsdException w:name="Light List Accent 3" w:semiHidden="0" w:uiPriority="61" w:unhideWhenUsed="0"/>
-    <w:lsdException w:name="Light Grid Accent 3" w:semiHidden="0" w:uiPriority="62" w:unhideWhenUsed="0"/>
-    <w:lsdException w:name="Medium Shading 1 Accent 3" w:semiHidden="0" w:uiPriority="63" w:unhideWhenUsed="0"/>
-    <w:lsdException w:name="Medium Shading 2 Accent 3" w:semiHidden="0" w:uiPriority="64" w:unhideWhenUsed="0"/>
-    <w:lsdException w:name="Medium List 1 Accent 3" w:semiHidden="0" w:uiPriority="65" w:unhideWhenUsed="0"/>
-    <w:lsdException w:name="Medium List 2 Accent 3" w:semiHidden="0" w:uiPriority="66" w:unhideWhenUsed="0"/>
-    <w:lsdException w:name="Medium Grid 1 Accent 3" w:semiHidden="0" w:uiPriority="67" w:unhideWhenUsed="0"/>
-    <w:lsdException w:name="Medium Grid 2 Accent 3" w:semiHidden="0" w:uiPriority="68" w:unhideWhenUsed="0"/>
-    <w:lsdException w:name="Medium Grid 3 Accent 3" w:semiHidden="0" w:uiPriority="69" w:unhideWhenUsed="0"/>
-    <w:lsdException w:name="Dark List Accent 3" w:semiHidden="0" w:uiPriority="70" w:unhideWhenUsed="0"/>
-    <w:lsdException w:name="Colorful Shading Accent 3" w:semiHidden="0" w:uiPriority="71" w:unhideWhenUsed="0"/>
-    <w:lsdException w:name="Colorful List Accent 3" w:semiHidden="0" w:uiPriority="72" w:unhideWhenUsed="0"/>
-    <w:lsdException w:name="Colorful Grid Accent 3" w:semiHidden="0" w:uiPriority="73" w:unhideWhenUsed="0"/>
-    <w:lsdException w:name="Light Shading Accent 4" w:semiHidden="0" w:uiPriority="60" w:unhideWhenUsed="0"/>
-    <w:lsdException w:name="Light List Accent 4" w:semiHidden="0" w:uiPriority="61" w:unhideWhenUsed="0"/>
-    <w:lsdException w:name="Light Grid Accent 4" w:semiHidden="0" w:uiPriority="62" w:unhideWhenUsed="0"/>
-    <w:lsdException w:name="Medium Shading 1 Accent 4" w:semiHidden="0" w:uiPriority="63" w:unhideWhenUsed="0"/>
-    <w:lsdException w:name="Medium Shading 2 Accent 4" w:semiHidden="0" w:uiPriority="64" w:unhideWhenUsed="0"/>
-    <w:lsdException w:name="Medium List 1 Accent 4" w:semiHidden="0" w:uiPriority="65" w:unhideWhenUsed="0"/>
-    <w:lsdException w:name="Medium List 2 Accent 4" w:semiHidden="0" w:uiPriority="66" w:unhideWhenUsed="0"/>
-    <w:lsdException w:name="Medium Grid 1 Accent 4" w:semiHidden="0" w:uiPriority="67" w:unhideWhenUsed="0"/>
-    <w:lsdException w:name="Medium Grid 2 Accent 4" w:semiHidden="0" w:uiPriority="68" w:unhideWhenUsed="0"/>
-    <w:lsdException w:name="Medium Grid 3 Accent 4" w:semiHidden="0" w:uiPriority="69" w:unhideWhenUsed="0"/>
-    <w:lsdException w:name="Dark List Accent 4" w:semiHidden="0" w:uiPriority="70" w:unhideWhenUsed="0"/>
-    <w:lsdException w:name="Colorful Shading Accent 4" w:semiHidden="0" w:uiPriority="71" w:unhideWhenUsed="0"/>
-    <w:lsdException w:name="Colorful List Accent 4" w:semiHidden="0" w:uiPriority="72" w:unhideWhenUsed="0"/>
-    <w:lsdException w:name="Colorful Grid Accent 4" w:semiHidden="0" w:uiPriority="73" w:unhideWhenUsed="0"/>
-    <w:lsdException w:name="Light Shading Accent 5" w:semiHidden="0" w:uiPriority="60" w:unhideWhenUsed="0"/>
-    <w:lsdException w:name="Light List Accent 5" w:semiHidden="0" w:uiPriority="61" w:unhideWhenUsed="0"/>
-    <w:lsdException w:name="Light Grid Accent 5" w:semiHidden="0" w:uiPriority="62" w:unhideWhenUsed="0"/>
-    <w:lsdException w:name="Medium Shading 1 Accent 5" w:semiHidden="0" w:uiPriority="63" w:unhideWhenUsed="0"/>
-    <w:lsdException w:name="Medium Shading 2 Accent 5" w:semiHidden="0" w:uiPriority="64" w:unhideWhenUsed="0"/>
-    <w:lsdException w:name="Medium List 1 Accent 5" w:semiHidden="0" w:uiPriority="65" w:unhideWhenUsed="0"/>
-    <w:lsdException w:name="Medium List 2 Accent 5" w:semiHidden="0" w:uiPriority="66" w:unhideWhenUsed="0"/>
-    <w:lsdException w:name="Medium Grid 1 Accent 5" w:semiHidden="0" w:uiPriority="67" w:unhideWhenUsed="0"/>
-    <w:lsdException w:name="Medium Grid 2 Accent 5" w:semiHidden="0" w:uiPriority="68" w:unhideWhenUsed="0"/>
-    <w:lsdException w:name="Medium Grid 3 Accent 5" w:semiHidden="0" w:uiPriority="69" w:unhideWhenUsed="0"/>
-    <w:lsdException w:name="Dark List Accent 5" w:semiHidden="0" w:uiPriority="70" w:unhideWhenUsed="0"/>
-    <w:lsdException w:name="Colorful Shading Accent 5" w:semiHidden="0" w:uiPriority="71" w:unhideWhenUsed="0"/>
-    <w:lsdException w:name="Colorful List Accent 5" w:semiHidden="0" w:uiPriority="72" w:unhideWhenUsed="0"/>
-    <w:lsdException w:name="Colorful Grid Accent 5" w:semiHidden="0" w:uiPriority="73" w:unhideWhenUsed="0"/>
-    <w:lsdException w:name="Light Shading Accent 6" w:semiHidden="0" w:uiPriority="60" w:unhideWhenUsed="0"/>
-    <w:lsdException w:name="Light List Accent 6" w:semiHidden="0" w:uiPriority="61" w:unhideWhenUsed="0"/>
-    <w:lsdException w:name="Light Grid Accent 6" w:semiHidden="0" w:uiPriority="62" w:unhideWhenUsed="0"/>
-    <w:lsdException w:name="Medium Shading 1 Accent 6" w:semiHidden="0" w:uiPriority="63" w:unhideWhenUsed="0"/>
-    <w:lsdException w:name="Medium Shading 2 Accent 6" w:semiHidden="0" w:uiPriority="64" w:unhideWhenUsed="0"/>
-    <w:lsdException w:name="Medium List 1 Accent 6" w:semiHidden="0" w:uiPriority="65" w:unhideWhenUsed="0"/>
-    <w:lsdException w:name="Medium List 2 Accent 6" w:semiHidden="0" w:uiPriority="66" w:unhideWhenUsed="0"/>
-    <w:lsdException w:name="Medium Grid 1 Accent 6" w:semiHidden="0" w:uiPriority="67" w:unhideWhenUsed="0"/>
-    <w:lsdException w:name="Medium Grid 2 Accent 6" w:semiHidden="0" w:uiPriority="68" w:unhideWhenUsed="0"/>
-    <w:lsdException w:name="Medium Grid 3 Accent 6" w:semiHidden="0" w:uiPriority="69" w:unhideWhenUsed="0"/>
-    <w:lsdException w:name="Dark List Accent 6" w:semiHidden="0" w:uiPriority="70" w:unhideWhenUsed="0"/>
-    <w:lsdException w:name="Colorful Shading Accent 6" w:semiHidden="0" w:uiPriority="71" w:unhideWhenUsed="0"/>
-    <w:lsdException w:name="Colorful List Accent 6" w:semiHidden="0" w:uiPriority="72" w:unhideWhenUsed="0"/>
-    <w:lsdException w:name="Colorful Grid Accent 6" w:semiHidden="0" w:uiPriority="73" w:unhideWhenUsed="0"/>
-    <w:lsdException w:name="Subtle Emphasis" w:semiHidden="0" w:uiPriority="19" w:unhideWhenUsed="0" w:qFormat="1"/>
-    <w:lsdException w:name="Intense Emphasis" w:semiHidden="0" w:uiPriority="21" w:unhideWhenUsed="0" w:qFormat="1"/>
-    <w:lsdException w:name="Subtle Reference" w:semiHidden="0" w:uiPriority="31" w:unhideWhenUsed="0" w:qFormat="1"/>
-    <w:lsdException w:name="Intense Reference" w:semiHidden="0" w:uiPriority="32" w:unhideWhenUsed="0" w:qFormat="1"/>
-    <w:lsdException w:name="Book Title" w:semiHidden="0" w:uiPriority="33" w:unhideWhenUsed="0" w:qFormat="1"/>
-    <w:lsdException w:name="Bibliography" w:uiPriority="37"/>
-    <w:lsdException w:name="TOC Heading" w:uiPriority="39" w:qFormat="1"/>
-  </w:latentStyles>
-  <w:style w:type="paragraph" w:default="1" w:styleId="Normal">
-    <w:name w:val="Normal"/>
-    <w:qFormat/>
-  </w:style>
-  <w:style w:type="character" w:default="1" w:styleId="DefaultParagraphFont">
-    <w:name w:val="Default Paragraph Font"/>
-    <w:uiPriority w:val="1"/>
-    <w:semiHidden/>
-    <w:unhideWhenUsed/>
-  </w:style>
-  <w:style w:type="table" w:default="1" w:styleId="TableNormal">
-    <w:name w:val="Normal Table"/>
-    <w:uiPriority w:val="99"/>
-    <w:semiHidden/>
-    <w:unhideWhenUsed/>
-    <w:tblPr>
-      <w:tblInd w:w="0" w:type="dxa"/>
-      <w:tblCellMar>
-        <w:top w:w="0" w:type="dxa"/>
-        <w:left w:w="108" w:type="dxa"/>
-        <w:bottom w:w="0" w:type="dxa"/>
-        <w:right w:w="108" w:type="dxa"/>
-      </w:tblCellMar>
-    </w:tblPr>
-  </w:style>
-  <w:style w:type="numbering" w:default="1" w:styleId="NoList">
-    <w:name w:val="No List"/>
-    <w:uiPriority w:val="99"/>
-    <w:semiHidden/>
-    <w:unhideWhenUsed/>
-  </w:style>
-  <w:style w:type="paragraph" w:customStyle="1" w:styleId="BA6D8881F18E481394B99A03811D6739">
-    <w:name w:val="BA6D8881F18E481394B99A03811D6739"/>
-    <w:rsid w:val="00BC2095"/>
-  </w:style>
-  <w:style w:type="paragraph" w:customStyle="1" w:styleId="3D93C91C53E4462E8E7010DB3882FE7F">
-    <w:name w:val="3D93C91C53E4462E8E7010DB3882FE7F"/>
-    <w:rsid w:val="00BC2095"/>
-  </w:style>
-  <w:style w:type="paragraph" w:customStyle="1" w:styleId="5BFEC20C2E814A9CB5C9C174384FF617">
-    <w:name w:val="5BFEC20C2E814A9CB5C9C174384FF617"/>
-    <w:rsid w:val="00BC2095"/>
-  </w:style>
-</w:styles>
-</file>
-
-<file path=word/glossary/stylesWithEffects.xml><?xml version="1.0" encoding="utf-8"?>
-<w:styles xmlns:wpc="http://schemas.microsoft.com/office/word/2010/wordprocessingCanvas" xmlns:mc="http://schemas.openxmlformats.org/markup-compatibility/2006" xmlns:o="urn:schemas-microsoft-com:office:office" xmlns:r="http://schemas.openxmlformats.org/officeDocument/2006/relationships" xmlns:m="http://schemas.openxmlformats.org/officeDocument/2006/math" xmlns:v="urn:schemas-microsoft-com:vml" xmlns:wp14="http://schemas.microsoft.com/office/word/2010/wordprocessingDrawing" xmlns:wp="http://schemas.openxmlformats.org/drawingml/2006/wordprocessingDrawing" xmlns:w10="urn:schemas-microsoft-com:office:word" xmlns:w="http://schemas.openxmlformats.org/wordprocessingml/2006/main" xmlns:w14="http://schemas.microsoft.com/office/word/2010/wordml" xmlns:wpg="http://schemas.microsoft.com/office/word/2010/wordprocessingGroup" xmlns:wpi="http://schemas.microsoft.com/office/word/2010/wordprocessingInk" xmlns:wne="http://schemas.microsoft.com/office/word/2006/wordml" xmlns:wps="http://schemas.microsoft.com/office/word/2010/wordprocessingShape" mc:Ignorable="w14 wp14">
-  <w:docDefaults>
-    <w:rPrDefault>
-      <w:rPr>
-        <w:rFonts w:asciiTheme="minorHAnsi" w:eastAsiaTheme="minorEastAsia" w:hAnsiTheme="minorHAnsi" w:cstheme="minorBidi"/>
-        <w:sz w:val="22"/>
-        <w:szCs w:val="22"/>
-        <w:lang w:val="nl-NL" w:eastAsia="nl-NL" w:bidi="ar-SA"/>
-      </w:rPr>
-    </w:rPrDefault>
-    <w:pPrDefault>
-      <w:pPr>
-        <w:spacing w:after="200" w:line="276" w:lineRule="auto"/>
-      </w:pPr>
-    </w:pPrDefault>
-  </w:docDefaults>
-  <w:latentStyles w:defLockedState="0" w:defUIPriority="99" w:defSemiHidden="1" w:defUnhideWhenUsed="1" w:defQFormat="0" w:count="267">
-    <w:lsdException w:name="Normal" w:semiHidden="0" w:uiPriority="0" w:unhideWhenUsed="0" w:qFormat="1"/>
-    <w:lsdException w:name="heading 1" w:semiHidden="0" w:uiPriority="9" w:unhideWhenUsed="0" w:qFormat="1"/>
-    <w:lsdException w:name="heading 2" w:uiPriority="9" w:qFormat="1"/>
-    <w:lsdException w:name="heading 3" w:uiPriority="9" w:qFormat="1"/>
-    <w:lsdException w:name="heading 4" w:uiPriority="9" w:qFormat="1"/>
-    <w:lsdException w:name="heading 5" w:uiPriority="9" w:qFormat="1"/>
-    <w:lsdException w:name="heading 6" w:uiPriority="9" w:qFormat="1"/>
-    <w:lsdException w:name="heading 7" w:uiPriority="9" w:qFormat="1"/>
-    <w:lsdException w:name="heading 8" w:uiPriority="9" w:qFormat="1"/>
-    <w:lsdException w:name="heading 9" w:uiPriority="9" w:qFormat="1"/>
-    <w:lsdException w:name="toc 1" w:uiPriority="39"/>
-    <w:lsdException w:name="toc 2" w:uiPriority="39"/>
-    <w:lsdException w:name="toc 3" w:uiPriority="39"/>
-    <w:lsdException w:name="toc 4" w:uiPriority="39"/>
-    <w:lsdException w:name="toc 5" w:uiPriority="39"/>
-    <w:lsdException w:name="toc 6" w:uiPriority="39"/>
-    <w:lsdException w:name="toc 7" w:uiPriority="39"/>
-    <w:lsdException w:name="toc 8" w:uiPriority="39"/>
-    <w:lsdException w:name="toc 9" w:uiPriority="39"/>
-    <w:lsdException w:name="caption" w:uiPriority="35" w:qFormat="1"/>
-    <w:lsdException w:name="Title" w:semiHidden="0" w:uiPriority="10" w:unhideWhenUsed="0" w:qFormat="1"/>
-    <w:lsdException w:name="Default Paragraph Font" w:uiPriority="1"/>
-    <w:lsdException w:name="Subtitle" w:semiHidden="0" w:uiPriority="11" w:unhideWhenUsed="0" w:qFormat="1"/>
-    <w:lsdException w:name="Strong" w:semiHidden="0" w:uiPriority="22" w:unhideWhenUsed="0" w:qFormat="1"/>
-    <w:lsdException w:name="Emphasis" w:semiHidden="0" w:uiPriority="20" w:unhideWhenUsed="0" w:qFormat="1"/>
-    <w:lsdException w:name="Table Grid" w:semiHidden="0" w:uiPriority="59" w:unhideWhenUsed="0"/>
-    <w:lsdException w:name="Placeholder Text" w:unhideWhenUsed="0"/>
-    <w:lsdException w:name="No Spacing" w:semiHidden="0" w:uiPriority="1" w:unhideWhenUsed="0" w:qFormat="1"/>
-    <w:lsdException w:name="Light Shading" w:semiHidden="0" w:uiPriority="60" w:unhideWhenUsed="0"/>
-    <w:lsdException w:name="Light List" w:semiHidden="0" w:uiPriority="61" w:unhideWhenUsed="0"/>
-    <w:lsdException w:name="Light Grid" w:semiHidden="0" w:uiPriority="62" w:unhideWhenUsed="0"/>
-    <w:lsdException w:name="Medium Shading 1" w:semiHidden="0" w:uiPriority="63" w:unhideWhenUsed="0"/>
-    <w:lsdException w:name="Medium Shading 2" w:semiHidden="0" w:uiPriority="64" w:unhideWhenUsed="0"/>
-    <w:lsdException w:name="Medium List 1" w:semiHidden="0" w:uiPriority="65" w:unhideWhenUsed="0"/>
-    <w:lsdException w:name="Medium List 2" w:semiHidden="0" w:uiPriority="66" w:unhideWhenUsed="0"/>
-    <w:lsdException w:name="Medium Grid 1" w:semiHidden="0" w:uiPriority="67" w:unhideWhenUsed="0"/>
-    <w:lsdException w:name="Medium Grid 2" w:semiHidden="0" w:uiPriority="68" w:unhideWhenUsed="0"/>
-    <w:lsdException w:name="Medium Grid 3" w:semiHidden="0" w:uiPriority="69" w:unhideWhenUsed="0"/>
-    <w:lsdException w:name="Dark List" w:semiHidden="0" w:uiPriority="70" w:unhideWhenUsed="0"/>
-    <w:lsdException w:name="Colorful Shading" w:semiHidden="0" w:uiPriority="71" w:unhideWhenUsed="0"/>
-    <w:lsdException w:name="Colorful List" w:semiHidden="0" w:uiPriority="72" w:unhideWhenUsed="0"/>
-    <w:lsdException w:name="Colorful Grid" w:semiHidden="0" w:uiPriority="73" w:unhideWhenUsed="0"/>
-    <w:lsdException w:name="Light Shading Accent 1" w:semiHidden="0" w:uiPriority="60" w:unhideWhenUsed="0"/>
-    <w:lsdException w:name="Light List Accent 1" w:semiHidden="0" w:uiPriority="61" w:unhideWhenUsed="0"/>
-    <w:lsdException w:name="Light Grid Accent 1" w:semiHidden="0" w:uiPriority="62" w:unhideWhenUsed="0"/>
-    <w:lsdException w:name="Medium Shading 1 Accent 1" w:semiHidden="0" w:uiPriority="63" w:unhideWhenUsed="0"/>
-    <w:lsdException w:name="Medium Shading 2 Accent 1" w:semiHidden="0" w:uiPriority="64" w:unhideWhenUsed="0"/>
-    <w:lsdException w:name="Medium List 1 Accent 1" w:semiHidden="0" w:uiPriority="65" w:unhideWhenUsed="0"/>
-    <w:lsdException w:name="Revision" w:unhideWhenUsed="0"/>
-    <w:lsdException w:name="List Paragraph" w:semiHidden="0" w:uiPriority="34" w:unhideWhenUsed="0" w:qFormat="1"/>
-    <w:lsdException w:name="Quote" w:semiHidden="0" w:uiPriority="29" w:unhideWhenUsed="0" w:qFormat="1"/>
-    <w:lsdException w:name="Intense Quote" w:semiHidden="0" w:uiPriority="30" w:unhideWhenUsed="0" w:qFormat="1"/>
-    <w:lsdException w:name="Medium List 2 Accent 1" w:semiHidden="0" w:uiPriority="66" w:unhideWhenUsed="0"/>
-    <w:lsdException w:name="Medium Grid 1 Accent 1" w:semiHidden="0" w:uiPriority="67" w:unhideWhenUsed="0"/>
-    <w:lsdException w:name="Medium Grid 2 Accent 1" w:semiHidden="0" w:uiPriority="68" w:unhideWhenUsed="0"/>
-    <w:lsdException w:name="Medium Grid 3 Accent 1" w:semiHidden="0" w:uiPriority="69" w:unhideWhenUsed="0"/>
-    <w:lsdException w:name="Dark List Accent 1" w:semiHidden="0" w:uiPriority="70" w:unhideWhenUsed="0"/>
-    <w:lsdException w:name="Colorful Shading Accent 1" w:semiHidden="0" w:uiPriority="71" w:unhideWhenUsed="0"/>
-    <w:lsdException w:name="Colorful List Accent 1" w:semiHidden="0" w:uiPriority="72" w:unhideWhenUsed="0"/>
-    <w:lsdException w:name="Colorful Grid Accent 1" w:semiHidden="0" w:uiPriority="73" w:unhideWhenUsed="0"/>
-    <w:lsdException w:name="Light Shading Accent 2" w:semiHidden="0" w:uiPriority="60" w:unhideWhenUsed="0"/>
-    <w:lsdException w:name="Light List Accent 2" w:semiHidden="0" w:uiPriority="61" w:unhideWhenUsed="0"/>
-    <w:lsdException w:name="Light Grid Accent 2" w:semiHidden="0" w:uiPriority="62" w:unhideWhenUsed="0"/>
-    <w:lsdException w:name="Medium Shading 1 Accent 2" w:semiHidden="0" w:uiPriority="63" w:unhideWhenUsed="0"/>
-    <w:lsdException w:name="Medium Shading 2 Accent 2" w:semiHidden="0" w:uiPriority="64" w:unhideWhenUsed="0"/>
-    <w:lsdException w:name="Medium List 1 Accent 2" w:semiHidden="0" w:uiPriority="65" w:unhideWhenUsed="0"/>
-    <w:lsdException w:name="Medium List 2 Accent 2" w:semiHidden="0" w:uiPriority="66" w:unhideWhenUsed="0"/>
-    <w:lsdException w:name="Medium Grid 1 Accent 2" w:semiHidden="0" w:uiPriority="67" w:unhideWhenUsed="0"/>
-    <w:lsdException w:name="Medium Grid 2 Accent 2" w:semiHidden="0" w:uiPriority="68" w:unhideWhenUsed="0"/>
-    <w:lsdException w:name="Medium Grid 3 Accent 2" w:semiHidden="0" w:uiPriority="69" w:unhideWhenUsed="0"/>
-    <w:lsdException w:name="Dark List Accent 2" w:semiHidden="0" w:uiPriority="70" w:unhideWhenUsed="0"/>
-    <w:lsdException w:name="Colorful Shading Accent 2" w:semiHidden="0" w:uiPriority="71" w:unhideWhenUsed="0"/>
-    <w:lsdException w:name="Colorful List Accent 2" w:semiHidden="0" w:uiPriority="72" w:unhideWhenUsed="0"/>
-    <w:lsdException w:name="Colorful Grid Accent 2" w:semiHidden="0" w:uiPriority="73" w:unhideWhenUsed="0"/>
-    <w:lsdException w:name="Light Shading Accent 3" w:semiHidden="0" w:uiPriority="60" w:unhideWhenUsed="0"/>
-    <w:lsdException w:name="Light List Accent 3" w:semiHidden="0" w:uiPriority="61" w:unhideWhenUsed="0"/>
-    <w:lsdException w:name="Light Grid Accent 3" w:semiHidden="0" w:uiPriority="62" w:unhideWhenUsed="0"/>
-    <w:lsdException w:name="Medium Shading 1 Accent 3" w:semiHidden="0" w:uiPriority="63" w:unhideWhenUsed="0"/>
-    <w:lsdException w:name="Medium Shading 2 Accent 3" w:semiHidden="0" w:uiPriority="64" w:unhideWhenUsed="0"/>
-    <w:lsdException w:name="Medium List 1 Accent 3" w:semiHidden="0" w:uiPriority="65" w:unhideWhenUsed="0"/>
-    <w:lsdException w:name="Medium List 2 Accent 3" w:semiHidden="0" w:uiPriority="66" w:unhideWhenUsed="0"/>
-    <w:lsdException w:name="Medium Grid 1 Accent 3" w:semiHidden="0" w:uiPriority="67" w:unhideWhenUsed="0"/>
-    <w:lsdException w:name="Medium Grid 2 Accent 3" w:semiHidden="0" w:uiPriority="68" w:unhideWhenUsed="0"/>
-    <w:lsdException w:name="Medium Grid 3 Accent 3" w:semiHidden="0" w:uiPriority="69" w:unhideWhenUsed="0"/>
-    <w:lsdException w:name="Dark List Accent 3" w:semiHidden="0" w:uiPriority="70" w:unhideWhenUsed="0"/>
-    <w:lsdException w:name="Colorful Shading Accent 3" w:semiHidden="0" w:uiPriority="71" w:unhideWhenUsed="0"/>
-    <w:lsdException w:name="Colorful List Accent 3" w:semiHidden="0" w:uiPriority="72" w:unhideWhenUsed="0"/>
-    <w:lsdException w:name="Colorful Grid Accent 3" w:semiHidden="0" w:uiPriority="73" w:unhideWhenUsed="0"/>
-    <w:lsdException w:name="Light Shading Accent 4" w:semiHidden="0" w:uiPriority="60" w:unhideWhenUsed="0"/>
-    <w:lsdException w:name="Light List Accent 4" w:semiHidden="0" w:uiPriority="61" w:unhideWhenUsed="0"/>
-    <w:lsdException w:name="Light Grid Accent 4" w:semiHidden="0" w:uiPriority="62" w:unhideWhenUsed="0"/>
-    <w:lsdException w:name="Medium Shading 1 Accent 4" w:semiHidden="0" w:uiPriority="63" w:unhideWhenUsed="0"/>
-    <w:lsdException w:name="Medium Shading 2 Accent 4" w:semiHidden="0" w:uiPriority="64" w:unhideWhenUsed="0"/>
-    <w:lsdException w:name="Medium List 1 Accent 4" w:semiHidden="0" w:uiPriority="65" w:unhideWhenUsed="0"/>
-    <w:lsdException w:name="Medium List 2 Accent 4" w:semiHidden="0" w:uiPriority="66" w:unhideWhenUsed="0"/>
-    <w:lsdException w:name="Medium Grid 1 Accent 4" w:semiHidden="0" w:uiPriority="67" w:unhideWhenUsed="0"/>
-    <w:lsdException w:name="Medium Grid 2 Accent 4" w:semiHidden="0" w:uiPriority="68" w:unhideWhenUsed="0"/>
-    <w:lsdException w:name="Medium Grid 3 Accent 4" w:semiHidden="0" w:uiPriority="69" w:unhideWhenUsed="0"/>
-    <w:lsdException w:name="Dark List Accent 4" w:semiHidden="0" w:uiPriority="70" w:unhideWhenUsed="0"/>
-    <w:lsdException w:name="Colorful Shading Accent 4" w:semiHidden="0" w:uiPriority="71" w:unhideWhenUsed="0"/>
-    <w:lsdException w:name="Colorful List Accent 4" w:semiHidden="0" w:uiPriority="72" w:unhideWhenUsed="0"/>
-    <w:lsdException w:name="Colorful Grid Accent 4" w:semiHidden="0" w:uiPriority="73" w:unhideWhenUsed="0"/>
-    <w:lsdException w:name="Light Shading Accent 5" w:semiHidden="0" w:uiPriority="60" w:unhideWhenUsed="0"/>
-    <w:lsdException w:name="Light List Accent 5" w:semiHidden="0" w:uiPriority="61" w:unhideWhenUsed="0"/>
-    <w:lsdException w:name="Light Grid Accent 5" w:semiHidden="0" w:uiPriority="62" w:unhideWhenUsed="0"/>
-    <w:lsdException w:name="Medium Shading 1 Accent 5" w:semiHidden="0" w:uiPriority="63" w:unhideWhenUsed="0"/>
-    <w:lsdException w:name="Medium Shading 2 Accent 5" w:semiHidden="0" w:uiPriority="64" w:unhideWhenUsed="0"/>
-    <w:lsdException w:name="Medium List 1 Accent 5" w:semiHidden="0" w:uiPriority="65" w:unhideWhenUsed="0"/>
-    <w:lsdException w:name="Medium List 2 Accent 5" w:semiHidden="0" w:uiPriority="66" w:unhideWhenUsed="0"/>
-    <w:lsdException w:name="Medium Grid 1 Accent 5" w:semiHidden="0" w:uiPriority="67" w:unhideWhenUsed="0"/>
-    <w:lsdException w:name="Medium Grid 2 Accent 5" w:semiHidden="0" w:uiPriority="68" w:unhideWhenUsed="0"/>
-    <w:lsdException w:name="Medium Grid 3 Accent 5" w:semiHidden="0" w:uiPriority="69" w:unhideWhenUsed="0"/>
-    <w:lsdException w:name="Dark List Accent 5" w:semiHidden="0" w:uiPriority="70" w:unhideWhenUsed="0"/>
-    <w:lsdException w:name="Colorful Shading Accent 5" w:semiHidden="0" w:uiPriority="71" w:unhideWhenUsed="0"/>
-    <w:lsdException w:name="Colorful List Accent 5" w:semiHidden="0" w:uiPriority="72" w:unhideWhenUsed="0"/>
-    <w:lsdException w:name="Colorful Grid Accent 5" w:semiHidden="0" w:uiPriority="73" w:unhideWhenUsed="0"/>
-    <w:lsdException w:name="Light Shading Accent 6" w:semiHidden="0" w:uiPriority="60" w:unhideWhenUsed="0"/>
-    <w:lsdException w:name="Light List Accent 6" w:semiHidden="0" w:uiPriority="61" w:unhideWhenUsed="0"/>
-    <w:lsdException w:name="Light Grid Accent 6" w:semiHidden="0" w:uiPriority="62" w:unhideWhenUsed="0"/>
-    <w:lsdException w:name="Medium Shading 1 Accent 6" w:semiHidden="0" w:uiPriority="63" w:unhideWhenUsed="0"/>
-    <w:lsdException w:name="Medium Shading 2 Accent 6" w:semiHidden="0" w:uiPriority="64" w:unhideWhenUsed="0"/>
-    <w:lsdException w:name="Medium List 1 Accent 6" w:semiHidden="0" w:uiPriority="65" w:unhideWhenUsed="0"/>
-    <w:lsdException w:name="Medium List 2 Accent 6" w:semiHidden="0" w:uiPriority="66" w:unhideWhenUsed="0"/>
-    <w:lsdException w:name="Medium Grid 1 Accent 6" w:semiHidden="0" w:uiPriority="67" w:unhideWhenUsed="0"/>
-    <w:lsdException w:name="Medium Grid 2 Accent 6" w:semiHidden="0" w:uiPriority="68" w:unhideWhenUsed="0"/>
-    <w:lsdException w:name="Medium Grid 3 Accent 6" w:semiHidden="0" w:uiPriority="69" w:unhideWhenUsed="0"/>
-    <w:lsdException w:name="Dark List Accent 6" w:semiHidden="0" w:uiPriority="70" w:unhideWhenUsed="0"/>
-    <w:lsdException w:name="Colorful Shading Accent 6" w:semiHidden="0" w:uiPriority="71" w:unhideWhenUsed="0"/>
-    <w:lsdException w:name="Colorful List Accent 6" w:semiHidden="0" w:uiPriority="72" w:unhideWhenUsed="0"/>
-    <w:lsdException w:name="Colorful Grid Accent 6" w:semiHidden="0" w:uiPriority="73" w:unhideWhenUsed="0"/>
-    <w:lsdException w:name="Subtle Emphasis" w:semiHidden="0" w:uiPriority="19" w:unhideWhenUsed="0" w:qFormat="1"/>
-    <w:lsdException w:name="Intense Emphasis" w:semiHidden="0" w:uiPriority="21" w:unhideWhenUsed="0" w:qFormat="1"/>
-    <w:lsdException w:name="Subtle Reference" w:semiHidden="0" w:uiPriority="31" w:unhideWhenUsed="0" w:qFormat="1"/>
-    <w:lsdException w:name="Intense Reference" w:semiHidden="0" w:uiPriority="32" w:unhideWhenUsed="0" w:qFormat="1"/>
-    <w:lsdException w:name="Book Title" w:semiHidden="0" w:uiPriority="33" w:unhideWhenUsed="0" w:qFormat="1"/>
-    <w:lsdException w:name="Bibliography" w:uiPriority="37"/>
-    <w:lsdException w:name="TOC Heading" w:uiPriority="39" w:qFormat="1"/>
-  </w:latentStyles>
-  <w:style w:type="paragraph" w:default="1" w:styleId="Normal">
-    <w:name w:val="Normal"/>
-    <w:qFormat/>
-  </w:style>
-  <w:style w:type="character" w:default="1" w:styleId="DefaultParagraphFont">
-    <w:name w:val="Default Paragraph Font"/>
-    <w:uiPriority w:val="1"/>
-    <w:semiHidden/>
-    <w:unhideWhenUsed/>
-  </w:style>
-  <w:style w:type="table" w:default="1" w:styleId="TableNormal">
-    <w:name w:val="Normal Table"/>
-    <w:uiPriority w:val="99"/>
-    <w:semiHidden/>
-    <w:unhideWhenUsed/>
-    <w:tblPr>
-      <w:tblInd w:w="0" w:type="dxa"/>
-      <w:tblCellMar>
-        <w:top w:w="0" w:type="dxa"/>
-        <w:left w:w="108" w:type="dxa"/>
-        <w:bottom w:w="0" w:type="dxa"/>
-        <w:right w:w="108" w:type="dxa"/>
-      </w:tblCellMar>
-    </w:tblPr>
-  </w:style>
-  <w:style w:type="numbering" w:default="1" w:styleId="NoList">
-    <w:name w:val="No List"/>
-    <w:uiPriority w:val="99"/>
-    <w:semiHidden/>
-    <w:unhideWhenUsed/>
-  </w:style>
-  <w:style w:type="paragraph" w:customStyle="1" w:styleId="BA6D8881F18E481394B99A03811D6739">
-    <w:name w:val="BA6D8881F18E481394B99A03811D6739"/>
-    <w:rsid w:val="00BC2095"/>
-  </w:style>
-  <w:style w:type="paragraph" w:customStyle="1" w:styleId="3D93C91C53E4462E8E7010DB3882FE7F">
-    <w:name w:val="3D93C91C53E4462E8E7010DB3882FE7F"/>
-    <w:rsid w:val="00BC2095"/>
-  </w:style>
-  <w:style w:type="paragraph" w:customStyle="1" w:styleId="5BFEC20C2E814A9CB5C9C174384FF617">
-    <w:name w:val="5BFEC20C2E814A9CB5C9C174384FF617"/>
-    <w:rsid w:val="00BC2095"/>
-  </w:style>
-</w:styles>
-</file>
-
-<file path=word/glossary/webSettings.xml><?xml version="1.0" encoding="utf-8"?>
-<w:webSettings xmlns:mc="http://schemas.openxmlformats.org/markup-compatibility/2006" xmlns:r="http://schemas.openxmlformats.org/officeDocument/2006/relationships" xmlns:w="http://schemas.openxmlformats.org/wordprocessingml/2006/main" xmlns:w14="http://schemas.microsoft.com/office/word/2010/wordml" mc:Ignorable="w14">
-  <w:optimizeForBrowser/>
-  <w:allowPNG/>
-</w:webSettings>
 </file>
 
 <file path=word/theme/theme1.xml><?xml version="1.0" encoding="utf-8"?>
@@ -6879,7 +5970,7 @@
 </file>
 
 <file path=customXml/itemProps1.xml><?xml version="1.0" encoding="utf-8"?>
-<ds:datastoreItem xmlns:ds="http://schemas.openxmlformats.org/officeDocument/2006/customXml" ds:itemID="{E6350B13-8A4C-409D-BD2F-A4951FD1BD8D}">
+<ds:datastoreItem xmlns:ds="http://schemas.openxmlformats.org/officeDocument/2006/customXml" ds:itemID="{2CBE4F19-DDB5-4F7A-BD94-D90E705DF86B}">
   <ds:schemaRefs>
     <ds:schemaRef ds:uri="http://schemas.openxmlformats.org/officeDocument/2006/bibliography"/>
   </ds:schemaRefs>

--- a/Documentation/Group 22 Initial Report.docx
+++ b/Documentation/Group 22 Initial Report.docx
@@ -13,20 +13,48 @@
         <w:rPr>
           <w:lang w:val="en-US"/>
         </w:rPr>
-        <w:t>Initial Report Group 22 End project FourUp 2015</w:t>
-      </w:r>
-    </w:p>
-    <w:p>
-      <w:pPr>
-        <w:rPr>
-          <w:lang w:val="en-US"/>
-        </w:rPr>
-      </w:pPr>
-      <w:r>
-        <w:rPr>
-          <w:lang w:val="en-US"/>
-        </w:rPr>
-        <w:t>Peter Beers s120</w:t>
+        <w:t xml:space="preserve">Initial Report Group 22 End project </w:t>
+      </w:r>
+      <w:proofErr w:type="spellStart"/>
+      <w:r>
+        <w:rPr>
+          <w:lang w:val="en-US"/>
+        </w:rPr>
+        <w:t>FourUp</w:t>
+      </w:r>
+      <w:proofErr w:type="spellEnd"/>
+      <w:r>
+        <w:rPr>
+          <w:lang w:val="en-US"/>
+        </w:rPr>
+        <w:t xml:space="preserve"> 2015</w:t>
+      </w:r>
+    </w:p>
+    <w:p>
+      <w:pPr>
+        <w:rPr>
+          <w:lang w:val="en-US"/>
+        </w:rPr>
+      </w:pPr>
+      <w:r>
+        <w:rPr>
+          <w:lang w:val="en-US"/>
+        </w:rPr>
+        <w:t xml:space="preserve">Peter </w:t>
+      </w:r>
+      <w:proofErr w:type="gramStart"/>
+      <w:r>
+        <w:rPr>
+          <w:lang w:val="en-US"/>
+        </w:rPr>
+        <w:t>Beers</w:t>
+      </w:r>
+      <w:proofErr w:type="gramEnd"/>
+      <w:r>
+        <w:rPr>
+          <w:lang w:val="en-US"/>
+        </w:rPr>
+        <w:t xml:space="preserve"> s120</w:t>
       </w:r>
     </w:p>
     <w:p>
@@ -42,10 +70,22 @@
         <w:rPr>
           <w:lang w:val="en-US"/>
         </w:rPr>
-        <w:t>Stephan Braams s1359185</w:t>
-      </w:r>
-      <w:bookmarkStart w:id="0" w:name="_GoBack"/>
-      <w:bookmarkEnd w:id="0"/>
+        <w:t xml:space="preserve">Stephan </w:t>
+      </w:r>
+      <w:proofErr w:type="spellStart"/>
+      <w:r>
+        <w:rPr>
+          <w:lang w:val="en-US"/>
+        </w:rPr>
+        <w:t>Braams</w:t>
+      </w:r>
+      <w:proofErr w:type="spellEnd"/>
+      <w:r>
+        <w:rPr>
+          <w:lang w:val="en-US"/>
+        </w:rPr>
+        <w:t xml:space="preserve"> s1359185</w:t>
+      </w:r>
       <w:r>
         <w:rPr>
           <w:lang w:val="en-US"/>
@@ -58,6 +98,7 @@
         <w:pStyle w:val="TOCHeading"/>
       </w:pPr>
       <w:r>
+        <w:lastRenderedPageBreak/>
         <w:t>Table of Contents</w:t>
       </w:r>
     </w:p>
@@ -1562,14 +1603,15 @@
           <w:lang w:val="en-US"/>
         </w:rPr>
       </w:pPr>
-      <w:bookmarkStart w:id="1" w:name="_Toc408928729"/>
-      <w:r>
-        <w:rPr>
-          <w:lang w:val="en-US"/>
-        </w:rPr>
+      <w:bookmarkStart w:id="0" w:name="_Toc408928729"/>
+      <w:r>
+        <w:rPr>
+          <w:lang w:val="en-US"/>
+        </w:rPr>
+        <w:lastRenderedPageBreak/>
         <w:t>Discussion of the Overall Design</w:t>
       </w:r>
-      <w:bookmarkEnd w:id="1"/>
+      <w:bookmarkEnd w:id="0"/>
     </w:p>
     <w:p>
       <w:pPr>
@@ -1708,7 +1750,7 @@
           <w:lang w:val="en-US"/>
         </w:rPr>
       </w:pPr>
-      <w:bookmarkStart w:id="2" w:name="_Toc408928730"/>
+      <w:bookmarkStart w:id="1" w:name="_Toc408928730"/>
       <w:r>
         <w:rPr>
           <w:lang w:val="en-US"/>
@@ -1740,7 +1782,7 @@
         </w:rPr>
         <w:t>iagram and explanation</w:t>
       </w:r>
-      <w:bookmarkEnd w:id="2"/>
+      <w:bookmarkEnd w:id="1"/>
     </w:p>
     <w:p>
       <w:pPr>
@@ -1846,7 +1888,35 @@
         <w:rPr>
           <w:lang w:val="en-US"/>
         </w:rPr>
-        <w:t xml:space="preserve"> models the FourUp game and is responsible for assigning turns, checking if moves are correct and notifying the GameController if the game has ended. As the name suggests it fulfills the Model role in the Model-View-Controller pattern. It was decided to use an interface </w:t>
+        <w:t xml:space="preserve"> models the </w:t>
+      </w:r>
+      <w:proofErr w:type="spellStart"/>
+      <w:r>
+        <w:rPr>
+          <w:lang w:val="en-US"/>
+        </w:rPr>
+        <w:t>FourUp</w:t>
+      </w:r>
+      <w:proofErr w:type="spellEnd"/>
+      <w:r>
+        <w:rPr>
+          <w:lang w:val="en-US"/>
+        </w:rPr>
+        <w:t xml:space="preserve"> game and is responsible for assigning turns, checking if moves are correct and notifying the </w:t>
+      </w:r>
+      <w:proofErr w:type="spellStart"/>
+      <w:r>
+        <w:rPr>
+          <w:lang w:val="en-US"/>
+        </w:rPr>
+        <w:t>GameController</w:t>
+      </w:r>
+      <w:proofErr w:type="spellEnd"/>
+      <w:r>
+        <w:rPr>
+          <w:lang w:val="en-US"/>
+        </w:rPr>
+        <w:t xml:space="preserve"> if the game has ended. As the name suggests it fulfills the Model role in the Model-View-Controller pattern. It was decided to use an interface </w:t>
       </w:r>
       <w:r>
         <w:rPr>
@@ -1889,7 +1959,21 @@
         <w:rPr>
           <w:lang w:val="en-US"/>
         </w:rPr>
-        <w:t xml:space="preserve">. We decided to let the ServerController handle the logic for the GUI through action handlers to ensure a degree of separation between Controller and View. As with the Model we use an interface </w:t>
+        <w:t xml:space="preserve">. We decided to let the </w:t>
+      </w:r>
+      <w:proofErr w:type="spellStart"/>
+      <w:r>
+        <w:rPr>
+          <w:lang w:val="en-US"/>
+        </w:rPr>
+        <w:t>ServerController</w:t>
+      </w:r>
+      <w:proofErr w:type="spellEnd"/>
+      <w:r>
+        <w:rPr>
+          <w:lang w:val="en-US"/>
+        </w:rPr>
+        <w:t xml:space="preserve"> handle the logic for the GUI through action handlers to ensure a degree of separation between Controller and View. As with the Model we use an interface </w:t>
       </w:r>
       <w:r>
         <w:rPr>
@@ -1927,13 +2011,27 @@
         <w:rPr>
           <w:lang w:val="en-US"/>
         </w:rPr>
-        <w:t xml:space="preserve"> in the Server architecture is the Server</w:t>
-      </w:r>
-      <w:r>
-        <w:rPr>
-          <w:lang w:val="en-US"/>
-        </w:rPr>
-        <w:t xml:space="preserve">Controller </w:t>
+        <w:t xml:space="preserve"> in the Server architecture is the </w:t>
+      </w:r>
+      <w:proofErr w:type="spellStart"/>
+      <w:r>
+        <w:rPr>
+          <w:lang w:val="en-US"/>
+        </w:rPr>
+        <w:t>Server</w:t>
+      </w:r>
+      <w:r>
+        <w:rPr>
+          <w:lang w:val="en-US"/>
+        </w:rPr>
+        <w:t>Controller</w:t>
+      </w:r>
+      <w:proofErr w:type="spellEnd"/>
+      <w:r>
+        <w:rPr>
+          <w:lang w:val="en-US"/>
+        </w:rPr>
+        <w:t xml:space="preserve"> </w:t>
       </w:r>
       <w:r>
         <w:rPr>
@@ -1989,30 +2087,60 @@
         </w:rPr>
         <w:t xml:space="preserve">, creates the </w:t>
       </w:r>
+      <w:proofErr w:type="spellStart"/>
       <w:r>
         <w:rPr>
           <w:lang w:val="en-US"/>
         </w:rPr>
         <w:t>ServerSocketListener</w:t>
       </w:r>
-      <w:r>
-        <w:rPr>
-          <w:lang w:val="en-US"/>
-        </w:rPr>
-        <w:t xml:space="preserve"> for the serversocket and will implement the functionalities of any of the facultative extensions. </w:t>
-      </w:r>
-    </w:p>
-    <w:p>
-      <w:pPr>
-        <w:rPr>
-          <w:lang w:val="en-US"/>
-        </w:rPr>
-      </w:pPr>
-      <w:r>
-        <w:rPr>
-          <w:lang w:val="en-US"/>
-        </w:rPr>
-        <w:t>For exeption handling we use an independent error class.</w:t>
+      <w:proofErr w:type="spellEnd"/>
+      <w:r>
+        <w:rPr>
+          <w:lang w:val="en-US"/>
+        </w:rPr>
+        <w:t xml:space="preserve"> for the </w:t>
+      </w:r>
+      <w:proofErr w:type="spellStart"/>
+      <w:r>
+        <w:rPr>
+          <w:lang w:val="en-US"/>
+        </w:rPr>
+        <w:t>serversocket</w:t>
+      </w:r>
+      <w:proofErr w:type="spellEnd"/>
+      <w:r>
+        <w:rPr>
+          <w:lang w:val="en-US"/>
+        </w:rPr>
+        <w:t xml:space="preserve"> and will implement the functionalities of any of the facultative extensions. </w:t>
+      </w:r>
+    </w:p>
+    <w:p>
+      <w:pPr>
+        <w:rPr>
+          <w:lang w:val="en-US"/>
+        </w:rPr>
+      </w:pPr>
+      <w:r>
+        <w:rPr>
+          <w:lang w:val="en-US"/>
+        </w:rPr>
+        <w:t xml:space="preserve">For </w:t>
+      </w:r>
+      <w:proofErr w:type="spellStart"/>
+      <w:r>
+        <w:rPr>
+          <w:lang w:val="en-US"/>
+        </w:rPr>
+        <w:t>exeption</w:t>
+      </w:r>
+      <w:proofErr w:type="spellEnd"/>
+      <w:r>
+        <w:rPr>
+          <w:lang w:val="en-US"/>
+        </w:rPr>
+        <w:t xml:space="preserve"> handling we use an independent error class.</w:t>
       </w:r>
     </w:p>
     <w:p>
@@ -2027,13 +2155,29 @@
           <w:bCs/>
           <w:lang w:val="en-US"/>
         </w:rPr>
-        <w:t xml:space="preserve">The GUI and ServerController </w:t>
-      </w:r>
+        <w:t xml:space="preserve">The GUI and </w:t>
+      </w:r>
+      <w:proofErr w:type="spellStart"/>
       <w:r>
         <w:rPr>
           <w:bCs/>
           <w:lang w:val="en-US"/>
         </w:rPr>
+        <w:t>ServerController</w:t>
+      </w:r>
+      <w:proofErr w:type="spellEnd"/>
+      <w:r>
+        <w:rPr>
+          <w:bCs/>
+          <w:lang w:val="en-US"/>
+        </w:rPr>
+        <w:t xml:space="preserve"> </w:t>
+      </w:r>
+      <w:r>
+        <w:rPr>
+          <w:bCs/>
+          <w:lang w:val="en-US"/>
+        </w:rPr>
         <w:t>Class</w:t>
       </w:r>
       <w:r>
@@ -2041,13 +2185,45 @@
           <w:bCs/>
           <w:lang w:val="en-US"/>
         </w:rPr>
-        <w:t xml:space="preserve">es are coupled in the observer pattern, with the ServerController being the sole observer and the GUI being the observable. The Model and GameController </w:t>
-      </w:r>
+        <w:t xml:space="preserve">es are coupled in the observer pattern, with the </w:t>
+      </w:r>
+      <w:proofErr w:type="spellStart"/>
       <w:r>
         <w:rPr>
           <w:bCs/>
           <w:lang w:val="en-US"/>
         </w:rPr>
+        <w:t>ServerController</w:t>
+      </w:r>
+      <w:proofErr w:type="spellEnd"/>
+      <w:r>
+        <w:rPr>
+          <w:bCs/>
+          <w:lang w:val="en-US"/>
+        </w:rPr>
+        <w:t xml:space="preserve"> being the sole observer and the GUI being the observable. The Model and </w:t>
+      </w:r>
+      <w:proofErr w:type="spellStart"/>
+      <w:r>
+        <w:rPr>
+          <w:bCs/>
+          <w:lang w:val="en-US"/>
+        </w:rPr>
+        <w:t>GameController</w:t>
+      </w:r>
+      <w:proofErr w:type="spellEnd"/>
+      <w:r>
+        <w:rPr>
+          <w:bCs/>
+          <w:lang w:val="en-US"/>
+        </w:rPr>
+        <w:t xml:space="preserve"> </w:t>
+      </w:r>
+      <w:r>
+        <w:rPr>
+          <w:bCs/>
+          <w:lang w:val="en-US"/>
+        </w:rPr>
         <w:t>Class</w:t>
       </w:r>
       <w:r>
@@ -2055,28 +2231,60 @@
           <w:bCs/>
           <w:lang w:val="en-US"/>
         </w:rPr>
-        <w:t xml:space="preserve">es fit a similar pattern with the Model being the observable and GameController being the observer. </w:t>
-      </w:r>
-    </w:p>
-    <w:p>
-      <w:pPr>
+        <w:t xml:space="preserve">es fit a similar pattern with the Model being the observable and </w:t>
+      </w:r>
+      <w:proofErr w:type="spellStart"/>
+      <w:r>
         <w:rPr>
           <w:bCs/>
           <w:lang w:val="en-US"/>
         </w:rPr>
-      </w:pPr>
+        <w:t>GameController</w:t>
+      </w:r>
+      <w:proofErr w:type="spellEnd"/>
       <w:r>
         <w:rPr>
           <w:bCs/>
           <w:lang w:val="en-US"/>
         </w:rPr>
-        <w:t xml:space="preserve">The ConnectionHandler </w:t>
-      </w:r>
-      <w:r>
+        <w:t xml:space="preserve"> being the observer. </w:t>
+      </w:r>
+    </w:p>
+    <w:p>
+      <w:pPr>
         <w:rPr>
           <w:bCs/>
           <w:lang w:val="en-US"/>
         </w:rPr>
+      </w:pPr>
+      <w:r>
+        <w:rPr>
+          <w:bCs/>
+          <w:lang w:val="en-US"/>
+        </w:rPr>
+        <w:t xml:space="preserve">The </w:t>
+      </w:r>
+      <w:proofErr w:type="spellStart"/>
+      <w:r>
+        <w:rPr>
+          <w:bCs/>
+          <w:lang w:val="en-US"/>
+        </w:rPr>
+        <w:t>ConnectionHandler</w:t>
+      </w:r>
+      <w:proofErr w:type="spellEnd"/>
+      <w:r>
+        <w:rPr>
+          <w:bCs/>
+          <w:lang w:val="en-US"/>
+        </w:rPr>
+        <w:t xml:space="preserve"> </w:t>
+      </w:r>
+      <w:r>
+        <w:rPr>
+          <w:bCs/>
+          <w:lang w:val="en-US"/>
+        </w:rPr>
         <w:t>Class</w:t>
       </w:r>
       <w:r>
@@ -2084,13 +2292,29 @@
           <w:bCs/>
           <w:lang w:val="en-US"/>
         </w:rPr>
-        <w:t xml:space="preserve"> plays an important part in the implementation of the AMULET tcp protocol by receiving the commands and sending them to the other relative parts of the system. We decide to leave as much of the logic regarding the commands in the respective </w:t>
-      </w:r>
+        <w:t xml:space="preserve"> plays an important part in the implementation of the AMULET </w:t>
+      </w:r>
+      <w:proofErr w:type="spellStart"/>
       <w:r>
         <w:rPr>
           <w:bCs/>
           <w:lang w:val="en-US"/>
         </w:rPr>
+        <w:t>tcp</w:t>
+      </w:r>
+      <w:proofErr w:type="spellEnd"/>
+      <w:r>
+        <w:rPr>
+          <w:bCs/>
+          <w:lang w:val="en-US"/>
+        </w:rPr>
+        <w:t xml:space="preserve"> protocol by receiving the commands and sending them to the other relative parts of the system. We decide to leave as much of the logic regarding the commands in the respective </w:t>
+      </w:r>
+      <w:r>
+        <w:rPr>
+          <w:bCs/>
+          <w:lang w:val="en-US"/>
+        </w:rPr>
         <w:t>Class</w:t>
       </w:r>
       <w:r>
@@ -2105,7 +2329,55 @@
           <w:bCs/>
           <w:lang w:val="en-US"/>
         </w:rPr>
-        <w:t xml:space="preserve">call methods on the other objects. In practice, this means that the ConnectionHandler sends the commands through to the ServerController and GameController with which it doesn’t do anything itself. </w:t>
+        <w:t xml:space="preserve">call methods on the other objects. In practice, this means that the </w:t>
+      </w:r>
+      <w:proofErr w:type="spellStart"/>
+      <w:r>
+        <w:rPr>
+          <w:bCs/>
+          <w:lang w:val="en-US"/>
+        </w:rPr>
+        <w:t>ConnectionHandler</w:t>
+      </w:r>
+      <w:proofErr w:type="spellEnd"/>
+      <w:r>
+        <w:rPr>
+          <w:bCs/>
+          <w:lang w:val="en-US"/>
+        </w:rPr>
+        <w:t xml:space="preserve"> sends the commands through to the </w:t>
+      </w:r>
+      <w:proofErr w:type="spellStart"/>
+      <w:r>
+        <w:rPr>
+          <w:bCs/>
+          <w:lang w:val="en-US"/>
+        </w:rPr>
+        <w:t>ServerController</w:t>
+      </w:r>
+      <w:proofErr w:type="spellEnd"/>
+      <w:r>
+        <w:rPr>
+          <w:bCs/>
+          <w:lang w:val="en-US"/>
+        </w:rPr>
+        <w:t xml:space="preserve"> and </w:t>
+      </w:r>
+      <w:proofErr w:type="spellStart"/>
+      <w:r>
+        <w:rPr>
+          <w:bCs/>
+          <w:lang w:val="en-US"/>
+        </w:rPr>
+        <w:t>GameController</w:t>
+      </w:r>
+      <w:proofErr w:type="spellEnd"/>
+      <w:r>
+        <w:rPr>
+          <w:bCs/>
+          <w:lang w:val="en-US"/>
+        </w:rPr>
+        <w:t xml:space="preserve"> with which it doesn’t do anything itself. </w:t>
       </w:r>
     </w:p>
     <w:p>
@@ -2133,11 +2405,12 @@
           <w:lang w:val="en-US"/>
         </w:rPr>
       </w:pPr>
-      <w:bookmarkStart w:id="3" w:name="_Toc408928731"/>
-      <w:r>
-        <w:rPr>
-          <w:lang w:val="en-US"/>
-        </w:rPr>
+      <w:bookmarkStart w:id="2" w:name="_Toc408928731"/>
+      <w:r>
+        <w:rPr>
+          <w:lang w:val="en-US"/>
+        </w:rPr>
+        <w:lastRenderedPageBreak/>
         <w:t xml:space="preserve">Client </w:t>
       </w:r>
       <w:r>
@@ -2152,7 +2425,7 @@
         </w:rPr>
         <w:t xml:space="preserve"> Diagram and explanation</w:t>
       </w:r>
-      <w:bookmarkEnd w:id="3"/>
+      <w:bookmarkEnd w:id="2"/>
     </w:p>
     <w:p>
       <w:pPr>
@@ -2231,12 +2504,13 @@
           <w:lang w:val="en-US"/>
         </w:rPr>
       </w:pPr>
-      <w:bookmarkStart w:id="4" w:name="_Toc408928732"/>
+      <w:bookmarkStart w:id="3" w:name="_Toc408928732"/>
       <w:r>
         <w:rPr>
           <w:noProof/>
           <w:lang w:eastAsia="nl-NL"/>
         </w:rPr>
+        <w:lastRenderedPageBreak/>
         <w:drawing>
           <wp:anchor distT="0" distB="0" distL="114300" distR="114300" simplePos="0" relativeHeight="251659264" behindDoc="1" locked="0" layoutInCell="1" allowOverlap="1">
             <wp:simplePos x="0" y="0"/>
@@ -2310,7 +2584,21 @@
         <w:rPr>
           <w:lang w:val="en-US"/>
         </w:rPr>
-        <w:t>implementation for FourUp Class</w:t>
+        <w:t xml:space="preserve">implementation for </w:t>
+      </w:r>
+      <w:proofErr w:type="spellStart"/>
+      <w:r>
+        <w:rPr>
+          <w:lang w:val="en-US"/>
+        </w:rPr>
+        <w:t>FourUp</w:t>
+      </w:r>
+      <w:proofErr w:type="spellEnd"/>
+      <w:r>
+        <w:rPr>
+          <w:lang w:val="en-US"/>
+        </w:rPr>
+        <w:t xml:space="preserve"> Class</w:t>
       </w:r>
       <w:r>
         <w:rPr>
@@ -2318,7 +2606,7 @@
         </w:rPr>
         <w:t xml:space="preserve"> diagram and explanation</w:t>
       </w:r>
-      <w:bookmarkEnd w:id="4"/>
+      <w:bookmarkEnd w:id="3"/>
     </w:p>
     <w:p>
       <w:pPr>
@@ -2348,7 +2636,21 @@
         <w:rPr>
           <w:lang w:val="en-US"/>
         </w:rPr>
-        <w:t xml:space="preserve">For the specific rules and dimensions of the FourUp game the model is implemented by a structure of three Classes. The Game Class takes the similar role to controller and the Board Class to Model. </w:t>
+        <w:t xml:space="preserve">For the specific rules and dimensions of the </w:t>
+      </w:r>
+      <w:proofErr w:type="spellStart"/>
+      <w:r>
+        <w:rPr>
+          <w:lang w:val="en-US"/>
+        </w:rPr>
+        <w:t>FourUp</w:t>
+      </w:r>
+      <w:proofErr w:type="spellEnd"/>
+      <w:r>
+        <w:rPr>
+          <w:lang w:val="en-US"/>
+        </w:rPr>
+        <w:t xml:space="preserve"> game the model is implemented by a structure of three Classes. The Game Class takes the similar role to controller and the Board Class to Model. </w:t>
       </w:r>
     </w:p>
     <w:p>
@@ -2397,7 +2699,7 @@
           <w:lang w:val="en-US"/>
         </w:rPr>
       </w:pPr>
-      <w:bookmarkStart w:id="5" w:name="_Toc408928733"/>
+      <w:bookmarkStart w:id="4" w:name="_Toc408928733"/>
       <w:r>
         <w:rPr>
           <w:lang w:val="en-US"/>
@@ -2411,7 +2713,7 @@
         </w:rPr>
         <w:t>Class</w:t>
       </w:r>
-      <w:bookmarkEnd w:id="5"/>
+      <w:bookmarkEnd w:id="4"/>
     </w:p>
     <w:p>
       <w:pPr>
@@ -2526,12 +2828,6 @@
         </w:rPr>
         <w:t>Precautions to fulfill preconditions</w:t>
       </w:r>
-      <w:r>
-        <w:rPr>
-          <w:lang w:val="en-US"/>
-        </w:rPr>
-        <w:t>7</w:t>
-      </w:r>
     </w:p>
     <w:p>
       <w:pPr>
@@ -2540,14 +2836,204 @@
           <w:lang w:val="en-US"/>
         </w:rPr>
       </w:pPr>
-      <w:bookmarkStart w:id="6" w:name="_Toc408928734"/>
+      <w:bookmarkStart w:id="5" w:name="_Toc408928734"/>
       <w:r>
         <w:rPr>
           <w:lang w:val="en-US"/>
         </w:rPr>
         <w:t>Server</w:t>
       </w:r>
+      <w:bookmarkEnd w:id="5"/>
+    </w:p>
+    <w:p>
+      <w:pPr>
+        <w:pStyle w:val="Heading3"/>
+        <w:rPr>
+          <w:lang w:val="en-US"/>
+        </w:rPr>
+      </w:pPr>
+      <w:bookmarkStart w:id="6" w:name="_Toc408928735"/>
+      <w:proofErr w:type="spellStart"/>
+      <w:r>
+        <w:rPr>
+          <w:lang w:val="en-US"/>
+        </w:rPr>
+        <w:t>ServerController</w:t>
+      </w:r>
       <w:bookmarkEnd w:id="6"/>
+      <w:proofErr w:type="spellEnd"/>
+    </w:p>
+    <w:p>
+      <w:pPr>
+        <w:pStyle w:val="Heading4"/>
+        <w:rPr>
+          <w:lang w:val="en-US"/>
+        </w:rPr>
+      </w:pPr>
+      <w:r>
+        <w:rPr>
+          <w:lang w:val="en-US"/>
+        </w:rPr>
+        <w:t>Role</w:t>
+      </w:r>
+    </w:p>
+    <w:p>
+      <w:pPr>
+        <w:rPr>
+          <w:lang w:val="en-US"/>
+        </w:rPr>
+      </w:pPr>
+      <w:r>
+        <w:rPr>
+          <w:lang w:val="en-US"/>
+        </w:rPr>
+        <w:t xml:space="preserve">The main Class in the Server architecture is the </w:t>
+      </w:r>
+      <w:proofErr w:type="spellStart"/>
+      <w:r>
+        <w:rPr>
+          <w:lang w:val="en-US"/>
+        </w:rPr>
+        <w:t>ServerController</w:t>
+      </w:r>
+      <w:proofErr w:type="spellEnd"/>
+      <w:r>
+        <w:rPr>
+          <w:lang w:val="en-US"/>
+        </w:rPr>
+        <w:t xml:space="preserve"> Class, taking the controller role in the MVC pattern. </w:t>
+      </w:r>
+    </w:p>
+    <w:p>
+      <w:pPr>
+        <w:rPr>
+          <w:lang w:val="en-US"/>
+        </w:rPr>
+      </w:pPr>
+    </w:p>
+    <w:p>
+      <w:pPr>
+        <w:pStyle w:val="Heading4"/>
+        <w:rPr>
+          <w:lang w:val="en-US"/>
+        </w:rPr>
+      </w:pPr>
+      <w:r>
+        <w:rPr>
+          <w:lang w:val="en-US"/>
+        </w:rPr>
+        <w:t>Responsibilities</w:t>
+      </w:r>
+    </w:p>
+    <w:p>
+      <w:pPr>
+        <w:rPr>
+          <w:lang w:val="en-US"/>
+        </w:rPr>
+      </w:pPr>
+      <w:r>
+        <w:rPr>
+          <w:lang w:val="en-US"/>
+        </w:rPr>
+        <w:t>This Class</w:t>
+      </w:r>
+      <w:r>
+        <w:rPr>
+          <w:lang w:val="en-US"/>
+        </w:rPr>
+        <w:t xml:space="preserve"> initializes all other Classes and hence facilitates the creation of games, houses the logic for the GUI, creates the </w:t>
+      </w:r>
+      <w:proofErr w:type="spellStart"/>
+      <w:r>
+        <w:rPr>
+          <w:lang w:val="en-US"/>
+        </w:rPr>
+        <w:t>ServerSocketListener</w:t>
+      </w:r>
+      <w:proofErr w:type="spellEnd"/>
+      <w:r>
+        <w:rPr>
+          <w:lang w:val="en-US"/>
+        </w:rPr>
+        <w:t xml:space="preserve"> for the </w:t>
+      </w:r>
+      <w:proofErr w:type="spellStart"/>
+      <w:r>
+        <w:rPr>
+          <w:lang w:val="en-US"/>
+        </w:rPr>
+        <w:t>serversocket</w:t>
+      </w:r>
+      <w:proofErr w:type="spellEnd"/>
+      <w:r>
+        <w:rPr>
+          <w:lang w:val="en-US"/>
+        </w:rPr>
+        <w:t xml:space="preserve"> and will implement the functionalities of any of the facultative extensions.</w:t>
+      </w:r>
+    </w:p>
+    <w:p>
+      <w:pPr>
+        <w:pStyle w:val="Heading4"/>
+        <w:rPr>
+          <w:lang w:val="en-US"/>
+        </w:rPr>
+      </w:pPr>
+      <w:proofErr w:type="spellStart"/>
+      <w:r>
+        <w:rPr>
+          <w:lang w:val="en-US"/>
+        </w:rPr>
+        <w:t>Useage</w:t>
+      </w:r>
+      <w:proofErr w:type="spellEnd"/>
+      <w:r>
+        <w:rPr>
+          <w:lang w:val="en-US"/>
+        </w:rPr>
+        <w:t xml:space="preserve"> by other classes</w:t>
+      </w:r>
+    </w:p>
+    <w:p>
+      <w:pPr>
+        <w:rPr>
+          <w:lang w:val="en-US"/>
+        </w:rPr>
+      </w:pPr>
+      <w:r>
+        <w:rPr>
+          <w:lang w:val="en-US"/>
+        </w:rPr>
+        <w:t>This Class is directly used by all other classes in the server except for Model.</w:t>
+      </w:r>
+    </w:p>
+    <w:p>
+      <w:pPr>
+        <w:rPr>
+          <w:lang w:val="en-US"/>
+        </w:rPr>
+      </w:pPr>
+    </w:p>
+    <w:p>
+      <w:pPr>
+        <w:pStyle w:val="Heading4"/>
+        <w:rPr>
+          <w:lang w:val="en-US"/>
+        </w:rPr>
+      </w:pPr>
+      <w:r>
+        <w:rPr>
+          <w:lang w:val="en-US"/>
+        </w:rPr>
+        <w:t>Special cases &amp; Precautions</w:t>
+      </w:r>
+    </w:p>
+    <w:p>
+      <w:pPr>
+        <w:rPr>
+          <w:lang w:val="en-US"/>
+        </w:rPr>
+      </w:pPr>
     </w:p>
     <w:p>
       <w:pPr>
@@ -2556,14 +3042,55 @@
           <w:lang w:val="en-US"/>
         </w:rPr>
       </w:pPr>
-      <w:bookmarkStart w:id="7" w:name="_Toc408928735"/>
+      <w:bookmarkStart w:id="7" w:name="_Toc408928736"/>
+      <w:r>
+        <w:rPr>
+          <w:lang w:val="en-US"/>
+        </w:rPr>
+        <w:t>GUI</w:t>
+      </w:r>
+      <w:bookmarkEnd w:id="7"/>
+    </w:p>
+    <w:p>
+      <w:pPr>
+        <w:pStyle w:val="Heading4"/>
+        <w:rPr>
+          <w:lang w:val="en-US"/>
+        </w:rPr>
+      </w:pPr>
+      <w:r>
+        <w:rPr>
+          <w:lang w:val="en-US"/>
+        </w:rPr>
+        <w:t>Role</w:t>
+      </w:r>
+    </w:p>
+    <w:p>
+      <w:pPr>
+        <w:rPr>
+          <w:lang w:val="en-US"/>
+        </w:rPr>
+      </w:pPr>
+      <w:r>
+        <w:rPr>
+          <w:lang w:val="en-US"/>
+        </w:rPr>
+        <w:t xml:space="preserve">The View is implemented through the GUI Class. We decided to let the </w:t>
+      </w:r>
+      <w:proofErr w:type="spellStart"/>
       <w:r>
         <w:rPr>
           <w:lang w:val="en-US"/>
         </w:rPr>
         <w:t>ServerController</w:t>
       </w:r>
-      <w:bookmarkEnd w:id="7"/>
+      <w:proofErr w:type="spellEnd"/>
+      <w:r>
+        <w:rPr>
+          <w:lang w:val="en-US"/>
+        </w:rPr>
+        <w:t xml:space="preserve"> handle the logic for the GUI through action handlers to ensure a degree of separation between Controller and View. </w:t>
+      </w:r>
     </w:p>
     <w:p>
       <w:pPr>
@@ -2576,6 +3103,130 @@
         <w:rPr>
           <w:lang w:val="en-US"/>
         </w:rPr>
+        <w:t>Responsibilities</w:t>
+      </w:r>
+    </w:p>
+    <w:p>
+      <w:pPr>
+        <w:rPr>
+          <w:lang w:val="en-US"/>
+        </w:rPr>
+      </w:pPr>
+      <w:r>
+        <w:rPr>
+          <w:lang w:val="en-US"/>
+        </w:rPr>
+        <w:t xml:space="preserve">Housing the Graphical User Interface and passing through information to the </w:t>
+      </w:r>
+      <w:proofErr w:type="spellStart"/>
+      <w:r>
+        <w:rPr>
+          <w:lang w:val="en-US"/>
+        </w:rPr>
+        <w:t>ServerController</w:t>
+      </w:r>
+      <w:proofErr w:type="spellEnd"/>
+    </w:p>
+    <w:p>
+      <w:pPr>
+        <w:pStyle w:val="Heading4"/>
+        <w:rPr>
+          <w:lang w:val="en-US"/>
+        </w:rPr>
+      </w:pPr>
+      <w:proofErr w:type="spellStart"/>
+      <w:r>
+        <w:rPr>
+          <w:lang w:val="en-US"/>
+        </w:rPr>
+        <w:t>Useage</w:t>
+      </w:r>
+      <w:proofErr w:type="spellEnd"/>
+      <w:r>
+        <w:rPr>
+          <w:lang w:val="en-US"/>
+        </w:rPr>
+        <w:t xml:space="preserve"> by other classes</w:t>
+      </w:r>
+    </w:p>
+    <w:p>
+      <w:pPr>
+        <w:rPr>
+          <w:lang w:val="en-US"/>
+        </w:rPr>
+      </w:pPr>
+      <w:r>
+        <w:rPr>
+          <w:lang w:val="en-US"/>
+        </w:rPr>
+        <w:t xml:space="preserve">This Class is only used by the </w:t>
+      </w:r>
+      <w:proofErr w:type="spellStart"/>
+      <w:r>
+        <w:rPr>
+          <w:lang w:val="en-US"/>
+        </w:rPr>
+        <w:t>ServerController</w:t>
+      </w:r>
+      <w:proofErr w:type="spellEnd"/>
+      <w:r>
+        <w:rPr>
+          <w:lang w:val="en-US"/>
+        </w:rPr>
+        <w:t xml:space="preserve"> to get cues for what the user wants and to print information to</w:t>
+      </w:r>
+    </w:p>
+    <w:p>
+      <w:pPr>
+        <w:pStyle w:val="Heading4"/>
+        <w:rPr>
+          <w:lang w:val="en-US"/>
+        </w:rPr>
+      </w:pPr>
+      <w:r>
+        <w:rPr>
+          <w:lang w:val="en-US"/>
+        </w:rPr>
+        <w:t>Special cases &amp; Precautions</w:t>
+      </w:r>
+    </w:p>
+    <w:p>
+      <w:pPr>
+        <w:rPr>
+          <w:lang w:val="en-US"/>
+        </w:rPr>
+      </w:pPr>
+    </w:p>
+    <w:p>
+      <w:pPr>
+        <w:pStyle w:val="Heading3"/>
+        <w:rPr>
+          <w:lang w:val="en-US"/>
+        </w:rPr>
+      </w:pPr>
+      <w:bookmarkStart w:id="8" w:name="_Toc408928737"/>
+      <w:proofErr w:type="spellStart"/>
+      <w:r>
+        <w:rPr>
+          <w:lang w:val="en-US"/>
+        </w:rPr>
+        <w:lastRenderedPageBreak/>
+        <w:t>GameController</w:t>
+      </w:r>
+      <w:bookmarkEnd w:id="8"/>
+      <w:proofErr w:type="spellEnd"/>
+    </w:p>
+    <w:p>
+      <w:pPr>
+        <w:pStyle w:val="Heading4"/>
+        <w:rPr>
+          <w:lang w:val="en-US"/>
+        </w:rPr>
+      </w:pPr>
+      <w:r>
+        <w:rPr>
+          <w:lang w:val="en-US"/>
+        </w:rPr>
         <w:t>Role</w:t>
       </w:r>
     </w:p>
@@ -2585,6 +3236,26 @@
           <w:lang w:val="en-US"/>
         </w:rPr>
       </w:pPr>
+      <w:r>
+        <w:rPr>
+          <w:lang w:val="en-US"/>
+        </w:rPr>
+        <w:t xml:space="preserve">The </w:t>
+      </w:r>
+      <w:proofErr w:type="spellStart"/>
+      <w:r>
+        <w:rPr>
+          <w:lang w:val="en-US"/>
+        </w:rPr>
+        <w:t>GameController</w:t>
+      </w:r>
+      <w:proofErr w:type="spellEnd"/>
+      <w:r>
+        <w:rPr>
+          <w:lang w:val="en-US"/>
+        </w:rPr>
+        <w:t xml:space="preserve"> Class governs a single game between two clients.</w:t>
+      </w:r>
     </w:p>
     <w:p>
       <w:pPr>
@@ -2606,6 +3277,34 @@
           <w:lang w:val="en-US"/>
         </w:rPr>
       </w:pPr>
+      <w:r>
+        <w:rPr>
+          <w:lang w:val="en-US"/>
+        </w:rPr>
+        <w:t xml:space="preserve">The </w:t>
+      </w:r>
+      <w:proofErr w:type="spellStart"/>
+      <w:r>
+        <w:rPr>
+          <w:lang w:val="en-US"/>
+        </w:rPr>
+        <w:t>GameController</w:t>
+      </w:r>
+      <w:proofErr w:type="spellEnd"/>
+      <w:r>
+        <w:rPr>
+          <w:lang w:val="en-US"/>
+        </w:rPr>
+        <w:t xml:space="preserve"> Class is responsible for game related communication between two clients, ending the game and sending relevant information to the </w:t>
+      </w:r>
+      <w:proofErr w:type="spellStart"/>
+      <w:r>
+        <w:rPr>
+          <w:lang w:val="en-US"/>
+        </w:rPr>
+        <w:t>ServerController</w:t>
+      </w:r>
+      <w:proofErr w:type="spellEnd"/>
     </w:p>
     <w:p>
       <w:pPr>
@@ -2614,19 +3313,61 @@
           <w:lang w:val="en-US"/>
         </w:rPr>
       </w:pPr>
-      <w:r>
-        <w:rPr>
-          <w:lang w:val="en-US"/>
-        </w:rPr>
-        <w:t>Useage by other classes</w:t>
-      </w:r>
-    </w:p>
-    <w:p>
-      <w:pPr>
-        <w:rPr>
-          <w:lang w:val="en-US"/>
-        </w:rPr>
-      </w:pPr>
+      <w:proofErr w:type="spellStart"/>
+      <w:r>
+        <w:rPr>
+          <w:lang w:val="en-US"/>
+        </w:rPr>
+        <w:t>Useage</w:t>
+      </w:r>
+      <w:proofErr w:type="spellEnd"/>
+      <w:r>
+        <w:rPr>
+          <w:lang w:val="en-US"/>
+        </w:rPr>
+        <w:t xml:space="preserve"> by other classes</w:t>
+      </w:r>
+    </w:p>
+    <w:p>
+      <w:pPr>
+        <w:rPr>
+          <w:lang w:val="en-US"/>
+        </w:rPr>
+      </w:pPr>
+      <w:r>
+        <w:rPr>
+          <w:lang w:val="en-US"/>
+        </w:rPr>
+        <w:t xml:space="preserve">This class is used by the </w:t>
+      </w:r>
+      <w:proofErr w:type="spellStart"/>
+      <w:r>
+        <w:rPr>
+          <w:lang w:val="en-US"/>
+        </w:rPr>
+        <w:t>ServerController</w:t>
+      </w:r>
+      <w:proofErr w:type="spellEnd"/>
+      <w:r>
+        <w:rPr>
+          <w:lang w:val="en-US"/>
+        </w:rPr>
+        <w:t xml:space="preserve"> to start games and receive information for the leaderboard and client statuses. The </w:t>
+      </w:r>
+      <w:proofErr w:type="spellStart"/>
+      <w:r>
+        <w:rPr>
+          <w:lang w:val="en-US"/>
+        </w:rPr>
+        <w:t>ConnectionHandler</w:t>
+      </w:r>
+      <w:proofErr w:type="spellEnd"/>
+      <w:r>
+        <w:rPr>
+          <w:lang w:val="en-US"/>
+        </w:rPr>
+        <w:t xml:space="preserve"> sends all its game related commands to this class and the model uses this class to notify if there is a winner in a game</w:t>
+      </w:r>
     </w:p>
     <w:p>
       <w:pPr>
@@ -2656,14 +3397,14 @@
           <w:lang w:val="en-US"/>
         </w:rPr>
       </w:pPr>
-      <w:bookmarkStart w:id="8" w:name="_Toc408928736"/>
-      <w:r>
-        <w:rPr>
-          <w:lang w:val="en-US"/>
-        </w:rPr>
-        <w:t>GUI</w:t>
-      </w:r>
-      <w:bookmarkEnd w:id="8"/>
+      <w:bookmarkStart w:id="9" w:name="_Toc408928738"/>
+      <w:r>
+        <w:rPr>
+          <w:lang w:val="en-US"/>
+        </w:rPr>
+        <w:t>Model</w:t>
+      </w:r>
+      <w:bookmarkEnd w:id="9"/>
     </w:p>
     <w:p>
       <w:pPr>
@@ -2685,6 +3426,38 @@
           <w:lang w:val="en-US"/>
         </w:rPr>
       </w:pPr>
+      <w:r>
+        <w:rPr>
+          <w:lang w:val="en-US"/>
+        </w:rPr>
+        <w:t>The Model Class</w:t>
+      </w:r>
+      <w:r>
+        <w:rPr>
+          <w:lang w:val="en-US"/>
+        </w:rPr>
+        <w:t xml:space="preserve"> models the </w:t>
+      </w:r>
+      <w:proofErr w:type="spellStart"/>
+      <w:r>
+        <w:rPr>
+          <w:lang w:val="en-US"/>
+        </w:rPr>
+        <w:t>FourUp</w:t>
+      </w:r>
+      <w:proofErr w:type="spellEnd"/>
+      <w:r>
+        <w:rPr>
+          <w:lang w:val="en-US"/>
+        </w:rPr>
+        <w:t xml:space="preserve"> game a</w:t>
+      </w:r>
+      <w:r>
+        <w:rPr>
+          <w:lang w:val="en-US"/>
+        </w:rPr>
+        <w:t xml:space="preserve">s the name suggests it fulfills the Model role in the Model-View-Controller pattern. </w:t>
+      </w:r>
     </w:p>
     <w:p>
       <w:pPr>
@@ -2706,6 +3479,44 @@
           <w:lang w:val="en-US"/>
         </w:rPr>
       </w:pPr>
+      <w:r>
+        <w:rPr>
+          <w:lang w:val="en-US"/>
+        </w:rPr>
+        <w:t>The Model Class</w:t>
+      </w:r>
+      <w:r>
+        <w:rPr>
+          <w:lang w:val="en-US"/>
+        </w:rPr>
+        <w:t xml:space="preserve"> </w:t>
+      </w:r>
+      <w:r>
+        <w:rPr>
+          <w:lang w:val="en-US"/>
+        </w:rPr>
+        <w:t xml:space="preserve">is responsible for assigning turns, checking if moves are correct and notifying the </w:t>
+      </w:r>
+      <w:proofErr w:type="spellStart"/>
+      <w:r>
+        <w:rPr>
+          <w:lang w:val="en-US"/>
+        </w:rPr>
+        <w:t>GameController</w:t>
+      </w:r>
+      <w:proofErr w:type="spellEnd"/>
+      <w:r>
+        <w:rPr>
+          <w:lang w:val="en-US"/>
+        </w:rPr>
+        <w:t xml:space="preserve"> if the game has ended</w:t>
+      </w:r>
+      <w:r>
+        <w:rPr>
+          <w:lang w:val="en-US"/>
+        </w:rPr>
+        <w:t>.</w:t>
+      </w:r>
     </w:p>
     <w:p>
       <w:pPr>
@@ -2714,19 +3525,47 @@
           <w:lang w:val="en-US"/>
         </w:rPr>
       </w:pPr>
-      <w:r>
-        <w:rPr>
-          <w:lang w:val="en-US"/>
-        </w:rPr>
-        <w:t>Useage by other classes</w:t>
-      </w:r>
-    </w:p>
-    <w:p>
-      <w:pPr>
-        <w:rPr>
-          <w:lang w:val="en-US"/>
-        </w:rPr>
-      </w:pPr>
+      <w:proofErr w:type="spellStart"/>
+      <w:r>
+        <w:rPr>
+          <w:lang w:val="en-US"/>
+        </w:rPr>
+        <w:t>Useage</w:t>
+      </w:r>
+      <w:proofErr w:type="spellEnd"/>
+      <w:r>
+        <w:rPr>
+          <w:lang w:val="en-US"/>
+        </w:rPr>
+        <w:t xml:space="preserve"> by other classes</w:t>
+      </w:r>
+    </w:p>
+    <w:p>
+      <w:pPr>
+        <w:rPr>
+          <w:lang w:val="en-US"/>
+        </w:rPr>
+      </w:pPr>
+      <w:r>
+        <w:rPr>
+          <w:lang w:val="en-US"/>
+        </w:rPr>
+        <w:t xml:space="preserve">The Model class is only used by the </w:t>
+      </w:r>
+      <w:proofErr w:type="spellStart"/>
+      <w:r>
+        <w:rPr>
+          <w:lang w:val="en-US"/>
+        </w:rPr>
+        <w:t>GameController</w:t>
+      </w:r>
+      <w:proofErr w:type="spellEnd"/>
+      <w:r>
+        <w:rPr>
+          <w:lang w:val="en-US"/>
+        </w:rPr>
+        <w:t xml:space="preserve"> class to check if moves are correct and to be notified if there is a natural end to the game</w:t>
+      </w:r>
     </w:p>
     <w:p>
       <w:pPr>
@@ -2756,14 +3595,175 @@
           <w:lang w:val="en-US"/>
         </w:rPr>
       </w:pPr>
-      <w:bookmarkStart w:id="9" w:name="_Toc408928737"/>
-      <w:r>
-        <w:rPr>
+      <w:bookmarkStart w:id="10" w:name="_Toc408928739"/>
+      <w:proofErr w:type="spellStart"/>
+      <w:r>
+        <w:rPr>
+          <w:lang w:val="en-US"/>
+        </w:rPr>
+        <w:t>ConnectionHandler</w:t>
+      </w:r>
+      <w:bookmarkEnd w:id="10"/>
+      <w:proofErr w:type="spellEnd"/>
+    </w:p>
+    <w:p>
+      <w:pPr>
+        <w:pStyle w:val="Heading4"/>
+        <w:rPr>
+          <w:lang w:val="en-US"/>
+        </w:rPr>
+      </w:pPr>
+      <w:r>
+        <w:rPr>
+          <w:lang w:val="en-US"/>
+        </w:rPr>
+        <w:t>Role</w:t>
+      </w:r>
+    </w:p>
+    <w:p>
+      <w:pPr>
+        <w:rPr>
+          <w:lang w:val="en-US"/>
+        </w:rPr>
+      </w:pPr>
+      <w:r>
+        <w:rPr>
+          <w:bCs/>
+          <w:lang w:val="en-US"/>
+        </w:rPr>
+        <w:t xml:space="preserve">The </w:t>
+      </w:r>
+      <w:proofErr w:type="spellStart"/>
+      <w:r>
+        <w:rPr>
+          <w:bCs/>
+          <w:lang w:val="en-US"/>
+        </w:rPr>
+        <w:t>ConnectionHandler</w:t>
+      </w:r>
+      <w:proofErr w:type="spellEnd"/>
+      <w:r>
+        <w:rPr>
+          <w:bCs/>
+          <w:lang w:val="en-US"/>
+        </w:rPr>
+        <w:t xml:space="preserve"> Class plays an important part in the implementation of the AMULET </w:t>
+      </w:r>
+      <w:proofErr w:type="spellStart"/>
+      <w:r>
+        <w:rPr>
+          <w:bCs/>
+          <w:lang w:val="en-US"/>
+        </w:rPr>
+        <w:t>tcp</w:t>
+      </w:r>
+      <w:proofErr w:type="spellEnd"/>
+      <w:r>
+        <w:rPr>
+          <w:bCs/>
+          <w:lang w:val="en-US"/>
+        </w:rPr>
+        <w:t xml:space="preserve"> protocol by receiving the commands and sending them to the other relative parts of the system. We decide to leave as much of the logic regarding the commands in the respective Classes instead of building a massive switch which would call methods on the other objects. </w:t>
+      </w:r>
+    </w:p>
+    <w:p>
+      <w:pPr>
+        <w:pStyle w:val="Heading4"/>
+        <w:rPr>
+          <w:lang w:val="en-US"/>
+        </w:rPr>
+      </w:pPr>
+      <w:r>
+        <w:rPr>
+          <w:lang w:val="en-US"/>
+        </w:rPr>
+        <w:t>Responsibilities</w:t>
+      </w:r>
+    </w:p>
+    <w:p>
+      <w:pPr>
+        <w:rPr>
+          <w:lang w:val="en-US"/>
+        </w:rPr>
+      </w:pPr>
+      <w:r>
+        <w:rPr>
+          <w:bCs/>
+          <w:lang w:val="en-US"/>
+        </w:rPr>
+        <w:t xml:space="preserve">The </w:t>
+      </w:r>
+      <w:proofErr w:type="spellStart"/>
+      <w:r>
+        <w:rPr>
+          <w:bCs/>
+          <w:lang w:val="en-US"/>
+        </w:rPr>
+        <w:t>ConnectionHandler</w:t>
+      </w:r>
+      <w:proofErr w:type="spellEnd"/>
+      <w:r>
+        <w:rPr>
+          <w:bCs/>
+          <w:lang w:val="en-US"/>
+        </w:rPr>
+        <w:t xml:space="preserve"> handles some of the logic for client to client-user communication </w:t>
+      </w:r>
+      <w:proofErr w:type="gramStart"/>
+      <w:r>
+        <w:rPr>
+          <w:bCs/>
+          <w:lang w:val="en-US"/>
+        </w:rPr>
+        <w:t xml:space="preserve">and </w:t>
+      </w:r>
+      <w:r>
+        <w:rPr>
+          <w:bCs/>
+          <w:lang w:val="en-US"/>
+        </w:rPr>
+        <w:t xml:space="preserve"> sends</w:t>
+      </w:r>
+      <w:proofErr w:type="gramEnd"/>
+      <w:r>
+        <w:rPr>
+          <w:bCs/>
+          <w:lang w:val="en-US"/>
+        </w:rPr>
+        <w:t xml:space="preserve"> the commands through to the </w:t>
+      </w:r>
+      <w:proofErr w:type="spellStart"/>
+      <w:r>
+        <w:rPr>
+          <w:bCs/>
+          <w:lang w:val="en-US"/>
+        </w:rPr>
+        <w:t>ServerController</w:t>
+      </w:r>
+      <w:proofErr w:type="spellEnd"/>
+      <w:r>
+        <w:rPr>
+          <w:bCs/>
+          <w:lang w:val="en-US"/>
+        </w:rPr>
+        <w:t xml:space="preserve"> and </w:t>
+      </w:r>
+      <w:proofErr w:type="spellStart"/>
+      <w:r>
+        <w:rPr>
+          <w:bCs/>
           <w:lang w:val="en-US"/>
         </w:rPr>
         <w:t>GameController</w:t>
       </w:r>
-      <w:bookmarkEnd w:id="9"/>
+      <w:proofErr w:type="spellEnd"/>
+      <w:r>
+        <w:rPr>
+          <w:bCs/>
+          <w:lang w:val="en-US"/>
+        </w:rPr>
+        <w:t xml:space="preserve"> with which it doesn’t do anything itself. </w:t>
+      </w:r>
     </w:p>
     <w:p>
       <w:pPr>
@@ -2772,462 +3772,61 @@
           <w:lang w:val="en-US"/>
         </w:rPr>
       </w:pPr>
-      <w:r>
-        <w:rPr>
-          <w:lang w:val="en-US"/>
-        </w:rPr>
-        <w:t>Role</w:t>
-      </w:r>
-    </w:p>
-    <w:p>
-      <w:pPr>
-        <w:rPr>
-          <w:lang w:val="en-US"/>
-        </w:rPr>
-      </w:pPr>
-    </w:p>
-    <w:p>
-      <w:pPr>
-        <w:pStyle w:val="Heading4"/>
-        <w:rPr>
-          <w:lang w:val="en-US"/>
-        </w:rPr>
-      </w:pPr>
-      <w:r>
-        <w:rPr>
-          <w:lang w:val="en-US"/>
-        </w:rPr>
-        <w:t>Responsibilities</w:t>
-      </w:r>
-    </w:p>
-    <w:p>
-      <w:pPr>
-        <w:rPr>
-          <w:lang w:val="en-US"/>
-        </w:rPr>
-      </w:pPr>
-    </w:p>
-    <w:p>
-      <w:pPr>
-        <w:pStyle w:val="Heading4"/>
-        <w:rPr>
-          <w:lang w:val="en-US"/>
-        </w:rPr>
-      </w:pPr>
-      <w:r>
-        <w:rPr>
-          <w:lang w:val="en-US"/>
-        </w:rPr>
-        <w:t>Useage by other classes</w:t>
-      </w:r>
-    </w:p>
-    <w:p>
-      <w:pPr>
-        <w:rPr>
-          <w:lang w:val="en-US"/>
-        </w:rPr>
-      </w:pPr>
-    </w:p>
-    <w:p>
-      <w:pPr>
-        <w:pStyle w:val="Heading4"/>
-        <w:rPr>
-          <w:lang w:val="en-US"/>
-        </w:rPr>
-      </w:pPr>
-      <w:r>
-        <w:rPr>
-          <w:lang w:val="en-US"/>
-        </w:rPr>
-        <w:t>Special cases &amp; Precautions</w:t>
-      </w:r>
-    </w:p>
-    <w:p>
-      <w:pPr>
-        <w:rPr>
-          <w:lang w:val="en-US"/>
-        </w:rPr>
-      </w:pPr>
-    </w:p>
-    <w:p>
-      <w:pPr>
-        <w:pStyle w:val="Heading3"/>
-        <w:rPr>
-          <w:lang w:val="en-US"/>
-        </w:rPr>
-      </w:pPr>
-      <w:bookmarkStart w:id="10" w:name="_Toc408928738"/>
-      <w:r>
-        <w:rPr>
-          <w:lang w:val="en-US"/>
-        </w:rPr>
-        <w:lastRenderedPageBreak/>
-        <w:t>Model</w:t>
-      </w:r>
-      <w:bookmarkEnd w:id="10"/>
-    </w:p>
-    <w:p>
-      <w:pPr>
-        <w:pStyle w:val="Heading4"/>
-        <w:rPr>
-          <w:lang w:val="en-US"/>
-        </w:rPr>
-      </w:pPr>
-      <w:r>
-        <w:rPr>
-          <w:lang w:val="en-US"/>
-        </w:rPr>
-        <w:t>Role</w:t>
-      </w:r>
-    </w:p>
-    <w:p>
-      <w:pPr>
-        <w:rPr>
-          <w:lang w:val="en-US"/>
-        </w:rPr>
-      </w:pPr>
-    </w:p>
-    <w:p>
-      <w:pPr>
-        <w:pStyle w:val="Heading4"/>
-        <w:rPr>
-          <w:lang w:val="en-US"/>
-        </w:rPr>
-      </w:pPr>
-      <w:r>
-        <w:rPr>
-          <w:lang w:val="en-US"/>
-        </w:rPr>
-        <w:t>Responsibilities</w:t>
-      </w:r>
-    </w:p>
-    <w:p>
-      <w:pPr>
-        <w:rPr>
-          <w:lang w:val="en-US"/>
-        </w:rPr>
-      </w:pPr>
-    </w:p>
-    <w:p>
-      <w:pPr>
-        <w:pStyle w:val="Heading4"/>
-        <w:rPr>
-          <w:lang w:val="en-US"/>
-        </w:rPr>
-      </w:pPr>
-      <w:r>
-        <w:rPr>
-          <w:lang w:val="en-US"/>
-        </w:rPr>
-        <w:t>Useage by other classes</w:t>
-      </w:r>
-    </w:p>
-    <w:p>
-      <w:pPr>
-        <w:rPr>
-          <w:lang w:val="en-US"/>
-        </w:rPr>
-      </w:pPr>
-    </w:p>
-    <w:p>
-      <w:pPr>
-        <w:pStyle w:val="Heading4"/>
-        <w:rPr>
-          <w:lang w:val="en-US"/>
-        </w:rPr>
-      </w:pPr>
-      <w:r>
-        <w:rPr>
-          <w:lang w:val="en-US"/>
-        </w:rPr>
-        <w:t>Special cases &amp; Precautions</w:t>
-      </w:r>
-    </w:p>
-    <w:p>
-      <w:pPr>
-        <w:rPr>
-          <w:lang w:val="en-US"/>
-        </w:rPr>
-      </w:pPr>
-    </w:p>
-    <w:p>
-      <w:pPr>
-        <w:pStyle w:val="Heading3"/>
-        <w:rPr>
-          <w:lang w:val="en-US"/>
-        </w:rPr>
-      </w:pPr>
-      <w:bookmarkStart w:id="11" w:name="_Toc408928739"/>
-      <w:r>
-        <w:rPr>
-          <w:lang w:val="en-US"/>
-        </w:rPr>
-        <w:t>ConnectionHandler</w:t>
-      </w:r>
-      <w:bookmarkEnd w:id="11"/>
-    </w:p>
-    <w:p>
-      <w:pPr>
-        <w:pStyle w:val="Heading4"/>
-        <w:rPr>
-          <w:lang w:val="en-US"/>
-        </w:rPr>
-      </w:pPr>
-      <w:r>
-        <w:rPr>
-          <w:lang w:val="en-US"/>
-        </w:rPr>
-        <w:t>Role</w:t>
-      </w:r>
-    </w:p>
-    <w:p>
-      <w:pPr>
-        <w:rPr>
-          <w:lang w:val="en-US"/>
-        </w:rPr>
-      </w:pPr>
-    </w:p>
-    <w:p>
-      <w:pPr>
-        <w:pStyle w:val="Heading4"/>
-        <w:rPr>
-          <w:lang w:val="en-US"/>
-        </w:rPr>
-      </w:pPr>
-      <w:r>
-        <w:rPr>
-          <w:lang w:val="en-US"/>
-        </w:rPr>
-        <w:t>Responsibilities</w:t>
-      </w:r>
-    </w:p>
-    <w:p>
-      <w:pPr>
-        <w:rPr>
-          <w:lang w:val="en-US"/>
-        </w:rPr>
-      </w:pPr>
-    </w:p>
-    <w:p>
-      <w:pPr>
-        <w:pStyle w:val="Heading4"/>
-        <w:rPr>
-          <w:lang w:val="en-US"/>
-        </w:rPr>
-      </w:pPr>
-      <w:r>
-        <w:rPr>
-          <w:lang w:val="en-US"/>
-        </w:rPr>
-        <w:t>Useage by other classes</w:t>
-      </w:r>
-    </w:p>
-    <w:p>
-      <w:pPr>
-        <w:rPr>
-          <w:lang w:val="en-US"/>
-        </w:rPr>
-      </w:pPr>
-    </w:p>
-    <w:p>
-      <w:pPr>
-        <w:pStyle w:val="Heading4"/>
-        <w:rPr>
-          <w:lang w:val="en-US"/>
-        </w:rPr>
-      </w:pPr>
-      <w:r>
-        <w:rPr>
-          <w:lang w:val="en-US"/>
-        </w:rPr>
-        <w:t>Special cases &amp; Precautions</w:t>
-      </w:r>
-    </w:p>
-    <w:p>
-      <w:pPr>
-        <w:rPr>
-          <w:lang w:val="en-US"/>
-        </w:rPr>
-      </w:pPr>
-    </w:p>
-    <w:p>
-      <w:pPr>
-        <w:pStyle w:val="Heading3"/>
-        <w:rPr>
-          <w:lang w:val="en-US"/>
-        </w:rPr>
-      </w:pPr>
-      <w:bookmarkStart w:id="12" w:name="_Toc408928740"/>
-      <w:r>
-        <w:rPr>
-          <w:lang w:val="en-US"/>
-        </w:rPr>
-        <w:t>ServerSocketListener</w:t>
-      </w:r>
-      <w:bookmarkEnd w:id="12"/>
-    </w:p>
-    <w:p>
-      <w:pPr>
-        <w:pStyle w:val="Heading4"/>
-        <w:rPr>
-          <w:lang w:val="en-US"/>
-        </w:rPr>
-      </w:pPr>
-      <w:r>
-        <w:rPr>
-          <w:lang w:val="en-US"/>
-        </w:rPr>
-        <w:t>Role</w:t>
-      </w:r>
-    </w:p>
-    <w:p>
-      <w:pPr>
-        <w:rPr>
-          <w:lang w:val="en-US"/>
-        </w:rPr>
-      </w:pPr>
-    </w:p>
-    <w:p>
-      <w:pPr>
-        <w:pStyle w:val="Heading4"/>
-        <w:rPr>
-          <w:lang w:val="en-US"/>
-        </w:rPr>
-      </w:pPr>
-      <w:r>
-        <w:rPr>
-          <w:lang w:val="en-US"/>
-        </w:rPr>
-        <w:t>Responsibilities</w:t>
-      </w:r>
-    </w:p>
-    <w:p>
-      <w:pPr>
-        <w:rPr>
-          <w:lang w:val="en-US"/>
-        </w:rPr>
-      </w:pPr>
-    </w:p>
-    <w:p>
-      <w:pPr>
-        <w:pStyle w:val="Heading4"/>
-        <w:rPr>
-          <w:lang w:val="en-US"/>
-        </w:rPr>
-      </w:pPr>
-      <w:r>
-        <w:rPr>
-          <w:lang w:val="en-US"/>
-        </w:rPr>
-        <w:t>Useage by other classes</w:t>
-      </w:r>
-    </w:p>
-    <w:p>
-      <w:pPr>
-        <w:rPr>
-          <w:lang w:val="en-US"/>
-        </w:rPr>
-      </w:pPr>
-    </w:p>
-    <w:p>
-      <w:pPr>
-        <w:pStyle w:val="Heading4"/>
-        <w:rPr>
-          <w:lang w:val="en-US"/>
-        </w:rPr>
-      </w:pPr>
-      <w:r>
-        <w:rPr>
-          <w:lang w:val="en-US"/>
-        </w:rPr>
-        <w:t>Special cases &amp; Precautions</w:t>
-      </w:r>
-    </w:p>
-    <w:p>
-      <w:pPr>
-        <w:rPr>
-          <w:lang w:val="en-US"/>
-        </w:rPr>
-      </w:pPr>
-    </w:p>
-    <w:p>
-      <w:pPr>
-        <w:pStyle w:val="Heading3"/>
-        <w:rPr>
-          <w:lang w:val="en-US"/>
-        </w:rPr>
-      </w:pPr>
-      <w:bookmarkStart w:id="13" w:name="_Toc408928741"/>
-      <w:r>
-        <w:rPr>
-          <w:lang w:val="en-US"/>
-        </w:rPr>
-        <w:t>Error</w:t>
-      </w:r>
-      <w:bookmarkEnd w:id="13"/>
-    </w:p>
-    <w:p>
-      <w:pPr>
-        <w:pStyle w:val="Heading4"/>
-        <w:rPr>
-          <w:lang w:val="en-US"/>
-        </w:rPr>
-      </w:pPr>
-      <w:r>
-        <w:rPr>
-          <w:lang w:val="en-US"/>
-        </w:rPr>
-        <w:t>Role</w:t>
-      </w:r>
-    </w:p>
-    <w:p>
-      <w:pPr>
-        <w:rPr>
-          <w:lang w:val="en-US"/>
-        </w:rPr>
-      </w:pPr>
-    </w:p>
-    <w:p>
-      <w:pPr>
-        <w:pStyle w:val="Heading4"/>
-        <w:rPr>
-          <w:lang w:val="en-US"/>
-        </w:rPr>
-      </w:pPr>
-      <w:r>
-        <w:rPr>
-          <w:lang w:val="en-US"/>
-        </w:rPr>
-        <w:t>Responsibilities</w:t>
-      </w:r>
-    </w:p>
-    <w:p>
-      <w:pPr>
-        <w:rPr>
-          <w:lang w:val="en-US"/>
-        </w:rPr>
-      </w:pPr>
-    </w:p>
-    <w:p>
-      <w:pPr>
-        <w:pStyle w:val="Heading4"/>
-        <w:rPr>
-          <w:lang w:val="en-US"/>
-        </w:rPr>
-      </w:pPr>
-      <w:r>
-        <w:rPr>
-          <w:lang w:val="en-US"/>
-        </w:rPr>
-        <w:t>Useage by other classes</w:t>
-      </w:r>
-    </w:p>
-    <w:p>
-      <w:pPr>
-        <w:rPr>
-          <w:lang w:val="en-US"/>
-        </w:rPr>
-      </w:pPr>
+      <w:proofErr w:type="spellStart"/>
+      <w:r>
+        <w:rPr>
+          <w:lang w:val="en-US"/>
+        </w:rPr>
+        <w:t>Useage</w:t>
+      </w:r>
+      <w:proofErr w:type="spellEnd"/>
+      <w:r>
+        <w:rPr>
+          <w:lang w:val="en-US"/>
+        </w:rPr>
+        <w:t xml:space="preserve"> by other classes</w:t>
+      </w:r>
+    </w:p>
+    <w:p>
+      <w:pPr>
+        <w:rPr>
+          <w:lang w:val="en-US"/>
+        </w:rPr>
+      </w:pPr>
+      <w:r>
+        <w:rPr>
+          <w:lang w:val="en-US"/>
+        </w:rPr>
+        <w:t xml:space="preserve">This Class is used by the </w:t>
+      </w:r>
+      <w:proofErr w:type="spellStart"/>
+      <w:r>
+        <w:rPr>
+          <w:lang w:val="en-US"/>
+        </w:rPr>
+        <w:t>GameController</w:t>
+      </w:r>
+      <w:proofErr w:type="spellEnd"/>
+      <w:r>
+        <w:rPr>
+          <w:lang w:val="en-US"/>
+        </w:rPr>
+        <w:t xml:space="preserve"> and </w:t>
+      </w:r>
+      <w:proofErr w:type="spellStart"/>
+      <w:r>
+        <w:rPr>
+          <w:lang w:val="en-US"/>
+        </w:rPr>
+        <w:t>ServerController</w:t>
+      </w:r>
+      <w:proofErr w:type="spellEnd"/>
+      <w:r>
+        <w:rPr>
+          <w:lang w:val="en-US"/>
+        </w:rPr>
+        <w:t xml:space="preserve"> to send information to the client-user.</w:t>
+      </w:r>
     </w:p>
     <w:p>
       <w:pPr>
@@ -3253,6 +3852,374 @@
     </w:p>
     <w:p>
       <w:pPr>
+        <w:pStyle w:val="Heading3"/>
+        <w:rPr>
+          <w:lang w:val="en-US"/>
+        </w:rPr>
+      </w:pPr>
+      <w:bookmarkStart w:id="11" w:name="_Toc408928740"/>
+      <w:proofErr w:type="spellStart"/>
+      <w:r>
+        <w:rPr>
+          <w:lang w:val="en-US"/>
+        </w:rPr>
+        <w:t>ServerSocketListener</w:t>
+      </w:r>
+      <w:bookmarkEnd w:id="11"/>
+      <w:proofErr w:type="spellEnd"/>
+    </w:p>
+    <w:p>
+      <w:pPr>
+        <w:pStyle w:val="Heading4"/>
+        <w:rPr>
+          <w:lang w:val="en-US"/>
+        </w:rPr>
+      </w:pPr>
+      <w:r>
+        <w:rPr>
+          <w:lang w:val="en-US"/>
+        </w:rPr>
+        <w:t>Role</w:t>
+      </w:r>
+    </w:p>
+    <w:p>
+      <w:pPr>
+        <w:rPr>
+          <w:lang w:val="en-US"/>
+        </w:rPr>
+      </w:pPr>
+      <w:r>
+        <w:rPr>
+          <w:lang w:val="en-US"/>
+        </w:rPr>
+        <w:t xml:space="preserve">The </w:t>
+      </w:r>
+      <w:proofErr w:type="spellStart"/>
+      <w:r>
+        <w:rPr>
+          <w:lang w:val="en-US"/>
+        </w:rPr>
+        <w:t>ServerSocketListener</w:t>
+      </w:r>
+      <w:proofErr w:type="spellEnd"/>
+      <w:r>
+        <w:rPr>
+          <w:lang w:val="en-US"/>
+        </w:rPr>
+        <w:t xml:space="preserve"> is one of the classes to be created first and handles the TCP communication.</w:t>
+      </w:r>
+    </w:p>
+    <w:p>
+      <w:pPr>
+        <w:pStyle w:val="Heading4"/>
+        <w:rPr>
+          <w:lang w:val="en-US"/>
+        </w:rPr>
+      </w:pPr>
+      <w:r>
+        <w:rPr>
+          <w:lang w:val="en-US"/>
+        </w:rPr>
+        <w:t>Responsibilities</w:t>
+      </w:r>
+    </w:p>
+    <w:p>
+      <w:pPr>
+        <w:rPr>
+          <w:lang w:val="en-US"/>
+        </w:rPr>
+      </w:pPr>
+      <w:r>
+        <w:rPr>
+          <w:lang w:val="en-US"/>
+        </w:rPr>
+        <w:t xml:space="preserve">The </w:t>
+      </w:r>
+      <w:proofErr w:type="spellStart"/>
+      <w:r>
+        <w:rPr>
+          <w:lang w:val="en-US"/>
+        </w:rPr>
+        <w:t>ServerSocketListener</w:t>
+      </w:r>
+      <w:proofErr w:type="spellEnd"/>
+      <w:r>
+        <w:rPr>
+          <w:lang w:val="en-US"/>
+        </w:rPr>
+        <w:t xml:space="preserve"> </w:t>
+      </w:r>
+      <w:proofErr w:type="spellStart"/>
+      <w:r>
+        <w:rPr>
+          <w:lang w:val="en-US"/>
+        </w:rPr>
+        <w:t>immeaditly</w:t>
+      </w:r>
+      <w:proofErr w:type="spellEnd"/>
+      <w:r>
+        <w:rPr>
+          <w:lang w:val="en-US"/>
+        </w:rPr>
+        <w:t xml:space="preserve"> starts waiting for new connections and when they arise immediately assigns them a </w:t>
+      </w:r>
+      <w:proofErr w:type="spellStart"/>
+      <w:r>
+        <w:rPr>
+          <w:lang w:val="en-US"/>
+        </w:rPr>
+        <w:t>ConnectionHandler</w:t>
+      </w:r>
+      <w:proofErr w:type="spellEnd"/>
+      <w:r>
+        <w:rPr>
+          <w:lang w:val="en-US"/>
+        </w:rPr>
+        <w:t xml:space="preserve">. The </w:t>
+      </w:r>
+      <w:proofErr w:type="spellStart"/>
+      <w:r>
+        <w:rPr>
+          <w:lang w:val="en-US"/>
+        </w:rPr>
+        <w:t>ServerSocketListener</w:t>
+      </w:r>
+      <w:proofErr w:type="spellEnd"/>
+      <w:r>
+        <w:rPr>
+          <w:lang w:val="en-US"/>
+        </w:rPr>
+        <w:t xml:space="preserve"> is also responsible for appropriately closing of all connections.</w:t>
+      </w:r>
+    </w:p>
+    <w:p>
+      <w:pPr>
+        <w:pStyle w:val="Heading4"/>
+        <w:rPr>
+          <w:lang w:val="en-US"/>
+        </w:rPr>
+      </w:pPr>
+      <w:proofErr w:type="spellStart"/>
+      <w:r>
+        <w:rPr>
+          <w:lang w:val="en-US"/>
+        </w:rPr>
+        <w:t>Useage</w:t>
+      </w:r>
+      <w:proofErr w:type="spellEnd"/>
+      <w:r>
+        <w:rPr>
+          <w:lang w:val="en-US"/>
+        </w:rPr>
+        <w:t xml:space="preserve"> by other classes</w:t>
+      </w:r>
+    </w:p>
+    <w:p>
+      <w:pPr>
+        <w:rPr>
+          <w:lang w:val="en-US"/>
+        </w:rPr>
+      </w:pPr>
+      <w:r>
+        <w:rPr>
+          <w:lang w:val="en-US"/>
+        </w:rPr>
+        <w:t xml:space="preserve">The </w:t>
+      </w:r>
+      <w:proofErr w:type="spellStart"/>
+      <w:r>
+        <w:rPr>
+          <w:lang w:val="en-US"/>
+        </w:rPr>
+        <w:t>ServerSocketListener</w:t>
+      </w:r>
+      <w:proofErr w:type="spellEnd"/>
+      <w:r>
+        <w:rPr>
+          <w:lang w:val="en-US"/>
+        </w:rPr>
+        <w:t xml:space="preserve"> is used by the </w:t>
+      </w:r>
+      <w:proofErr w:type="spellStart"/>
+      <w:r>
+        <w:rPr>
+          <w:lang w:val="en-US"/>
+        </w:rPr>
+        <w:t>ServerController</w:t>
+      </w:r>
+      <w:proofErr w:type="spellEnd"/>
+      <w:r>
+        <w:rPr>
+          <w:lang w:val="en-US"/>
+        </w:rPr>
+        <w:t xml:space="preserve"> to close all connections.</w:t>
+      </w:r>
+    </w:p>
+    <w:p>
+      <w:pPr>
+        <w:pStyle w:val="Heading4"/>
+        <w:rPr>
+          <w:lang w:val="en-US"/>
+        </w:rPr>
+      </w:pPr>
+      <w:r>
+        <w:rPr>
+          <w:lang w:val="en-US"/>
+        </w:rPr>
+        <w:t>Special cases &amp; Precautions</w:t>
+      </w:r>
+    </w:p>
+    <w:p>
+      <w:pPr>
+        <w:rPr>
+          <w:lang w:val="en-US"/>
+        </w:rPr>
+      </w:pPr>
+    </w:p>
+    <w:p>
+      <w:pPr>
+        <w:pStyle w:val="Heading3"/>
+        <w:rPr>
+          <w:lang w:val="en-US"/>
+        </w:rPr>
+      </w:pPr>
+      <w:bookmarkStart w:id="12" w:name="_Toc408928741"/>
+      <w:r>
+        <w:rPr>
+          <w:lang w:val="en-US"/>
+        </w:rPr>
+        <w:t>Error</w:t>
+      </w:r>
+      <w:bookmarkEnd w:id="12"/>
+    </w:p>
+    <w:p>
+      <w:pPr>
+        <w:pStyle w:val="Heading4"/>
+        <w:rPr>
+          <w:lang w:val="en-US"/>
+        </w:rPr>
+      </w:pPr>
+      <w:r>
+        <w:rPr>
+          <w:lang w:val="en-US"/>
+        </w:rPr>
+        <w:t>Role</w:t>
+      </w:r>
+    </w:p>
+    <w:p>
+      <w:pPr>
+        <w:rPr>
+          <w:lang w:val="en-US"/>
+        </w:rPr>
+      </w:pPr>
+      <w:r>
+        <w:rPr>
+          <w:lang w:val="en-US"/>
+        </w:rPr>
+        <w:t>The Error class is used for centralized exception and error handling.</w:t>
+      </w:r>
+    </w:p>
+    <w:p>
+      <w:pPr>
+        <w:pStyle w:val="Heading4"/>
+        <w:rPr>
+          <w:lang w:val="en-US"/>
+        </w:rPr>
+      </w:pPr>
+      <w:r>
+        <w:rPr>
+          <w:lang w:val="en-US"/>
+        </w:rPr>
+        <w:t>Responsibilities</w:t>
+      </w:r>
+    </w:p>
+    <w:p>
+      <w:pPr>
+        <w:rPr>
+          <w:lang w:val="en-US"/>
+        </w:rPr>
+      </w:pPr>
+      <w:r>
+        <w:rPr>
+          <w:lang w:val="en-US"/>
+        </w:rPr>
+        <w:t xml:space="preserve">The Error class is responsible for catching </w:t>
+      </w:r>
+      <w:proofErr w:type="spellStart"/>
+      <w:r>
+        <w:rPr>
+          <w:lang w:val="en-US"/>
+        </w:rPr>
+        <w:t>excepetions</w:t>
+      </w:r>
+      <w:proofErr w:type="spellEnd"/>
+      <w:r>
+        <w:rPr>
+          <w:lang w:val="en-US"/>
+        </w:rPr>
+        <w:t xml:space="preserve"> and errors and sending error messages to the client or Server user.</w:t>
+      </w:r>
+    </w:p>
+    <w:p>
+      <w:pPr>
+        <w:pStyle w:val="Heading4"/>
+        <w:rPr>
+          <w:lang w:val="en-US"/>
+        </w:rPr>
+      </w:pPr>
+      <w:proofErr w:type="spellStart"/>
+      <w:r>
+        <w:rPr>
+          <w:lang w:val="en-US"/>
+        </w:rPr>
+        <w:t>Useage</w:t>
+      </w:r>
+      <w:proofErr w:type="spellEnd"/>
+      <w:r>
+        <w:rPr>
+          <w:lang w:val="en-US"/>
+        </w:rPr>
+        <w:t xml:space="preserve"> by other classes</w:t>
+      </w:r>
+    </w:p>
+    <w:p>
+      <w:pPr>
+        <w:rPr>
+          <w:lang w:val="en-US"/>
+        </w:rPr>
+      </w:pPr>
+      <w:r>
+        <w:rPr>
+          <w:lang w:val="en-US"/>
+        </w:rPr>
+        <w:t>This Class is used by all classes except for the Model class.</w:t>
+      </w:r>
+      <w:bookmarkStart w:id="13" w:name="_GoBack"/>
+      <w:bookmarkEnd w:id="13"/>
+    </w:p>
+    <w:p>
+      <w:pPr>
+        <w:pStyle w:val="Heading4"/>
+        <w:rPr>
+          <w:lang w:val="en-US"/>
+        </w:rPr>
+      </w:pPr>
+      <w:r>
+        <w:rPr>
+          <w:lang w:val="en-US"/>
+        </w:rPr>
+        <w:t>Special cases &amp; Precautions</w:t>
+      </w:r>
+    </w:p>
+    <w:p>
+      <w:pPr>
+        <w:rPr>
+          <w:lang w:val="en-US"/>
+        </w:rPr>
+      </w:pPr>
+    </w:p>
+    <w:p>
+      <w:pPr>
         <w:rPr>
           <w:lang w:val="en-US"/>
         </w:rPr>
@@ -3276,6 +4243,7 @@
         <w:rPr>
           <w:lang w:val="en-US"/>
         </w:rPr>
+        <w:lastRenderedPageBreak/>
         <w:t>Client</w:t>
       </w:r>
       <w:bookmarkEnd w:id="14"/>
@@ -3295,6 +4263,7 @@
         </w:rPr>
       </w:pPr>
       <w:bookmarkStart w:id="15" w:name="_Toc408928743"/>
+      <w:proofErr w:type="spellStart"/>
       <w:r>
         <w:rPr>
           <w:lang w:val="en-US"/>
@@ -3302,6 +4271,7 @@
         <w:t>Classname</w:t>
       </w:r>
       <w:bookmarkEnd w:id="15"/>
+      <w:proofErr w:type="spellEnd"/>
     </w:p>
     <w:p>
       <w:pPr>
@@ -3352,11 +4322,19 @@
           <w:lang w:val="en-US"/>
         </w:rPr>
       </w:pPr>
-      <w:r>
-        <w:rPr>
-          <w:lang w:val="en-US"/>
-        </w:rPr>
-        <w:t>Useage by other classes</w:t>
+      <w:proofErr w:type="spellStart"/>
+      <w:r>
+        <w:rPr>
+          <w:lang w:val="en-US"/>
+        </w:rPr>
+        <w:t>Useage</w:t>
+      </w:r>
+      <w:proofErr w:type="spellEnd"/>
+      <w:r>
+        <w:rPr>
+          <w:lang w:val="en-US"/>
+        </w:rPr>
+        <w:t xml:space="preserve"> by other classes</w:t>
       </w:r>
     </w:p>
     <w:p>
@@ -3481,11 +4459,19 @@
           <w:lang w:val="en-US"/>
         </w:rPr>
       </w:pPr>
-      <w:r>
-        <w:rPr>
-          <w:lang w:val="en-US"/>
-        </w:rPr>
-        <w:t>Useage by other classes</w:t>
+      <w:proofErr w:type="spellStart"/>
+      <w:r>
+        <w:rPr>
+          <w:lang w:val="en-US"/>
+        </w:rPr>
+        <w:t>Useage</w:t>
+      </w:r>
+      <w:proofErr w:type="spellEnd"/>
+      <w:r>
+        <w:rPr>
+          <w:lang w:val="en-US"/>
+        </w:rPr>
+        <w:t xml:space="preserve"> by other classes</w:t>
       </w:r>
     </w:p>
     <w:p>
@@ -3581,11 +4567,19 @@
           <w:lang w:val="en-US"/>
         </w:rPr>
       </w:pPr>
-      <w:r>
-        <w:rPr>
-          <w:lang w:val="en-US"/>
-        </w:rPr>
-        <w:t>Useage by other classes</w:t>
+      <w:proofErr w:type="spellStart"/>
+      <w:r>
+        <w:rPr>
+          <w:lang w:val="en-US"/>
+        </w:rPr>
+        <w:t>Useage</w:t>
+      </w:r>
+      <w:proofErr w:type="spellEnd"/>
+      <w:r>
+        <w:rPr>
+          <w:lang w:val="en-US"/>
+        </w:rPr>
+        <w:t xml:space="preserve"> by other classes</w:t>
       </w:r>
     </w:p>
     <w:p>
@@ -3681,11 +4675,19 @@
           <w:lang w:val="en-US"/>
         </w:rPr>
       </w:pPr>
-      <w:r>
-        <w:rPr>
-          <w:lang w:val="en-US"/>
-        </w:rPr>
-        <w:t>Useage by other classes</w:t>
+      <w:proofErr w:type="spellStart"/>
+      <w:r>
+        <w:rPr>
+          <w:lang w:val="en-US"/>
+        </w:rPr>
+        <w:t>Useage</w:t>
+      </w:r>
+      <w:proofErr w:type="spellEnd"/>
+      <w:r>
+        <w:rPr>
+          <w:lang w:val="en-US"/>
+        </w:rPr>
+        <w:t xml:space="preserve"> by other classes</w:t>
       </w:r>
     </w:p>
     <w:p>
@@ -3741,6 +4743,7 @@
         <w:rPr>
           <w:lang w:val="en-US"/>
         </w:rPr>
+        <w:lastRenderedPageBreak/>
         <w:t>Security</w:t>
       </w:r>
       <w:bookmarkEnd w:id="20"/>
@@ -3767,7 +4770,14 @@
         <w:rPr>
           <w:lang w:val="en-US"/>
         </w:rPr>
-        <w:t xml:space="preserve">What risks </w:t>
+        <w:t xml:space="preserve">What </w:t>
+      </w:r>
+      <w:proofErr w:type="gramStart"/>
+      <w:r>
+        <w:rPr>
+          <w:lang w:val="en-US"/>
+        </w:rPr>
+        <w:t xml:space="preserve">risks </w:t>
       </w:r>
       <w:r>
         <w:rPr>
@@ -3775,6 +4785,7 @@
         </w:rPr>
         <w:t>is</w:t>
       </w:r>
+      <w:proofErr w:type="gramEnd"/>
       <w:r>
         <w:rPr>
           <w:lang w:val="en-US"/>
@@ -3798,7 +4809,21 @@
         <w:rPr>
           <w:lang w:val="en-US"/>
         </w:rPr>
-        <w:t>(SQL)injection?</w:t>
+        <w:t>(SQL</w:t>
+      </w:r>
+      <w:proofErr w:type="gramStart"/>
+      <w:r>
+        <w:rPr>
+          <w:lang w:val="en-US"/>
+        </w:rPr>
+        <w:t>)injection</w:t>
+      </w:r>
+      <w:proofErr w:type="gramEnd"/>
+      <w:r>
+        <w:rPr>
+          <w:lang w:val="en-US"/>
+        </w:rPr>
+        <w:t>?</w:t>
       </w:r>
     </w:p>
     <w:p>
@@ -3833,12 +4858,14 @@
           <w:lang w:val="en-US"/>
         </w:rPr>
       </w:pPr>
+      <w:proofErr w:type="gramStart"/>
       <w:r>
         <w:rPr>
           <w:lang w:val="en-US"/>
         </w:rPr>
         <w:t>Java workarounds?</w:t>
       </w:r>
+      <w:proofErr w:type="gramEnd"/>
     </w:p>
     <w:p>
       <w:pPr>
@@ -3865,39 +4892,58 @@
           <w:lang w:val="en-US"/>
         </w:rPr>
       </w:pPr>
+      <w:proofErr w:type="spellStart"/>
+      <w:proofErr w:type="gramStart"/>
       <w:r>
         <w:rPr>
           <w:b/>
           <w:lang w:val="en-US"/>
         </w:rPr>
-        <w:t>SQLinjection?</w:t>
-      </w:r>
-    </w:p>
-    <w:p>
-      <w:pPr>
-        <w:rPr>
-          <w:lang w:val="en-US"/>
-        </w:rPr>
-      </w:pPr>
-      <w:r>
-        <w:rPr>
-          <w:lang w:val="en-US"/>
-        </w:rPr>
-        <w:t>Sanitazion of input, no direct connection to any database</w:t>
-      </w:r>
-    </w:p>
-    <w:p>
-      <w:pPr>
+        <w:t>SQLinjection</w:t>
+      </w:r>
+      <w:proofErr w:type="spellEnd"/>
+      <w:r>
         <w:rPr>
           <w:b/>
           <w:lang w:val="en-US"/>
         </w:rPr>
-      </w:pPr>
-      <w:r>
+        <w:t>?</w:t>
+      </w:r>
+      <w:proofErr w:type="gramEnd"/>
+    </w:p>
+    <w:p>
+      <w:pPr>
+        <w:rPr>
+          <w:lang w:val="en-US"/>
+        </w:rPr>
+      </w:pPr>
+      <w:proofErr w:type="spellStart"/>
+      <w:r>
+        <w:rPr>
+          <w:lang w:val="en-US"/>
+        </w:rPr>
+        <w:t>Sanitazion</w:t>
+      </w:r>
+      <w:proofErr w:type="spellEnd"/>
+      <w:r>
+        <w:rPr>
+          <w:lang w:val="en-US"/>
+        </w:rPr>
+        <w:t xml:space="preserve"> of input, no direct connection to any database</w:t>
+      </w:r>
+    </w:p>
+    <w:p>
+      <w:pPr>
         <w:rPr>
           <w:b/>
           <w:lang w:val="en-US"/>
         </w:rPr>
+      </w:pPr>
+      <w:r>
+        <w:rPr>
+          <w:b/>
+          <w:lang w:val="en-US"/>
+        </w:rPr>
         <w:t>Man-in-the-middle</w:t>
       </w:r>
     </w:p>
@@ -3949,6 +4995,7 @@
           <w:lang w:val="en-US"/>
         </w:rPr>
       </w:pPr>
+      <w:proofErr w:type="gramStart"/>
       <w:r>
         <w:rPr>
           <w:b/>
@@ -3956,6 +5003,7 @@
         </w:rPr>
         <w:t>Java workarounds?</w:t>
       </w:r>
+      <w:proofErr w:type="gramEnd"/>
     </w:p>
     <w:p>
       <w:pPr>
@@ -4009,6 +5057,7 @@
         <w:rPr>
           <w:lang w:val="en-US"/>
         </w:rPr>
+        <w:lastRenderedPageBreak/>
         <w:t>Process</w:t>
       </w:r>
       <w:bookmarkEnd w:id="21"/>
@@ -4049,7 +5098,21 @@
         <w:rPr>
           <w:lang w:val="en-US"/>
         </w:rPr>
-        <w:t xml:space="preserve">For the tests we created 3 separate JUnits Suites, one for the model, one for the client and one for the server. To implement a class we would typically start with the method stubs generated from the class diagrams, add Javadoc and JML. Subsequently we would add Junit test classes and only then write the method bodies. During the development process we still found flaws in our design and the diagram, Javadoc, JML and tests still needed to be edited but the overall development method helped us add a lot of structure to our process. </w:t>
+        <w:t xml:space="preserve">For the tests we created 3 separate </w:t>
+      </w:r>
+      <w:proofErr w:type="spellStart"/>
+      <w:r>
+        <w:rPr>
+          <w:lang w:val="en-US"/>
+        </w:rPr>
+        <w:t>JUnits</w:t>
+      </w:r>
+      <w:proofErr w:type="spellEnd"/>
+      <w:r>
+        <w:rPr>
+          <w:lang w:val="en-US"/>
+        </w:rPr>
+        <w:t xml:space="preserve"> Suites, one for the model, one for the client and one for the server. To implement a class we would typically start with the method stubs generated from the class diagrams, add Javadoc and JML. Subsequently we would add Junit test classes and only then write the method bodies. During the development process we still found flaws in our design and the diagram, Javadoc, JML and tests still needed to be edited but the overall development method helped us add a lot of structure to our process. </w:t>
       </w:r>
       <w:r>
         <w:rPr>
@@ -4094,26 +5157,96 @@
         <w:rPr>
           <w:lang w:val="en-US"/>
         </w:rPr>
-        <w:t xml:space="preserve">We used a couple of tools to smooth the development process for us. First of all Github and for integration with eclipse EGit. The advantages </w:t>
-      </w:r>
-      <w:r>
-        <w:rPr>
-          <w:lang w:val="en-US"/>
-        </w:rPr>
-        <w:t>of git are widely known and we won’t bore the reader with repeating them here.</w:t>
-      </w:r>
-    </w:p>
-    <w:p>
-      <w:pPr>
-        <w:rPr>
-          <w:lang w:val="en-US"/>
-        </w:rPr>
-      </w:pPr>
-      <w:r>
-        <w:rPr>
-          <w:lang w:val="en-US"/>
-        </w:rPr>
-        <w:t xml:space="preserve">For planning and task overview purposes we used the online service Trello, which uses cards to create an interactive S.M.A.R.T task assignment, tracking and planning environment. </w:t>
+        <w:t xml:space="preserve">We used a couple of tools to smooth the development process for us. </w:t>
+      </w:r>
+      <w:proofErr w:type="gramStart"/>
+      <w:r>
+        <w:rPr>
+          <w:lang w:val="en-US"/>
+        </w:rPr>
+        <w:t xml:space="preserve">First of all </w:t>
+      </w:r>
+      <w:proofErr w:type="spellStart"/>
+      <w:r>
+        <w:rPr>
+          <w:lang w:val="en-US"/>
+        </w:rPr>
+        <w:t>Github</w:t>
+      </w:r>
+      <w:proofErr w:type="spellEnd"/>
+      <w:r>
+        <w:rPr>
+          <w:lang w:val="en-US"/>
+        </w:rPr>
+        <w:t xml:space="preserve"> and for integration with eclipse </w:t>
+      </w:r>
+      <w:proofErr w:type="spellStart"/>
+      <w:r>
+        <w:rPr>
+          <w:lang w:val="en-US"/>
+        </w:rPr>
+        <w:t>EGit</w:t>
+      </w:r>
+      <w:proofErr w:type="spellEnd"/>
+      <w:r>
+        <w:rPr>
+          <w:lang w:val="en-US"/>
+        </w:rPr>
+        <w:t>.</w:t>
+      </w:r>
+      <w:proofErr w:type="gramEnd"/>
+      <w:r>
+        <w:rPr>
+          <w:lang w:val="en-US"/>
+        </w:rPr>
+        <w:t xml:space="preserve"> The advantages </w:t>
+      </w:r>
+      <w:r>
+        <w:rPr>
+          <w:lang w:val="en-US"/>
+        </w:rPr>
+        <w:t xml:space="preserve">of </w:t>
+      </w:r>
+      <w:proofErr w:type="spellStart"/>
+      <w:r>
+        <w:rPr>
+          <w:lang w:val="en-US"/>
+        </w:rPr>
+        <w:t>git</w:t>
+      </w:r>
+      <w:proofErr w:type="spellEnd"/>
+      <w:r>
+        <w:rPr>
+          <w:lang w:val="en-US"/>
+        </w:rPr>
+        <w:t xml:space="preserve"> are widely known and we won’t bore the reader with repeating them here.</w:t>
+      </w:r>
+    </w:p>
+    <w:p>
+      <w:pPr>
+        <w:rPr>
+          <w:lang w:val="en-US"/>
+        </w:rPr>
+      </w:pPr>
+      <w:r>
+        <w:rPr>
+          <w:lang w:val="en-US"/>
+        </w:rPr>
+        <w:t xml:space="preserve">For planning and task overview purposes we used the online service </w:t>
+      </w:r>
+      <w:proofErr w:type="spellStart"/>
+      <w:r>
+        <w:rPr>
+          <w:lang w:val="en-US"/>
+        </w:rPr>
+        <w:t>Trello</w:t>
+      </w:r>
+      <w:proofErr w:type="spellEnd"/>
+      <w:r>
+        <w:rPr>
+          <w:lang w:val="en-US"/>
+        </w:rPr>
+        <w:t xml:space="preserve">, which uses cards to create an interactive S.M.A.R.T task assignment, tracking and planning environment. </w:t>
       </w:r>
     </w:p>
     <w:p>
@@ -4132,7 +5265,29 @@
         <w:rPr>
           <w:lang w:val="en-US"/>
         </w:rPr>
-        <w:t>sed the google-developed  WindowbuilderPro which supports a visual drag-and-drop interface for GUI design.</w:t>
+        <w:t>sed the google-</w:t>
+      </w:r>
+      <w:proofErr w:type="gramStart"/>
+      <w:r>
+        <w:rPr>
+          <w:lang w:val="en-US"/>
+        </w:rPr>
+        <w:t xml:space="preserve">developed  </w:t>
+      </w:r>
+      <w:proofErr w:type="spellStart"/>
+      <w:r>
+        <w:rPr>
+          <w:lang w:val="en-US"/>
+        </w:rPr>
+        <w:t>WindowbuilderPro</w:t>
+      </w:r>
+      <w:proofErr w:type="spellEnd"/>
+      <w:proofErr w:type="gramEnd"/>
+      <w:r>
+        <w:rPr>
+          <w:lang w:val="en-US"/>
+        </w:rPr>
+        <w:t xml:space="preserve"> which supports a visual drag-and-drop interface for GUI design.</w:t>
       </w:r>
     </w:p>
     <w:sectPr>
@@ -4190,7 +5345,7 @@
       <w:rPr>
         <w:noProof/>
       </w:rPr>
-      <w:t>1</w:t>
+      <w:t>11</w:t>
     </w:r>
     <w:r>
       <w:rPr>
@@ -5970,7 +7125,7 @@
 </file>
 
 <file path=customXml/itemProps1.xml><?xml version="1.0" encoding="utf-8"?>
-<ds:datastoreItem xmlns:ds="http://schemas.openxmlformats.org/officeDocument/2006/customXml" ds:itemID="{2CBE4F19-DDB5-4F7A-BD94-D90E705DF86B}">
+<ds:datastoreItem xmlns:ds="http://schemas.openxmlformats.org/officeDocument/2006/customXml" ds:itemID="{886F01E0-B196-4931-89AA-FA4C4F968978}">
   <ds:schemaRefs>
     <ds:schemaRef ds:uri="http://schemas.openxmlformats.org/officeDocument/2006/bibliography"/>
   </ds:schemaRefs>

--- a/Documentation/Group 22 Initial Report.docx
+++ b/Documentation/Group 22 Initial Report.docx
@@ -1,6 +1,6 @@
 
 <file path=word/document.xml><?xml version="1.0" encoding="utf-8"?>
-<w:document xmlns:wpc="http://schemas.microsoft.com/office/word/2010/wordprocessingCanvas" xmlns:mc="http://schemas.openxmlformats.org/markup-compatibility/2006" xmlns:o="urn:schemas-microsoft-com:office:office" xmlns:r="http://schemas.openxmlformats.org/officeDocument/2006/relationships" xmlns:m="http://schemas.openxmlformats.org/officeDocument/2006/math" xmlns:v="urn:schemas-microsoft-com:vml" xmlns:wp14="http://schemas.microsoft.com/office/word/2010/wordprocessingDrawing" xmlns:wp="http://schemas.openxmlformats.org/drawingml/2006/wordprocessingDrawing" xmlns:w10="urn:schemas-microsoft-com:office:word" xmlns:w="http://schemas.openxmlformats.org/wordprocessingml/2006/main" xmlns:w14="http://schemas.microsoft.com/office/word/2010/wordml" xmlns:wpg="http://schemas.microsoft.com/office/word/2010/wordprocessingGroup" xmlns:wpi="http://schemas.microsoft.com/office/word/2010/wordprocessingInk" xmlns:wne="http://schemas.microsoft.com/office/word/2006/wordml" xmlns:wps="http://schemas.microsoft.com/office/word/2010/wordprocessingShape" mc:Ignorable="w14 wp14">
+<w:document xmlns:wpc="http://schemas.microsoft.com/office/word/2010/wordprocessingCanvas" xmlns:mc="http://schemas.openxmlformats.org/markup-compatibility/2006" xmlns:o="urn:schemas-microsoft-com:office:office" xmlns:r="http://schemas.openxmlformats.org/officeDocument/2006/relationships" xmlns:m="http://schemas.openxmlformats.org/officeDocument/2006/math" xmlns:v="urn:schemas-microsoft-com:vml" xmlns:wp14="http://schemas.microsoft.com/office/word/2010/wordprocessingDrawing" xmlns:wp="http://schemas.openxmlformats.org/drawingml/2006/wordprocessingDrawing" xmlns:w10="urn:schemas-microsoft-com:office:word" xmlns:w="http://schemas.openxmlformats.org/wordprocessingml/2006/main" xmlns:w14="http://schemas.microsoft.com/office/word/2010/wordml" xmlns:w15="http://schemas.microsoft.com/office/word/2012/wordml" xmlns:wpg="http://schemas.microsoft.com/office/word/2010/wordprocessingGroup" xmlns:wpi="http://schemas.microsoft.com/office/word/2010/wordprocessingInk" xmlns:wne="http://schemas.microsoft.com/office/word/2006/wordml" xmlns:wps="http://schemas.microsoft.com/office/word/2010/wordprocessingShape" mc:Ignorable="w14 w15 wp14">
   <w:body>
     <w:p>
       <w:pPr>
@@ -1715,7 +1715,7 @@
           <w:lang w:val="en-US"/>
         </w:rPr>
         <w:sectPr>
-          <w:footerReference w:type="default" r:id="rId9"/>
+          <w:footerReference w:type="default" r:id="rId8"/>
           <w:type w:val="continuous"/>
           <w:pgSz w:w="11906" w:h="16838"/>
           <w:pgMar w:top="1417" w:right="1417" w:bottom="1417" w:left="1417" w:header="708" w:footer="708" w:gutter="0"/>
@@ -1793,10 +1793,10 @@
       <w:r>
         <w:rPr>
           <w:noProof/>
-          <w:lang w:eastAsia="nl-NL"/>
+          <w:lang w:val="en-US"/>
         </w:rPr>
         <w:drawing>
-          <wp:anchor distT="0" distB="0" distL="114300" distR="114300" simplePos="0" relativeHeight="251658240" behindDoc="0" locked="0" layoutInCell="1" allowOverlap="1">
+          <wp:anchor distT="0" distB="0" distL="114300" distR="114300" simplePos="0" relativeHeight="251657216" behindDoc="0" locked="0" layoutInCell="1" allowOverlap="1">
             <wp:simplePos x="0" y="0"/>
             <wp:positionH relativeFrom="column">
               <wp:posOffset>-120015</wp:posOffset>
@@ -1821,7 +1821,7 @@
                     </pic:cNvPicPr>
                   </pic:nvPicPr>
                   <pic:blipFill>
-                    <a:blip r:embed="rId10">
+                    <a:blip r:embed="rId9">
                       <a:extLst>
                         <a:ext uri="{28A0092B-C50C-407E-A947-70E740481C1C}">
                           <a14:useLocalDpi xmlns:a14="http://schemas.microsoft.com/office/drawing/2010/main" val="0"/>
@@ -2429,8 +2429,7 @@
     </w:p>
     <w:p>
       <w:pPr>
-        <w:pStyle w:val="Heading2"/>
-        <w:jc w:val="center"/>
+        <w:pStyle w:val="NoSpacing"/>
         <w:rPr>
           <w:lang w:val="en-US"/>
         </w:rPr>
@@ -2438,7 +2437,7 @@
       <w:r>
         <w:rPr>
           <w:noProof/>
-          <w:lang w:eastAsia="nl-NL"/>
+          <w:lang w:val="en-US"/>
         </w:rPr>
         <w:drawing>
           <wp:inline distT="0" distB="0" distL="0" distR="0">
@@ -2458,7 +2457,7 @@
                     </pic:cNvPicPr>
                   </pic:nvPicPr>
                   <pic:blipFill>
-                    <a:blip r:embed="rId11">
+                    <a:blip r:embed="rId10">
                       <a:extLst>
                         <a:ext uri="{28A0092B-C50C-407E-A947-70E740481C1C}">
                           <a14:useLocalDpi xmlns:a14="http://schemas.microsoft.com/office/drawing/2010/main" val="0"/>
@@ -2489,12 +2488,233 @@
           </wp:inline>
         </w:drawing>
       </w:r>
-      <w:r>
-        <w:rPr>
-          <w:lang w:val="en-US"/>
-        </w:rPr>
-        <w:br w:type="page"/>
-      </w:r>
+    </w:p>
+    <w:p>
+      <w:pPr>
+        <w:rPr>
+          <w:lang w:val="en-US"/>
+        </w:rPr>
+      </w:pPr>
+      <w:r>
+        <w:rPr>
+          <w:lang w:val="en-US"/>
+        </w:rPr>
+        <w:t xml:space="preserve">The Client class diagram exists out of two classes and three interfaces. The Model interface is here the exact same as given in the Model Class diagram, the same goes for the GUI interface for the Server Class model. The AI interface is used for the multiple types of intelligent AI player that can play a game. The </w:t>
+      </w:r>
+      <w:proofErr w:type="spellStart"/>
+      <w:r>
+        <w:rPr>
+          <w:lang w:val="en-US"/>
+        </w:rPr>
+        <w:t>ClientController</w:t>
+      </w:r>
+      <w:proofErr w:type="spellEnd"/>
+      <w:r>
+        <w:rPr>
+          <w:lang w:val="en-US"/>
+        </w:rPr>
+        <w:t xml:space="preserve"> is the starter class of the client who starts the Model, GUI, AI and </w:t>
+      </w:r>
+      <w:proofErr w:type="spellStart"/>
+      <w:r>
+        <w:rPr>
+          <w:lang w:val="en-US"/>
+        </w:rPr>
+        <w:t>ClientConnectionHandler</w:t>
+      </w:r>
+      <w:proofErr w:type="spellEnd"/>
+      <w:r>
+        <w:rPr>
+          <w:lang w:val="en-US"/>
+        </w:rPr>
+        <w:t xml:space="preserve">. The </w:t>
+      </w:r>
+      <w:proofErr w:type="spellStart"/>
+      <w:r>
+        <w:rPr>
+          <w:lang w:val="en-US"/>
+        </w:rPr>
+        <w:t>ClientConnectionHandler</w:t>
+      </w:r>
+      <w:proofErr w:type="spellEnd"/>
+      <w:r>
+        <w:rPr>
+          <w:lang w:val="en-US"/>
+        </w:rPr>
+        <w:t xml:space="preserve"> is used to start communication with a server and sends and receives messages.</w:t>
+      </w:r>
+    </w:p>
+    <w:p>
+      <w:pPr>
+        <w:rPr>
+          <w:lang w:val="en-US"/>
+        </w:rPr>
+      </w:pPr>
+      <w:r>
+        <w:rPr>
+          <w:lang w:val="en-US"/>
+        </w:rPr>
+        <w:t xml:space="preserve">The AI interface is an important part of the implementation of the artificial intelligence requirement the hint requirement is also dependent on the AI.  The human player requirement is implemented by the GUI. </w:t>
+      </w:r>
+    </w:p>
+    <w:p>
+      <w:pPr>
+        <w:rPr>
+          <w:bCs/>
+          <w:lang w:val="en-US"/>
+        </w:rPr>
+      </w:pPr>
+      <w:r>
+        <w:rPr>
+          <w:bCs/>
+          <w:lang w:val="en-US"/>
+        </w:rPr>
+        <w:lastRenderedPageBreak/>
+        <w:t xml:space="preserve">The GUI and </w:t>
+      </w:r>
+      <w:proofErr w:type="spellStart"/>
+      <w:r>
+        <w:rPr>
+          <w:bCs/>
+          <w:lang w:val="en-US"/>
+        </w:rPr>
+        <w:t>ClientController</w:t>
+      </w:r>
+      <w:proofErr w:type="spellEnd"/>
+      <w:r>
+        <w:rPr>
+          <w:bCs/>
+          <w:lang w:val="en-US"/>
+        </w:rPr>
+        <w:t xml:space="preserve"> </w:t>
+      </w:r>
+      <w:r>
+        <w:rPr>
+          <w:bCs/>
+          <w:lang w:val="en-US"/>
+        </w:rPr>
+        <w:t>c</w:t>
+      </w:r>
+      <w:r>
+        <w:rPr>
+          <w:bCs/>
+          <w:lang w:val="en-US"/>
+        </w:rPr>
+        <w:t xml:space="preserve">lasses are coupled in the observer pattern, with the </w:t>
+      </w:r>
+      <w:proofErr w:type="spellStart"/>
+      <w:r>
+        <w:rPr>
+          <w:bCs/>
+          <w:lang w:val="en-US"/>
+        </w:rPr>
+        <w:t>ClientController</w:t>
+      </w:r>
+      <w:proofErr w:type="spellEnd"/>
+      <w:r>
+        <w:rPr>
+          <w:bCs/>
+          <w:lang w:val="en-US"/>
+        </w:rPr>
+        <w:t xml:space="preserve"> being the sole observer and the GUI being the observable. The Model and </w:t>
+      </w:r>
+      <w:r>
+        <w:rPr>
+          <w:bCs/>
+          <w:lang w:val="en-US"/>
+        </w:rPr>
+        <w:t>GUI</w:t>
+      </w:r>
+      <w:r>
+        <w:rPr>
+          <w:bCs/>
+          <w:lang w:val="en-US"/>
+        </w:rPr>
+        <w:t xml:space="preserve"> </w:t>
+      </w:r>
+      <w:r>
+        <w:rPr>
+          <w:bCs/>
+          <w:lang w:val="en-US"/>
+        </w:rPr>
+        <w:t>c</w:t>
+      </w:r>
+      <w:r>
+        <w:rPr>
+          <w:bCs/>
+          <w:lang w:val="en-US"/>
+        </w:rPr>
+        <w:t xml:space="preserve">lasses fit a similar pattern with the Model being the observable and </w:t>
+      </w:r>
+      <w:r>
+        <w:rPr>
+          <w:bCs/>
+          <w:lang w:val="en-US"/>
+        </w:rPr>
+        <w:t>GUI</w:t>
+      </w:r>
+      <w:r>
+        <w:rPr>
+          <w:bCs/>
+          <w:lang w:val="en-US"/>
+        </w:rPr>
+        <w:t xml:space="preserve"> being the observer. </w:t>
+      </w:r>
+    </w:p>
+    <w:p>
+      <w:pPr>
+        <w:rPr>
+          <w:lang w:val="en-US"/>
+        </w:rPr>
+      </w:pPr>
+      <w:r>
+        <w:rPr>
+          <w:bCs/>
+          <w:lang w:val="en-US"/>
+        </w:rPr>
+        <w:t xml:space="preserve">The communication protocol is used and implemented by the </w:t>
+      </w:r>
+      <w:proofErr w:type="spellStart"/>
+      <w:r>
+        <w:rPr>
+          <w:bCs/>
+          <w:lang w:val="en-US"/>
+        </w:rPr>
+        <w:t>ClientConnectionHandler</w:t>
+      </w:r>
+      <w:proofErr w:type="spellEnd"/>
+      <w:r>
+        <w:rPr>
+          <w:bCs/>
+          <w:lang w:val="en-US"/>
+        </w:rPr>
+        <w:t xml:space="preserve">. The other data including the model with </w:t>
+      </w:r>
+      <w:proofErr w:type="spellStart"/>
+      <w:proofErr w:type="gramStart"/>
+      <w:r>
+        <w:rPr>
+          <w:bCs/>
+          <w:lang w:val="en-US"/>
+        </w:rPr>
+        <w:t>it’s</w:t>
+      </w:r>
+      <w:proofErr w:type="spellEnd"/>
+      <w:proofErr w:type="gramEnd"/>
+      <w:r>
+        <w:rPr>
+          <w:bCs/>
+          <w:lang w:val="en-US"/>
+        </w:rPr>
+        <w:t xml:space="preserve"> board and the AI are kept only at runtime and remade when the game is started again.</w:t>
+      </w:r>
+    </w:p>
+    <w:p>
+      <w:pPr>
+        <w:rPr>
+          <w:lang w:val="en-US"/>
+        </w:rPr>
+      </w:pPr>
     </w:p>
     <w:p>
       <w:pPr>
@@ -2508,11 +2728,10 @@
       <w:r>
         <w:rPr>
           <w:noProof/>
-          <w:lang w:eastAsia="nl-NL"/>
-        </w:rPr>
-        <w:lastRenderedPageBreak/>
+          <w:lang w:val="en-US"/>
+        </w:rPr>
         <w:drawing>
-          <wp:anchor distT="0" distB="0" distL="114300" distR="114300" simplePos="0" relativeHeight="251659264" behindDoc="1" locked="0" layoutInCell="1" allowOverlap="1">
+          <wp:anchor distT="0" distB="0" distL="114300" distR="114300" simplePos="0" relativeHeight="251660288" behindDoc="1" locked="0" layoutInCell="1" allowOverlap="1" wp14:anchorId="6F596F70" wp14:editId="551510B9">
             <wp:simplePos x="0" y="0"/>
             <wp:positionH relativeFrom="column">
               <wp:posOffset>-207010</wp:posOffset>
@@ -2537,7 +2756,7 @@
                     </pic:cNvPicPr>
                   </pic:nvPicPr>
                   <pic:blipFill>
-                    <a:blip r:embed="rId12">
+                    <a:blip r:embed="rId11">
                       <a:extLst>
                         <a:ext uri="{28A0092B-C50C-407E-A947-70E740481C1C}">
                           <a14:useLocalDpi xmlns:a14="http://schemas.microsoft.com/office/drawing/2010/main" val="0"/>
@@ -2935,13 +3154,7 @@
         <w:rPr>
           <w:lang w:val="en-US"/>
         </w:rPr>
-        <w:t>This Class</w:t>
-      </w:r>
-      <w:r>
-        <w:rPr>
-          <w:lang w:val="en-US"/>
-        </w:rPr>
-        <w:t xml:space="preserve"> initializes all other Classes and hence facilitates the creation of games, houses the logic for the GUI, creates the </w:t>
+        <w:t xml:space="preserve">This Class initializes all other Classes and hence facilitates the creation of games, houses the logic for the GUI, creates the </w:t>
       </w:r>
       <w:proofErr w:type="spellStart"/>
       <w:r>
@@ -3397,14 +3610,16 @@
           <w:lang w:val="en-US"/>
         </w:rPr>
       </w:pPr>
-      <w:bookmarkStart w:id="9" w:name="_Toc408928738"/>
-      <w:r>
-        <w:rPr>
-          <w:lang w:val="en-US"/>
-        </w:rPr>
-        <w:t>Model</w:t>
+      <w:bookmarkStart w:id="9" w:name="_Toc408928739"/>
+      <w:proofErr w:type="spellStart"/>
+      <w:r>
+        <w:rPr>
+          <w:lang w:val="en-US"/>
+        </w:rPr>
+        <w:t>ConnectionHandler</w:t>
       </w:r>
       <w:bookmarkEnd w:id="9"/>
+      <w:proofErr w:type="spellEnd"/>
     </w:p>
     <w:p>
       <w:pPr>
@@ -3428,35 +3643,42 @@
       </w:pPr>
       <w:r>
         <w:rPr>
-          <w:lang w:val="en-US"/>
-        </w:rPr>
-        <w:t>The Model Class</w:t>
-      </w:r>
-      <w:r>
-        <w:rPr>
-          <w:lang w:val="en-US"/>
-        </w:rPr>
-        <w:t xml:space="preserve"> models the </w:t>
-      </w:r>
-      <w:proofErr w:type="spellStart"/>
-      <w:r>
-        <w:rPr>
-          <w:lang w:val="en-US"/>
-        </w:rPr>
-        <w:t>FourUp</w:t>
-      </w:r>
-      <w:proofErr w:type="spellEnd"/>
-      <w:r>
-        <w:rPr>
-          <w:lang w:val="en-US"/>
-        </w:rPr>
-        <w:t xml:space="preserve"> game a</w:t>
-      </w:r>
-      <w:r>
-        <w:rPr>
-          <w:lang w:val="en-US"/>
-        </w:rPr>
-        <w:t xml:space="preserve">s the name suggests it fulfills the Model role in the Model-View-Controller pattern. </w:t>
+          <w:bCs/>
+          <w:lang w:val="en-US"/>
+        </w:rPr>
+        <w:t xml:space="preserve">The </w:t>
+      </w:r>
+      <w:proofErr w:type="spellStart"/>
+      <w:r>
+        <w:rPr>
+          <w:bCs/>
+          <w:lang w:val="en-US"/>
+        </w:rPr>
+        <w:t>ConnectionHandler</w:t>
+      </w:r>
+      <w:proofErr w:type="spellEnd"/>
+      <w:r>
+        <w:rPr>
+          <w:bCs/>
+          <w:lang w:val="en-US"/>
+        </w:rPr>
+        <w:t xml:space="preserve"> Class plays an important part in the implementation of the AMULET </w:t>
+      </w:r>
+      <w:proofErr w:type="spellStart"/>
+      <w:r>
+        <w:rPr>
+          <w:bCs/>
+          <w:lang w:val="en-US"/>
+        </w:rPr>
+        <w:t>tcp</w:t>
+      </w:r>
+      <w:proofErr w:type="spellEnd"/>
+      <w:r>
+        <w:rPr>
+          <w:bCs/>
+          <w:lang w:val="en-US"/>
+        </w:rPr>
+        <w:t xml:space="preserve"> protocol by receiving the commands and sending them to the other relative parts of the system. We decide to leave as much of the logic regarding the commands in the respective Classes instead of building a massive switch which would call methods on the other objects. </w:t>
       </w:r>
     </w:p>
     <w:p>
@@ -3481,41 +3703,307 @@
       </w:pPr>
       <w:r>
         <w:rPr>
-          <w:lang w:val="en-US"/>
-        </w:rPr>
-        <w:t>The Model Class</w:t>
-      </w:r>
+          <w:bCs/>
+          <w:lang w:val="en-US"/>
+        </w:rPr>
+        <w:t xml:space="preserve">The </w:t>
+      </w:r>
+      <w:proofErr w:type="spellStart"/>
+      <w:r>
+        <w:rPr>
+          <w:bCs/>
+          <w:lang w:val="en-US"/>
+        </w:rPr>
+        <w:t>ConnectionHandler</w:t>
+      </w:r>
+      <w:proofErr w:type="spellEnd"/>
+      <w:r>
+        <w:rPr>
+          <w:bCs/>
+          <w:lang w:val="en-US"/>
+        </w:rPr>
+        <w:t xml:space="preserve"> handles some of the logic for client to client-user communication </w:t>
+      </w:r>
+      <w:proofErr w:type="gramStart"/>
+      <w:r>
+        <w:rPr>
+          <w:bCs/>
+          <w:lang w:val="en-US"/>
+        </w:rPr>
+        <w:t xml:space="preserve">and </w:t>
+      </w:r>
+      <w:r>
+        <w:rPr>
+          <w:bCs/>
+          <w:lang w:val="en-US"/>
+        </w:rPr>
+        <w:t xml:space="preserve"> sends</w:t>
+      </w:r>
+      <w:proofErr w:type="gramEnd"/>
+      <w:r>
+        <w:rPr>
+          <w:bCs/>
+          <w:lang w:val="en-US"/>
+        </w:rPr>
+        <w:t xml:space="preserve"> the commands through to the </w:t>
+      </w:r>
+      <w:proofErr w:type="spellStart"/>
+      <w:r>
+        <w:rPr>
+          <w:bCs/>
+          <w:lang w:val="en-US"/>
+        </w:rPr>
+        <w:t>ServerController</w:t>
+      </w:r>
+      <w:proofErr w:type="spellEnd"/>
+      <w:r>
+        <w:rPr>
+          <w:bCs/>
+          <w:lang w:val="en-US"/>
+        </w:rPr>
+        <w:t xml:space="preserve"> and </w:t>
+      </w:r>
+      <w:proofErr w:type="spellStart"/>
+      <w:r>
+        <w:rPr>
+          <w:bCs/>
+          <w:lang w:val="en-US"/>
+        </w:rPr>
+        <w:t>GameController</w:t>
+      </w:r>
+      <w:proofErr w:type="spellEnd"/>
+      <w:r>
+        <w:rPr>
+          <w:bCs/>
+          <w:lang w:val="en-US"/>
+        </w:rPr>
+        <w:t xml:space="preserve"> with which it doesn’t do anything itself. </w:t>
+      </w:r>
+    </w:p>
+    <w:p>
+      <w:pPr>
+        <w:pStyle w:val="Heading4"/>
+        <w:rPr>
+          <w:lang w:val="en-US"/>
+        </w:rPr>
+      </w:pPr>
+      <w:proofErr w:type="spellStart"/>
+      <w:r>
+        <w:rPr>
+          <w:lang w:val="en-US"/>
+        </w:rPr>
+        <w:t>Useage</w:t>
+      </w:r>
+      <w:proofErr w:type="spellEnd"/>
+      <w:r>
+        <w:rPr>
+          <w:lang w:val="en-US"/>
+        </w:rPr>
+        <w:t xml:space="preserve"> by other classes</w:t>
+      </w:r>
+    </w:p>
+    <w:p>
+      <w:pPr>
+        <w:rPr>
+          <w:lang w:val="en-US"/>
+        </w:rPr>
+      </w:pPr>
+      <w:r>
+        <w:rPr>
+          <w:lang w:val="en-US"/>
+        </w:rPr>
+        <w:t xml:space="preserve">This Class is used by the </w:t>
+      </w:r>
+      <w:proofErr w:type="spellStart"/>
+      <w:r>
+        <w:rPr>
+          <w:lang w:val="en-US"/>
+        </w:rPr>
+        <w:t>GameController</w:t>
+      </w:r>
+      <w:proofErr w:type="spellEnd"/>
+      <w:r>
+        <w:rPr>
+          <w:lang w:val="en-US"/>
+        </w:rPr>
+        <w:t xml:space="preserve"> and </w:t>
+      </w:r>
+      <w:proofErr w:type="spellStart"/>
+      <w:r>
+        <w:rPr>
+          <w:lang w:val="en-US"/>
+        </w:rPr>
+        <w:t>ServerController</w:t>
+      </w:r>
+      <w:proofErr w:type="spellEnd"/>
+      <w:r>
+        <w:rPr>
+          <w:lang w:val="en-US"/>
+        </w:rPr>
+        <w:t xml:space="preserve"> to send information to the client-user.</w:t>
+      </w:r>
+    </w:p>
+    <w:p>
+      <w:pPr>
+        <w:pStyle w:val="Heading4"/>
+        <w:rPr>
+          <w:lang w:val="en-US"/>
+        </w:rPr>
+      </w:pPr>
+      <w:r>
+        <w:rPr>
+          <w:lang w:val="en-US"/>
+        </w:rPr>
+        <w:t>Special cases &amp; Precautions</w:t>
+      </w:r>
+    </w:p>
+    <w:p>
+      <w:pPr>
+        <w:rPr>
+          <w:lang w:val="en-US"/>
+        </w:rPr>
+      </w:pPr>
+    </w:p>
+    <w:p>
+      <w:pPr>
+        <w:pStyle w:val="Heading3"/>
+        <w:rPr>
+          <w:lang w:val="en-US"/>
+        </w:rPr>
+      </w:pPr>
+      <w:bookmarkStart w:id="10" w:name="_Toc408928740"/>
+      <w:proofErr w:type="spellStart"/>
+      <w:r>
+        <w:rPr>
+          <w:lang w:val="en-US"/>
+        </w:rPr>
+        <w:t>ServerSocketListener</w:t>
+      </w:r>
+      <w:bookmarkEnd w:id="10"/>
+      <w:proofErr w:type="spellEnd"/>
+    </w:p>
+    <w:p>
+      <w:pPr>
+        <w:pStyle w:val="Heading4"/>
+        <w:rPr>
+          <w:lang w:val="en-US"/>
+        </w:rPr>
+      </w:pPr>
+      <w:r>
+        <w:rPr>
+          <w:lang w:val="en-US"/>
+        </w:rPr>
+        <w:t>Role</w:t>
+      </w:r>
+    </w:p>
+    <w:p>
+      <w:pPr>
+        <w:rPr>
+          <w:lang w:val="en-US"/>
+        </w:rPr>
+      </w:pPr>
+      <w:r>
+        <w:rPr>
+          <w:lang w:val="en-US"/>
+        </w:rPr>
+        <w:t xml:space="preserve">The </w:t>
+      </w:r>
+      <w:proofErr w:type="spellStart"/>
+      <w:r>
+        <w:rPr>
+          <w:lang w:val="en-US"/>
+        </w:rPr>
+        <w:t>ServerSocketListener</w:t>
+      </w:r>
+      <w:proofErr w:type="spellEnd"/>
+      <w:r>
+        <w:rPr>
+          <w:lang w:val="en-US"/>
+        </w:rPr>
+        <w:t xml:space="preserve"> is one of the classes to be created first and handles the TCP communication.</w:t>
+      </w:r>
+    </w:p>
+    <w:p>
+      <w:pPr>
+        <w:pStyle w:val="Heading4"/>
+        <w:rPr>
+          <w:lang w:val="en-US"/>
+        </w:rPr>
+      </w:pPr>
+      <w:r>
+        <w:rPr>
+          <w:lang w:val="en-US"/>
+        </w:rPr>
+        <w:t>Responsibilities</w:t>
+      </w:r>
+    </w:p>
+    <w:p>
+      <w:pPr>
+        <w:rPr>
+          <w:lang w:val="en-US"/>
+        </w:rPr>
+      </w:pPr>
+      <w:r>
+        <w:rPr>
+          <w:lang w:val="en-US"/>
+        </w:rPr>
+        <w:t xml:space="preserve">The </w:t>
+      </w:r>
+      <w:proofErr w:type="spellStart"/>
+      <w:r>
+        <w:rPr>
+          <w:lang w:val="en-US"/>
+        </w:rPr>
+        <w:t>ServerSocketListener</w:t>
+      </w:r>
+      <w:proofErr w:type="spellEnd"/>
       <w:r>
         <w:rPr>
           <w:lang w:val="en-US"/>
         </w:rPr>
         <w:t xml:space="preserve"> </w:t>
       </w:r>
-      <w:r>
-        <w:rPr>
-          <w:lang w:val="en-US"/>
-        </w:rPr>
-        <w:t xml:space="preserve">is responsible for assigning turns, checking if moves are correct and notifying the </w:t>
-      </w:r>
-      <w:proofErr w:type="spellStart"/>
-      <w:r>
-        <w:rPr>
-          <w:lang w:val="en-US"/>
-        </w:rPr>
-        <w:t>GameController</w:t>
-      </w:r>
-      <w:proofErr w:type="spellEnd"/>
-      <w:r>
-        <w:rPr>
-          <w:lang w:val="en-US"/>
-        </w:rPr>
-        <w:t xml:space="preserve"> if the game has ended</w:t>
-      </w:r>
-      <w:r>
-        <w:rPr>
-          <w:lang w:val="en-US"/>
-        </w:rPr>
-        <w:t>.</w:t>
+      <w:proofErr w:type="spellStart"/>
+      <w:r>
+        <w:rPr>
+          <w:lang w:val="en-US"/>
+        </w:rPr>
+        <w:t>immeaditly</w:t>
+      </w:r>
+      <w:proofErr w:type="spellEnd"/>
+      <w:r>
+        <w:rPr>
+          <w:lang w:val="en-US"/>
+        </w:rPr>
+        <w:t xml:space="preserve"> starts waiting for new connections and when they arise immediately assigns them a </w:t>
+      </w:r>
+      <w:proofErr w:type="spellStart"/>
+      <w:r>
+        <w:rPr>
+          <w:lang w:val="en-US"/>
+        </w:rPr>
+        <w:t>ConnectionHandler</w:t>
+      </w:r>
+      <w:proofErr w:type="spellEnd"/>
+      <w:r>
+        <w:rPr>
+          <w:lang w:val="en-US"/>
+        </w:rPr>
+        <w:t xml:space="preserve">. The </w:t>
+      </w:r>
+      <w:proofErr w:type="spellStart"/>
+      <w:r>
+        <w:rPr>
+          <w:lang w:val="en-US"/>
+        </w:rPr>
+        <w:t>ServerSocketListener</w:t>
+      </w:r>
+      <w:proofErr w:type="spellEnd"/>
+      <w:r>
+        <w:rPr>
+          <w:lang w:val="en-US"/>
+        </w:rPr>
+        <w:t xml:space="preserve"> is also responsible for appropriately closing of all connections.</w:t>
       </w:r>
     </w:p>
     <w:p>
@@ -3550,192 +4038,25 @@
         <w:rPr>
           <w:lang w:val="en-US"/>
         </w:rPr>
-        <w:t xml:space="preserve">The Model class is only used by the </w:t>
-      </w:r>
-      <w:proofErr w:type="spellStart"/>
-      <w:r>
-        <w:rPr>
-          <w:lang w:val="en-US"/>
-        </w:rPr>
-        <w:t>GameController</w:t>
-      </w:r>
-      <w:proofErr w:type="spellEnd"/>
-      <w:r>
-        <w:rPr>
-          <w:lang w:val="en-US"/>
-        </w:rPr>
-        <w:t xml:space="preserve"> class to check if moves are correct and to be notified if there is a natural end to the game</w:t>
-      </w:r>
-    </w:p>
-    <w:p>
-      <w:pPr>
-        <w:pStyle w:val="Heading4"/>
-        <w:rPr>
-          <w:lang w:val="en-US"/>
-        </w:rPr>
-      </w:pPr>
-      <w:r>
-        <w:rPr>
-          <w:lang w:val="en-US"/>
-        </w:rPr>
-        <w:t>Special cases &amp; Precautions</w:t>
-      </w:r>
-    </w:p>
-    <w:p>
-      <w:pPr>
-        <w:rPr>
-          <w:lang w:val="en-US"/>
-        </w:rPr>
-      </w:pPr>
-    </w:p>
-    <w:p>
-      <w:pPr>
-        <w:pStyle w:val="Heading3"/>
-        <w:rPr>
-          <w:lang w:val="en-US"/>
-        </w:rPr>
-      </w:pPr>
-      <w:bookmarkStart w:id="10" w:name="_Toc408928739"/>
-      <w:proofErr w:type="spellStart"/>
-      <w:r>
-        <w:rPr>
-          <w:lang w:val="en-US"/>
-        </w:rPr>
-        <w:t>ConnectionHandler</w:t>
-      </w:r>
-      <w:bookmarkEnd w:id="10"/>
-      <w:proofErr w:type="spellEnd"/>
-    </w:p>
-    <w:p>
-      <w:pPr>
-        <w:pStyle w:val="Heading4"/>
-        <w:rPr>
-          <w:lang w:val="en-US"/>
-        </w:rPr>
-      </w:pPr>
-      <w:r>
-        <w:rPr>
-          <w:lang w:val="en-US"/>
-        </w:rPr>
-        <w:t>Role</w:t>
-      </w:r>
-    </w:p>
-    <w:p>
-      <w:pPr>
-        <w:rPr>
-          <w:lang w:val="en-US"/>
-        </w:rPr>
-      </w:pPr>
-      <w:r>
-        <w:rPr>
-          <w:bCs/>
-          <w:lang w:val="en-US"/>
-        </w:rPr>
         <w:t xml:space="preserve">The </w:t>
       </w:r>
       <w:proofErr w:type="spellStart"/>
       <w:r>
         <w:rPr>
-          <w:bCs/>
-          <w:lang w:val="en-US"/>
-        </w:rPr>
-        <w:t>ConnectionHandler</w:t>
-      </w:r>
-      <w:proofErr w:type="spellEnd"/>
-      <w:r>
-        <w:rPr>
-          <w:bCs/>
-          <w:lang w:val="en-US"/>
-        </w:rPr>
-        <w:t xml:space="preserve"> Class plays an important part in the implementation of the AMULET </w:t>
-      </w:r>
-      <w:proofErr w:type="spellStart"/>
-      <w:r>
-        <w:rPr>
-          <w:bCs/>
-          <w:lang w:val="en-US"/>
-        </w:rPr>
-        <w:t>tcp</w:t>
-      </w:r>
-      <w:proofErr w:type="spellEnd"/>
-      <w:r>
-        <w:rPr>
-          <w:bCs/>
-          <w:lang w:val="en-US"/>
-        </w:rPr>
-        <w:t xml:space="preserve"> protocol by receiving the commands and sending them to the other relative parts of the system. We decide to leave as much of the logic regarding the commands in the respective Classes instead of building a massive switch which would call methods on the other objects. </w:t>
-      </w:r>
-    </w:p>
-    <w:p>
-      <w:pPr>
-        <w:pStyle w:val="Heading4"/>
-        <w:rPr>
-          <w:lang w:val="en-US"/>
-        </w:rPr>
-      </w:pPr>
-      <w:r>
-        <w:rPr>
-          <w:lang w:val="en-US"/>
-        </w:rPr>
-        <w:t>Responsibilities</w:t>
-      </w:r>
-    </w:p>
-    <w:p>
-      <w:pPr>
-        <w:rPr>
-          <w:lang w:val="en-US"/>
-        </w:rPr>
-      </w:pPr>
-      <w:r>
-        <w:rPr>
-          <w:bCs/>
-          <w:lang w:val="en-US"/>
-        </w:rPr>
-        <w:t xml:space="preserve">The </w:t>
-      </w:r>
-      <w:proofErr w:type="spellStart"/>
-      <w:r>
-        <w:rPr>
-          <w:bCs/>
-          <w:lang w:val="en-US"/>
-        </w:rPr>
-        <w:t>ConnectionHandler</w:t>
-      </w:r>
-      <w:proofErr w:type="spellEnd"/>
-      <w:r>
-        <w:rPr>
-          <w:bCs/>
-          <w:lang w:val="en-US"/>
-        </w:rPr>
-        <w:t xml:space="preserve"> handles some of the logic for client to client-user communication </w:t>
-      </w:r>
-      <w:proofErr w:type="gramStart"/>
-      <w:r>
-        <w:rPr>
-          <w:bCs/>
-          <w:lang w:val="en-US"/>
-        </w:rPr>
-        <w:t xml:space="preserve">and </w:t>
-      </w:r>
-      <w:r>
-        <w:rPr>
-          <w:bCs/>
-          <w:lang w:val="en-US"/>
-        </w:rPr>
-        <w:t xml:space="preserve"> sends</w:t>
-      </w:r>
-      <w:proofErr w:type="gramEnd"/>
-      <w:r>
-        <w:rPr>
-          <w:bCs/>
-          <w:lang w:val="en-US"/>
-        </w:rPr>
-        <w:t xml:space="preserve"> the commands through to the </w:t>
-      </w:r>
-      <w:proofErr w:type="spellStart"/>
-      <w:r>
-        <w:rPr>
-          <w:bCs/>
+          <w:lang w:val="en-US"/>
+        </w:rPr>
+        <w:t>ServerSocketListener</w:t>
+      </w:r>
+      <w:proofErr w:type="spellEnd"/>
+      <w:r>
+        <w:rPr>
+          <w:lang w:val="en-US"/>
+        </w:rPr>
+        <w:t xml:space="preserve"> is used by the </w:t>
+      </w:r>
+      <w:proofErr w:type="spellStart"/>
+      <w:r>
+        <w:rPr>
           <w:lang w:val="en-US"/>
         </w:rPr>
         <w:t>ServerController</w:t>
@@ -3743,89 +4064,9 @@
       <w:proofErr w:type="spellEnd"/>
       <w:r>
         <w:rPr>
-          <w:bCs/>
-          <w:lang w:val="en-US"/>
-        </w:rPr>
-        <w:t xml:space="preserve"> and </w:t>
-      </w:r>
-      <w:proofErr w:type="spellStart"/>
-      <w:r>
-        <w:rPr>
-          <w:bCs/>
-          <w:lang w:val="en-US"/>
-        </w:rPr>
-        <w:t>GameController</w:t>
-      </w:r>
-      <w:proofErr w:type="spellEnd"/>
-      <w:r>
-        <w:rPr>
-          <w:bCs/>
-          <w:lang w:val="en-US"/>
-        </w:rPr>
-        <w:t xml:space="preserve"> with which it doesn’t do anything itself. </w:t>
-      </w:r>
-    </w:p>
-    <w:p>
-      <w:pPr>
-        <w:pStyle w:val="Heading4"/>
-        <w:rPr>
-          <w:lang w:val="en-US"/>
-        </w:rPr>
-      </w:pPr>
-      <w:proofErr w:type="spellStart"/>
-      <w:r>
-        <w:rPr>
-          <w:lang w:val="en-US"/>
-        </w:rPr>
-        <w:t>Useage</w:t>
-      </w:r>
-      <w:proofErr w:type="spellEnd"/>
-      <w:r>
-        <w:rPr>
-          <w:lang w:val="en-US"/>
-        </w:rPr>
-        <w:t xml:space="preserve"> by other classes</w:t>
-      </w:r>
-    </w:p>
-    <w:p>
-      <w:pPr>
-        <w:rPr>
-          <w:lang w:val="en-US"/>
-        </w:rPr>
-      </w:pPr>
-      <w:r>
-        <w:rPr>
-          <w:lang w:val="en-US"/>
-        </w:rPr>
-        <w:t xml:space="preserve">This Class is used by the </w:t>
-      </w:r>
-      <w:proofErr w:type="spellStart"/>
-      <w:r>
-        <w:rPr>
-          <w:lang w:val="en-US"/>
-        </w:rPr>
-        <w:t>GameController</w:t>
-      </w:r>
-      <w:proofErr w:type="spellEnd"/>
-      <w:r>
-        <w:rPr>
-          <w:lang w:val="en-US"/>
-        </w:rPr>
-        <w:t xml:space="preserve"> and </w:t>
-      </w:r>
-      <w:proofErr w:type="spellStart"/>
-      <w:r>
-        <w:rPr>
-          <w:lang w:val="en-US"/>
-        </w:rPr>
-        <w:t>ServerController</w:t>
-      </w:r>
-      <w:proofErr w:type="spellEnd"/>
-      <w:r>
-        <w:rPr>
-          <w:lang w:val="en-US"/>
-        </w:rPr>
-        <w:t xml:space="preserve"> to send information to the client-user.</w:t>
+          <w:lang w:val="en-US"/>
+        </w:rPr>
+        <w:t xml:space="preserve"> to close all connections.</w:t>
       </w:r>
     </w:p>
     <w:p>
@@ -3857,16 +4098,14 @@
           <w:lang w:val="en-US"/>
         </w:rPr>
       </w:pPr>
-      <w:bookmarkStart w:id="11" w:name="_Toc408928740"/>
-      <w:proofErr w:type="spellStart"/>
-      <w:r>
-        <w:rPr>
-          <w:lang w:val="en-US"/>
-        </w:rPr>
-        <w:t>ServerSocketListener</w:t>
+      <w:bookmarkStart w:id="11" w:name="_Toc408928741"/>
+      <w:r>
+        <w:rPr>
+          <w:lang w:val="en-US"/>
+        </w:rPr>
+        <w:t>Error</w:t>
       </w:r>
       <w:bookmarkEnd w:id="11"/>
-      <w:proofErr w:type="spellEnd"/>
     </w:p>
     <w:p>
       <w:pPr>
@@ -3892,21 +4131,7 @@
         <w:rPr>
           <w:lang w:val="en-US"/>
         </w:rPr>
-        <w:t xml:space="preserve">The </w:t>
-      </w:r>
-      <w:proofErr w:type="spellStart"/>
-      <w:r>
-        <w:rPr>
-          <w:lang w:val="en-US"/>
-        </w:rPr>
-        <w:t>ServerSocketListener</w:t>
-      </w:r>
-      <w:proofErr w:type="spellEnd"/>
-      <w:r>
-        <w:rPr>
-          <w:lang w:val="en-US"/>
-        </w:rPr>
-        <w:t xml:space="preserve"> is one of the classes to be created first and handles the TCP communication.</w:t>
+        <w:t>The Error class is used for centralized exception and error handling.</w:t>
       </w:r>
     </w:p>
     <w:p>
@@ -3933,63 +4158,21 @@
         <w:rPr>
           <w:lang w:val="en-US"/>
         </w:rPr>
-        <w:t xml:space="preserve">The </w:t>
-      </w:r>
-      <w:proofErr w:type="spellStart"/>
-      <w:r>
-        <w:rPr>
-          <w:lang w:val="en-US"/>
-        </w:rPr>
-        <w:t>ServerSocketListener</w:t>
-      </w:r>
-      <w:proofErr w:type="spellEnd"/>
-      <w:r>
-        <w:rPr>
-          <w:lang w:val="en-US"/>
-        </w:rPr>
-        <w:t xml:space="preserve"> </w:t>
-      </w:r>
-      <w:proofErr w:type="spellStart"/>
-      <w:r>
-        <w:rPr>
-          <w:lang w:val="en-US"/>
-        </w:rPr>
-        <w:t>immeaditly</w:t>
-      </w:r>
-      <w:proofErr w:type="spellEnd"/>
-      <w:r>
-        <w:rPr>
-          <w:lang w:val="en-US"/>
-        </w:rPr>
-        <w:t xml:space="preserve"> starts waiting for new connections and when they arise immediately assigns them a </w:t>
-      </w:r>
-      <w:proofErr w:type="spellStart"/>
-      <w:r>
-        <w:rPr>
-          <w:lang w:val="en-US"/>
-        </w:rPr>
-        <w:t>ConnectionHandler</w:t>
-      </w:r>
-      <w:proofErr w:type="spellEnd"/>
-      <w:r>
-        <w:rPr>
-          <w:lang w:val="en-US"/>
-        </w:rPr>
-        <w:t xml:space="preserve">. The </w:t>
-      </w:r>
-      <w:proofErr w:type="spellStart"/>
-      <w:r>
-        <w:rPr>
-          <w:lang w:val="en-US"/>
-        </w:rPr>
-        <w:t>ServerSocketListener</w:t>
-      </w:r>
-      <w:proofErr w:type="spellEnd"/>
-      <w:r>
-        <w:rPr>
-          <w:lang w:val="en-US"/>
-        </w:rPr>
-        <w:t xml:space="preserve"> is also responsible for appropriately closing of all connections.</w:t>
+        <w:t xml:space="preserve">The Error class is responsible for catching </w:t>
+      </w:r>
+      <w:proofErr w:type="spellStart"/>
+      <w:r>
+        <w:rPr>
+          <w:lang w:val="en-US"/>
+        </w:rPr>
+        <w:t>excepetions</w:t>
+      </w:r>
+      <w:proofErr w:type="spellEnd"/>
+      <w:r>
+        <w:rPr>
+          <w:lang w:val="en-US"/>
+        </w:rPr>
+        <w:t xml:space="preserve"> and errors and sending error messages to the client or Server user.</w:t>
       </w:r>
     </w:p>
     <w:p>
@@ -4024,35 +4207,7 @@
         <w:rPr>
           <w:lang w:val="en-US"/>
         </w:rPr>
-        <w:t xml:space="preserve">The </w:t>
-      </w:r>
-      <w:proofErr w:type="spellStart"/>
-      <w:r>
-        <w:rPr>
-          <w:lang w:val="en-US"/>
-        </w:rPr>
-        <w:t>ServerSocketListener</w:t>
-      </w:r>
-      <w:proofErr w:type="spellEnd"/>
-      <w:r>
-        <w:rPr>
-          <w:lang w:val="en-US"/>
-        </w:rPr>
-        <w:t xml:space="preserve"> is used by the </w:t>
-      </w:r>
-      <w:proofErr w:type="spellStart"/>
-      <w:r>
-        <w:rPr>
-          <w:lang w:val="en-US"/>
-        </w:rPr>
-        <w:t>ServerController</w:t>
-      </w:r>
-      <w:proofErr w:type="spellEnd"/>
-      <w:r>
-        <w:rPr>
-          <w:lang w:val="en-US"/>
-        </w:rPr>
-        <w:t xml:space="preserve"> to close all connections.</w:t>
+        <w:t>This Class is used by all classes except for the Model class.</w:t>
       </w:r>
     </w:p>
     <w:p>
@@ -4078,148 +4233,6 @@
     </w:p>
     <w:p>
       <w:pPr>
-        <w:pStyle w:val="Heading3"/>
-        <w:rPr>
-          <w:lang w:val="en-US"/>
-        </w:rPr>
-      </w:pPr>
-      <w:bookmarkStart w:id="12" w:name="_Toc408928741"/>
-      <w:r>
-        <w:rPr>
-          <w:lang w:val="en-US"/>
-        </w:rPr>
-        <w:t>Error</w:t>
-      </w:r>
-      <w:bookmarkEnd w:id="12"/>
-    </w:p>
-    <w:p>
-      <w:pPr>
-        <w:pStyle w:val="Heading4"/>
-        <w:rPr>
-          <w:lang w:val="en-US"/>
-        </w:rPr>
-      </w:pPr>
-      <w:r>
-        <w:rPr>
-          <w:lang w:val="en-US"/>
-        </w:rPr>
-        <w:t>Role</w:t>
-      </w:r>
-    </w:p>
-    <w:p>
-      <w:pPr>
-        <w:rPr>
-          <w:lang w:val="en-US"/>
-        </w:rPr>
-      </w:pPr>
-      <w:r>
-        <w:rPr>
-          <w:lang w:val="en-US"/>
-        </w:rPr>
-        <w:t>The Error class is used for centralized exception and error handling.</w:t>
-      </w:r>
-    </w:p>
-    <w:p>
-      <w:pPr>
-        <w:pStyle w:val="Heading4"/>
-        <w:rPr>
-          <w:lang w:val="en-US"/>
-        </w:rPr>
-      </w:pPr>
-      <w:r>
-        <w:rPr>
-          <w:lang w:val="en-US"/>
-        </w:rPr>
-        <w:t>Responsibilities</w:t>
-      </w:r>
-    </w:p>
-    <w:p>
-      <w:pPr>
-        <w:rPr>
-          <w:lang w:val="en-US"/>
-        </w:rPr>
-      </w:pPr>
-      <w:r>
-        <w:rPr>
-          <w:lang w:val="en-US"/>
-        </w:rPr>
-        <w:t xml:space="preserve">The Error class is responsible for catching </w:t>
-      </w:r>
-      <w:proofErr w:type="spellStart"/>
-      <w:r>
-        <w:rPr>
-          <w:lang w:val="en-US"/>
-        </w:rPr>
-        <w:t>excepetions</w:t>
-      </w:r>
-      <w:proofErr w:type="spellEnd"/>
-      <w:r>
-        <w:rPr>
-          <w:lang w:val="en-US"/>
-        </w:rPr>
-        <w:t xml:space="preserve"> and errors and sending error messages to the client or Server user.</w:t>
-      </w:r>
-    </w:p>
-    <w:p>
-      <w:pPr>
-        <w:pStyle w:val="Heading4"/>
-        <w:rPr>
-          <w:lang w:val="en-US"/>
-        </w:rPr>
-      </w:pPr>
-      <w:proofErr w:type="spellStart"/>
-      <w:r>
-        <w:rPr>
-          <w:lang w:val="en-US"/>
-        </w:rPr>
-        <w:t>Useage</w:t>
-      </w:r>
-      <w:proofErr w:type="spellEnd"/>
-      <w:r>
-        <w:rPr>
-          <w:lang w:val="en-US"/>
-        </w:rPr>
-        <w:t xml:space="preserve"> by other classes</w:t>
-      </w:r>
-    </w:p>
-    <w:p>
-      <w:pPr>
-        <w:rPr>
-          <w:lang w:val="en-US"/>
-        </w:rPr>
-      </w:pPr>
-      <w:r>
-        <w:rPr>
-          <w:lang w:val="en-US"/>
-        </w:rPr>
-        <w:t>This Class is used by all classes except for the Model class.</w:t>
-      </w:r>
-      <w:bookmarkStart w:id="13" w:name="_GoBack"/>
-      <w:bookmarkEnd w:id="13"/>
-    </w:p>
-    <w:p>
-      <w:pPr>
-        <w:pStyle w:val="Heading4"/>
-        <w:rPr>
-          <w:lang w:val="en-US"/>
-        </w:rPr>
-      </w:pPr>
-      <w:r>
-        <w:rPr>
-          <w:lang w:val="en-US"/>
-        </w:rPr>
-        <w:t>Special cases &amp; Precautions</w:t>
-      </w:r>
-    </w:p>
-    <w:p>
-      <w:pPr>
-        <w:rPr>
-          <w:lang w:val="en-US"/>
-        </w:rPr>
-      </w:pPr>
-    </w:p>
-    <w:p>
-      <w:pPr>
         <w:rPr>
           <w:lang w:val="en-US"/>
         </w:rPr>
@@ -4238,7 +4251,7 @@
           <w:lang w:val="en-US"/>
         </w:rPr>
       </w:pPr>
-      <w:bookmarkStart w:id="14" w:name="_Toc408928742"/>
+      <w:bookmarkStart w:id="12" w:name="_Toc408928742"/>
       <w:r>
         <w:rPr>
           <w:lang w:val="en-US"/>
@@ -4246,10 +4259,733 @@
         <w:lastRenderedPageBreak/>
         <w:t>Client</w:t>
       </w:r>
+      <w:bookmarkEnd w:id="12"/>
+    </w:p>
+    <w:p>
+      <w:pPr>
+        <w:rPr>
+          <w:lang w:val="en-US"/>
+        </w:rPr>
+      </w:pPr>
+    </w:p>
+    <w:p>
+      <w:pPr>
+        <w:pStyle w:val="Heading3"/>
+        <w:rPr>
+          <w:lang w:val="en-US"/>
+        </w:rPr>
+      </w:pPr>
+      <w:proofErr w:type="spellStart"/>
+      <w:r>
+        <w:rPr>
+          <w:lang w:val="en-US"/>
+        </w:rPr>
+        <w:t>ClientController</w:t>
+      </w:r>
+      <w:proofErr w:type="spellEnd"/>
+    </w:p>
+    <w:p>
+      <w:pPr>
+        <w:pStyle w:val="Heading4"/>
+        <w:rPr>
+          <w:lang w:val="en-US"/>
+        </w:rPr>
+      </w:pPr>
+      <w:r>
+        <w:rPr>
+          <w:lang w:val="en-US"/>
+        </w:rPr>
+        <w:t>Role</w:t>
+      </w:r>
+    </w:p>
+    <w:p>
+      <w:pPr>
+        <w:rPr>
+          <w:lang w:val="en-US"/>
+        </w:rPr>
+      </w:pPr>
+      <w:r>
+        <w:rPr>
+          <w:lang w:val="en-US"/>
+        </w:rPr>
+        <w:t xml:space="preserve">The </w:t>
+      </w:r>
+      <w:proofErr w:type="spellStart"/>
+      <w:r>
+        <w:rPr>
+          <w:lang w:val="en-US"/>
+        </w:rPr>
+        <w:t>ClientController</w:t>
+      </w:r>
+      <w:proofErr w:type="spellEnd"/>
+      <w:r>
+        <w:rPr>
+          <w:lang w:val="en-US"/>
+        </w:rPr>
+        <w:t xml:space="preserve"> class is used to control and connect the functionality of a</w:t>
+      </w:r>
+      <w:r>
+        <w:rPr>
+          <w:lang w:val="en-US"/>
+        </w:rPr>
+        <w:t>ll</w:t>
+      </w:r>
+      <w:r>
+        <w:rPr>
+          <w:lang w:val="en-US"/>
+        </w:rPr>
+        <w:t xml:space="preserve"> class</w:t>
+      </w:r>
+      <w:r>
+        <w:rPr>
+          <w:lang w:val="en-US"/>
+        </w:rPr>
+        <w:t>es</w:t>
+      </w:r>
+    </w:p>
+    <w:p>
+      <w:pPr>
+        <w:pStyle w:val="Heading4"/>
+        <w:rPr>
+          <w:lang w:val="en-US"/>
+        </w:rPr>
+      </w:pPr>
+      <w:r>
+        <w:rPr>
+          <w:lang w:val="en-US"/>
+        </w:rPr>
+        <w:t>Responsibilities</w:t>
+      </w:r>
+    </w:p>
+    <w:p>
+      <w:pPr>
+        <w:rPr>
+          <w:lang w:val="en-US"/>
+        </w:rPr>
+      </w:pPr>
+      <w:r>
+        <w:rPr>
+          <w:lang w:val="en-US"/>
+        </w:rPr>
+        <w:t xml:space="preserve">Makes the Model, AI, GUI and </w:t>
+      </w:r>
+      <w:proofErr w:type="spellStart"/>
+      <w:r>
+        <w:rPr>
+          <w:lang w:val="en-US"/>
+        </w:rPr>
+        <w:t>ClientConnectionHandler</w:t>
+      </w:r>
+      <w:proofErr w:type="spellEnd"/>
+      <w:r>
+        <w:rPr>
+          <w:lang w:val="en-US"/>
+        </w:rPr>
+        <w:t xml:space="preserve"> and handles a huge part of the communication between these classes</w:t>
+      </w:r>
+      <w:r>
+        <w:rPr>
+          <w:lang w:val="en-US"/>
+        </w:rPr>
+        <w:t>.</w:t>
+      </w:r>
+    </w:p>
+    <w:p>
+      <w:pPr>
+        <w:pStyle w:val="Heading4"/>
+        <w:rPr>
+          <w:lang w:val="en-US"/>
+        </w:rPr>
+      </w:pPr>
+      <w:proofErr w:type="spellStart"/>
+      <w:r>
+        <w:rPr>
+          <w:lang w:val="en-US"/>
+        </w:rPr>
+        <w:t>Useage</w:t>
+      </w:r>
+      <w:proofErr w:type="spellEnd"/>
+      <w:r>
+        <w:rPr>
+          <w:lang w:val="en-US"/>
+        </w:rPr>
+        <w:t xml:space="preserve"> by other classes</w:t>
+      </w:r>
+    </w:p>
+    <w:p>
+      <w:pPr>
+        <w:rPr>
+          <w:lang w:val="en-US"/>
+        </w:rPr>
+      </w:pPr>
+      <w:proofErr w:type="spellStart"/>
+      <w:r>
+        <w:rPr>
+          <w:lang w:val="en-US"/>
+        </w:rPr>
+        <w:t>ClientController</w:t>
+      </w:r>
+      <w:proofErr w:type="spellEnd"/>
+      <w:r>
+        <w:rPr>
+          <w:lang w:val="en-US"/>
+        </w:rPr>
+        <w:t xml:space="preserve"> is used by the GUI to pass on messages to the </w:t>
+      </w:r>
+      <w:proofErr w:type="spellStart"/>
+      <w:r>
+        <w:rPr>
+          <w:lang w:val="en-US"/>
+        </w:rPr>
+        <w:t>ClientConnectionHandler</w:t>
+      </w:r>
+      <w:proofErr w:type="spellEnd"/>
+      <w:r>
+        <w:rPr>
+          <w:lang w:val="en-US"/>
+        </w:rPr>
+        <w:t xml:space="preserve">. The </w:t>
+      </w:r>
+      <w:proofErr w:type="spellStart"/>
+      <w:r>
+        <w:rPr>
+          <w:lang w:val="en-US"/>
+        </w:rPr>
+        <w:t>ClientController</w:t>
+      </w:r>
+      <w:proofErr w:type="spellEnd"/>
+      <w:r>
+        <w:rPr>
+          <w:lang w:val="en-US"/>
+        </w:rPr>
+        <w:t xml:space="preserve"> is also used by the </w:t>
+      </w:r>
+      <w:proofErr w:type="spellStart"/>
+      <w:r>
+        <w:rPr>
+          <w:lang w:val="en-US"/>
+        </w:rPr>
+        <w:t>ClientConnectionHandler</w:t>
+      </w:r>
+      <w:proofErr w:type="spellEnd"/>
+      <w:r>
+        <w:rPr>
+          <w:lang w:val="en-US"/>
+        </w:rPr>
+        <w:t xml:space="preserve"> to pass on messages to the GUI and Model of the Client.</w:t>
+      </w:r>
+    </w:p>
+    <w:p>
+      <w:pPr>
+        <w:pStyle w:val="Heading4"/>
+        <w:rPr>
+          <w:lang w:val="en-US"/>
+        </w:rPr>
+      </w:pPr>
+      <w:r>
+        <w:rPr>
+          <w:lang w:val="en-US"/>
+        </w:rPr>
+        <w:t>Special cases &amp; Precautions</w:t>
+      </w:r>
+    </w:p>
+    <w:p>
+      <w:pPr>
+        <w:rPr>
+          <w:lang w:val="en-US"/>
+        </w:rPr>
+      </w:pPr>
+    </w:p>
+    <w:p>
+      <w:pPr>
+        <w:pStyle w:val="Heading3"/>
+        <w:rPr>
+          <w:lang w:val="en-US"/>
+        </w:rPr>
+      </w:pPr>
+      <w:r>
+        <w:rPr>
+          <w:lang w:val="en-US"/>
+        </w:rPr>
+        <w:t>ClientConnectionHandler</w:t>
+      </w:r>
+    </w:p>
+    <w:p>
+      <w:pPr>
+        <w:pStyle w:val="Heading4"/>
+        <w:rPr>
+          <w:lang w:val="en-US"/>
+        </w:rPr>
+      </w:pPr>
+      <w:r>
+        <w:rPr>
+          <w:lang w:val="en-US"/>
+        </w:rPr>
+        <w:t>Role</w:t>
+      </w:r>
+    </w:p>
+    <w:p>
+      <w:pPr>
+        <w:rPr>
+          <w:lang w:val="en-US"/>
+        </w:rPr>
+      </w:pPr>
+      <w:r>
+        <w:rPr>
+          <w:lang w:val="en-US"/>
+        </w:rPr>
+        <w:t>Opens a connection with a server and keeps track of the communication between the server and the client.</w:t>
+      </w:r>
+    </w:p>
+    <w:p>
+      <w:pPr>
+        <w:pStyle w:val="Heading4"/>
+        <w:rPr>
+          <w:lang w:val="en-US"/>
+        </w:rPr>
+      </w:pPr>
+      <w:r>
+        <w:rPr>
+          <w:lang w:val="en-US"/>
+        </w:rPr>
+        <w:t>Responsibilities</w:t>
+      </w:r>
+    </w:p>
+    <w:p>
+      <w:pPr>
+        <w:rPr>
+          <w:lang w:val="en-US"/>
+        </w:rPr>
+      </w:pPr>
+      <w:r>
+        <w:rPr>
+          <w:lang w:val="en-US"/>
+        </w:rPr>
+        <w:t xml:space="preserve">Makes the connection is kept up between the server and client and handles problems accordingly. Also is responsible for receiving a command from the server and passing it on to the </w:t>
+      </w:r>
+      <w:proofErr w:type="spellStart"/>
+      <w:r>
+        <w:rPr>
+          <w:lang w:val="en-US"/>
+        </w:rPr>
+        <w:t>ClientController</w:t>
+      </w:r>
+      <w:proofErr w:type="spellEnd"/>
+    </w:p>
+    <w:p>
+      <w:pPr>
+        <w:pStyle w:val="Heading4"/>
+        <w:rPr>
+          <w:lang w:val="en-US"/>
+        </w:rPr>
+      </w:pPr>
+      <w:proofErr w:type="spellStart"/>
+      <w:r>
+        <w:rPr>
+          <w:lang w:val="en-US"/>
+        </w:rPr>
+        <w:t>Useage</w:t>
+      </w:r>
+      <w:proofErr w:type="spellEnd"/>
+      <w:r>
+        <w:rPr>
+          <w:lang w:val="en-US"/>
+        </w:rPr>
+        <w:t xml:space="preserve"> by other classes</w:t>
+      </w:r>
+    </w:p>
+    <w:p>
+      <w:pPr>
+        <w:rPr>
+          <w:lang w:val="en-US"/>
+        </w:rPr>
+      </w:pPr>
+      <w:r>
+        <w:rPr>
+          <w:lang w:val="en-US"/>
+        </w:rPr>
+        <w:t xml:space="preserve">The </w:t>
+      </w:r>
+      <w:proofErr w:type="spellStart"/>
+      <w:r>
+        <w:rPr>
+          <w:lang w:val="en-US"/>
+        </w:rPr>
+        <w:t>ClientConnectionHandler</w:t>
+      </w:r>
+      <w:proofErr w:type="spellEnd"/>
+      <w:r>
+        <w:rPr>
+          <w:lang w:val="en-US"/>
+        </w:rPr>
+        <w:t xml:space="preserve"> is only known by the </w:t>
+      </w:r>
+      <w:proofErr w:type="spellStart"/>
+      <w:r>
+        <w:rPr>
+          <w:lang w:val="en-US"/>
+        </w:rPr>
+        <w:t>ClientController</w:t>
+      </w:r>
+      <w:proofErr w:type="spellEnd"/>
+      <w:r>
+        <w:rPr>
+          <w:lang w:val="en-US"/>
+        </w:rPr>
+        <w:t xml:space="preserve"> and the usage of this class exists out of passing messages through to or from the </w:t>
+      </w:r>
+      <w:proofErr w:type="spellStart"/>
+      <w:r>
+        <w:rPr>
+          <w:lang w:val="en-US"/>
+        </w:rPr>
+        <w:t>ClientController</w:t>
+      </w:r>
+      <w:proofErr w:type="spellEnd"/>
+      <w:r>
+        <w:rPr>
+          <w:lang w:val="en-US"/>
+        </w:rPr>
+        <w:t>.</w:t>
+      </w:r>
+    </w:p>
+    <w:p>
+      <w:pPr>
+        <w:pStyle w:val="Heading4"/>
+        <w:rPr>
+          <w:lang w:val="en-US"/>
+        </w:rPr>
+      </w:pPr>
+      <w:r>
+        <w:rPr>
+          <w:lang w:val="en-US"/>
+        </w:rPr>
+        <w:t>Special cases &amp; Precautions</w:t>
+      </w:r>
+    </w:p>
+    <w:p>
+      <w:pPr>
+        <w:rPr>
+          <w:lang w:val="en-US"/>
+        </w:rPr>
+      </w:pPr>
+    </w:p>
+    <w:p>
+      <w:pPr>
+        <w:pStyle w:val="Heading3"/>
+        <w:rPr>
+          <w:lang w:val="en-US"/>
+        </w:rPr>
+      </w:pPr>
+      <w:r>
+        <w:rPr>
+          <w:lang w:val="en-US"/>
+        </w:rPr>
+        <w:t>AI</w:t>
+      </w:r>
+    </w:p>
+    <w:p>
+      <w:pPr>
+        <w:pStyle w:val="Heading4"/>
+        <w:rPr>
+          <w:lang w:val="en-US"/>
+        </w:rPr>
+      </w:pPr>
+      <w:r>
+        <w:rPr>
+          <w:lang w:val="en-US"/>
+        </w:rPr>
+        <w:t>Role</w:t>
+      </w:r>
+    </w:p>
+    <w:p>
+      <w:pPr>
+        <w:rPr>
+          <w:lang w:val="en-US"/>
+        </w:rPr>
+      </w:pPr>
+      <w:r>
+        <w:rPr>
+          <w:lang w:val="en-US"/>
+        </w:rPr>
+        <w:t>Offers an interface for multiple AI implementations and is used for the hint function</w:t>
+      </w:r>
+    </w:p>
+    <w:p>
+      <w:pPr>
+        <w:pStyle w:val="Heading4"/>
+        <w:rPr>
+          <w:lang w:val="en-US"/>
+        </w:rPr>
+      </w:pPr>
+      <w:r>
+        <w:rPr>
+          <w:lang w:val="en-US"/>
+        </w:rPr>
+        <w:t>Responsibilities</w:t>
+      </w:r>
+    </w:p>
+    <w:p>
+      <w:pPr>
+        <w:rPr>
+          <w:lang w:val="en-US"/>
+        </w:rPr>
+      </w:pPr>
+      <w:r>
+        <w:rPr>
+          <w:lang w:val="en-US"/>
+        </w:rPr>
+        <w:t xml:space="preserve">Gives a possible move back to the </w:t>
+      </w:r>
+      <w:proofErr w:type="spellStart"/>
+      <w:r>
+        <w:rPr>
+          <w:lang w:val="en-US"/>
+        </w:rPr>
+        <w:t>ClientController</w:t>
+      </w:r>
+      <w:proofErr w:type="spellEnd"/>
+      <w:r>
+        <w:rPr>
+          <w:lang w:val="en-US"/>
+        </w:rPr>
+        <w:t xml:space="preserve"> which is valid and gives a gateway to using different kinds of AI’s.</w:t>
+      </w:r>
+    </w:p>
+    <w:p>
+      <w:pPr>
+        <w:pStyle w:val="Heading4"/>
+        <w:rPr>
+          <w:lang w:val="en-US"/>
+        </w:rPr>
+      </w:pPr>
+      <w:proofErr w:type="spellStart"/>
+      <w:r>
+        <w:rPr>
+          <w:lang w:val="en-US"/>
+        </w:rPr>
+        <w:t>Useage</w:t>
+      </w:r>
+      <w:proofErr w:type="spellEnd"/>
+      <w:r>
+        <w:rPr>
+          <w:lang w:val="en-US"/>
+        </w:rPr>
+        <w:t xml:space="preserve"> by other classes</w:t>
+      </w:r>
+    </w:p>
+    <w:p>
+      <w:pPr>
+        <w:rPr>
+          <w:lang w:val="en-US"/>
+        </w:rPr>
+      </w:pPr>
+      <w:r>
+        <w:rPr>
+          <w:lang w:val="en-US"/>
+        </w:rPr>
+        <w:t xml:space="preserve">Is used by the </w:t>
+      </w:r>
+      <w:proofErr w:type="spellStart"/>
+      <w:r>
+        <w:rPr>
+          <w:lang w:val="en-US"/>
+        </w:rPr>
+        <w:t>ClientController</w:t>
+      </w:r>
+      <w:proofErr w:type="spellEnd"/>
+      <w:r>
+        <w:rPr>
+          <w:lang w:val="en-US"/>
+        </w:rPr>
+        <w:t xml:space="preserve"> to determine possible moves</w:t>
+      </w:r>
+    </w:p>
+    <w:p>
+      <w:pPr>
+        <w:pStyle w:val="Heading4"/>
+        <w:rPr>
+          <w:lang w:val="en-US"/>
+        </w:rPr>
+      </w:pPr>
+      <w:r>
+        <w:rPr>
+          <w:lang w:val="en-US"/>
+        </w:rPr>
+        <w:t>Special cases &amp; Precautions</w:t>
+      </w:r>
+    </w:p>
+    <w:p>
+      <w:pPr>
+        <w:rPr>
+          <w:lang w:val="en-US"/>
+        </w:rPr>
+      </w:pPr>
+    </w:p>
+    <w:p>
+      <w:pPr>
+        <w:rPr>
+          <w:lang w:val="en-US"/>
+        </w:rPr>
+      </w:pPr>
+    </w:p>
+    <w:p>
+      <w:pPr>
+        <w:rPr>
+          <w:lang w:val="en-US"/>
+        </w:rPr>
+      </w:pPr>
+      <w:r>
+        <w:rPr>
+          <w:lang w:val="en-US"/>
+        </w:rPr>
+        <w:br w:type="page"/>
+      </w:r>
+    </w:p>
+    <w:p>
+      <w:pPr>
+        <w:rPr>
+          <w:lang w:val="en-US"/>
+        </w:rPr>
+      </w:pPr>
+    </w:p>
+    <w:p>
+      <w:pPr>
+        <w:pStyle w:val="Heading2"/>
+        <w:rPr>
+          <w:lang w:val="en-US"/>
+        </w:rPr>
+      </w:pPr>
+      <w:bookmarkStart w:id="13" w:name="_Toc408928744"/>
+      <w:r>
+        <w:rPr>
+          <w:lang w:val="en-US"/>
+        </w:rPr>
+        <w:t>Model</w:t>
+      </w:r>
+      <w:bookmarkEnd w:id="13"/>
+    </w:p>
+    <w:p>
+      <w:pPr>
+        <w:pStyle w:val="Heading3"/>
+        <w:rPr>
+          <w:lang w:val="en-US"/>
+        </w:rPr>
+      </w:pPr>
+      <w:bookmarkStart w:id="14" w:name="_Toc408928745"/>
+      <w:r>
+        <w:rPr>
+          <w:lang w:val="en-US"/>
+        </w:rPr>
+        <w:t>Game</w:t>
+      </w:r>
       <w:bookmarkEnd w:id="14"/>
     </w:p>
     <w:p>
       <w:pPr>
+        <w:pStyle w:val="Heading4"/>
+        <w:rPr>
+          <w:lang w:val="en-US"/>
+        </w:rPr>
+      </w:pPr>
+      <w:r>
+        <w:rPr>
+          <w:lang w:val="en-US"/>
+        </w:rPr>
+        <w:t>Role</w:t>
+      </w:r>
+    </w:p>
+    <w:p>
+      <w:pPr>
+        <w:rPr>
+          <w:lang w:val="en-US"/>
+        </w:rPr>
+      </w:pPr>
+      <w:r>
+        <w:rPr>
+          <w:lang w:val="en-US"/>
+        </w:rPr>
+        <w:t>Keeps track of the game rules and creates a board for the game to be played on.</w:t>
+      </w:r>
+    </w:p>
+    <w:p>
+      <w:pPr>
+        <w:pStyle w:val="Heading4"/>
+        <w:rPr>
+          <w:lang w:val="en-US"/>
+        </w:rPr>
+      </w:pPr>
+      <w:r>
+        <w:rPr>
+          <w:lang w:val="en-US"/>
+        </w:rPr>
+        <w:t>Responsibilities</w:t>
+      </w:r>
+    </w:p>
+    <w:p>
+      <w:pPr>
+        <w:rPr>
+          <w:lang w:val="en-US"/>
+        </w:rPr>
+      </w:pPr>
+      <w:r>
+        <w:rPr>
+          <w:lang w:val="en-US"/>
+        </w:rPr>
+        <w:t>The Game class is responsible for creating the Board and for updating the board. Also keeps track if there is a winner in the game.</w:t>
+      </w:r>
+    </w:p>
+    <w:p>
+      <w:pPr>
+        <w:pStyle w:val="Heading4"/>
+        <w:rPr>
+          <w:lang w:val="en-US"/>
+        </w:rPr>
+      </w:pPr>
+      <w:proofErr w:type="spellStart"/>
+      <w:r>
+        <w:rPr>
+          <w:lang w:val="en-US"/>
+        </w:rPr>
+        <w:t>Useage</w:t>
+      </w:r>
+      <w:proofErr w:type="spellEnd"/>
+      <w:r>
+        <w:rPr>
+          <w:lang w:val="en-US"/>
+        </w:rPr>
+        <w:t xml:space="preserve"> by other classes</w:t>
+      </w:r>
+    </w:p>
+    <w:p>
+      <w:pPr>
+        <w:rPr>
+          <w:lang w:val="en-US"/>
+        </w:rPr>
+      </w:pPr>
+      <w:r>
+        <w:rPr>
+          <w:lang w:val="en-US"/>
+        </w:rPr>
+        <w:t>Is only used through the Model interface.</w:t>
+      </w:r>
+    </w:p>
+    <w:p>
+      <w:pPr>
+        <w:pStyle w:val="Heading4"/>
+        <w:rPr>
+          <w:lang w:val="en-US"/>
+        </w:rPr>
+      </w:pPr>
+      <w:r>
+        <w:rPr>
+          <w:lang w:val="en-US"/>
+        </w:rPr>
+        <w:t>Special cases &amp; Precautions</w:t>
+      </w:r>
+    </w:p>
+    <w:p>
+      <w:pPr>
         <w:rPr>
           <w:lang w:val="en-US"/>
         </w:rPr>
@@ -4262,16 +4998,14 @@
           <w:lang w:val="en-US"/>
         </w:rPr>
       </w:pPr>
-      <w:bookmarkStart w:id="15" w:name="_Toc408928743"/>
-      <w:proofErr w:type="spellStart"/>
-      <w:r>
-        <w:rPr>
-          <w:lang w:val="en-US"/>
-        </w:rPr>
-        <w:t>Classname</w:t>
+      <w:bookmarkStart w:id="15" w:name="_Toc408928746"/>
+      <w:r>
+        <w:rPr>
+          <w:lang w:val="en-US"/>
+        </w:rPr>
+        <w:t>Board</w:t>
       </w:r>
       <w:bookmarkEnd w:id="15"/>
-      <w:proofErr w:type="spellEnd"/>
     </w:p>
     <w:p>
       <w:pPr>
@@ -4293,6 +5027,12 @@
           <w:lang w:val="en-US"/>
         </w:rPr>
       </w:pPr>
+      <w:r>
+        <w:rPr>
+          <w:lang w:val="en-US"/>
+        </w:rPr>
+        <w:t>Keeps track of a board filled with fields</w:t>
+      </w:r>
     </w:p>
     <w:p>
       <w:pPr>
@@ -4314,6 +5054,12 @@
           <w:lang w:val="en-US"/>
         </w:rPr>
       </w:pPr>
+      <w:r>
+        <w:rPr>
+          <w:lang w:val="en-US"/>
+        </w:rPr>
+        <w:t>Creates and updates a board and fills it with empty fields.</w:t>
+      </w:r>
     </w:p>
     <w:p>
       <w:pPr>
@@ -4343,6 +5089,12 @@
           <w:lang w:val="en-US"/>
         </w:rPr>
       </w:pPr>
+      <w:r>
+        <w:rPr>
+          <w:lang w:val="en-US"/>
+        </w:rPr>
+        <w:t>Is used by the Game class to make changes to the board and check the status</w:t>
+      </w:r>
     </w:p>
     <w:p>
       <w:pPr>
@@ -4364,6 +5116,303 @@
           <w:lang w:val="en-US"/>
         </w:rPr>
       </w:pPr>
+    </w:p>
+    <w:p>
+      <w:pPr>
+        <w:pStyle w:val="Heading3"/>
+        <w:rPr>
+          <w:lang w:val="en-US"/>
+        </w:rPr>
+      </w:pPr>
+      <w:bookmarkStart w:id="16" w:name="_Toc408928747"/>
+      <w:r>
+        <w:rPr>
+          <w:lang w:val="en-US"/>
+        </w:rPr>
+        <w:t>Field</w:t>
+      </w:r>
+      <w:bookmarkEnd w:id="16"/>
+    </w:p>
+    <w:p>
+      <w:pPr>
+        <w:pStyle w:val="Heading4"/>
+        <w:rPr>
+          <w:lang w:val="en-US"/>
+        </w:rPr>
+      </w:pPr>
+      <w:r>
+        <w:rPr>
+          <w:lang w:val="en-US"/>
+        </w:rPr>
+        <w:t>Role</w:t>
+      </w:r>
+    </w:p>
+    <w:p>
+      <w:pPr>
+        <w:rPr>
+          <w:lang w:val="en-US"/>
+        </w:rPr>
+      </w:pPr>
+      <w:r>
+        <w:rPr>
+          <w:lang w:val="en-US"/>
+        </w:rPr>
+        <w:t>Keeping track of the status of a field on the board</w:t>
+      </w:r>
+    </w:p>
+    <w:p>
+      <w:pPr>
+        <w:pStyle w:val="Heading4"/>
+        <w:rPr>
+          <w:lang w:val="en-US"/>
+        </w:rPr>
+      </w:pPr>
+      <w:r>
+        <w:rPr>
+          <w:lang w:val="en-US"/>
+        </w:rPr>
+        <w:t>Responsibilities</w:t>
+      </w:r>
+    </w:p>
+    <w:p>
+      <w:pPr>
+        <w:rPr>
+          <w:lang w:val="en-US"/>
+        </w:rPr>
+      </w:pPr>
+      <w:r>
+        <w:rPr>
+          <w:lang w:val="en-US"/>
+        </w:rPr>
+        <w:t>Keeping track of the status on the board and updating it if called for.</w:t>
+      </w:r>
+    </w:p>
+    <w:p>
+      <w:pPr>
+        <w:pStyle w:val="Heading4"/>
+        <w:rPr>
+          <w:lang w:val="en-US"/>
+        </w:rPr>
+      </w:pPr>
+      <w:proofErr w:type="spellStart"/>
+      <w:r>
+        <w:rPr>
+          <w:lang w:val="en-US"/>
+        </w:rPr>
+        <w:t>Useage</w:t>
+      </w:r>
+      <w:proofErr w:type="spellEnd"/>
+      <w:r>
+        <w:rPr>
+          <w:lang w:val="en-US"/>
+        </w:rPr>
+        <w:t xml:space="preserve"> by other classes</w:t>
+      </w:r>
+    </w:p>
+    <w:p>
+      <w:pPr>
+        <w:rPr>
+          <w:lang w:val="en-US"/>
+        </w:rPr>
+      </w:pPr>
+      <w:r>
+        <w:rPr>
+          <w:lang w:val="en-US"/>
+        </w:rPr>
+        <w:t>Used by the Board class to keep track of a field</w:t>
+      </w:r>
+      <w:bookmarkStart w:id="17" w:name="_GoBack"/>
+      <w:bookmarkEnd w:id="17"/>
+    </w:p>
+    <w:p>
+      <w:pPr>
+        <w:pStyle w:val="Heading4"/>
+        <w:rPr>
+          <w:lang w:val="en-US"/>
+        </w:rPr>
+      </w:pPr>
+      <w:r>
+        <w:rPr>
+          <w:lang w:val="en-US"/>
+        </w:rPr>
+        <w:t>Special cases &amp; Precautions</w:t>
+      </w:r>
+    </w:p>
+    <w:p>
+      <w:pPr>
+        <w:rPr>
+          <w:lang w:val="en-US"/>
+        </w:rPr>
+      </w:pPr>
+    </w:p>
+    <w:p>
+      <w:pPr>
+        <w:pStyle w:val="Heading3"/>
+        <w:rPr>
+          <w:lang w:val="en-US"/>
+        </w:rPr>
+      </w:pPr>
+      <w:bookmarkStart w:id="18" w:name="_Toc408928738"/>
+      <w:r>
+        <w:rPr>
+          <w:lang w:val="en-US"/>
+        </w:rPr>
+        <w:t>Model</w:t>
+      </w:r>
+      <w:bookmarkEnd w:id="18"/>
+    </w:p>
+    <w:p>
+      <w:pPr>
+        <w:pStyle w:val="Heading4"/>
+        <w:rPr>
+          <w:lang w:val="en-US"/>
+        </w:rPr>
+      </w:pPr>
+      <w:r>
+        <w:rPr>
+          <w:lang w:val="en-US"/>
+        </w:rPr>
+        <w:t>Role</w:t>
+      </w:r>
+    </w:p>
+    <w:p>
+      <w:pPr>
+        <w:rPr>
+          <w:lang w:val="en-US"/>
+        </w:rPr>
+      </w:pPr>
+      <w:r>
+        <w:rPr>
+          <w:lang w:val="en-US"/>
+        </w:rPr>
+        <w:t xml:space="preserve">The Model Class models the </w:t>
+      </w:r>
+      <w:proofErr w:type="spellStart"/>
+      <w:r>
+        <w:rPr>
+          <w:lang w:val="en-US"/>
+        </w:rPr>
+        <w:t>FourUp</w:t>
+      </w:r>
+      <w:proofErr w:type="spellEnd"/>
+      <w:r>
+        <w:rPr>
+          <w:lang w:val="en-US"/>
+        </w:rPr>
+        <w:t xml:space="preserve"> game as the name suggests it fulfills the Model role in the Model-View-Controller pattern. </w:t>
+      </w:r>
+    </w:p>
+    <w:p>
+      <w:pPr>
+        <w:pStyle w:val="Heading4"/>
+        <w:rPr>
+          <w:lang w:val="en-US"/>
+        </w:rPr>
+      </w:pPr>
+      <w:r>
+        <w:rPr>
+          <w:lang w:val="en-US"/>
+        </w:rPr>
+        <w:lastRenderedPageBreak/>
+        <w:t>Responsibilities</w:t>
+      </w:r>
+    </w:p>
+    <w:p>
+      <w:pPr>
+        <w:rPr>
+          <w:lang w:val="en-US"/>
+        </w:rPr>
+      </w:pPr>
+      <w:r>
+        <w:rPr>
+          <w:lang w:val="en-US"/>
+        </w:rPr>
+        <w:t xml:space="preserve">The Model Class is responsible for assigning turns, checking if moves are correct and notifying the </w:t>
+      </w:r>
+      <w:proofErr w:type="spellStart"/>
+      <w:r>
+        <w:rPr>
+          <w:lang w:val="en-US"/>
+        </w:rPr>
+        <w:t>GameController</w:t>
+      </w:r>
+      <w:proofErr w:type="spellEnd"/>
+      <w:r>
+        <w:rPr>
+          <w:lang w:val="en-US"/>
+        </w:rPr>
+        <w:t xml:space="preserve"> if the game has ended.</w:t>
+      </w:r>
+    </w:p>
+    <w:p>
+      <w:pPr>
+        <w:pStyle w:val="Heading4"/>
+        <w:rPr>
+          <w:lang w:val="en-US"/>
+        </w:rPr>
+      </w:pPr>
+      <w:proofErr w:type="spellStart"/>
+      <w:r>
+        <w:rPr>
+          <w:lang w:val="en-US"/>
+        </w:rPr>
+        <w:t>Useage</w:t>
+      </w:r>
+      <w:proofErr w:type="spellEnd"/>
+      <w:r>
+        <w:rPr>
+          <w:lang w:val="en-US"/>
+        </w:rPr>
+        <w:t xml:space="preserve"> by other classes</w:t>
+      </w:r>
+    </w:p>
+    <w:p>
+      <w:pPr>
+        <w:rPr>
+          <w:lang w:val="en-US"/>
+        </w:rPr>
+      </w:pPr>
+      <w:r>
+        <w:rPr>
+          <w:lang w:val="en-US"/>
+        </w:rPr>
+        <w:t xml:space="preserve">The Model class is only used by the </w:t>
+      </w:r>
+      <w:proofErr w:type="spellStart"/>
+      <w:r>
+        <w:rPr>
+          <w:lang w:val="en-US"/>
+        </w:rPr>
+        <w:t>GameController</w:t>
+      </w:r>
+      <w:proofErr w:type="spellEnd"/>
+      <w:r>
+        <w:rPr>
+          <w:lang w:val="en-US"/>
+        </w:rPr>
+        <w:t xml:space="preserve"> class to check if moves are correct and to be notified if there is a natural end to the game</w:t>
+      </w:r>
+    </w:p>
+    <w:p>
+      <w:pPr>
+        <w:pStyle w:val="Heading4"/>
+        <w:rPr>
+          <w:lang w:val="en-US"/>
+        </w:rPr>
+      </w:pPr>
+      <w:r>
+        <w:rPr>
+          <w:lang w:val="en-US"/>
+        </w:rPr>
+        <w:t>Special cases &amp; Precautions</w:t>
+      </w:r>
+    </w:p>
+    <w:p>
+      <w:pPr>
+        <w:rPr>
+          <w:lang w:val="en-US"/>
+        </w:rPr>
+      </w:pPr>
       <w:r>
         <w:rPr>
           <w:lang w:val="en-US"/>
@@ -4373,372 +5422,12 @@
     </w:p>
     <w:p>
       <w:pPr>
-        <w:rPr>
-          <w:lang w:val="en-US"/>
-        </w:rPr>
-      </w:pPr>
-    </w:p>
-    <w:p>
-      <w:pPr>
-        <w:pStyle w:val="Heading2"/>
-        <w:rPr>
-          <w:lang w:val="en-US"/>
-        </w:rPr>
-      </w:pPr>
-      <w:bookmarkStart w:id="16" w:name="_Toc408928744"/>
-      <w:r>
-        <w:rPr>
-          <w:lang w:val="en-US"/>
-        </w:rPr>
-        <w:t>Model</w:t>
-      </w:r>
-      <w:bookmarkEnd w:id="16"/>
-    </w:p>
-    <w:p>
-      <w:pPr>
-        <w:pStyle w:val="Heading3"/>
-        <w:rPr>
-          <w:lang w:val="en-US"/>
-        </w:rPr>
-      </w:pPr>
-      <w:bookmarkStart w:id="17" w:name="_Toc408928745"/>
-      <w:r>
-        <w:rPr>
-          <w:lang w:val="en-US"/>
-        </w:rPr>
-        <w:t>Game</w:t>
-      </w:r>
-      <w:bookmarkEnd w:id="17"/>
-    </w:p>
-    <w:p>
-      <w:pPr>
-        <w:pStyle w:val="Heading4"/>
-        <w:rPr>
-          <w:lang w:val="en-US"/>
-        </w:rPr>
-      </w:pPr>
-      <w:r>
-        <w:rPr>
-          <w:lang w:val="en-US"/>
-        </w:rPr>
-        <w:t>Role</w:t>
-      </w:r>
-    </w:p>
-    <w:p>
-      <w:pPr>
-        <w:rPr>
-          <w:lang w:val="en-US"/>
-        </w:rPr>
-      </w:pPr>
-    </w:p>
-    <w:p>
-      <w:pPr>
-        <w:pStyle w:val="Heading4"/>
-        <w:rPr>
-          <w:lang w:val="en-US"/>
-        </w:rPr>
-      </w:pPr>
-      <w:r>
-        <w:rPr>
-          <w:lang w:val="en-US"/>
-        </w:rPr>
-        <w:t>Responsibilities</w:t>
-      </w:r>
-    </w:p>
-    <w:p>
-      <w:pPr>
-        <w:rPr>
-          <w:lang w:val="en-US"/>
-        </w:rPr>
-      </w:pPr>
-    </w:p>
-    <w:p>
-      <w:pPr>
-        <w:pStyle w:val="Heading4"/>
-        <w:rPr>
-          <w:lang w:val="en-US"/>
-        </w:rPr>
-      </w:pPr>
-      <w:proofErr w:type="spellStart"/>
-      <w:r>
-        <w:rPr>
-          <w:lang w:val="en-US"/>
-        </w:rPr>
-        <w:t>Useage</w:t>
-      </w:r>
-      <w:proofErr w:type="spellEnd"/>
-      <w:r>
-        <w:rPr>
-          <w:lang w:val="en-US"/>
-        </w:rPr>
-        <w:t xml:space="preserve"> by other classes</w:t>
-      </w:r>
-    </w:p>
-    <w:p>
-      <w:pPr>
-        <w:rPr>
-          <w:lang w:val="en-US"/>
-        </w:rPr>
-      </w:pPr>
-    </w:p>
-    <w:p>
-      <w:pPr>
-        <w:pStyle w:val="Heading4"/>
-        <w:rPr>
-          <w:lang w:val="en-US"/>
-        </w:rPr>
-      </w:pPr>
-      <w:r>
-        <w:rPr>
-          <w:lang w:val="en-US"/>
-        </w:rPr>
-        <w:t>Special cases &amp; Precautions</w:t>
-      </w:r>
-    </w:p>
-    <w:p>
-      <w:pPr>
-        <w:rPr>
-          <w:lang w:val="en-US"/>
-        </w:rPr>
-      </w:pPr>
-    </w:p>
-    <w:p>
-      <w:pPr>
-        <w:pStyle w:val="Heading3"/>
-        <w:rPr>
-          <w:lang w:val="en-US"/>
-        </w:rPr>
-      </w:pPr>
-      <w:bookmarkStart w:id="18" w:name="_Toc408928746"/>
-      <w:r>
-        <w:rPr>
-          <w:lang w:val="en-US"/>
-        </w:rPr>
-        <w:t>Board</w:t>
-      </w:r>
-      <w:bookmarkEnd w:id="18"/>
-    </w:p>
-    <w:p>
-      <w:pPr>
-        <w:pStyle w:val="Heading4"/>
-        <w:rPr>
-          <w:lang w:val="en-US"/>
-        </w:rPr>
-      </w:pPr>
-      <w:r>
-        <w:rPr>
-          <w:lang w:val="en-US"/>
-        </w:rPr>
-        <w:t>Role</w:t>
-      </w:r>
-    </w:p>
-    <w:p>
-      <w:pPr>
-        <w:rPr>
-          <w:lang w:val="en-US"/>
-        </w:rPr>
-      </w:pPr>
-    </w:p>
-    <w:p>
-      <w:pPr>
-        <w:pStyle w:val="Heading4"/>
-        <w:rPr>
-          <w:lang w:val="en-US"/>
-        </w:rPr>
-      </w:pPr>
-      <w:r>
-        <w:rPr>
-          <w:lang w:val="en-US"/>
-        </w:rPr>
-        <w:t>Responsibilities</w:t>
-      </w:r>
-    </w:p>
-    <w:p>
-      <w:pPr>
-        <w:rPr>
-          <w:lang w:val="en-US"/>
-        </w:rPr>
-      </w:pPr>
-    </w:p>
-    <w:p>
-      <w:pPr>
-        <w:pStyle w:val="Heading4"/>
-        <w:rPr>
-          <w:lang w:val="en-US"/>
-        </w:rPr>
-      </w:pPr>
-      <w:proofErr w:type="spellStart"/>
-      <w:r>
-        <w:rPr>
-          <w:lang w:val="en-US"/>
-        </w:rPr>
-        <w:t>Useage</w:t>
-      </w:r>
-      <w:proofErr w:type="spellEnd"/>
-      <w:r>
-        <w:rPr>
-          <w:lang w:val="en-US"/>
-        </w:rPr>
-        <w:t xml:space="preserve"> by other classes</w:t>
-      </w:r>
-    </w:p>
-    <w:p>
-      <w:pPr>
-        <w:rPr>
-          <w:lang w:val="en-US"/>
-        </w:rPr>
-      </w:pPr>
-    </w:p>
-    <w:p>
-      <w:pPr>
-        <w:pStyle w:val="Heading4"/>
-        <w:rPr>
-          <w:lang w:val="en-US"/>
-        </w:rPr>
-      </w:pPr>
-      <w:r>
-        <w:rPr>
-          <w:lang w:val="en-US"/>
-        </w:rPr>
-        <w:t>Special cases &amp; Precautions</w:t>
-      </w:r>
-    </w:p>
-    <w:p>
-      <w:pPr>
-        <w:rPr>
-          <w:lang w:val="en-US"/>
-        </w:rPr>
-      </w:pPr>
-    </w:p>
-    <w:p>
-      <w:pPr>
-        <w:pStyle w:val="Heading3"/>
-        <w:rPr>
-          <w:lang w:val="en-US"/>
-        </w:rPr>
-      </w:pPr>
-      <w:bookmarkStart w:id="19" w:name="_Toc408928747"/>
-      <w:r>
-        <w:rPr>
-          <w:lang w:val="en-US"/>
-        </w:rPr>
-        <w:t>Field</w:t>
-      </w:r>
-      <w:bookmarkEnd w:id="19"/>
-    </w:p>
-    <w:p>
-      <w:pPr>
-        <w:pStyle w:val="Heading4"/>
-        <w:rPr>
-          <w:lang w:val="en-US"/>
-        </w:rPr>
-      </w:pPr>
-      <w:r>
-        <w:rPr>
-          <w:lang w:val="en-US"/>
-        </w:rPr>
-        <w:t>Role</w:t>
-      </w:r>
-    </w:p>
-    <w:p>
-      <w:pPr>
-        <w:rPr>
-          <w:lang w:val="en-US"/>
-        </w:rPr>
-      </w:pPr>
-    </w:p>
-    <w:p>
-      <w:pPr>
-        <w:pStyle w:val="Heading4"/>
-        <w:rPr>
-          <w:lang w:val="en-US"/>
-        </w:rPr>
-      </w:pPr>
-      <w:r>
-        <w:rPr>
-          <w:lang w:val="en-US"/>
-        </w:rPr>
-        <w:t>Responsibilities</w:t>
-      </w:r>
-    </w:p>
-    <w:p>
-      <w:pPr>
-        <w:rPr>
-          <w:lang w:val="en-US"/>
-        </w:rPr>
-      </w:pPr>
-    </w:p>
-    <w:p>
-      <w:pPr>
-        <w:pStyle w:val="Heading4"/>
-        <w:rPr>
-          <w:lang w:val="en-US"/>
-        </w:rPr>
-      </w:pPr>
-      <w:proofErr w:type="spellStart"/>
-      <w:r>
-        <w:rPr>
-          <w:lang w:val="en-US"/>
-        </w:rPr>
-        <w:t>Useage</w:t>
-      </w:r>
-      <w:proofErr w:type="spellEnd"/>
-      <w:r>
-        <w:rPr>
-          <w:lang w:val="en-US"/>
-        </w:rPr>
-        <w:t xml:space="preserve"> by other classes</w:t>
-      </w:r>
-    </w:p>
-    <w:p>
-      <w:pPr>
-        <w:rPr>
-          <w:lang w:val="en-US"/>
-        </w:rPr>
-      </w:pPr>
-    </w:p>
-    <w:p>
-      <w:pPr>
-        <w:pStyle w:val="Heading4"/>
-        <w:rPr>
-          <w:lang w:val="en-US"/>
-        </w:rPr>
-      </w:pPr>
-      <w:r>
-        <w:rPr>
-          <w:lang w:val="en-US"/>
-        </w:rPr>
-        <w:t>Special cases &amp; Precautions</w:t>
-      </w:r>
-    </w:p>
-    <w:p>
-      <w:pPr>
-        <w:rPr>
-          <w:lang w:val="en-US"/>
-        </w:rPr>
-      </w:pPr>
-    </w:p>
-    <w:p>
-      <w:pPr>
-        <w:rPr>
-          <w:lang w:val="en-US"/>
-        </w:rPr>
-      </w:pPr>
-      <w:r>
-        <w:rPr>
-          <w:lang w:val="en-US"/>
-        </w:rPr>
-        <w:br w:type="page"/>
-      </w:r>
-    </w:p>
-    <w:p>
-      <w:pPr>
         <w:pStyle w:val="Heading1"/>
         <w:rPr>
           <w:lang w:val="en-US"/>
         </w:rPr>
       </w:pPr>
-      <w:bookmarkStart w:id="20" w:name="_Toc408928748"/>
+      <w:bookmarkStart w:id="19" w:name="_Toc408928748"/>
       <w:r>
         <w:rPr>
           <w:lang w:val="en-US"/>
@@ -4746,7 +5435,7 @@
         <w:lastRenderedPageBreak/>
         <w:t>Security</w:t>
       </w:r>
-      <w:bookmarkEnd w:id="20"/>
+      <w:bookmarkEnd w:id="19"/>
     </w:p>
     <w:p>
       <w:pPr>
@@ -4770,59 +5459,51 @@
         <w:rPr>
           <w:lang w:val="en-US"/>
         </w:rPr>
-        <w:t xml:space="preserve">What </w:t>
+        <w:t xml:space="preserve">What risks </w:t>
+      </w:r>
+      <w:r>
+        <w:rPr>
+          <w:lang w:val="en-US"/>
+        </w:rPr>
+        <w:t>is</w:t>
+      </w:r>
+      <w:r>
+        <w:rPr>
+          <w:lang w:val="en-US"/>
+        </w:rPr>
+        <w:t xml:space="preserve"> our system</w:t>
+      </w:r>
+      <w:r>
+        <w:rPr>
+          <w:lang w:val="en-US"/>
+        </w:rPr>
+        <w:t xml:space="preserve"> exposed to?</w:t>
+      </w:r>
+    </w:p>
+    <w:p>
+      <w:pPr>
+        <w:rPr>
+          <w:lang w:val="en-US"/>
+        </w:rPr>
+      </w:pPr>
+      <w:r>
+        <w:rPr>
+          <w:lang w:val="en-US"/>
+        </w:rPr>
+        <w:t>(SQL</w:t>
       </w:r>
       <w:proofErr w:type="gramStart"/>
       <w:r>
         <w:rPr>
           <w:lang w:val="en-US"/>
         </w:rPr>
-        <w:t xml:space="preserve">risks </w:t>
-      </w:r>
-      <w:r>
-        <w:rPr>
-          <w:lang w:val="en-US"/>
-        </w:rPr>
-        <w:t>is</w:t>
+        <w:t>)injection</w:t>
       </w:r>
       <w:proofErr w:type="gramEnd"/>
       <w:r>
         <w:rPr>
           <w:lang w:val="en-US"/>
         </w:rPr>
-        <w:t xml:space="preserve"> our system</w:t>
-      </w:r>
-      <w:r>
-        <w:rPr>
-          <w:lang w:val="en-US"/>
-        </w:rPr>
-        <w:t xml:space="preserve"> exposed to?</w:t>
-      </w:r>
-    </w:p>
-    <w:p>
-      <w:pPr>
-        <w:rPr>
-          <w:lang w:val="en-US"/>
-        </w:rPr>
-      </w:pPr>
-      <w:r>
-        <w:rPr>
-          <w:lang w:val="en-US"/>
-        </w:rPr>
-        <w:t>(SQL</w:t>
-      </w:r>
-      <w:proofErr w:type="gramStart"/>
-      <w:r>
-        <w:rPr>
-          <w:lang w:val="en-US"/>
-        </w:rPr>
-        <w:t>)injection</w:t>
-      </w:r>
-      <w:proofErr w:type="gramEnd"/>
-      <w:r>
-        <w:rPr>
-          <w:lang w:val="en-US"/>
-        </w:rPr>
         <w:t>?</w:t>
       </w:r>
     </w:p>
@@ -4858,14 +5539,12 @@
           <w:lang w:val="en-US"/>
         </w:rPr>
       </w:pPr>
-      <w:proofErr w:type="gramStart"/>
       <w:r>
         <w:rPr>
           <w:lang w:val="en-US"/>
         </w:rPr>
         <w:t>Java workarounds?</w:t>
       </w:r>
-      <w:proofErr w:type="gramEnd"/>
     </w:p>
     <w:p>
       <w:pPr>
@@ -4893,7 +5572,6 @@
         </w:rPr>
       </w:pPr>
       <w:proofErr w:type="spellStart"/>
-      <w:proofErr w:type="gramStart"/>
       <w:r>
         <w:rPr>
           <w:b/>
@@ -4909,7 +5587,6 @@
         </w:rPr>
         <w:t>?</w:t>
       </w:r>
-      <w:proofErr w:type="gramEnd"/>
     </w:p>
     <w:p>
       <w:pPr>
@@ -4995,7 +5672,6 @@
           <w:lang w:val="en-US"/>
         </w:rPr>
       </w:pPr>
-      <w:proofErr w:type="gramStart"/>
       <w:r>
         <w:rPr>
           <w:b/>
@@ -5003,7 +5679,6 @@
         </w:rPr>
         <w:t>Java workarounds?</w:t>
       </w:r>
-      <w:proofErr w:type="gramEnd"/>
     </w:p>
     <w:p>
       <w:pPr>
@@ -5052,7 +5727,7 @@
           <w:lang w:val="en-US"/>
         </w:rPr>
       </w:pPr>
-      <w:bookmarkStart w:id="21" w:name="_Toc408928749"/>
+      <w:bookmarkStart w:id="20" w:name="_Toc408928749"/>
       <w:r>
         <w:rPr>
           <w:lang w:val="en-US"/>
@@ -5060,7 +5735,7 @@
         <w:lastRenderedPageBreak/>
         <w:t>Process</w:t>
       </w:r>
-      <w:bookmarkEnd w:id="21"/>
+      <w:bookmarkEnd w:id="20"/>
       <w:r>
         <w:rPr>
           <w:lang w:val="en-US"/>
@@ -5157,14 +5832,7 @@
         <w:rPr>
           <w:lang w:val="en-US"/>
         </w:rPr>
-        <w:t xml:space="preserve">We used a couple of tools to smooth the development process for us. </w:t>
-      </w:r>
-      <w:proofErr w:type="gramStart"/>
-      <w:r>
-        <w:rPr>
-          <w:lang w:val="en-US"/>
-        </w:rPr>
-        <w:t xml:space="preserve">First of all </w:t>
+        <w:t xml:space="preserve">We used a couple of tools to smooth the development process for us. First of all </w:t>
       </w:r>
       <w:proofErr w:type="spellStart"/>
       <w:r>
@@ -5192,14 +5860,7 @@
         <w:rPr>
           <w:lang w:val="en-US"/>
         </w:rPr>
-        <w:t>.</w:t>
-      </w:r>
-      <w:proofErr w:type="gramEnd"/>
-      <w:r>
-        <w:rPr>
-          <w:lang w:val="en-US"/>
-        </w:rPr>
-        <w:t xml:space="preserve"> The advantages </w:t>
+        <w:t xml:space="preserve">. The advantages </w:t>
       </w:r>
       <w:r>
         <w:rPr>
@@ -5301,7 +5962,7 @@
 </file>
 
 <file path=word/endnotes.xml><?xml version="1.0" encoding="utf-8"?>
-<w:endnotes xmlns:wpc="http://schemas.microsoft.com/office/word/2010/wordprocessingCanvas" xmlns:mc="http://schemas.openxmlformats.org/markup-compatibility/2006" xmlns:o="urn:schemas-microsoft-com:office:office" xmlns:r="http://schemas.openxmlformats.org/officeDocument/2006/relationships" xmlns:m="http://schemas.openxmlformats.org/officeDocument/2006/math" xmlns:v="urn:schemas-microsoft-com:vml" xmlns:wp14="http://schemas.microsoft.com/office/word/2010/wordprocessingDrawing" xmlns:wp="http://schemas.openxmlformats.org/drawingml/2006/wordprocessingDrawing" xmlns:w10="urn:schemas-microsoft-com:office:word" xmlns:w="http://schemas.openxmlformats.org/wordprocessingml/2006/main" xmlns:w14="http://schemas.microsoft.com/office/word/2010/wordml" xmlns:wpg="http://schemas.microsoft.com/office/word/2010/wordprocessingGroup" xmlns:wpi="http://schemas.microsoft.com/office/word/2010/wordprocessingInk" xmlns:wne="http://schemas.microsoft.com/office/word/2006/wordml" xmlns:wps="http://schemas.microsoft.com/office/word/2010/wordprocessingShape" mc:Ignorable="w14 wp14">
+<w:endnotes xmlns:wpc="http://schemas.microsoft.com/office/word/2010/wordprocessingCanvas" xmlns:mc="http://schemas.openxmlformats.org/markup-compatibility/2006" xmlns:o="urn:schemas-microsoft-com:office:office" xmlns:r="http://schemas.openxmlformats.org/officeDocument/2006/relationships" xmlns:m="http://schemas.openxmlformats.org/officeDocument/2006/math" xmlns:v="urn:schemas-microsoft-com:vml" xmlns:wp14="http://schemas.microsoft.com/office/word/2010/wordprocessingDrawing" xmlns:wp="http://schemas.openxmlformats.org/drawingml/2006/wordprocessingDrawing" xmlns:w10="urn:schemas-microsoft-com:office:word" xmlns:w="http://schemas.openxmlformats.org/wordprocessingml/2006/main" xmlns:w14="http://schemas.microsoft.com/office/word/2010/wordml" xmlns:w15="http://schemas.microsoft.com/office/word/2012/wordml" xmlns:wpg="http://schemas.microsoft.com/office/word/2010/wordprocessingGroup" xmlns:wpi="http://schemas.microsoft.com/office/word/2010/wordprocessingInk" xmlns:wne="http://schemas.microsoft.com/office/word/2006/wordml" xmlns:wps="http://schemas.microsoft.com/office/word/2010/wordprocessingShape" mc:Ignorable="w14 w15 wp14">
   <w:endnote w:type="separator" w:id="-1">
     <w:p>
       <w:pPr>
@@ -5326,7 +5987,7 @@
 </file>
 
 <file path=word/footer1.xml><?xml version="1.0" encoding="utf-8"?>
-<w:ftr xmlns:wpc="http://schemas.microsoft.com/office/word/2010/wordprocessingCanvas" xmlns:mc="http://schemas.openxmlformats.org/markup-compatibility/2006" xmlns:o="urn:schemas-microsoft-com:office:office" xmlns:r="http://schemas.openxmlformats.org/officeDocument/2006/relationships" xmlns:m="http://schemas.openxmlformats.org/officeDocument/2006/math" xmlns:v="urn:schemas-microsoft-com:vml" xmlns:wp14="http://schemas.microsoft.com/office/word/2010/wordprocessingDrawing" xmlns:wp="http://schemas.openxmlformats.org/drawingml/2006/wordprocessingDrawing" xmlns:w10="urn:schemas-microsoft-com:office:word" xmlns:w="http://schemas.openxmlformats.org/wordprocessingml/2006/main" xmlns:w14="http://schemas.microsoft.com/office/word/2010/wordml" xmlns:wpg="http://schemas.microsoft.com/office/word/2010/wordprocessingGroup" xmlns:wpi="http://schemas.microsoft.com/office/word/2010/wordprocessingInk" xmlns:wne="http://schemas.microsoft.com/office/word/2006/wordml" xmlns:wps="http://schemas.microsoft.com/office/word/2010/wordprocessingShape" mc:Ignorable="w14 wp14">
+<w:ftr xmlns:wpc="http://schemas.microsoft.com/office/word/2010/wordprocessingCanvas" xmlns:mc="http://schemas.openxmlformats.org/markup-compatibility/2006" xmlns:o="urn:schemas-microsoft-com:office:office" xmlns:r="http://schemas.openxmlformats.org/officeDocument/2006/relationships" xmlns:m="http://schemas.openxmlformats.org/officeDocument/2006/math" xmlns:v="urn:schemas-microsoft-com:vml" xmlns:wp14="http://schemas.microsoft.com/office/word/2010/wordprocessingDrawing" xmlns:wp="http://schemas.openxmlformats.org/drawingml/2006/wordprocessingDrawing" xmlns:w10="urn:schemas-microsoft-com:office:word" xmlns:w="http://schemas.openxmlformats.org/wordprocessingml/2006/main" xmlns:w14="http://schemas.microsoft.com/office/word/2010/wordml" xmlns:w15="http://schemas.microsoft.com/office/word/2012/wordml" xmlns:wpg="http://schemas.microsoft.com/office/word/2010/wordprocessingGroup" xmlns:wpi="http://schemas.microsoft.com/office/word/2010/wordprocessingInk" xmlns:wne="http://schemas.microsoft.com/office/word/2006/wordml" xmlns:wps="http://schemas.microsoft.com/office/word/2010/wordprocessingShape" mc:Ignorable="w14 w15 wp14">
   <w:p>
     <w:pPr>
       <w:pStyle w:val="Footer"/>
@@ -5345,7 +6006,7 @@
       <w:rPr>
         <w:noProof/>
       </w:rPr>
-      <w:t>11</w:t>
+      <w:t>14</w:t>
     </w:r>
     <w:r>
       <w:rPr>
@@ -5363,7 +6024,7 @@
 </file>
 
 <file path=word/footnotes.xml><?xml version="1.0" encoding="utf-8"?>
-<w:footnotes xmlns:wpc="http://schemas.microsoft.com/office/word/2010/wordprocessingCanvas" xmlns:mc="http://schemas.openxmlformats.org/markup-compatibility/2006" xmlns:o="urn:schemas-microsoft-com:office:office" xmlns:r="http://schemas.openxmlformats.org/officeDocument/2006/relationships" xmlns:m="http://schemas.openxmlformats.org/officeDocument/2006/math" xmlns:v="urn:schemas-microsoft-com:vml" xmlns:wp14="http://schemas.microsoft.com/office/word/2010/wordprocessingDrawing" xmlns:wp="http://schemas.openxmlformats.org/drawingml/2006/wordprocessingDrawing" xmlns:w10="urn:schemas-microsoft-com:office:word" xmlns:w="http://schemas.openxmlformats.org/wordprocessingml/2006/main" xmlns:w14="http://schemas.microsoft.com/office/word/2010/wordml" xmlns:wpg="http://schemas.microsoft.com/office/word/2010/wordprocessingGroup" xmlns:wpi="http://schemas.microsoft.com/office/word/2010/wordprocessingInk" xmlns:wne="http://schemas.microsoft.com/office/word/2006/wordml" xmlns:wps="http://schemas.microsoft.com/office/word/2010/wordprocessingShape" mc:Ignorable="w14 wp14">
+<w:footnotes xmlns:wpc="http://schemas.microsoft.com/office/word/2010/wordprocessingCanvas" xmlns:mc="http://schemas.openxmlformats.org/markup-compatibility/2006" xmlns:o="urn:schemas-microsoft-com:office:office" xmlns:r="http://schemas.openxmlformats.org/officeDocument/2006/relationships" xmlns:m="http://schemas.openxmlformats.org/officeDocument/2006/math" xmlns:v="urn:schemas-microsoft-com:vml" xmlns:wp14="http://schemas.microsoft.com/office/word/2010/wordprocessingDrawing" xmlns:wp="http://schemas.openxmlformats.org/drawingml/2006/wordprocessingDrawing" xmlns:w10="urn:schemas-microsoft-com:office:word" xmlns:w="http://schemas.openxmlformats.org/wordprocessingml/2006/main" xmlns:w14="http://schemas.microsoft.com/office/word/2010/wordml" xmlns:w15="http://schemas.microsoft.com/office/word/2012/wordml" xmlns:wpg="http://schemas.microsoft.com/office/word/2010/wordprocessingGroup" xmlns:wpi="http://schemas.microsoft.com/office/word/2010/wordprocessingInk" xmlns:wne="http://schemas.microsoft.com/office/word/2006/wordml" xmlns:wps="http://schemas.microsoft.com/office/word/2010/wordprocessingShape" mc:Ignorable="w14 w15 wp14">
   <w:footnote w:type="separator" w:id="-1">
     <w:p>
       <w:pPr>
@@ -5388,7 +6049,7 @@
 </file>
 
 <file path=word/numbering.xml><?xml version="1.0" encoding="utf-8"?>
-<w:numbering xmlns:wpc="http://schemas.microsoft.com/office/word/2010/wordprocessingCanvas" xmlns:mc="http://schemas.openxmlformats.org/markup-compatibility/2006" xmlns:o="urn:schemas-microsoft-com:office:office" xmlns:r="http://schemas.openxmlformats.org/officeDocument/2006/relationships" xmlns:m="http://schemas.openxmlformats.org/officeDocument/2006/math" xmlns:v="urn:schemas-microsoft-com:vml" xmlns:wp14="http://schemas.microsoft.com/office/word/2010/wordprocessingDrawing" xmlns:wp="http://schemas.openxmlformats.org/drawingml/2006/wordprocessingDrawing" xmlns:w10="urn:schemas-microsoft-com:office:word" xmlns:w="http://schemas.openxmlformats.org/wordprocessingml/2006/main" xmlns:w14="http://schemas.microsoft.com/office/word/2010/wordml" xmlns:wpg="http://schemas.microsoft.com/office/word/2010/wordprocessingGroup" xmlns:wpi="http://schemas.microsoft.com/office/word/2010/wordprocessingInk" xmlns:wne="http://schemas.microsoft.com/office/word/2006/wordml" xmlns:wps="http://schemas.microsoft.com/office/word/2010/wordprocessingShape" mc:Ignorable="w14 wp14">
+<w:numbering xmlns:wpc="http://schemas.microsoft.com/office/word/2010/wordprocessingCanvas" xmlns:mc="http://schemas.openxmlformats.org/markup-compatibility/2006" xmlns:o="urn:schemas-microsoft-com:office:office" xmlns:r="http://schemas.openxmlformats.org/officeDocument/2006/relationships" xmlns:m="http://schemas.openxmlformats.org/officeDocument/2006/math" xmlns:v="urn:schemas-microsoft-com:vml" xmlns:wp14="http://schemas.microsoft.com/office/word/2010/wordprocessingDrawing" xmlns:wp="http://schemas.openxmlformats.org/drawingml/2006/wordprocessingDrawing" xmlns:w10="urn:schemas-microsoft-com:office:word" xmlns:w="http://schemas.openxmlformats.org/wordprocessingml/2006/main" xmlns:w14="http://schemas.microsoft.com/office/word/2010/wordml" xmlns:w15="http://schemas.microsoft.com/office/word/2012/wordml" xmlns:wpg="http://schemas.microsoft.com/office/word/2010/wordprocessingGroup" xmlns:wpi="http://schemas.microsoft.com/office/word/2010/wordprocessingInk" xmlns:wne="http://schemas.microsoft.com/office/word/2006/wordml" xmlns:wps="http://schemas.microsoft.com/office/word/2010/wordprocessingShape" mc:Ignorable="w14 w15 wp14">
   <w:abstractNum w:abstractNumId="0">
     <w:nsid w:val="050375F2"/>
     <w:multiLevelType w:val="hybridMultilevel"/>
@@ -5749,7 +6410,7 @@
 </file>
 
 <file path=word/styles.xml><?xml version="1.0" encoding="utf-8"?>
-<w:styles xmlns:mc="http://schemas.openxmlformats.org/markup-compatibility/2006" xmlns:r="http://schemas.openxmlformats.org/officeDocument/2006/relationships" xmlns:w="http://schemas.openxmlformats.org/wordprocessingml/2006/main" xmlns:w14="http://schemas.microsoft.com/office/word/2010/wordml" mc:Ignorable="w14">
+<w:styles xmlns:mc="http://schemas.openxmlformats.org/markup-compatibility/2006" xmlns:r="http://schemas.openxmlformats.org/officeDocument/2006/relationships" xmlns:w="http://schemas.openxmlformats.org/wordprocessingml/2006/main" xmlns:w14="http://schemas.microsoft.com/office/word/2010/wordml" xmlns:w15="http://schemas.microsoft.com/office/word/2012/wordml" mc:Ignorable="w14 w15">
   <w:docDefaults>
     <w:rPrDefault>
       <w:rPr>
@@ -5759,144 +6420,378 @@
     </w:rPrDefault>
     <w:pPrDefault/>
   </w:docDefaults>
-  <w:latentStyles w:defLockedState="0" w:defUIPriority="99" w:defSemiHidden="1" w:defUnhideWhenUsed="1" w:defQFormat="0" w:count="267">
-    <w:lsdException w:name="Normal" w:semiHidden="0" w:uiPriority="0" w:unhideWhenUsed="0" w:qFormat="1"/>
-    <w:lsdException w:name="heading 1" w:semiHidden="0" w:uiPriority="9" w:unhideWhenUsed="0" w:qFormat="1"/>
-    <w:lsdException w:name="heading 2" w:uiPriority="9" w:qFormat="1"/>
-    <w:lsdException w:name="heading 3" w:uiPriority="9" w:qFormat="1"/>
-    <w:lsdException w:name="heading 4" w:uiPriority="9" w:qFormat="1"/>
-    <w:lsdException w:name="heading 5" w:uiPriority="9" w:qFormat="1"/>
-    <w:lsdException w:name="heading 6" w:uiPriority="9" w:qFormat="1"/>
-    <w:lsdException w:name="heading 7" w:uiPriority="9" w:qFormat="1"/>
-    <w:lsdException w:name="heading 8" w:uiPriority="9" w:qFormat="1"/>
-    <w:lsdException w:name="heading 9" w:uiPriority="9" w:qFormat="1"/>
-    <w:lsdException w:name="toc 1" w:uiPriority="39" w:qFormat="1"/>
-    <w:lsdException w:name="toc 2" w:uiPriority="39" w:qFormat="1"/>
-    <w:lsdException w:name="toc 3" w:uiPriority="39" w:qFormat="1"/>
-    <w:lsdException w:name="toc 4" w:uiPriority="39"/>
-    <w:lsdException w:name="toc 5" w:uiPriority="39"/>
-    <w:lsdException w:name="toc 6" w:uiPriority="39"/>
-    <w:lsdException w:name="toc 7" w:uiPriority="39"/>
-    <w:lsdException w:name="toc 8" w:uiPriority="39"/>
-    <w:lsdException w:name="toc 9" w:uiPriority="39"/>
-    <w:lsdException w:name="caption" w:uiPriority="35" w:qFormat="1"/>
-    <w:lsdException w:name="Title" w:semiHidden="0" w:uiPriority="10" w:unhideWhenUsed="0" w:qFormat="1"/>
-    <w:lsdException w:name="Default Paragraph Font" w:uiPriority="1"/>
-    <w:lsdException w:name="Subtitle" w:semiHidden="0" w:uiPriority="11" w:unhideWhenUsed="0" w:qFormat="1"/>
-    <w:lsdException w:name="Strong" w:semiHidden="0" w:uiPriority="22" w:unhideWhenUsed="0" w:qFormat="1"/>
-    <w:lsdException w:name="Emphasis" w:semiHidden="0" w:uiPriority="20" w:unhideWhenUsed="0" w:qFormat="1"/>
-    <w:lsdException w:name="Table Grid" w:semiHidden="0" w:uiPriority="59" w:unhideWhenUsed="0"/>
-    <w:lsdException w:name="Placeholder Text" w:unhideWhenUsed="0"/>
-    <w:lsdException w:name="No Spacing" w:semiHidden="0" w:uiPriority="1" w:unhideWhenUsed="0" w:qFormat="1"/>
-    <w:lsdException w:name="Light Shading" w:semiHidden="0" w:uiPriority="60" w:unhideWhenUsed="0"/>
-    <w:lsdException w:name="Light List" w:semiHidden="0" w:uiPriority="61" w:unhideWhenUsed="0"/>
-    <w:lsdException w:name="Light Grid" w:semiHidden="0" w:uiPriority="62" w:unhideWhenUsed="0"/>
-    <w:lsdException w:name="Medium Shading 1" w:semiHidden="0" w:uiPriority="63" w:unhideWhenUsed="0"/>
-    <w:lsdException w:name="Medium Shading 2" w:semiHidden="0" w:uiPriority="64" w:unhideWhenUsed="0"/>
-    <w:lsdException w:name="Medium List 1" w:semiHidden="0" w:uiPriority="65" w:unhideWhenUsed="0"/>
-    <w:lsdException w:name="Medium List 2" w:semiHidden="0" w:uiPriority="66" w:unhideWhenUsed="0"/>
-    <w:lsdException w:name="Medium Grid 1" w:semiHidden="0" w:uiPriority="67" w:unhideWhenUsed="0"/>
-    <w:lsdException w:name="Medium Grid 2" w:semiHidden="0" w:uiPriority="68" w:unhideWhenUsed="0"/>
-    <w:lsdException w:name="Medium Grid 3" w:semiHidden="0" w:uiPriority="69" w:unhideWhenUsed="0"/>
-    <w:lsdException w:name="Dark List" w:semiHidden="0" w:uiPriority="70" w:unhideWhenUsed="0"/>
-    <w:lsdException w:name="Colorful Shading" w:semiHidden="0" w:uiPriority="71" w:unhideWhenUsed="0"/>
-    <w:lsdException w:name="Colorful List" w:semiHidden="0" w:uiPriority="72" w:unhideWhenUsed="0"/>
-    <w:lsdException w:name="Colorful Grid" w:semiHidden="0" w:uiPriority="73" w:unhideWhenUsed="0"/>
-    <w:lsdException w:name="Light Shading Accent 1" w:semiHidden="0" w:uiPriority="60" w:unhideWhenUsed="0"/>
-    <w:lsdException w:name="Light List Accent 1" w:semiHidden="0" w:uiPriority="61" w:unhideWhenUsed="0"/>
-    <w:lsdException w:name="Light Grid Accent 1" w:semiHidden="0" w:uiPriority="62" w:unhideWhenUsed="0"/>
-    <w:lsdException w:name="Medium Shading 1 Accent 1" w:semiHidden="0" w:uiPriority="63" w:unhideWhenUsed="0"/>
-    <w:lsdException w:name="Medium Shading 2 Accent 1" w:semiHidden="0" w:uiPriority="64" w:unhideWhenUsed="0"/>
-    <w:lsdException w:name="Medium List 1 Accent 1" w:semiHidden="0" w:uiPriority="65" w:unhideWhenUsed="0"/>
-    <w:lsdException w:name="Revision" w:unhideWhenUsed="0"/>
-    <w:lsdException w:name="List Paragraph" w:semiHidden="0" w:uiPriority="34" w:unhideWhenUsed="0" w:qFormat="1"/>
-    <w:lsdException w:name="Quote" w:semiHidden="0" w:uiPriority="29" w:unhideWhenUsed="0" w:qFormat="1"/>
-    <w:lsdException w:name="Intense Quote" w:semiHidden="0" w:uiPriority="30" w:unhideWhenUsed="0" w:qFormat="1"/>
-    <w:lsdException w:name="Medium List 2 Accent 1" w:semiHidden="0" w:uiPriority="66" w:unhideWhenUsed="0"/>
-    <w:lsdException w:name="Medium Grid 1 Accent 1" w:semiHidden="0" w:uiPriority="67" w:unhideWhenUsed="0"/>
-    <w:lsdException w:name="Medium Grid 2 Accent 1" w:semiHidden="0" w:uiPriority="68" w:unhideWhenUsed="0"/>
-    <w:lsdException w:name="Medium Grid 3 Accent 1" w:semiHidden="0" w:uiPriority="69" w:unhideWhenUsed="0"/>
-    <w:lsdException w:name="Dark List Accent 1" w:semiHidden="0" w:uiPriority="70" w:unhideWhenUsed="0"/>
-    <w:lsdException w:name="Colorful Shading Accent 1" w:semiHidden="0" w:uiPriority="71" w:unhideWhenUsed="0"/>
-    <w:lsdException w:name="Colorful List Accent 1" w:semiHidden="0" w:uiPriority="72" w:unhideWhenUsed="0"/>
-    <w:lsdException w:name="Colorful Grid Accent 1" w:semiHidden="0" w:uiPriority="73" w:unhideWhenUsed="0"/>
-    <w:lsdException w:name="Light Shading Accent 2" w:semiHidden="0" w:uiPriority="60" w:unhideWhenUsed="0"/>
-    <w:lsdException w:name="Light List Accent 2" w:semiHidden="0" w:uiPriority="61" w:unhideWhenUsed="0"/>
-    <w:lsdException w:name="Light Grid Accent 2" w:semiHidden="0" w:uiPriority="62" w:unhideWhenUsed="0"/>
-    <w:lsdException w:name="Medium Shading 1 Accent 2" w:semiHidden="0" w:uiPriority="63" w:unhideWhenUsed="0"/>
-    <w:lsdException w:name="Medium Shading 2 Accent 2" w:semiHidden="0" w:uiPriority="64" w:unhideWhenUsed="0"/>
-    <w:lsdException w:name="Medium List 1 Accent 2" w:semiHidden="0" w:uiPriority="65" w:unhideWhenUsed="0"/>
-    <w:lsdException w:name="Medium List 2 Accent 2" w:semiHidden="0" w:uiPriority="66" w:unhideWhenUsed="0"/>
-    <w:lsdException w:name="Medium Grid 1 Accent 2" w:semiHidden="0" w:uiPriority="67" w:unhideWhenUsed="0"/>
-    <w:lsdException w:name="Medium Grid 2 Accent 2" w:semiHidden="0" w:uiPriority="68" w:unhideWhenUsed="0"/>
-    <w:lsdException w:name="Medium Grid 3 Accent 2" w:semiHidden="0" w:uiPriority="69" w:unhideWhenUsed="0"/>
-    <w:lsdException w:name="Dark List Accent 2" w:semiHidden="0" w:uiPriority="70" w:unhideWhenUsed="0"/>
-    <w:lsdException w:name="Colorful Shading Accent 2" w:semiHidden="0" w:uiPriority="71" w:unhideWhenUsed="0"/>
-    <w:lsdException w:name="Colorful List Accent 2" w:semiHidden="0" w:uiPriority="72" w:unhideWhenUsed="0"/>
-    <w:lsdException w:name="Colorful Grid Accent 2" w:semiHidden="0" w:uiPriority="73" w:unhideWhenUsed="0"/>
-    <w:lsdException w:name="Light Shading Accent 3" w:semiHidden="0" w:uiPriority="60" w:unhideWhenUsed="0"/>
-    <w:lsdException w:name="Light List Accent 3" w:semiHidden="0" w:uiPriority="61" w:unhideWhenUsed="0"/>
-    <w:lsdException w:name="Light Grid Accent 3" w:semiHidden="0" w:uiPriority="62" w:unhideWhenUsed="0"/>
-    <w:lsdException w:name="Medium Shading 1 Accent 3" w:semiHidden="0" w:uiPriority="63" w:unhideWhenUsed="0"/>
-    <w:lsdException w:name="Medium Shading 2 Accent 3" w:semiHidden="0" w:uiPriority="64" w:unhideWhenUsed="0"/>
-    <w:lsdException w:name="Medium List 1 Accent 3" w:semiHidden="0" w:uiPriority="65" w:unhideWhenUsed="0"/>
-    <w:lsdException w:name="Medium List 2 Accent 3" w:semiHidden="0" w:uiPriority="66" w:unhideWhenUsed="0"/>
-    <w:lsdException w:name="Medium Grid 1 Accent 3" w:semiHidden="0" w:uiPriority="67" w:unhideWhenUsed="0"/>
-    <w:lsdException w:name="Medium Grid 2 Accent 3" w:semiHidden="0" w:uiPriority="68" w:unhideWhenUsed="0"/>
-    <w:lsdException w:name="Medium Grid 3 Accent 3" w:semiHidden="0" w:uiPriority="69" w:unhideWhenUsed="0"/>
-    <w:lsdException w:name="Dark List Accent 3" w:semiHidden="0" w:uiPriority="70" w:unhideWhenUsed="0"/>
-    <w:lsdException w:name="Colorful Shading Accent 3" w:semiHidden="0" w:uiPriority="71" w:unhideWhenUsed="0"/>
-    <w:lsdException w:name="Colorful List Accent 3" w:semiHidden="0" w:uiPriority="72" w:unhideWhenUsed="0"/>
-    <w:lsdException w:name="Colorful Grid Accent 3" w:semiHidden="0" w:uiPriority="73" w:unhideWhenUsed="0"/>
-    <w:lsdException w:name="Light Shading Accent 4" w:semiHidden="0" w:uiPriority="60" w:unhideWhenUsed="0"/>
-    <w:lsdException w:name="Light List Accent 4" w:semiHidden="0" w:uiPriority="61" w:unhideWhenUsed="0"/>
-    <w:lsdException w:name="Light Grid Accent 4" w:semiHidden="0" w:uiPriority="62" w:unhideWhenUsed="0"/>
-    <w:lsdException w:name="Medium Shading 1 Accent 4" w:semiHidden="0" w:uiPriority="63" w:unhideWhenUsed="0"/>
-    <w:lsdException w:name="Medium Shading 2 Accent 4" w:semiHidden="0" w:uiPriority="64" w:unhideWhenUsed="0"/>
-    <w:lsdException w:name="Medium List 1 Accent 4" w:semiHidden="0" w:uiPriority="65" w:unhideWhenUsed="0"/>
-    <w:lsdException w:name="Medium List 2 Accent 4" w:semiHidden="0" w:uiPriority="66" w:unhideWhenUsed="0"/>
-    <w:lsdException w:name="Medium Grid 1 Accent 4" w:semiHidden="0" w:uiPriority="67" w:unhideWhenUsed="0"/>
-    <w:lsdException w:name="Medium Grid 2 Accent 4" w:semiHidden="0" w:uiPriority="68" w:unhideWhenUsed="0"/>
-    <w:lsdException w:name="Medium Grid 3 Accent 4" w:semiHidden="0" w:uiPriority="69" w:unhideWhenUsed="0"/>
-    <w:lsdException w:name="Dark List Accent 4" w:semiHidden="0" w:uiPriority="70" w:unhideWhenUsed="0"/>
-    <w:lsdException w:name="Colorful Shading Accent 4" w:semiHidden="0" w:uiPriority="71" w:unhideWhenUsed="0"/>
-    <w:lsdException w:name="Colorful List Accent 4" w:semiHidden="0" w:uiPriority="72" w:unhideWhenUsed="0"/>
-    <w:lsdException w:name="Colorful Grid Accent 4" w:semiHidden="0" w:uiPriority="73" w:unhideWhenUsed="0"/>
-    <w:lsdException w:name="Light Shading Accent 5" w:semiHidden="0" w:uiPriority="60" w:unhideWhenUsed="0"/>
-    <w:lsdException w:name="Light List Accent 5" w:semiHidden="0" w:uiPriority="61" w:unhideWhenUsed="0"/>
-    <w:lsdException w:name="Light Grid Accent 5" w:semiHidden="0" w:uiPriority="62" w:unhideWhenUsed="0"/>
-    <w:lsdException w:name="Medium Shading 1 Accent 5" w:semiHidden="0" w:uiPriority="63" w:unhideWhenUsed="0"/>
-    <w:lsdException w:name="Medium Shading 2 Accent 5" w:semiHidden="0" w:uiPriority="64" w:unhideWhenUsed="0"/>
-    <w:lsdException w:name="Medium List 1 Accent 5" w:semiHidden="0" w:uiPriority="65" w:unhideWhenUsed="0"/>
-    <w:lsdException w:name="Medium List 2 Accent 5" w:semiHidden="0" w:uiPriority="66" w:unhideWhenUsed="0"/>
-    <w:lsdException w:name="Medium Grid 1 Accent 5" w:semiHidden="0" w:uiPriority="67" w:unhideWhenUsed="0"/>
-    <w:lsdException w:name="Medium Grid 2 Accent 5" w:semiHidden="0" w:uiPriority="68" w:unhideWhenUsed="0"/>
-    <w:lsdException w:name="Medium Grid 3 Accent 5" w:semiHidden="0" w:uiPriority="69" w:unhideWhenUsed="0"/>
-    <w:lsdException w:name="Dark List Accent 5" w:semiHidden="0" w:uiPriority="70" w:unhideWhenUsed="0"/>
-    <w:lsdException w:name="Colorful Shading Accent 5" w:semiHidden="0" w:uiPriority="71" w:unhideWhenUsed="0"/>
-    <w:lsdException w:name="Colorful List Accent 5" w:semiHidden="0" w:uiPriority="72" w:unhideWhenUsed="0"/>
-    <w:lsdException w:name="Colorful Grid Accent 5" w:semiHidden="0" w:uiPriority="73" w:unhideWhenUsed="0"/>
-    <w:lsdException w:name="Light Shading Accent 6" w:semiHidden="0" w:uiPriority="60" w:unhideWhenUsed="0"/>
-    <w:lsdException w:name="Light List Accent 6" w:semiHidden="0" w:uiPriority="61" w:unhideWhenUsed="0"/>
-    <w:lsdException w:name="Light Grid Accent 6" w:semiHidden="0" w:uiPriority="62" w:unhideWhenUsed="0"/>
-    <w:lsdException w:name="Medium Shading 1 Accent 6" w:semiHidden="0" w:uiPriority="63" w:unhideWhenUsed="0"/>
-    <w:lsdException w:name="Medium Shading 2 Accent 6" w:semiHidden="0" w:uiPriority="64" w:unhideWhenUsed="0"/>
-    <w:lsdException w:name="Medium List 1 Accent 6" w:semiHidden="0" w:uiPriority="65" w:unhideWhenUsed="0"/>
-    <w:lsdException w:name="Medium List 2 Accent 6" w:semiHidden="0" w:uiPriority="66" w:unhideWhenUsed="0"/>
-    <w:lsdException w:name="Medium Grid 1 Accent 6" w:semiHidden="0" w:uiPriority="67" w:unhideWhenUsed="0"/>
-    <w:lsdException w:name="Medium Grid 2 Accent 6" w:semiHidden="0" w:uiPriority="68" w:unhideWhenUsed="0"/>
-    <w:lsdException w:name="Medium Grid 3 Accent 6" w:semiHidden="0" w:uiPriority="69" w:unhideWhenUsed="0"/>
-    <w:lsdException w:name="Dark List Accent 6" w:semiHidden="0" w:uiPriority="70" w:unhideWhenUsed="0"/>
-    <w:lsdException w:name="Colorful Shading Accent 6" w:semiHidden="0" w:uiPriority="71" w:unhideWhenUsed="0"/>
-    <w:lsdException w:name="Colorful List Accent 6" w:semiHidden="0" w:uiPriority="72" w:unhideWhenUsed="0"/>
-    <w:lsdException w:name="Colorful Grid Accent 6" w:semiHidden="0" w:uiPriority="73" w:unhideWhenUsed="0"/>
-    <w:lsdException w:name="Subtle Emphasis" w:semiHidden="0" w:uiPriority="19" w:unhideWhenUsed="0" w:qFormat="1"/>
-    <w:lsdException w:name="Intense Emphasis" w:semiHidden="0" w:uiPriority="21" w:unhideWhenUsed="0" w:qFormat="1"/>
-    <w:lsdException w:name="Subtle Reference" w:semiHidden="0" w:uiPriority="31" w:unhideWhenUsed="0" w:qFormat="1"/>
-    <w:lsdException w:name="Intense Reference" w:semiHidden="0" w:uiPriority="32" w:unhideWhenUsed="0" w:qFormat="1"/>
-    <w:lsdException w:name="Book Title" w:semiHidden="0" w:uiPriority="33" w:unhideWhenUsed="0" w:qFormat="1"/>
-    <w:lsdException w:name="Bibliography" w:uiPriority="37"/>
-    <w:lsdException w:name="TOC Heading" w:uiPriority="39" w:qFormat="1"/>
+  <w:latentStyles w:defLockedState="0" w:defUIPriority="99" w:defSemiHidden="0" w:defUnhideWhenUsed="0" w:defQFormat="0" w:count="371">
+    <w:lsdException w:name="Normal" w:uiPriority="0" w:qFormat="1"/>
+    <w:lsdException w:name="heading 1" w:uiPriority="9" w:qFormat="1"/>
+    <w:lsdException w:name="heading 2" w:semiHidden="1" w:uiPriority="9" w:unhideWhenUsed="1" w:qFormat="1"/>
+    <w:lsdException w:name="heading 3" w:semiHidden="1" w:uiPriority="9" w:unhideWhenUsed="1" w:qFormat="1"/>
+    <w:lsdException w:name="heading 4" w:semiHidden="1" w:uiPriority="9" w:unhideWhenUsed="1" w:qFormat="1"/>
+    <w:lsdException w:name="heading 5" w:semiHidden="1" w:uiPriority="9" w:unhideWhenUsed="1" w:qFormat="1"/>
+    <w:lsdException w:name="heading 6" w:semiHidden="1" w:uiPriority="9" w:unhideWhenUsed="1" w:qFormat="1"/>
+    <w:lsdException w:name="heading 7" w:semiHidden="1" w:uiPriority="9" w:unhideWhenUsed="1" w:qFormat="1"/>
+    <w:lsdException w:name="heading 8" w:semiHidden="1" w:uiPriority="9" w:unhideWhenUsed="1" w:qFormat="1"/>
+    <w:lsdException w:name="heading 9" w:semiHidden="1" w:uiPriority="9" w:unhideWhenUsed="1" w:qFormat="1"/>
+    <w:lsdException w:name="index 1" w:semiHidden="1" w:unhideWhenUsed="1"/>
+    <w:lsdException w:name="index 2" w:semiHidden="1" w:unhideWhenUsed="1"/>
+    <w:lsdException w:name="index 3" w:semiHidden="1" w:unhideWhenUsed="1"/>
+    <w:lsdException w:name="index 4" w:semiHidden="1" w:unhideWhenUsed="1"/>
+    <w:lsdException w:name="index 5" w:semiHidden="1" w:unhideWhenUsed="1"/>
+    <w:lsdException w:name="index 6" w:semiHidden="1" w:unhideWhenUsed="1"/>
+    <w:lsdException w:name="index 7" w:semiHidden="1" w:unhideWhenUsed="1"/>
+    <w:lsdException w:name="index 8" w:semiHidden="1" w:unhideWhenUsed="1"/>
+    <w:lsdException w:name="index 9" w:semiHidden="1" w:unhideWhenUsed="1"/>
+    <w:lsdException w:name="toc 1" w:semiHidden="1" w:uiPriority="39" w:unhideWhenUsed="1" w:qFormat="1"/>
+    <w:lsdException w:name="toc 2" w:semiHidden="1" w:uiPriority="39" w:unhideWhenUsed="1" w:qFormat="1"/>
+    <w:lsdException w:name="toc 3" w:semiHidden="1" w:uiPriority="39" w:unhideWhenUsed="1" w:qFormat="1"/>
+    <w:lsdException w:name="toc 4" w:semiHidden="1" w:uiPriority="39" w:unhideWhenUsed="1"/>
+    <w:lsdException w:name="toc 5" w:semiHidden="1" w:uiPriority="39" w:unhideWhenUsed="1"/>
+    <w:lsdException w:name="toc 6" w:semiHidden="1" w:uiPriority="39" w:unhideWhenUsed="1"/>
+    <w:lsdException w:name="toc 7" w:semiHidden="1" w:uiPriority="39" w:unhideWhenUsed="1"/>
+    <w:lsdException w:name="toc 8" w:semiHidden="1" w:uiPriority="39" w:unhideWhenUsed="1"/>
+    <w:lsdException w:name="toc 9" w:semiHidden="1" w:uiPriority="39" w:unhideWhenUsed="1"/>
+    <w:lsdException w:name="Normal Indent" w:semiHidden="1" w:unhideWhenUsed="1"/>
+    <w:lsdException w:name="footnote text" w:semiHidden="1" w:unhideWhenUsed="1"/>
+    <w:lsdException w:name="annotation text" w:semiHidden="1" w:unhideWhenUsed="1"/>
+    <w:lsdException w:name="header" w:semiHidden="1" w:unhideWhenUsed="1"/>
+    <w:lsdException w:name="footer" w:semiHidden="1" w:unhideWhenUsed="1"/>
+    <w:lsdException w:name="index heading" w:semiHidden="1" w:unhideWhenUsed="1"/>
+    <w:lsdException w:name="caption" w:semiHidden="1" w:uiPriority="35" w:unhideWhenUsed="1" w:qFormat="1"/>
+    <w:lsdException w:name="table of figures" w:semiHidden="1" w:unhideWhenUsed="1"/>
+    <w:lsdException w:name="envelope address" w:semiHidden="1" w:unhideWhenUsed="1"/>
+    <w:lsdException w:name="envelope return" w:semiHidden="1" w:unhideWhenUsed="1"/>
+    <w:lsdException w:name="footnote reference" w:semiHidden="1" w:unhideWhenUsed="1"/>
+    <w:lsdException w:name="annotation reference" w:semiHidden="1" w:unhideWhenUsed="1"/>
+    <w:lsdException w:name="line number" w:semiHidden="1" w:unhideWhenUsed="1"/>
+    <w:lsdException w:name="page number" w:semiHidden="1" w:unhideWhenUsed="1"/>
+    <w:lsdException w:name="endnote reference" w:semiHidden="1" w:unhideWhenUsed="1"/>
+    <w:lsdException w:name="endnote text" w:semiHidden="1" w:unhideWhenUsed="1"/>
+    <w:lsdException w:name="table of authorities" w:semiHidden="1" w:unhideWhenUsed="1"/>
+    <w:lsdException w:name="macro" w:semiHidden="1" w:unhideWhenUsed="1"/>
+    <w:lsdException w:name="toa heading" w:semiHidden="1" w:unhideWhenUsed="1"/>
+    <w:lsdException w:name="List" w:semiHidden="1" w:unhideWhenUsed="1"/>
+    <w:lsdException w:name="List Bullet" w:semiHidden="1" w:unhideWhenUsed="1"/>
+    <w:lsdException w:name="List Number" w:semiHidden="1" w:unhideWhenUsed="1"/>
+    <w:lsdException w:name="List 2" w:semiHidden="1" w:unhideWhenUsed="1"/>
+    <w:lsdException w:name="List 3" w:semiHidden="1" w:unhideWhenUsed="1"/>
+    <w:lsdException w:name="List 4" w:semiHidden="1" w:unhideWhenUsed="1"/>
+    <w:lsdException w:name="List 5" w:semiHidden="1" w:unhideWhenUsed="1"/>
+    <w:lsdException w:name="List Bullet 2" w:semiHidden="1" w:unhideWhenUsed="1"/>
+    <w:lsdException w:name="List Bullet 3" w:semiHidden="1" w:unhideWhenUsed="1"/>
+    <w:lsdException w:name="List Bullet 4" w:semiHidden="1" w:unhideWhenUsed="1"/>
+    <w:lsdException w:name="List Bullet 5" w:semiHidden="1" w:unhideWhenUsed="1"/>
+    <w:lsdException w:name="List Number 2" w:semiHidden="1" w:unhideWhenUsed="1"/>
+    <w:lsdException w:name="List Number 3" w:semiHidden="1" w:unhideWhenUsed="1"/>
+    <w:lsdException w:name="List Number 4" w:semiHidden="1" w:unhideWhenUsed="1"/>
+    <w:lsdException w:name="List Number 5" w:semiHidden="1" w:unhideWhenUsed="1"/>
+    <w:lsdException w:name="Title" w:uiPriority="10" w:qFormat="1"/>
+    <w:lsdException w:name="Closing" w:semiHidden="1" w:unhideWhenUsed="1"/>
+    <w:lsdException w:name="Signature" w:semiHidden="1" w:unhideWhenUsed="1"/>
+    <w:lsdException w:name="Default Paragraph Font" w:semiHidden="1" w:uiPriority="1" w:unhideWhenUsed="1"/>
+    <w:lsdException w:name="Body Text" w:semiHidden="1" w:unhideWhenUsed="1"/>
+    <w:lsdException w:name="Body Text Indent" w:semiHidden="1" w:unhideWhenUsed="1"/>
+    <w:lsdException w:name="List Continue" w:semiHidden="1" w:unhideWhenUsed="1"/>
+    <w:lsdException w:name="List Continue 2" w:semiHidden="1" w:unhideWhenUsed="1"/>
+    <w:lsdException w:name="List Continue 3" w:semiHidden="1" w:unhideWhenUsed="1"/>
+    <w:lsdException w:name="List Continue 4" w:semiHidden="1" w:unhideWhenUsed="1"/>
+    <w:lsdException w:name="List Continue 5" w:semiHidden="1" w:unhideWhenUsed="1"/>
+    <w:lsdException w:name="Message Header" w:semiHidden="1" w:unhideWhenUsed="1"/>
+    <w:lsdException w:name="Subtitle" w:uiPriority="11" w:qFormat="1"/>
+    <w:lsdException w:name="Salutation" w:semiHidden="1" w:unhideWhenUsed="1"/>
+    <w:lsdException w:name="Date" w:semiHidden="1" w:unhideWhenUsed="1"/>
+    <w:lsdException w:name="Body Text First Indent" w:semiHidden="1" w:unhideWhenUsed="1"/>
+    <w:lsdException w:name="Body Text First Indent 2" w:semiHidden="1" w:unhideWhenUsed="1"/>
+    <w:lsdException w:name="Note Heading" w:semiHidden="1" w:unhideWhenUsed="1"/>
+    <w:lsdException w:name="Body Text 2" w:semiHidden="1" w:unhideWhenUsed="1"/>
+    <w:lsdException w:name="Body Text 3" w:semiHidden="1" w:unhideWhenUsed="1"/>
+    <w:lsdException w:name="Body Text Indent 2" w:semiHidden="1" w:unhideWhenUsed="1"/>
+    <w:lsdException w:name="Body Text Indent 3" w:semiHidden="1" w:unhideWhenUsed="1"/>
+    <w:lsdException w:name="Block Text" w:semiHidden="1" w:unhideWhenUsed="1"/>
+    <w:lsdException w:name="Hyperlink" w:semiHidden="1" w:unhideWhenUsed="1"/>
+    <w:lsdException w:name="FollowedHyperlink" w:semiHidden="1" w:unhideWhenUsed="1"/>
+    <w:lsdException w:name="Strong" w:uiPriority="22" w:qFormat="1"/>
+    <w:lsdException w:name="Emphasis" w:uiPriority="20" w:qFormat="1"/>
+    <w:lsdException w:name="Document Map" w:semiHidden="1" w:unhideWhenUsed="1"/>
+    <w:lsdException w:name="Plain Text" w:semiHidden="1" w:unhideWhenUsed="1"/>
+    <w:lsdException w:name="E-mail Signature" w:semiHidden="1" w:unhideWhenUsed="1"/>
+    <w:lsdException w:name="HTML Top of Form" w:semiHidden="1" w:unhideWhenUsed="1"/>
+    <w:lsdException w:name="HTML Bottom of Form" w:semiHidden="1" w:unhideWhenUsed="1"/>
+    <w:lsdException w:name="Normal (Web)" w:semiHidden="1" w:unhideWhenUsed="1"/>
+    <w:lsdException w:name="HTML Acronym" w:semiHidden="1" w:unhideWhenUsed="1"/>
+    <w:lsdException w:name="HTML Address" w:semiHidden="1" w:unhideWhenUsed="1"/>
+    <w:lsdException w:name="HTML Cite" w:semiHidden="1" w:unhideWhenUsed="1"/>
+    <w:lsdException w:name="HTML Code" w:semiHidden="1" w:unhideWhenUsed="1"/>
+    <w:lsdException w:name="HTML Definition" w:semiHidden="1" w:unhideWhenUsed="1"/>
+    <w:lsdException w:name="HTML Keyboard" w:semiHidden="1" w:unhideWhenUsed="1"/>
+    <w:lsdException w:name="HTML Preformatted" w:semiHidden="1" w:unhideWhenUsed="1"/>
+    <w:lsdException w:name="HTML Sample" w:semiHidden="1" w:unhideWhenUsed="1"/>
+    <w:lsdException w:name="HTML Typewriter" w:semiHidden="1" w:unhideWhenUsed="1"/>
+    <w:lsdException w:name="HTML Variable" w:semiHidden="1" w:unhideWhenUsed="1"/>
+    <w:lsdException w:name="Normal Table" w:semiHidden="1" w:unhideWhenUsed="1"/>
+    <w:lsdException w:name="annotation subject" w:semiHidden="1" w:unhideWhenUsed="1"/>
+    <w:lsdException w:name="No List" w:semiHidden="1" w:unhideWhenUsed="1"/>
+    <w:lsdException w:name="Outline List 1" w:semiHidden="1" w:unhideWhenUsed="1"/>
+    <w:lsdException w:name="Outline List 2" w:semiHidden="1" w:unhideWhenUsed="1"/>
+    <w:lsdException w:name="Outline List 3" w:semiHidden="1" w:unhideWhenUsed="1"/>
+    <w:lsdException w:name="Table Simple 1" w:semiHidden="1" w:unhideWhenUsed="1"/>
+    <w:lsdException w:name="Table Simple 2" w:semiHidden="1" w:unhideWhenUsed="1"/>
+    <w:lsdException w:name="Table Simple 3" w:semiHidden="1" w:unhideWhenUsed="1"/>
+    <w:lsdException w:name="Table Classic 1" w:semiHidden="1" w:unhideWhenUsed="1"/>
+    <w:lsdException w:name="Table Classic 2" w:semiHidden="1" w:unhideWhenUsed="1"/>
+    <w:lsdException w:name="Table Classic 3" w:semiHidden="1" w:unhideWhenUsed="1"/>
+    <w:lsdException w:name="Table Classic 4" w:semiHidden="1" w:unhideWhenUsed="1"/>
+    <w:lsdException w:name="Table Colorful 1" w:semiHidden="1" w:unhideWhenUsed="1"/>
+    <w:lsdException w:name="Table Colorful 2" w:semiHidden="1" w:unhideWhenUsed="1"/>
+    <w:lsdException w:name="Table Colorful 3" w:semiHidden="1" w:unhideWhenUsed="1"/>
+    <w:lsdException w:name="Table Columns 1" w:semiHidden="1" w:unhideWhenUsed="1"/>
+    <w:lsdException w:name="Table Columns 2" w:semiHidden="1" w:unhideWhenUsed="1"/>
+    <w:lsdException w:name="Table Columns 3" w:semiHidden="1" w:unhideWhenUsed="1"/>
+    <w:lsdException w:name="Table Columns 4" w:semiHidden="1" w:unhideWhenUsed="1"/>
+    <w:lsdException w:name="Table Columns 5" w:semiHidden="1" w:unhideWhenUsed="1"/>
+    <w:lsdException w:name="Table Grid 1" w:semiHidden="1" w:unhideWhenUsed="1"/>
+    <w:lsdException w:name="Table Grid 2" w:semiHidden="1" w:unhideWhenUsed="1"/>
+    <w:lsdException w:name="Table Grid 3" w:semiHidden="1" w:unhideWhenUsed="1"/>
+    <w:lsdException w:name="Table Grid 4" w:semiHidden="1" w:unhideWhenUsed="1"/>
+    <w:lsdException w:name="Table Grid 5" w:semiHidden="1" w:unhideWhenUsed="1"/>
+    <w:lsdException w:name="Table Grid 6" w:semiHidden="1" w:unhideWhenUsed="1"/>
+    <w:lsdException w:name="Table Grid 7" w:semiHidden="1" w:unhideWhenUsed="1"/>
+    <w:lsdException w:name="Table Grid 8" w:semiHidden="1" w:unhideWhenUsed="1"/>
+    <w:lsdException w:name="Table List 1" w:semiHidden="1" w:unhideWhenUsed="1"/>
+    <w:lsdException w:name="Table List 2" w:semiHidden="1" w:unhideWhenUsed="1"/>
+    <w:lsdException w:name="Table List 3" w:semiHidden="1" w:unhideWhenUsed="1"/>
+    <w:lsdException w:name="Table List 4" w:semiHidden="1" w:unhideWhenUsed="1"/>
+    <w:lsdException w:name="Table List 5" w:semiHidden="1" w:unhideWhenUsed="1"/>
+    <w:lsdException w:name="Table List 6" w:semiHidden="1" w:unhideWhenUsed="1"/>
+    <w:lsdException w:name="Table List 7" w:semiHidden="1" w:unhideWhenUsed="1"/>
+    <w:lsdException w:name="Table List 8" w:semiHidden="1" w:unhideWhenUsed="1"/>
+    <w:lsdException w:name="Table 3D effects 1" w:semiHidden="1" w:unhideWhenUsed="1"/>
+    <w:lsdException w:name="Table 3D effects 2" w:semiHidden="1" w:unhideWhenUsed="1"/>
+    <w:lsdException w:name="Table 3D effects 3" w:semiHidden="1" w:unhideWhenUsed="1"/>
+    <w:lsdException w:name="Table Contemporary" w:semiHidden="1" w:unhideWhenUsed="1"/>
+    <w:lsdException w:name="Table Elegant" w:semiHidden="1" w:unhideWhenUsed="1"/>
+    <w:lsdException w:name="Table Professional" w:semiHidden="1" w:unhideWhenUsed="1"/>
+    <w:lsdException w:name="Table Subtle 1" w:semiHidden="1" w:unhideWhenUsed="1"/>
+    <w:lsdException w:name="Table Subtle 2" w:semiHidden="1" w:unhideWhenUsed="1"/>
+    <w:lsdException w:name="Table Web 1" w:semiHidden="1" w:unhideWhenUsed="1"/>
+    <w:lsdException w:name="Table Web 2" w:semiHidden="1" w:unhideWhenUsed="1"/>
+    <w:lsdException w:name="Table Web 3" w:semiHidden="1" w:unhideWhenUsed="1"/>
+    <w:lsdException w:name="Balloon Text" w:semiHidden="1" w:unhideWhenUsed="1"/>
+    <w:lsdException w:name="Table Grid" w:uiPriority="59"/>
+    <w:lsdException w:name="Table Theme" w:semiHidden="1" w:unhideWhenUsed="1"/>
+    <w:lsdException w:name="Placeholder Text" w:semiHidden="1"/>
+    <w:lsdException w:name="No Spacing" w:uiPriority="1" w:qFormat="1"/>
+    <w:lsdException w:name="Light Shading" w:uiPriority="60"/>
+    <w:lsdException w:name="Light List" w:uiPriority="61"/>
+    <w:lsdException w:name="Light Grid" w:uiPriority="62"/>
+    <w:lsdException w:name="Medium Shading 1" w:uiPriority="63"/>
+    <w:lsdException w:name="Medium Shading 2" w:uiPriority="64"/>
+    <w:lsdException w:name="Medium List 1" w:uiPriority="65"/>
+    <w:lsdException w:name="Medium List 2" w:uiPriority="66"/>
+    <w:lsdException w:name="Medium Grid 1" w:uiPriority="67"/>
+    <w:lsdException w:name="Medium Grid 2" w:uiPriority="68"/>
+    <w:lsdException w:name="Medium Grid 3" w:uiPriority="69"/>
+    <w:lsdException w:name="Dark List" w:uiPriority="70"/>
+    <w:lsdException w:name="Colorful Shading" w:uiPriority="71"/>
+    <w:lsdException w:name="Colorful List" w:uiPriority="72"/>
+    <w:lsdException w:name="Colorful Grid" w:uiPriority="73"/>
+    <w:lsdException w:name="Light Shading Accent 1" w:uiPriority="60"/>
+    <w:lsdException w:name="Light List Accent 1" w:uiPriority="61"/>
+    <w:lsdException w:name="Light Grid Accent 1" w:uiPriority="62"/>
+    <w:lsdException w:name="Medium Shading 1 Accent 1" w:uiPriority="63"/>
+    <w:lsdException w:name="Medium Shading 2 Accent 1" w:uiPriority="64"/>
+    <w:lsdException w:name="Medium List 1 Accent 1" w:uiPriority="65"/>
+    <w:lsdException w:name="Revision" w:semiHidden="1"/>
+    <w:lsdException w:name="List Paragraph" w:uiPriority="34" w:qFormat="1"/>
+    <w:lsdException w:name="Quote" w:uiPriority="29" w:qFormat="1"/>
+    <w:lsdException w:name="Intense Quote" w:uiPriority="30" w:qFormat="1"/>
+    <w:lsdException w:name="Medium List 2 Accent 1" w:uiPriority="66"/>
+    <w:lsdException w:name="Medium Grid 1 Accent 1" w:uiPriority="67"/>
+    <w:lsdException w:name="Medium Grid 2 Accent 1" w:uiPriority="68"/>
+    <w:lsdException w:name="Medium Grid 3 Accent 1" w:uiPriority="69"/>
+    <w:lsdException w:name="Dark List Accent 1" w:uiPriority="70"/>
+    <w:lsdException w:name="Colorful Shading Accent 1" w:uiPriority="71"/>
+    <w:lsdException w:name="Colorful List Accent 1" w:uiPriority="72"/>
+    <w:lsdException w:name="Colorful Grid Accent 1" w:uiPriority="73"/>
+    <w:lsdException w:name="Light Shading Accent 2" w:uiPriority="60"/>
+    <w:lsdException w:name="Light List Accent 2" w:uiPriority="61"/>
+    <w:lsdException w:name="Light Grid Accent 2" w:uiPriority="62"/>
+    <w:lsdException w:name="Medium Shading 1 Accent 2" w:uiPriority="63"/>
+    <w:lsdException w:name="Medium Shading 2 Accent 2" w:uiPriority="64"/>
+    <w:lsdException w:name="Medium List 1 Accent 2" w:uiPriority="65"/>
+    <w:lsdException w:name="Medium List 2 Accent 2" w:uiPriority="66"/>
+    <w:lsdException w:name="Medium Grid 1 Accent 2" w:uiPriority="67"/>
+    <w:lsdException w:name="Medium Grid 2 Accent 2" w:uiPriority="68"/>
+    <w:lsdException w:name="Medium Grid 3 Accent 2" w:uiPriority="69"/>
+    <w:lsdException w:name="Dark List Accent 2" w:uiPriority="70"/>
+    <w:lsdException w:name="Colorful Shading Accent 2" w:uiPriority="71"/>
+    <w:lsdException w:name="Colorful List Accent 2" w:uiPriority="72"/>
+    <w:lsdException w:name="Colorful Grid Accent 2" w:uiPriority="73"/>
+    <w:lsdException w:name="Light Shading Accent 3" w:uiPriority="60"/>
+    <w:lsdException w:name="Light List Accent 3" w:uiPriority="61"/>
+    <w:lsdException w:name="Light Grid Accent 3" w:uiPriority="62"/>
+    <w:lsdException w:name="Medium Shading 1 Accent 3" w:uiPriority="63"/>
+    <w:lsdException w:name="Medium Shading 2 Accent 3" w:uiPriority="64"/>
+    <w:lsdException w:name="Medium List 1 Accent 3" w:uiPriority="65"/>
+    <w:lsdException w:name="Medium List 2 Accent 3" w:uiPriority="66"/>
+    <w:lsdException w:name="Medium Grid 1 Accent 3" w:uiPriority="67"/>
+    <w:lsdException w:name="Medium Grid 2 Accent 3" w:uiPriority="68"/>
+    <w:lsdException w:name="Medium Grid 3 Accent 3" w:uiPriority="69"/>
+    <w:lsdException w:name="Dark List Accent 3" w:uiPriority="70"/>
+    <w:lsdException w:name="Colorful Shading Accent 3" w:uiPriority="71"/>
+    <w:lsdException w:name="Colorful List Accent 3" w:uiPriority="72"/>
+    <w:lsdException w:name="Colorful Grid Accent 3" w:uiPriority="73"/>
+    <w:lsdException w:name="Light Shading Accent 4" w:uiPriority="60"/>
+    <w:lsdException w:name="Light List Accent 4" w:uiPriority="61"/>
+    <w:lsdException w:name="Light Grid Accent 4" w:uiPriority="62"/>
+    <w:lsdException w:name="Medium Shading 1 Accent 4" w:uiPriority="63"/>
+    <w:lsdException w:name="Medium Shading 2 Accent 4" w:uiPriority="64"/>
+    <w:lsdException w:name="Medium List 1 Accent 4" w:uiPriority="65"/>
+    <w:lsdException w:name="Medium List 2 Accent 4" w:uiPriority="66"/>
+    <w:lsdException w:name="Medium Grid 1 Accent 4" w:uiPriority="67"/>
+    <w:lsdException w:name="Medium Grid 2 Accent 4" w:uiPriority="68"/>
+    <w:lsdException w:name="Medium Grid 3 Accent 4" w:uiPriority="69"/>
+    <w:lsdException w:name="Dark List Accent 4" w:uiPriority="70"/>
+    <w:lsdException w:name="Colorful Shading Accent 4" w:uiPriority="71"/>
+    <w:lsdException w:name="Colorful List Accent 4" w:uiPriority="72"/>
+    <w:lsdException w:name="Colorful Grid Accent 4" w:uiPriority="73"/>
+    <w:lsdException w:name="Light Shading Accent 5" w:uiPriority="60"/>
+    <w:lsdException w:name="Light List Accent 5" w:uiPriority="61"/>
+    <w:lsdException w:name="Light Grid Accent 5" w:uiPriority="62"/>
+    <w:lsdException w:name="Medium Shading 1 Accent 5" w:uiPriority="63"/>
+    <w:lsdException w:name="Medium Shading 2 Accent 5" w:uiPriority="64"/>
+    <w:lsdException w:name="Medium List 1 Accent 5" w:uiPriority="65"/>
+    <w:lsdException w:name="Medium List 2 Accent 5" w:uiPriority="66"/>
+    <w:lsdException w:name="Medium Grid 1 Accent 5" w:uiPriority="67"/>
+    <w:lsdException w:name="Medium Grid 2 Accent 5" w:uiPriority="68"/>
+    <w:lsdException w:name="Medium Grid 3 Accent 5" w:uiPriority="69"/>
+    <w:lsdException w:name="Dark List Accent 5" w:uiPriority="70"/>
+    <w:lsdException w:name="Colorful Shading Accent 5" w:uiPriority="71"/>
+    <w:lsdException w:name="Colorful List Accent 5" w:uiPriority="72"/>
+    <w:lsdException w:name="Colorful Grid Accent 5" w:uiPriority="73"/>
+    <w:lsdException w:name="Light Shading Accent 6" w:uiPriority="60"/>
+    <w:lsdException w:name="Light List Accent 6" w:uiPriority="61"/>
+    <w:lsdException w:name="Light Grid Accent 6" w:uiPriority="62"/>
+    <w:lsdException w:name="Medium Shading 1 Accent 6" w:uiPriority="63"/>
+    <w:lsdException w:name="Medium Shading 2 Accent 6" w:uiPriority="64"/>
+    <w:lsdException w:name="Medium List 1 Accent 6" w:uiPriority="65"/>
+    <w:lsdException w:name="Medium List 2 Accent 6" w:uiPriority="66"/>
+    <w:lsdException w:name="Medium Grid 1 Accent 6" w:uiPriority="67"/>
+    <w:lsdException w:name="Medium Grid 2 Accent 6" w:uiPriority="68"/>
+    <w:lsdException w:name="Medium Grid 3 Accent 6" w:uiPriority="69"/>
+    <w:lsdException w:name="Dark List Accent 6" w:uiPriority="70"/>
+    <w:lsdException w:name="Colorful Shading Accent 6" w:uiPriority="71"/>
+    <w:lsdException w:name="Colorful List Accent 6" w:uiPriority="72"/>
+    <w:lsdException w:name="Colorful Grid Accent 6" w:uiPriority="73"/>
+    <w:lsdException w:name="Subtle Emphasis" w:uiPriority="19" w:qFormat="1"/>
+    <w:lsdException w:name="Intense Emphasis" w:uiPriority="21" w:qFormat="1"/>
+    <w:lsdException w:name="Subtle Reference" w:uiPriority="31" w:qFormat="1"/>
+    <w:lsdException w:name="Intense Reference" w:uiPriority="32" w:qFormat="1"/>
+    <w:lsdException w:name="Book Title" w:uiPriority="33" w:qFormat="1"/>
+    <w:lsdException w:name="Bibliography" w:semiHidden="1" w:uiPriority="37" w:unhideWhenUsed="1"/>
+    <w:lsdException w:name="TOC Heading" w:semiHidden="1" w:uiPriority="39" w:unhideWhenUsed="1" w:qFormat="1"/>
+    <w:lsdException w:name="Plain Table 1" w:uiPriority="41"/>
+    <w:lsdException w:name="Plain Table 2" w:uiPriority="42"/>
+    <w:lsdException w:name="Plain Table 3" w:uiPriority="43"/>
+    <w:lsdException w:name="Plain Table 4" w:uiPriority="44"/>
+    <w:lsdException w:name="Plain Table 5" w:uiPriority="45"/>
+    <w:lsdException w:name="Grid Table Light" w:uiPriority="40"/>
+    <w:lsdException w:name="Grid Table 1 Light" w:uiPriority="46"/>
+    <w:lsdException w:name="Grid Table 2" w:uiPriority="47"/>
+    <w:lsdException w:name="Grid Table 3" w:uiPriority="48"/>
+    <w:lsdException w:name="Grid Table 4" w:uiPriority="49"/>
+    <w:lsdException w:name="Grid Table 5 Dark" w:uiPriority="50"/>
+    <w:lsdException w:name="Grid Table 6 Colorful" w:uiPriority="51"/>
+    <w:lsdException w:name="Grid Table 7 Colorful" w:uiPriority="52"/>
+    <w:lsdException w:name="Grid Table 1 Light Accent 1" w:uiPriority="46"/>
+    <w:lsdException w:name="Grid Table 2 Accent 1" w:uiPriority="47"/>
+    <w:lsdException w:name="Grid Table 3 Accent 1" w:uiPriority="48"/>
+    <w:lsdException w:name="Grid Table 4 Accent 1" w:uiPriority="49"/>
+    <w:lsdException w:name="Grid Table 5 Dark Accent 1" w:uiPriority="50"/>
+    <w:lsdException w:name="Grid Table 6 Colorful Accent 1" w:uiPriority="51"/>
+    <w:lsdException w:name="Grid Table 7 Colorful Accent 1" w:uiPriority="52"/>
+    <w:lsdException w:name="Grid Table 1 Light Accent 2" w:uiPriority="46"/>
+    <w:lsdException w:name="Grid Table 2 Accent 2" w:uiPriority="47"/>
+    <w:lsdException w:name="Grid Table 3 Accent 2" w:uiPriority="48"/>
+    <w:lsdException w:name="Grid Table 4 Accent 2" w:uiPriority="49"/>
+    <w:lsdException w:name="Grid Table 5 Dark Accent 2" w:uiPriority="50"/>
+    <w:lsdException w:name="Grid Table 6 Colorful Accent 2" w:uiPriority="51"/>
+    <w:lsdException w:name="Grid Table 7 Colorful Accent 2" w:uiPriority="52"/>
+    <w:lsdException w:name="Grid Table 1 Light Accent 3" w:uiPriority="46"/>
+    <w:lsdException w:name="Grid Table 2 Accent 3" w:uiPriority="47"/>
+    <w:lsdException w:name="Grid Table 3 Accent 3" w:uiPriority="48"/>
+    <w:lsdException w:name="Grid Table 4 Accent 3" w:uiPriority="49"/>
+    <w:lsdException w:name="Grid Table 5 Dark Accent 3" w:uiPriority="50"/>
+    <w:lsdException w:name="Grid Table 6 Colorful Accent 3" w:uiPriority="51"/>
+    <w:lsdException w:name="Grid Table 7 Colorful Accent 3" w:uiPriority="52"/>
+    <w:lsdException w:name="Grid Table 1 Light Accent 4" w:uiPriority="46"/>
+    <w:lsdException w:name="Grid Table 2 Accent 4" w:uiPriority="47"/>
+    <w:lsdException w:name="Grid Table 3 Accent 4" w:uiPriority="48"/>
+    <w:lsdException w:name="Grid Table 4 Accent 4" w:uiPriority="49"/>
+    <w:lsdException w:name="Grid Table 5 Dark Accent 4" w:uiPriority="50"/>
+    <w:lsdException w:name="Grid Table 6 Colorful Accent 4" w:uiPriority="51"/>
+    <w:lsdException w:name="Grid Table 7 Colorful Accent 4" w:uiPriority="52"/>
+    <w:lsdException w:name="Grid Table 1 Light Accent 5" w:uiPriority="46"/>
+    <w:lsdException w:name="Grid Table 2 Accent 5" w:uiPriority="47"/>
+    <w:lsdException w:name="Grid Table 3 Accent 5" w:uiPriority="48"/>
+    <w:lsdException w:name="Grid Table 4 Accent 5" w:uiPriority="49"/>
+    <w:lsdException w:name="Grid Table 5 Dark Accent 5" w:uiPriority="50"/>
+    <w:lsdException w:name="Grid Table 6 Colorful Accent 5" w:uiPriority="51"/>
+    <w:lsdException w:name="Grid Table 7 Colorful Accent 5" w:uiPriority="52"/>
+    <w:lsdException w:name="Grid Table 1 Light Accent 6" w:uiPriority="46"/>
+    <w:lsdException w:name="Grid Table 2 Accent 6" w:uiPriority="47"/>
+    <w:lsdException w:name="Grid Table 3 Accent 6" w:uiPriority="48"/>
+    <w:lsdException w:name="Grid Table 4 Accent 6" w:uiPriority="49"/>
+    <w:lsdException w:name="Grid Table 5 Dark Accent 6" w:uiPriority="50"/>
+    <w:lsdException w:name="Grid Table 6 Colorful Accent 6" w:uiPriority="51"/>
+    <w:lsdException w:name="Grid Table 7 Colorful Accent 6" w:uiPriority="52"/>
+    <w:lsdException w:name="List Table 1 Light" w:uiPriority="46"/>
+    <w:lsdException w:name="List Table 2" w:uiPriority="47"/>
+    <w:lsdException w:name="List Table 3" w:uiPriority="48"/>
+    <w:lsdException w:name="List Table 4" w:uiPriority="49"/>
+    <w:lsdException w:name="List Table 5 Dark" w:uiPriority="50"/>
+    <w:lsdException w:name="List Table 6 Colorful" w:uiPriority="51"/>
+    <w:lsdException w:name="List Table 7 Colorful" w:uiPriority="52"/>
+    <w:lsdException w:name="List Table 1 Light Accent 1" w:uiPriority="46"/>
+    <w:lsdException w:name="List Table 2 Accent 1" w:uiPriority="47"/>
+    <w:lsdException w:name="List Table 3 Accent 1" w:uiPriority="48"/>
+    <w:lsdException w:name="List Table 4 Accent 1" w:uiPriority="49"/>
+    <w:lsdException w:name="List Table 5 Dark Accent 1" w:uiPriority="50"/>
+    <w:lsdException w:name="List Table 6 Colorful Accent 1" w:uiPriority="51"/>
+    <w:lsdException w:name="List Table 7 Colorful Accent 1" w:uiPriority="52"/>
+    <w:lsdException w:name="List Table 1 Light Accent 2" w:uiPriority="46"/>
+    <w:lsdException w:name="List Table 2 Accent 2" w:uiPriority="47"/>
+    <w:lsdException w:name="List Table 3 Accent 2" w:uiPriority="48"/>
+    <w:lsdException w:name="List Table 4 Accent 2" w:uiPriority="49"/>
+    <w:lsdException w:name="List Table 5 Dark Accent 2" w:uiPriority="50"/>
+    <w:lsdException w:name="List Table 6 Colorful Accent 2" w:uiPriority="51"/>
+    <w:lsdException w:name="List Table 7 Colorful Accent 2" w:uiPriority="52"/>
+    <w:lsdException w:name="List Table 1 Light Accent 3" w:uiPriority="46"/>
+    <w:lsdException w:name="List Table 2 Accent 3" w:uiPriority="47"/>
+    <w:lsdException w:name="List Table 3 Accent 3" w:uiPriority="48"/>
+    <w:lsdException w:name="List Table 4 Accent 3" w:uiPriority="49"/>
+    <w:lsdException w:name="List Table 5 Dark Accent 3" w:uiPriority="50"/>
+    <w:lsdException w:name="List Table 6 Colorful Accent 3" w:uiPriority="51"/>
+    <w:lsdException w:name="List Table 7 Colorful Accent 3" w:uiPriority="52"/>
+    <w:lsdException w:name="List Table 1 Light Accent 4" w:uiPriority="46"/>
+    <w:lsdException w:name="List Table 2 Accent 4" w:uiPriority="47"/>
+    <w:lsdException w:name="List Table 3 Accent 4" w:uiPriority="48"/>
+    <w:lsdException w:name="List Table 4 Accent 4" w:uiPriority="49"/>
+    <w:lsdException w:name="List Table 5 Dark Accent 4" w:uiPriority="50"/>
+    <w:lsdException w:name="List Table 6 Colorful Accent 4" w:uiPriority="51"/>
+    <w:lsdException w:name="List Table 7 Colorful Accent 4" w:uiPriority="52"/>
+    <w:lsdException w:name="List Table 1 Light Accent 5" w:uiPriority="46"/>
+    <w:lsdException w:name="List Table 2 Accent 5" w:uiPriority="47"/>
+    <w:lsdException w:name="List Table 3 Accent 5" w:uiPriority="48"/>
+    <w:lsdException w:name="List Table 4 Accent 5" w:uiPriority="49"/>
+    <w:lsdException w:name="List Table 5 Dark Accent 5" w:uiPriority="50"/>
+    <w:lsdException w:name="List Table 6 Colorful Accent 5" w:uiPriority="51"/>
+    <w:lsdException w:name="List Table 7 Colorful Accent 5" w:uiPriority="52"/>
+    <w:lsdException w:name="List Table 1 Light Accent 6" w:uiPriority="46"/>
+    <w:lsdException w:name="List Table 2 Accent 6" w:uiPriority="47"/>
+    <w:lsdException w:name="List Table 3 Accent 6" w:uiPriority="48"/>
+    <w:lsdException w:name="List Table 4 Accent 6" w:uiPriority="49"/>
+    <w:lsdException w:name="List Table 5 Dark Accent 6" w:uiPriority="50"/>
+    <w:lsdException w:name="List Table 6 Colorful Accent 6" w:uiPriority="51"/>
+    <w:lsdException w:name="List Table 7 Colorful Accent 6" w:uiPriority="52"/>
   </w:latentStyles>
   <w:style w:type="paragraph" w:default="1" w:styleId="Normal">
     <w:name w:val="Normal"/>
@@ -6287,546 +7182,15 @@
       <w:u w:val="single"/>
     </w:rPr>
   </w:style>
-</w:styles>
-</file>
-
-<file path=word/stylesWithEffects.xml><?xml version="1.0" encoding="utf-8"?>
-<w:styles xmlns:wpc="http://schemas.microsoft.com/office/word/2010/wordprocessingCanvas" xmlns:mc="http://schemas.openxmlformats.org/markup-compatibility/2006" xmlns:o="urn:schemas-microsoft-com:office:office" xmlns:r="http://schemas.openxmlformats.org/officeDocument/2006/relationships" xmlns:m="http://schemas.openxmlformats.org/officeDocument/2006/math" xmlns:v="urn:schemas-microsoft-com:vml" xmlns:wp14="http://schemas.microsoft.com/office/word/2010/wordprocessingDrawing" xmlns:wp="http://schemas.openxmlformats.org/drawingml/2006/wordprocessingDrawing" xmlns:w10="urn:schemas-microsoft-com:office:word" xmlns:w="http://schemas.openxmlformats.org/wordprocessingml/2006/main" xmlns:w14="http://schemas.microsoft.com/office/word/2010/wordml" xmlns:wpg="http://schemas.microsoft.com/office/word/2010/wordprocessingGroup" xmlns:wpi="http://schemas.microsoft.com/office/word/2010/wordprocessingInk" xmlns:wne="http://schemas.microsoft.com/office/word/2006/wordml" xmlns:wps="http://schemas.microsoft.com/office/word/2010/wordprocessingShape" mc:Ignorable="w14 wp14">
-  <w:docDefaults>
-    <w:rPrDefault>
-      <w:rPr>
-        <w:rFonts w:ascii="Arial" w:eastAsia="Arial" w:hAnsi="Arial" w:cs="Times New Roman"/>
-        <w:lang w:val="nl-NL" w:eastAsia="nl-NL" w:bidi="ar-SA"/>
-      </w:rPr>
-    </w:rPrDefault>
-    <w:pPrDefault/>
-  </w:docDefaults>
-  <w:latentStyles w:defLockedState="0" w:defUIPriority="99" w:defSemiHidden="1" w:defUnhideWhenUsed="1" w:defQFormat="0" w:count="267">
-    <w:lsdException w:name="Normal" w:semiHidden="0" w:uiPriority="0" w:unhideWhenUsed="0" w:qFormat="1"/>
-    <w:lsdException w:name="heading 1" w:semiHidden="0" w:uiPriority="9" w:unhideWhenUsed="0" w:qFormat="1"/>
-    <w:lsdException w:name="heading 2" w:uiPriority="9" w:qFormat="1"/>
-    <w:lsdException w:name="heading 3" w:uiPriority="9" w:qFormat="1"/>
-    <w:lsdException w:name="heading 4" w:uiPriority="9" w:qFormat="1"/>
-    <w:lsdException w:name="heading 5" w:uiPriority="9" w:qFormat="1"/>
-    <w:lsdException w:name="heading 6" w:uiPriority="9" w:qFormat="1"/>
-    <w:lsdException w:name="heading 7" w:uiPriority="9" w:qFormat="1"/>
-    <w:lsdException w:name="heading 8" w:uiPriority="9" w:qFormat="1"/>
-    <w:lsdException w:name="heading 9" w:uiPriority="9" w:qFormat="1"/>
-    <w:lsdException w:name="toc 1" w:uiPriority="39" w:qFormat="1"/>
-    <w:lsdException w:name="toc 2" w:uiPriority="39" w:qFormat="1"/>
-    <w:lsdException w:name="toc 3" w:uiPriority="39" w:qFormat="1"/>
-    <w:lsdException w:name="toc 4" w:uiPriority="39"/>
-    <w:lsdException w:name="toc 5" w:uiPriority="39"/>
-    <w:lsdException w:name="toc 6" w:uiPriority="39"/>
-    <w:lsdException w:name="toc 7" w:uiPriority="39"/>
-    <w:lsdException w:name="toc 8" w:uiPriority="39"/>
-    <w:lsdException w:name="toc 9" w:uiPriority="39"/>
-    <w:lsdException w:name="caption" w:uiPriority="35" w:qFormat="1"/>
-    <w:lsdException w:name="Title" w:semiHidden="0" w:uiPriority="10" w:unhideWhenUsed="0" w:qFormat="1"/>
-    <w:lsdException w:name="Default Paragraph Font" w:uiPriority="1"/>
-    <w:lsdException w:name="Subtitle" w:semiHidden="0" w:uiPriority="11" w:unhideWhenUsed="0" w:qFormat="1"/>
-    <w:lsdException w:name="Strong" w:semiHidden="0" w:uiPriority="22" w:unhideWhenUsed="0" w:qFormat="1"/>
-    <w:lsdException w:name="Emphasis" w:semiHidden="0" w:uiPriority="20" w:unhideWhenUsed="0" w:qFormat="1"/>
-    <w:lsdException w:name="Table Grid" w:semiHidden="0" w:uiPriority="59" w:unhideWhenUsed="0"/>
-    <w:lsdException w:name="Placeholder Text" w:unhideWhenUsed="0"/>
-    <w:lsdException w:name="No Spacing" w:semiHidden="0" w:uiPriority="1" w:unhideWhenUsed="0" w:qFormat="1"/>
-    <w:lsdException w:name="Light Shading" w:semiHidden="0" w:uiPriority="60" w:unhideWhenUsed="0"/>
-    <w:lsdException w:name="Light List" w:semiHidden="0" w:uiPriority="61" w:unhideWhenUsed="0"/>
-    <w:lsdException w:name="Light Grid" w:semiHidden="0" w:uiPriority="62" w:unhideWhenUsed="0"/>
-    <w:lsdException w:name="Medium Shading 1" w:semiHidden="0" w:uiPriority="63" w:unhideWhenUsed="0"/>
-    <w:lsdException w:name="Medium Shading 2" w:semiHidden="0" w:uiPriority="64" w:unhideWhenUsed="0"/>
-    <w:lsdException w:name="Medium List 1" w:semiHidden="0" w:uiPriority="65" w:unhideWhenUsed="0"/>
-    <w:lsdException w:name="Medium List 2" w:semiHidden="0" w:uiPriority="66" w:unhideWhenUsed="0"/>
-    <w:lsdException w:name="Medium Grid 1" w:semiHidden="0" w:uiPriority="67" w:unhideWhenUsed="0"/>
-    <w:lsdException w:name="Medium Grid 2" w:semiHidden="0" w:uiPriority="68" w:unhideWhenUsed="0"/>
-    <w:lsdException w:name="Medium Grid 3" w:semiHidden="0" w:uiPriority="69" w:unhideWhenUsed="0"/>
-    <w:lsdException w:name="Dark List" w:semiHidden="0" w:uiPriority="70" w:unhideWhenUsed="0"/>
-    <w:lsdException w:name="Colorful Shading" w:semiHidden="0" w:uiPriority="71" w:unhideWhenUsed="0"/>
-    <w:lsdException w:name="Colorful List" w:semiHidden="0" w:uiPriority="72" w:unhideWhenUsed="0"/>
-    <w:lsdException w:name="Colorful Grid" w:semiHidden="0" w:uiPriority="73" w:unhideWhenUsed="0"/>
-    <w:lsdException w:name="Light Shading Accent 1" w:semiHidden="0" w:uiPriority="60" w:unhideWhenUsed="0"/>
-    <w:lsdException w:name="Light List Accent 1" w:semiHidden="0" w:uiPriority="61" w:unhideWhenUsed="0"/>
-    <w:lsdException w:name="Light Grid Accent 1" w:semiHidden="0" w:uiPriority="62" w:unhideWhenUsed="0"/>
-    <w:lsdException w:name="Medium Shading 1 Accent 1" w:semiHidden="0" w:uiPriority="63" w:unhideWhenUsed="0"/>
-    <w:lsdException w:name="Medium Shading 2 Accent 1" w:semiHidden="0" w:uiPriority="64" w:unhideWhenUsed="0"/>
-    <w:lsdException w:name="Medium List 1 Accent 1" w:semiHidden="0" w:uiPriority="65" w:unhideWhenUsed="0"/>
-    <w:lsdException w:name="Revision" w:unhideWhenUsed="0"/>
-    <w:lsdException w:name="List Paragraph" w:semiHidden="0" w:uiPriority="34" w:unhideWhenUsed="0" w:qFormat="1"/>
-    <w:lsdException w:name="Quote" w:semiHidden="0" w:uiPriority="29" w:unhideWhenUsed="0" w:qFormat="1"/>
-    <w:lsdException w:name="Intense Quote" w:semiHidden="0" w:uiPriority="30" w:unhideWhenUsed="0" w:qFormat="1"/>
-    <w:lsdException w:name="Medium List 2 Accent 1" w:semiHidden="0" w:uiPriority="66" w:unhideWhenUsed="0"/>
-    <w:lsdException w:name="Medium Grid 1 Accent 1" w:semiHidden="0" w:uiPriority="67" w:unhideWhenUsed="0"/>
-    <w:lsdException w:name="Medium Grid 2 Accent 1" w:semiHidden="0" w:uiPriority="68" w:unhideWhenUsed="0"/>
-    <w:lsdException w:name="Medium Grid 3 Accent 1" w:semiHidden="0" w:uiPriority="69" w:unhideWhenUsed="0"/>
-    <w:lsdException w:name="Dark List Accent 1" w:semiHidden="0" w:uiPriority="70" w:unhideWhenUsed="0"/>
-    <w:lsdException w:name="Colorful Shading Accent 1" w:semiHidden="0" w:uiPriority="71" w:unhideWhenUsed="0"/>
-    <w:lsdException w:name="Colorful List Accent 1" w:semiHidden="0" w:uiPriority="72" w:unhideWhenUsed="0"/>
-    <w:lsdException w:name="Colorful Grid Accent 1" w:semiHidden="0" w:uiPriority="73" w:unhideWhenUsed="0"/>
-    <w:lsdException w:name="Light Shading Accent 2" w:semiHidden="0" w:uiPriority="60" w:unhideWhenUsed="0"/>
-    <w:lsdException w:name="Light List Accent 2" w:semiHidden="0" w:uiPriority="61" w:unhideWhenUsed="0"/>
-    <w:lsdException w:name="Light Grid Accent 2" w:semiHidden="0" w:uiPriority="62" w:unhideWhenUsed="0"/>
-    <w:lsdException w:name="Medium Shading 1 Accent 2" w:semiHidden="0" w:uiPriority="63" w:unhideWhenUsed="0"/>
-    <w:lsdException w:name="Medium Shading 2 Accent 2" w:semiHidden="0" w:uiPriority="64" w:unhideWhenUsed="0"/>
-    <w:lsdException w:name="Medium List 1 Accent 2" w:semiHidden="0" w:uiPriority="65" w:unhideWhenUsed="0"/>
-    <w:lsdException w:name="Medium List 2 Accent 2" w:semiHidden="0" w:uiPriority="66" w:unhideWhenUsed="0"/>
-    <w:lsdException w:name="Medium Grid 1 Accent 2" w:semiHidden="0" w:uiPriority="67" w:unhideWhenUsed="0"/>
-    <w:lsdException w:name="Medium Grid 2 Accent 2" w:semiHidden="0" w:uiPriority="68" w:unhideWhenUsed="0"/>
-    <w:lsdException w:name="Medium Grid 3 Accent 2" w:semiHidden="0" w:uiPriority="69" w:unhideWhenUsed="0"/>
-    <w:lsdException w:name="Dark List Accent 2" w:semiHidden="0" w:uiPriority="70" w:unhideWhenUsed="0"/>
-    <w:lsdException w:name="Colorful Shading Accent 2" w:semiHidden="0" w:uiPriority="71" w:unhideWhenUsed="0"/>
-    <w:lsdException w:name="Colorful List Accent 2" w:semiHidden="0" w:uiPriority="72" w:unhideWhenUsed="0"/>
-    <w:lsdException w:name="Colorful Grid Accent 2" w:semiHidden="0" w:uiPriority="73" w:unhideWhenUsed="0"/>
-    <w:lsdException w:name="Light Shading Accent 3" w:semiHidden="0" w:uiPriority="60" w:unhideWhenUsed="0"/>
-    <w:lsdException w:name="Light List Accent 3" w:semiHidden="0" w:uiPriority="61" w:unhideWhenUsed="0"/>
-    <w:lsdException w:name="Light Grid Accent 3" w:semiHidden="0" w:uiPriority="62" w:unhideWhenUsed="0"/>
-    <w:lsdException w:name="Medium Shading 1 Accent 3" w:semiHidden="0" w:uiPriority="63" w:unhideWhenUsed="0"/>
-    <w:lsdException w:name="Medium Shading 2 Accent 3" w:semiHidden="0" w:uiPriority="64" w:unhideWhenUsed="0"/>
-    <w:lsdException w:name="Medium List 1 Accent 3" w:semiHidden="0" w:uiPriority="65" w:unhideWhenUsed="0"/>
-    <w:lsdException w:name="Medium List 2 Accent 3" w:semiHidden="0" w:uiPriority="66" w:unhideWhenUsed="0"/>
-    <w:lsdException w:name="Medium Grid 1 Accent 3" w:semiHidden="0" w:uiPriority="67" w:unhideWhenUsed="0"/>
-    <w:lsdException w:name="Medium Grid 2 Accent 3" w:semiHidden="0" w:uiPriority="68" w:unhideWhenUsed="0"/>
-    <w:lsdException w:name="Medium Grid 3 Accent 3" w:semiHidden="0" w:uiPriority="69" w:unhideWhenUsed="0"/>
-    <w:lsdException w:name="Dark List Accent 3" w:semiHidden="0" w:uiPriority="70" w:unhideWhenUsed="0"/>
-    <w:lsdException w:name="Colorful Shading Accent 3" w:semiHidden="0" w:uiPriority="71" w:unhideWhenUsed="0"/>
-    <w:lsdException w:name="Colorful List Accent 3" w:semiHidden="0" w:uiPriority="72" w:unhideWhenUsed="0"/>
-    <w:lsdException w:name="Colorful Grid Accent 3" w:semiHidden="0" w:uiPriority="73" w:unhideWhenUsed="0"/>
-    <w:lsdException w:name="Light Shading Accent 4" w:semiHidden="0" w:uiPriority="60" w:unhideWhenUsed="0"/>
-    <w:lsdException w:name="Light List Accent 4" w:semiHidden="0" w:uiPriority="61" w:unhideWhenUsed="0"/>
-    <w:lsdException w:name="Light Grid Accent 4" w:semiHidden="0" w:uiPriority="62" w:unhideWhenUsed="0"/>
-    <w:lsdException w:name="Medium Shading 1 Accent 4" w:semiHidden="0" w:uiPriority="63" w:unhideWhenUsed="0"/>
-    <w:lsdException w:name="Medium Shading 2 Accent 4" w:semiHidden="0" w:uiPriority="64" w:unhideWhenUsed="0"/>
-    <w:lsdException w:name="Medium List 1 Accent 4" w:semiHidden="0" w:uiPriority="65" w:unhideWhenUsed="0"/>
-    <w:lsdException w:name="Medium List 2 Accent 4" w:semiHidden="0" w:uiPriority="66" w:unhideWhenUsed="0"/>
-    <w:lsdException w:name="Medium Grid 1 Accent 4" w:semiHidden="0" w:uiPriority="67" w:unhideWhenUsed="0"/>
-    <w:lsdException w:name="Medium Grid 2 Accent 4" w:semiHidden="0" w:uiPriority="68" w:unhideWhenUsed="0"/>
-    <w:lsdException w:name="Medium Grid 3 Accent 4" w:semiHidden="0" w:uiPriority="69" w:unhideWhenUsed="0"/>
-    <w:lsdException w:name="Dark List Accent 4" w:semiHidden="0" w:uiPriority="70" w:unhideWhenUsed="0"/>
-    <w:lsdException w:name="Colorful Shading Accent 4" w:semiHidden="0" w:uiPriority="71" w:unhideWhenUsed="0"/>
-    <w:lsdException w:name="Colorful List Accent 4" w:semiHidden="0" w:uiPriority="72" w:unhideWhenUsed="0"/>
-    <w:lsdException w:name="Colorful Grid Accent 4" w:semiHidden="0" w:uiPriority="73" w:unhideWhenUsed="0"/>
-    <w:lsdException w:name="Light Shading Accent 5" w:semiHidden="0" w:uiPriority="60" w:unhideWhenUsed="0"/>
-    <w:lsdException w:name="Light List Accent 5" w:semiHidden="0" w:uiPriority="61" w:unhideWhenUsed="0"/>
-    <w:lsdException w:name="Light Grid Accent 5" w:semiHidden="0" w:uiPriority="62" w:unhideWhenUsed="0"/>
-    <w:lsdException w:name="Medium Shading 1 Accent 5" w:semiHidden="0" w:uiPriority="63" w:unhideWhenUsed="0"/>
-    <w:lsdException w:name="Medium Shading 2 Accent 5" w:semiHidden="0" w:uiPriority="64" w:unhideWhenUsed="0"/>
-    <w:lsdException w:name="Medium List 1 Accent 5" w:semiHidden="0" w:uiPriority="65" w:unhideWhenUsed="0"/>
-    <w:lsdException w:name="Medium List 2 Accent 5" w:semiHidden="0" w:uiPriority="66" w:unhideWhenUsed="0"/>
-    <w:lsdException w:name="Medium Grid 1 Accent 5" w:semiHidden="0" w:uiPriority="67" w:unhideWhenUsed="0"/>
-    <w:lsdException w:name="Medium Grid 2 Accent 5" w:semiHidden="0" w:uiPriority="68" w:unhideWhenUsed="0"/>
-    <w:lsdException w:name="Medium Grid 3 Accent 5" w:semiHidden="0" w:uiPriority="69" w:unhideWhenUsed="0"/>
-    <w:lsdException w:name="Dark List Accent 5" w:semiHidden="0" w:uiPriority="70" w:unhideWhenUsed="0"/>
-    <w:lsdException w:name="Colorful Shading Accent 5" w:semiHidden="0" w:uiPriority="71" w:unhideWhenUsed="0"/>
-    <w:lsdException w:name="Colorful List Accent 5" w:semiHidden="0" w:uiPriority="72" w:unhideWhenUsed="0"/>
-    <w:lsdException w:name="Colorful Grid Accent 5" w:semiHidden="0" w:uiPriority="73" w:unhideWhenUsed="0"/>
-    <w:lsdException w:name="Light Shading Accent 6" w:semiHidden="0" w:uiPriority="60" w:unhideWhenUsed="0"/>
-    <w:lsdException w:name="Light List Accent 6" w:semiHidden="0" w:uiPriority="61" w:unhideWhenUsed="0"/>
-    <w:lsdException w:name="Light Grid Accent 6" w:semiHidden="0" w:uiPriority="62" w:unhideWhenUsed="0"/>
-    <w:lsdException w:name="Medium Shading 1 Accent 6" w:semiHidden="0" w:uiPriority="63" w:unhideWhenUsed="0"/>
-    <w:lsdException w:name="Medium Shading 2 Accent 6" w:semiHidden="0" w:uiPriority="64" w:unhideWhenUsed="0"/>
-    <w:lsdException w:name="Medium List 1 Accent 6" w:semiHidden="0" w:uiPriority="65" w:unhideWhenUsed="0"/>
-    <w:lsdException w:name="Medium List 2 Accent 6" w:semiHidden="0" w:uiPriority="66" w:unhideWhenUsed="0"/>
-    <w:lsdException w:name="Medium Grid 1 Accent 6" w:semiHidden="0" w:uiPriority="67" w:unhideWhenUsed="0"/>
-    <w:lsdException w:name="Medium Grid 2 Accent 6" w:semiHidden="0" w:uiPriority="68" w:unhideWhenUsed="0"/>
-    <w:lsdException w:name="Medium Grid 3 Accent 6" w:semiHidden="0" w:uiPriority="69" w:unhideWhenUsed="0"/>
-    <w:lsdException w:name="Dark List Accent 6" w:semiHidden="0" w:uiPriority="70" w:unhideWhenUsed="0"/>
-    <w:lsdException w:name="Colorful Shading Accent 6" w:semiHidden="0" w:uiPriority="71" w:unhideWhenUsed="0"/>
-    <w:lsdException w:name="Colorful List Accent 6" w:semiHidden="0" w:uiPriority="72" w:unhideWhenUsed="0"/>
-    <w:lsdException w:name="Colorful Grid Accent 6" w:semiHidden="0" w:uiPriority="73" w:unhideWhenUsed="0"/>
-    <w:lsdException w:name="Subtle Emphasis" w:semiHidden="0" w:uiPriority="19" w:unhideWhenUsed="0" w:qFormat="1"/>
-    <w:lsdException w:name="Intense Emphasis" w:semiHidden="0" w:uiPriority="21" w:unhideWhenUsed="0" w:qFormat="1"/>
-    <w:lsdException w:name="Subtle Reference" w:semiHidden="0" w:uiPriority="31" w:unhideWhenUsed="0" w:qFormat="1"/>
-    <w:lsdException w:name="Intense Reference" w:semiHidden="0" w:uiPriority="32" w:unhideWhenUsed="0" w:qFormat="1"/>
-    <w:lsdException w:name="Book Title" w:semiHidden="0" w:uiPriority="33" w:unhideWhenUsed="0" w:qFormat="1"/>
-    <w:lsdException w:name="Bibliography" w:uiPriority="37"/>
-    <w:lsdException w:name="TOC Heading" w:uiPriority="39" w:qFormat="1"/>
-  </w:latentStyles>
-  <w:style w:type="paragraph" w:default="1" w:styleId="Normal">
-    <w:name w:val="Normal"/>
+  <w:style w:type="paragraph" w:styleId="NoSpacing">
+    <w:name w:val="No Spacing"/>
+    <w:uiPriority w:val="1"/>
     <w:qFormat/>
-    <w:pPr>
-      <w:spacing w:after="200" w:line="276" w:lineRule="auto"/>
-    </w:pPr>
+    <w:rsid w:val="000911C1"/>
     <w:rPr>
       <w:sz w:val="22"/>
       <w:szCs w:val="22"/>
       <w:lang w:eastAsia="en-US"/>
-    </w:rPr>
-  </w:style>
-  <w:style w:type="paragraph" w:styleId="Heading1">
-    <w:name w:val="heading 1"/>
-    <w:basedOn w:val="Normal"/>
-    <w:next w:val="Normal"/>
-    <w:link w:val="Heading1Char"/>
-    <w:uiPriority w:val="9"/>
-    <w:qFormat/>
-    <w:rsid w:val="007C71F4"/>
-    <w:pPr>
-      <w:keepNext/>
-      <w:keepLines/>
-      <w:spacing w:before="480" w:after="0"/>
-      <w:outlineLvl w:val="0"/>
-    </w:pPr>
-    <w:rPr>
-      <w:rFonts w:eastAsia="Times New Roman"/>
-      <w:b/>
-      <w:bCs/>
-      <w:color w:val="6B7C71"/>
-      <w:sz w:val="28"/>
-      <w:szCs w:val="28"/>
-    </w:rPr>
-  </w:style>
-  <w:style w:type="paragraph" w:styleId="Heading2">
-    <w:name w:val="heading 2"/>
-    <w:basedOn w:val="Normal"/>
-    <w:next w:val="Normal"/>
-    <w:link w:val="Heading2Char"/>
-    <w:uiPriority w:val="9"/>
-    <w:unhideWhenUsed/>
-    <w:qFormat/>
-    <w:rsid w:val="00AC59CD"/>
-    <w:pPr>
-      <w:keepNext/>
-      <w:keepLines/>
-      <w:spacing w:before="200" w:after="0"/>
-      <w:outlineLvl w:val="1"/>
-    </w:pPr>
-    <w:rPr>
-      <w:rFonts w:eastAsia="Times New Roman"/>
-      <w:b/>
-      <w:bCs/>
-      <w:color w:val="93A299"/>
-      <w:sz w:val="26"/>
-      <w:szCs w:val="26"/>
-    </w:rPr>
-  </w:style>
-  <w:style w:type="paragraph" w:styleId="Heading3">
-    <w:name w:val="heading 3"/>
-    <w:basedOn w:val="Normal"/>
-    <w:next w:val="Normal"/>
-    <w:link w:val="Heading3Char"/>
-    <w:uiPriority w:val="9"/>
-    <w:unhideWhenUsed/>
-    <w:qFormat/>
-    <w:rsid w:val="00624ED8"/>
-    <w:pPr>
-      <w:keepNext/>
-      <w:keepLines/>
-      <w:spacing w:before="200" w:after="0"/>
-      <w:outlineLvl w:val="2"/>
-    </w:pPr>
-    <w:rPr>
-      <w:rFonts w:eastAsia="Times New Roman"/>
-      <w:b/>
-      <w:bCs/>
-      <w:color w:val="93A299"/>
-    </w:rPr>
-  </w:style>
-  <w:style w:type="paragraph" w:styleId="Heading4">
-    <w:name w:val="heading 4"/>
-    <w:basedOn w:val="Normal"/>
-    <w:next w:val="Normal"/>
-    <w:link w:val="Heading4Char"/>
-    <w:uiPriority w:val="9"/>
-    <w:unhideWhenUsed/>
-    <w:qFormat/>
-    <w:rsid w:val="00624ED8"/>
-    <w:pPr>
-      <w:keepNext/>
-      <w:keepLines/>
-      <w:spacing w:before="200" w:after="0"/>
-      <w:outlineLvl w:val="3"/>
-    </w:pPr>
-    <w:rPr>
-      <w:rFonts w:eastAsia="Times New Roman"/>
-      <w:b/>
-      <w:bCs/>
-      <w:i/>
-      <w:iCs/>
-      <w:color w:val="93A299"/>
-    </w:rPr>
-  </w:style>
-  <w:style w:type="character" w:default="1" w:styleId="DefaultParagraphFont">
-    <w:name w:val="Default Paragraph Font"/>
-    <w:uiPriority w:val="1"/>
-    <w:semiHidden/>
-    <w:unhideWhenUsed/>
-  </w:style>
-  <w:style w:type="table" w:default="1" w:styleId="TableNormal">
-    <w:name w:val="Normal Table"/>
-    <w:uiPriority w:val="99"/>
-    <w:semiHidden/>
-    <w:unhideWhenUsed/>
-    <w:tblPr>
-      <w:tblInd w:w="0" w:type="dxa"/>
-      <w:tblCellMar>
-        <w:top w:w="0" w:type="dxa"/>
-        <w:left w:w="108" w:type="dxa"/>
-        <w:bottom w:w="0" w:type="dxa"/>
-        <w:right w:w="108" w:type="dxa"/>
-      </w:tblCellMar>
-    </w:tblPr>
-  </w:style>
-  <w:style w:type="numbering" w:default="1" w:styleId="NoList">
-    <w:name w:val="No List"/>
-    <w:uiPriority w:val="99"/>
-    <w:semiHidden/>
-    <w:unhideWhenUsed/>
-  </w:style>
-  <w:style w:type="paragraph" w:styleId="ListParagraph">
-    <w:name w:val="List Paragraph"/>
-    <w:basedOn w:val="Normal"/>
-    <w:uiPriority w:val="34"/>
-    <w:qFormat/>
-    <w:rsid w:val="007C71F4"/>
-    <w:pPr>
-      <w:ind w:left="720"/>
-      <w:contextualSpacing/>
-    </w:pPr>
-  </w:style>
-  <w:style w:type="character" w:customStyle="1" w:styleId="Heading1Char">
-    <w:name w:val="Heading 1 Char"/>
-    <w:link w:val="Heading1"/>
-    <w:uiPriority w:val="9"/>
-    <w:rsid w:val="007C71F4"/>
-    <w:rPr>
-      <w:rFonts w:ascii="Arial" w:eastAsia="Times New Roman" w:hAnsi="Arial" w:cs="Times New Roman"/>
-      <w:b/>
-      <w:bCs/>
-      <w:color w:val="6B7C71"/>
-      <w:sz w:val="28"/>
-      <w:szCs w:val="28"/>
-    </w:rPr>
-  </w:style>
-  <w:style w:type="paragraph" w:styleId="BalloonText">
-    <w:name w:val="Balloon Text"/>
-    <w:basedOn w:val="Normal"/>
-    <w:link w:val="BalloonTextChar"/>
-    <w:uiPriority w:val="99"/>
-    <w:semiHidden/>
-    <w:unhideWhenUsed/>
-    <w:rsid w:val="00AC59CD"/>
-    <w:pPr>
-      <w:spacing w:after="0" w:line="240" w:lineRule="auto"/>
-    </w:pPr>
-    <w:rPr>
-      <w:rFonts w:ascii="Tahoma" w:hAnsi="Tahoma" w:cs="Tahoma"/>
-      <w:sz w:val="16"/>
-      <w:szCs w:val="16"/>
-    </w:rPr>
-  </w:style>
-  <w:style w:type="character" w:customStyle="1" w:styleId="BalloonTextChar">
-    <w:name w:val="Balloon Text Char"/>
-    <w:link w:val="BalloonText"/>
-    <w:uiPriority w:val="99"/>
-    <w:semiHidden/>
-    <w:rsid w:val="00AC59CD"/>
-    <w:rPr>
-      <w:rFonts w:ascii="Tahoma" w:hAnsi="Tahoma" w:cs="Tahoma"/>
-      <w:sz w:val="16"/>
-      <w:szCs w:val="16"/>
-    </w:rPr>
-  </w:style>
-  <w:style w:type="character" w:customStyle="1" w:styleId="Heading2Char">
-    <w:name w:val="Heading 2 Char"/>
-    <w:link w:val="Heading2"/>
-    <w:uiPriority w:val="9"/>
-    <w:rsid w:val="00AC59CD"/>
-    <w:rPr>
-      <w:rFonts w:ascii="Arial" w:eastAsia="Times New Roman" w:hAnsi="Arial" w:cs="Times New Roman"/>
-      <w:b/>
-      <w:bCs/>
-      <w:color w:val="93A299"/>
-      <w:sz w:val="26"/>
-      <w:szCs w:val="26"/>
-    </w:rPr>
-  </w:style>
-  <w:style w:type="character" w:customStyle="1" w:styleId="Heading3Char">
-    <w:name w:val="Heading 3 Char"/>
-    <w:link w:val="Heading3"/>
-    <w:uiPriority w:val="9"/>
-    <w:rsid w:val="00624ED8"/>
-    <w:rPr>
-      <w:rFonts w:ascii="Arial" w:eastAsia="Times New Roman" w:hAnsi="Arial" w:cs="Times New Roman"/>
-      <w:b/>
-      <w:bCs/>
-      <w:color w:val="93A299"/>
-    </w:rPr>
-  </w:style>
-  <w:style w:type="character" w:customStyle="1" w:styleId="Heading4Char">
-    <w:name w:val="Heading 4 Char"/>
-    <w:link w:val="Heading4"/>
-    <w:uiPriority w:val="9"/>
-    <w:rsid w:val="00624ED8"/>
-    <w:rPr>
-      <w:rFonts w:ascii="Arial" w:eastAsia="Times New Roman" w:hAnsi="Arial" w:cs="Times New Roman"/>
-      <w:b/>
-      <w:bCs/>
-      <w:i/>
-      <w:iCs/>
-      <w:color w:val="93A299"/>
-    </w:rPr>
-  </w:style>
-  <w:style w:type="paragraph" w:styleId="Title">
-    <w:name w:val="Title"/>
-    <w:basedOn w:val="Normal"/>
-    <w:next w:val="Normal"/>
-    <w:link w:val="TitleChar"/>
-    <w:uiPriority w:val="10"/>
-    <w:qFormat/>
-    <w:rsid w:val="00624ED8"/>
-    <w:pPr>
-      <w:pBdr>
-        <w:bottom w:val="single" w:sz="8" w:space="4" w:color="93A299"/>
-      </w:pBdr>
-      <w:spacing w:after="300" w:line="240" w:lineRule="auto"/>
-      <w:contextualSpacing/>
-    </w:pPr>
-    <w:rPr>
-      <w:rFonts w:eastAsia="Times New Roman"/>
-      <w:color w:val="A43926"/>
-      <w:spacing w:val="5"/>
-      <w:kern w:val="28"/>
-      <w:sz w:val="52"/>
-      <w:szCs w:val="52"/>
-    </w:rPr>
-  </w:style>
-  <w:style w:type="character" w:customStyle="1" w:styleId="TitleChar">
-    <w:name w:val="Title Char"/>
-    <w:link w:val="Title"/>
-    <w:uiPriority w:val="10"/>
-    <w:rsid w:val="00624ED8"/>
-    <w:rPr>
-      <w:rFonts w:ascii="Arial" w:eastAsia="Times New Roman" w:hAnsi="Arial" w:cs="Times New Roman"/>
-      <w:color w:val="A43926"/>
-      <w:spacing w:val="5"/>
-      <w:kern w:val="28"/>
-      <w:sz w:val="52"/>
-      <w:szCs w:val="52"/>
-    </w:rPr>
-  </w:style>
-  <w:style w:type="paragraph" w:styleId="Header">
-    <w:name w:val="header"/>
-    <w:basedOn w:val="Normal"/>
-    <w:link w:val="HeaderChar"/>
-    <w:uiPriority w:val="99"/>
-    <w:unhideWhenUsed/>
-    <w:rsid w:val="00624ED8"/>
-    <w:pPr>
-      <w:tabs>
-        <w:tab w:val="center" w:pos="4536"/>
-        <w:tab w:val="right" w:pos="9072"/>
-      </w:tabs>
-      <w:spacing w:after="0" w:line="240" w:lineRule="auto"/>
-    </w:pPr>
-  </w:style>
-  <w:style w:type="character" w:customStyle="1" w:styleId="HeaderChar">
-    <w:name w:val="Header Char"/>
-    <w:basedOn w:val="DefaultParagraphFont"/>
-    <w:link w:val="Header"/>
-    <w:uiPriority w:val="99"/>
-    <w:rsid w:val="00624ED8"/>
-  </w:style>
-  <w:style w:type="paragraph" w:styleId="Footer">
-    <w:name w:val="footer"/>
-    <w:basedOn w:val="Normal"/>
-    <w:link w:val="FooterChar"/>
-    <w:uiPriority w:val="99"/>
-    <w:unhideWhenUsed/>
-    <w:rsid w:val="00624ED8"/>
-    <w:pPr>
-      <w:tabs>
-        <w:tab w:val="center" w:pos="4536"/>
-        <w:tab w:val="right" w:pos="9072"/>
-      </w:tabs>
-      <w:spacing w:after="0" w:line="240" w:lineRule="auto"/>
-    </w:pPr>
-  </w:style>
-  <w:style w:type="character" w:customStyle="1" w:styleId="FooterChar">
-    <w:name w:val="Footer Char"/>
-    <w:basedOn w:val="DefaultParagraphFont"/>
-    <w:link w:val="Footer"/>
-    <w:uiPriority w:val="99"/>
-    <w:rsid w:val="00624ED8"/>
-  </w:style>
-  <w:style w:type="paragraph" w:styleId="TOCHeading">
-    <w:name w:val="TOC Heading"/>
-    <w:basedOn w:val="Heading1"/>
-    <w:next w:val="Normal"/>
-    <w:uiPriority w:val="39"/>
-    <w:semiHidden/>
-    <w:unhideWhenUsed/>
-    <w:qFormat/>
-    <w:rsid w:val="002E5F5E"/>
-    <w:pPr>
-      <w:outlineLvl w:val="9"/>
-    </w:pPr>
-    <w:rPr>
-      <w:rFonts w:asciiTheme="majorHAnsi" w:eastAsiaTheme="majorEastAsia" w:hAnsiTheme="majorHAnsi" w:cstheme="majorBidi"/>
-      <w:color w:val="6B7C71" w:themeColor="accent1" w:themeShade="BF"/>
-      <w:lang w:val="en-US" w:eastAsia="ja-JP"/>
-    </w:rPr>
-  </w:style>
-  <w:style w:type="paragraph" w:styleId="TOC2">
-    <w:name w:val="toc 2"/>
-    <w:basedOn w:val="Normal"/>
-    <w:next w:val="Normal"/>
-    <w:autoRedefine/>
-    <w:uiPriority w:val="39"/>
-    <w:unhideWhenUsed/>
-    <w:qFormat/>
-    <w:rsid w:val="002E5F5E"/>
-    <w:pPr>
-      <w:spacing w:after="100"/>
-      <w:ind w:left="220"/>
-    </w:pPr>
-    <w:rPr>
-      <w:rFonts w:eastAsia="Times New Roman"/>
-      <w:lang w:val="en-US" w:eastAsia="ja-JP"/>
-    </w:rPr>
-  </w:style>
-  <w:style w:type="paragraph" w:styleId="TOC1">
-    <w:name w:val="toc 1"/>
-    <w:basedOn w:val="Normal"/>
-    <w:next w:val="Normal"/>
-    <w:autoRedefine/>
-    <w:uiPriority w:val="39"/>
-    <w:unhideWhenUsed/>
-    <w:qFormat/>
-    <w:rsid w:val="002E5F5E"/>
-    <w:pPr>
-      <w:spacing w:after="100"/>
-    </w:pPr>
-    <w:rPr>
-      <w:rFonts w:eastAsia="Times New Roman"/>
-      <w:lang w:val="en-US" w:eastAsia="ja-JP"/>
-    </w:rPr>
-  </w:style>
-  <w:style w:type="paragraph" w:styleId="TOC3">
-    <w:name w:val="toc 3"/>
-    <w:basedOn w:val="Normal"/>
-    <w:next w:val="Normal"/>
-    <w:autoRedefine/>
-    <w:uiPriority w:val="39"/>
-    <w:unhideWhenUsed/>
-    <w:qFormat/>
-    <w:rsid w:val="002E5F5E"/>
-    <w:pPr>
-      <w:spacing w:after="100"/>
-      <w:ind w:left="440"/>
-    </w:pPr>
-    <w:rPr>
-      <w:rFonts w:eastAsia="Times New Roman"/>
-      <w:lang w:val="en-US" w:eastAsia="ja-JP"/>
-    </w:rPr>
-  </w:style>
-  <w:style w:type="character" w:styleId="Hyperlink">
-    <w:name w:val="Hyperlink"/>
-    <w:uiPriority w:val="99"/>
-    <w:unhideWhenUsed/>
-    <w:rsid w:val="002E5F5E"/>
-    <w:rPr>
-      <w:color w:val="0000FF"/>
-      <w:u w:val="single"/>
     </w:rPr>
   </w:style>
 </w:styles>
@@ -7125,7 +7489,7 @@
 </file>
 
 <file path=customXml/itemProps1.xml><?xml version="1.0" encoding="utf-8"?>
-<ds:datastoreItem xmlns:ds="http://schemas.openxmlformats.org/officeDocument/2006/customXml" ds:itemID="{886F01E0-B196-4931-89AA-FA4C4F968978}">
+<ds:datastoreItem xmlns:ds="http://schemas.openxmlformats.org/officeDocument/2006/customXml" ds:itemID="{E97DDE9D-5ABB-48A6-8F47-F9C8411181F3}">
   <ds:schemaRefs>
     <ds:schemaRef ds:uri="http://schemas.openxmlformats.org/officeDocument/2006/bibliography"/>
   </ds:schemaRefs>
